--- a/CS 320 - Project SDD (MS2) v1.docx
+++ b/CS 320 - Project SDD (MS2) v1.docx
@@ -1655,6 +1655,80 @@
     </w:p>
     <w:p>
       <w:pPr>
+        <w:pStyle w:val="template"/>
+        <w:jc w:val="both"/>
+      </w:pPr>
+    </w:p>
+    <w:p>
+      <w:pPr>
+        <w:pStyle w:val="template"/>
+        <w:jc w:val="both"/>
+        <w:rPr>
+          <w:i w:val="0"/>
+          <w:iCs w:val="0"/>
+        </w:rPr>
+      </w:pPr>
+      <w:r>
+        <w:rPr>
+          <w:i w:val="0"/>
+          <w:iCs w:val="0"/>
+        </w:rPr>
+        <w:t xml:space="preserve">The software being developed is a journaling application. Users may compose journal entries (referred to throughout the document simply as entries), share them with other users, modify their contents, and delete them. </w:t>
+      </w:r>
+      <w:r>
+        <w:rPr>
+          <w:i w:val="0"/>
+          <w:iCs w:val="0"/>
+        </w:rPr>
+        <w:t xml:space="preserve">The software is event-driven; </w:t>
+      </w:r>
+      <w:r>
+        <w:rPr>
+          <w:i w:val="0"/>
+          <w:iCs w:val="0"/>
+        </w:rPr>
+        <w:t>procedures should only be run when something of interest happens (</w:t>
+      </w:r>
+      <w:proofErr w:type="gramStart"/>
+      <w:r>
+        <w:rPr>
+          <w:i w:val="0"/>
+          <w:iCs w:val="0"/>
+        </w:rPr>
+        <w:t>e.g.</w:t>
+      </w:r>
+      <w:proofErr w:type="gramEnd"/>
+      <w:r>
+        <w:rPr>
+          <w:i w:val="0"/>
+          <w:iCs w:val="0"/>
+        </w:rPr>
+        <w:t xml:space="preserve"> a user creates a new entry, or edits or deletes an existing entry).</w:t>
+      </w:r>
+    </w:p>
+    <w:p>
+      <w:pPr>
+        <w:pStyle w:val="template"/>
+        <w:jc w:val="both"/>
+        <w:rPr>
+          <w:b/>
+          <w:bCs/>
+          <w:i w:val="0"/>
+          <w:iCs w:val="0"/>
+        </w:rPr>
+      </w:pPr>
+      <w:r>
+        <w:rPr>
+          <w:b/>
+          <w:bCs/>
+          <w:i w:val="0"/>
+          <w:iCs w:val="0"/>
+        </w:rPr>
+        <w:t>WHAT TYPE OF BEHAVIORAL DIAGRAM TO USE?</w:t>
+      </w:r>
+    </w:p>
+    <w:p>
+      <w:pPr>
         <w:pStyle w:val="Heading2"/>
         <w:numPr>
           <w:ilvl w:val="1"/>
@@ -1715,6 +1789,325 @@
       </w:r>
       <w:r>
         <w:t>.&gt;</w:t>
+      </w:r>
+    </w:p>
+    <w:p>
+      <w:pPr>
+        <w:pStyle w:val="template"/>
+        <w:jc w:val="both"/>
+      </w:pPr>
+    </w:p>
+    <w:p>
+      <w:pPr>
+        <w:pStyle w:val="template"/>
+        <w:jc w:val="both"/>
+        <w:rPr>
+          <w:i w:val="0"/>
+          <w:iCs w:val="0"/>
+        </w:rPr>
+      </w:pPr>
+      <w:r>
+        <w:rPr>
+          <w:i w:val="0"/>
+          <w:iCs w:val="0"/>
+        </w:rPr>
+        <w:t>The following terms will be necessary for understanding the diagrams in this report:</w:t>
+      </w:r>
+    </w:p>
+    <w:p>
+      <w:pPr>
+        <w:pStyle w:val="template"/>
+        <w:numPr>
+          <w:ilvl w:val="0"/>
+          <w:numId w:val="3"/>
+        </w:numPr>
+        <w:jc w:val="both"/>
+        <w:rPr>
+          <w:b/>
+          <w:bCs/>
+          <w:i w:val="0"/>
+          <w:iCs w:val="0"/>
+        </w:rPr>
+      </w:pPr>
+      <w:r>
+        <w:rPr>
+          <w:b/>
+          <w:bCs/>
+          <w:i w:val="0"/>
+          <w:iCs w:val="0"/>
+        </w:rPr>
+        <w:t>Client</w:t>
+      </w:r>
+      <w:r>
+        <w:rPr>
+          <w:i w:val="0"/>
+          <w:iCs w:val="0"/>
+        </w:rPr>
+        <w:t xml:space="preserve"> – The interface and underlying code that the user interacts with. For security purposes, the client must not have unlimited access to the server and </w:t>
+      </w:r>
+      <w:proofErr w:type="gramStart"/>
+      <w:r>
+        <w:rPr>
+          <w:i w:val="0"/>
+          <w:iCs w:val="0"/>
+        </w:rPr>
+        <w:t>database, and</w:t>
+      </w:r>
+      <w:proofErr w:type="gramEnd"/>
+      <w:r>
+        <w:rPr>
+          <w:i w:val="0"/>
+          <w:iCs w:val="0"/>
+        </w:rPr>
+        <w:t xml:space="preserve"> may only make requests to the server/database that can then be approved or denied.</w:t>
+      </w:r>
+    </w:p>
+    <w:p>
+      <w:pPr>
+        <w:pStyle w:val="template"/>
+        <w:numPr>
+          <w:ilvl w:val="0"/>
+          <w:numId w:val="3"/>
+        </w:numPr>
+        <w:jc w:val="both"/>
+        <w:rPr>
+          <w:b/>
+          <w:bCs/>
+          <w:i w:val="0"/>
+          <w:iCs w:val="0"/>
+        </w:rPr>
+      </w:pPr>
+      <w:r>
+        <w:rPr>
+          <w:b/>
+          <w:bCs/>
+          <w:i w:val="0"/>
+          <w:iCs w:val="0"/>
+        </w:rPr>
+        <w:t>Database</w:t>
+      </w:r>
+      <w:r>
+        <w:rPr>
+          <w:i w:val="0"/>
+          <w:iCs w:val="0"/>
+        </w:rPr>
+        <w:t xml:space="preserve"> – The collection of information which the server keeps and distributes or modifies as necessary. Only the server has direct access to the information in the database. Information in the database may include user login information and entries.</w:t>
+      </w:r>
+    </w:p>
+    <w:p>
+      <w:pPr>
+        <w:pStyle w:val="template"/>
+        <w:numPr>
+          <w:ilvl w:val="0"/>
+          <w:numId w:val="3"/>
+        </w:numPr>
+        <w:jc w:val="both"/>
+        <w:rPr>
+          <w:b/>
+          <w:bCs/>
+          <w:i w:val="0"/>
+          <w:iCs w:val="0"/>
+        </w:rPr>
+      </w:pPr>
+      <w:r>
+        <w:rPr>
+          <w:b/>
+          <w:bCs/>
+          <w:i w:val="0"/>
+          <w:iCs w:val="0"/>
+        </w:rPr>
+        <w:t>Editor</w:t>
+      </w:r>
+      <w:r>
+        <w:rPr>
+          <w:i w:val="0"/>
+          <w:iCs w:val="0"/>
+        </w:rPr>
+        <w:t xml:space="preserve"> – An interface displayed to the client which allows the user to modify the contents of an entry. When the user is finished modifying an entry, they may submit the new contents of the editor to the server, to set that entry’s contents.</w:t>
+      </w:r>
+    </w:p>
+    <w:p>
+      <w:pPr>
+        <w:pStyle w:val="template"/>
+        <w:numPr>
+          <w:ilvl w:val="0"/>
+          <w:numId w:val="3"/>
+        </w:numPr>
+        <w:jc w:val="both"/>
+        <w:rPr>
+          <w:b/>
+          <w:bCs/>
+          <w:i w:val="0"/>
+          <w:iCs w:val="0"/>
+        </w:rPr>
+      </w:pPr>
+      <w:r>
+        <w:rPr>
+          <w:b/>
+          <w:bCs/>
+          <w:i w:val="0"/>
+          <w:iCs w:val="0"/>
+        </w:rPr>
+        <w:t>Entry</w:t>
+      </w:r>
+      <w:r>
+        <w:rPr>
+          <w:i w:val="0"/>
+          <w:iCs w:val="0"/>
+        </w:rPr>
+        <w:t xml:space="preserve"> </w:t>
+      </w:r>
+      <w:r>
+        <w:rPr>
+          <w:i w:val="0"/>
+          <w:iCs w:val="0"/>
+        </w:rPr>
+        <w:t>–</w:t>
+      </w:r>
+      <w:r>
+        <w:rPr>
+          <w:i w:val="0"/>
+          <w:iCs w:val="0"/>
+        </w:rPr>
+        <w:t xml:space="preserve"> </w:t>
+      </w:r>
+      <w:r>
+        <w:rPr>
+          <w:i w:val="0"/>
+          <w:iCs w:val="0"/>
+        </w:rPr>
+        <w:t>Text written by a user or users, with an associated date of creation.</w:t>
+      </w:r>
+    </w:p>
+    <w:p>
+      <w:pPr>
+        <w:pStyle w:val="template"/>
+        <w:numPr>
+          <w:ilvl w:val="0"/>
+          <w:numId w:val="3"/>
+        </w:numPr>
+        <w:jc w:val="both"/>
+        <w:rPr>
+          <w:b/>
+          <w:bCs/>
+          <w:i w:val="0"/>
+          <w:iCs w:val="0"/>
+        </w:rPr>
+      </w:pPr>
+      <w:r>
+        <w:rPr>
+          <w:b/>
+          <w:bCs/>
+          <w:i w:val="0"/>
+          <w:iCs w:val="0"/>
+        </w:rPr>
+        <w:t>ID</w:t>
+      </w:r>
+      <w:r>
+        <w:rPr>
+          <w:i w:val="0"/>
+          <w:iCs w:val="0"/>
+        </w:rPr>
+        <w:t xml:space="preserve"> – An identification number of </w:t>
+      </w:r>
+      <w:proofErr w:type="gramStart"/>
+      <w:r>
+        <w:rPr>
+          <w:i w:val="0"/>
+          <w:iCs w:val="0"/>
+        </w:rPr>
+        <w:t>string</w:t>
+      </w:r>
+      <w:proofErr w:type="gramEnd"/>
+      <w:r>
+        <w:rPr>
+          <w:i w:val="0"/>
+          <w:iCs w:val="0"/>
+        </w:rPr>
+        <w:t xml:space="preserve"> which is unique to a single object (such as a user or entry). </w:t>
+      </w:r>
+      <w:r>
+        <w:rPr>
+          <w:i w:val="0"/>
+          <w:iCs w:val="0"/>
+        </w:rPr>
+        <w:t xml:space="preserve">Using IDs allows </w:t>
+      </w:r>
+      <w:r>
+        <w:rPr>
+          <w:i w:val="0"/>
+          <w:iCs w:val="0"/>
+        </w:rPr>
+        <w:t>the system to keep track of different objects and provide the correct ones to the client.</w:t>
+      </w:r>
+    </w:p>
+    <w:p>
+      <w:pPr>
+        <w:pStyle w:val="template"/>
+        <w:numPr>
+          <w:ilvl w:val="0"/>
+          <w:numId w:val="3"/>
+        </w:numPr>
+        <w:jc w:val="both"/>
+        <w:rPr>
+          <w:b/>
+          <w:bCs/>
+          <w:i w:val="0"/>
+          <w:iCs w:val="0"/>
+        </w:rPr>
+      </w:pPr>
+      <w:r>
+        <w:rPr>
+          <w:b/>
+          <w:bCs/>
+          <w:i w:val="0"/>
+          <w:iCs w:val="0"/>
+        </w:rPr>
+        <w:t>Server</w:t>
+      </w:r>
+      <w:r>
+        <w:rPr>
+          <w:i w:val="0"/>
+          <w:iCs w:val="0"/>
+        </w:rPr>
+        <w:t xml:space="preserve"> – </w:t>
+      </w:r>
+      <w:r>
+        <w:rPr>
+          <w:i w:val="0"/>
+          <w:iCs w:val="0"/>
+        </w:rPr>
+        <w:t>Code</w:t>
+      </w:r>
+      <w:r>
+        <w:rPr>
+          <w:i w:val="0"/>
+          <w:iCs w:val="0"/>
+        </w:rPr>
+        <w:t xml:space="preserve"> running in a secure location, separated from the client or user. </w:t>
+      </w:r>
+      <w:r>
+        <w:rPr>
+          <w:i w:val="0"/>
+          <w:iCs w:val="0"/>
+        </w:rPr>
+        <w:t xml:space="preserve">The server has unlimited access to information in the </w:t>
+      </w:r>
+      <w:proofErr w:type="gramStart"/>
+      <w:r>
+        <w:rPr>
+          <w:i w:val="0"/>
+          <w:iCs w:val="0"/>
+        </w:rPr>
+        <w:t>database, but</w:t>
+      </w:r>
+      <w:proofErr w:type="gramEnd"/>
+      <w:r>
+        <w:rPr>
+          <w:i w:val="0"/>
+          <w:iCs w:val="0"/>
+        </w:rPr>
+        <w:t xml:space="preserve"> acts on requests from the client to make modifications, ensuring that the user making the requests has the correct permissions first.</w:t>
       </w:r>
     </w:p>
     <w:p/>
@@ -2064,21 +2457,21 @@
       <w:pPr>
         <w:pStyle w:val="template"/>
         <w:jc w:val="both"/>
-      </w:pPr>
-      <w:r>
-        <w:t>&lt;</w:t>
-      </w:r>
-      <w:r>
-        <w:rPr>
-          <w:color w:val="0000FF"/>
-        </w:rPr>
-        <w:t xml:space="preserve"> Provide a title, the activity diagram, and a description of </w:t>
+        <w:rPr>
+          <w:color w:val="808080" w:themeColor="background1" w:themeShade="80"/>
+        </w:rPr>
+      </w:pPr>
+      <w:r>
+        <w:rPr>
+          <w:color w:val="808080" w:themeColor="background1" w:themeShade="80"/>
+        </w:rPr>
+        <w:t xml:space="preserve">&lt;Provide a title, the activity diagram, and a description of </w:t>
       </w:r>
       <w:proofErr w:type="spellStart"/>
       <w:proofErr w:type="gramStart"/>
       <w:r>
         <w:rPr>
-          <w:color w:val="0000FF"/>
+          <w:color w:val="808080" w:themeColor="background1" w:themeShade="80"/>
         </w:rPr>
         <w:t>it’s</w:t>
       </w:r>
@@ -2086,33 +2479,102 @@
       <w:proofErr w:type="gramEnd"/>
       <w:r>
         <w:rPr>
-          <w:color w:val="0000FF"/>
-        </w:rPr>
-        <w:t xml:space="preserve"> contents.</w:t>
-      </w:r>
-      <w:r>
-        <w:t xml:space="preserve"> </w:t>
-      </w:r>
-    </w:p>
-    <w:p>
-      <w:pPr>
-        <w:pStyle w:val="template"/>
-        <w:jc w:val="both"/>
-      </w:pPr>
-    </w:p>
-    <w:p>
-      <w:pPr>
-        <w:pStyle w:val="template"/>
-        <w:jc w:val="both"/>
-      </w:pPr>
-      <w:r>
+          <w:color w:val="808080" w:themeColor="background1" w:themeShade="80"/>
+        </w:rPr>
+        <w:t xml:space="preserve"> contents. </w:t>
+      </w:r>
+    </w:p>
+    <w:p>
+      <w:pPr>
+        <w:pStyle w:val="template"/>
+        <w:jc w:val="both"/>
+        <w:rPr>
+          <w:color w:val="808080" w:themeColor="background1" w:themeShade="80"/>
+        </w:rPr>
+      </w:pPr>
+    </w:p>
+    <w:p>
+      <w:pPr>
+        <w:pStyle w:val="template"/>
+        <w:jc w:val="both"/>
+        <w:rPr>
+          <w:color w:val="808080" w:themeColor="background1" w:themeShade="80"/>
+        </w:rPr>
+      </w:pPr>
+      <w:r>
+        <w:rPr>
+          <w:color w:val="808080" w:themeColor="background1" w:themeShade="80"/>
+        </w:rPr>
         <w:t xml:space="preserve">TO DO: Provide an activity diagram, including which use case it deals with, and give a short description of </w:t>
       </w:r>
       <w:r>
+        <w:rPr>
+          <w:color w:val="808080" w:themeColor="background1" w:themeShade="80"/>
+        </w:rPr>
         <w:t>its</w:t>
       </w:r>
       <w:r>
+        <w:rPr>
+          <w:color w:val="808080" w:themeColor="background1" w:themeShade="80"/>
+        </w:rPr>
         <w:t xml:space="preserve"> contents. What is happening, what the user is doing, what the start and end state/goals are. Give the diagram an appropriate title instead of “D-1”&gt;</w:t>
+      </w:r>
+    </w:p>
+    <w:p>
+      <w:pPr>
+        <w:pStyle w:val="template"/>
+        <w:jc w:val="both"/>
+      </w:pPr>
+    </w:p>
+    <w:p>
+      <w:pPr>
+        <w:pStyle w:val="template"/>
+        <w:jc w:val="both"/>
+        <w:rPr>
+          <w:i w:val="0"/>
+          <w:iCs w:val="0"/>
+        </w:rPr>
+      </w:pPr>
+      <w:r>
+        <w:rPr>
+          <w:i w:val="0"/>
+          <w:iCs w:val="0"/>
+        </w:rPr>
+        <w:t>The above diagram depicts the process for a user creating a new entry. Within a user’s permissions, there may be a field describing whether or not that user is allowed to create and own entries. Before creating a new entry for the user, the server must check whether or not that user has this permission enabled. If not, the server can respond to the client’s request with an error message, which the client will display; if the user does have the permission, the server can create the new entry, assign it to the user who requested its creation, and send information about it to the client so that the user can edit it.</w:t>
+      </w:r>
+    </w:p>
+    <w:p>
+      <w:pPr>
+        <w:pStyle w:val="template"/>
+        <w:jc w:val="both"/>
+        <w:rPr>
+          <w:i w:val="0"/>
+          <w:iCs w:val="0"/>
+        </w:rPr>
+      </w:pPr>
+    </w:p>
+    <w:p>
+      <w:pPr>
+        <w:pStyle w:val="template"/>
+        <w:jc w:val="both"/>
+        <w:rPr>
+          <w:i w:val="0"/>
+          <w:iCs w:val="0"/>
+        </w:rPr>
+      </w:pPr>
+      <w:r>
+        <w:rPr>
+          <w:i w:val="0"/>
+          <w:iCs w:val="0"/>
+        </w:rPr>
+        <w:t xml:space="preserve">Note that it is very important that the permission verification process take place on the server, not the client. </w:t>
+      </w:r>
+      <w:r>
+        <w:rPr>
+          <w:i w:val="0"/>
+          <w:iCs w:val="0"/>
+        </w:rPr>
+        <w:t>If the verification check took place on the client, the user could theoretically modify the code running on their client to bypass the check, allowing them to perform actions outside of what they have permissions for.</w:t>
       </w:r>
     </w:p>
     <w:p>
@@ -2310,156 +2772,179 @@
         <w:pStyle w:val="template"/>
         <w:jc w:val="both"/>
       </w:pPr>
-      <w:r>
-        <w:t>&lt;</w:t>
-      </w:r>
-      <w:r>
-        <w:rPr>
-          <w:color w:val="0000FF"/>
-        </w:rPr>
-        <w:t>Same as for D-1, repeat for as many diagrams as you have for this section. Remove if not needed.</w:t>
-      </w:r>
-    </w:p>
-    <w:p>
-      <w:pPr>
-        <w:pStyle w:val="template"/>
-        <w:jc w:val="both"/>
-        <w:rPr>
-          <w:color w:val="0000FF"/>
-        </w:rPr>
-      </w:pPr>
-    </w:p>
-    <w:p>
-      <w:pPr>
-        <w:pStyle w:val="template"/>
-        <w:jc w:val="both"/>
-      </w:pPr>
-    </w:p>
-    <w:p>
-      <w:pPr>
-        <w:pStyle w:val="template"/>
-        <w:jc w:val="both"/>
-      </w:pPr>
-    </w:p>
-    <w:p>
-      <w:pPr>
-        <w:pStyle w:val="template"/>
-        <w:jc w:val="both"/>
-      </w:pPr>
-    </w:p>
-    <w:p>
-      <w:pPr>
-        <w:pStyle w:val="template"/>
-        <w:jc w:val="both"/>
-      </w:pPr>
-    </w:p>
-    <w:p>
-      <w:pPr>
-        <w:pStyle w:val="template"/>
-        <w:jc w:val="both"/>
-      </w:pPr>
-    </w:p>
-    <w:p>
-      <w:pPr>
-        <w:pStyle w:val="template"/>
-        <w:jc w:val="both"/>
-      </w:pPr>
-    </w:p>
-    <w:p>
-      <w:pPr>
-        <w:pStyle w:val="template"/>
-        <w:jc w:val="both"/>
-      </w:pPr>
-    </w:p>
-    <w:p>
-      <w:pPr>
-        <w:pStyle w:val="template"/>
-        <w:jc w:val="both"/>
-      </w:pPr>
-    </w:p>
-    <w:p>
-      <w:pPr>
-        <w:pStyle w:val="template"/>
-        <w:jc w:val="both"/>
-      </w:pPr>
-    </w:p>
-    <w:p>
-      <w:pPr>
-        <w:pStyle w:val="template"/>
-        <w:jc w:val="both"/>
-      </w:pPr>
-    </w:p>
-    <w:p>
-      <w:pPr>
-        <w:pStyle w:val="template"/>
-        <w:jc w:val="both"/>
-      </w:pPr>
-    </w:p>
-    <w:p>
-      <w:pPr>
-        <w:pStyle w:val="template"/>
-        <w:jc w:val="both"/>
-      </w:pPr>
-    </w:p>
-    <w:p>
-      <w:pPr>
-        <w:pStyle w:val="template"/>
-        <w:jc w:val="both"/>
-      </w:pPr>
-    </w:p>
-    <w:p>
-      <w:pPr>
-        <w:pStyle w:val="template"/>
-        <w:jc w:val="both"/>
-      </w:pPr>
-    </w:p>
-    <w:p>
-      <w:pPr>
-        <w:pStyle w:val="template"/>
-        <w:jc w:val="both"/>
-      </w:pPr>
-    </w:p>
-    <w:p>
-      <w:pPr>
-        <w:pStyle w:val="template"/>
-        <w:jc w:val="both"/>
-      </w:pPr>
-    </w:p>
-    <w:p>
-      <w:pPr>
-        <w:pStyle w:val="template"/>
-        <w:jc w:val="both"/>
-      </w:pPr>
-    </w:p>
-    <w:p>
-      <w:pPr>
-        <w:pStyle w:val="template"/>
-        <w:jc w:val="both"/>
-      </w:pPr>
-    </w:p>
-    <w:p>
-      <w:pPr>
-        <w:pStyle w:val="template"/>
-        <w:jc w:val="both"/>
-      </w:pPr>
-      <w:r>
-        <w:t xml:space="preserve">TO DO: </w:t>
-      </w:r>
-      <w:r>
-        <w:rPr>
-          <w:lang w:eastAsia="zh-CN"/>
-        </w:rPr>
-        <w:t>Repeat same process as you did for D-1: Title, Diagram, Description, Traceability.</w:t>
-      </w:r>
-      <w:r>
-        <w:t>&gt;</w:t>
-      </w:r>
-    </w:p>
-    <w:p>
-      <w:pPr>
-        <w:pStyle w:val="template"/>
-        <w:jc w:val="both"/>
-      </w:pPr>
+    </w:p>
+    <w:p>
+      <w:pPr>
+        <w:pStyle w:val="template"/>
+        <w:jc w:val="both"/>
+      </w:pPr>
+    </w:p>
+    <w:p>
+      <w:pPr>
+        <w:pStyle w:val="template"/>
+        <w:jc w:val="both"/>
+      </w:pPr>
+    </w:p>
+    <w:p>
+      <w:pPr>
+        <w:pStyle w:val="template"/>
+        <w:jc w:val="both"/>
+      </w:pPr>
+    </w:p>
+    <w:p>
+      <w:pPr>
+        <w:pStyle w:val="template"/>
+        <w:jc w:val="both"/>
+      </w:pPr>
+    </w:p>
+    <w:p>
+      <w:pPr>
+        <w:pStyle w:val="template"/>
+        <w:jc w:val="both"/>
+      </w:pPr>
+    </w:p>
+    <w:p>
+      <w:pPr>
+        <w:pStyle w:val="template"/>
+        <w:jc w:val="both"/>
+      </w:pPr>
+    </w:p>
+    <w:p>
+      <w:pPr>
+        <w:pStyle w:val="template"/>
+        <w:jc w:val="both"/>
+      </w:pPr>
+    </w:p>
+    <w:p>
+      <w:pPr>
+        <w:pStyle w:val="template"/>
+        <w:jc w:val="both"/>
+      </w:pPr>
+    </w:p>
+    <w:p>
+      <w:pPr>
+        <w:pStyle w:val="template"/>
+        <w:jc w:val="both"/>
+      </w:pPr>
+    </w:p>
+    <w:p>
+      <w:pPr>
+        <w:pStyle w:val="template"/>
+        <w:jc w:val="both"/>
+      </w:pPr>
+    </w:p>
+    <w:p>
+      <w:pPr>
+        <w:pStyle w:val="template"/>
+        <w:jc w:val="both"/>
+      </w:pPr>
+    </w:p>
+    <w:p>
+      <w:pPr>
+        <w:pStyle w:val="template"/>
+        <w:jc w:val="both"/>
+      </w:pPr>
+    </w:p>
+    <w:p>
+      <w:pPr>
+        <w:pStyle w:val="template"/>
+        <w:jc w:val="both"/>
+      </w:pPr>
+    </w:p>
+    <w:p>
+      <w:pPr>
+        <w:pStyle w:val="template"/>
+        <w:jc w:val="both"/>
+      </w:pPr>
+    </w:p>
+    <w:p>
+      <w:pPr>
+        <w:pStyle w:val="template"/>
+        <w:jc w:val="both"/>
+      </w:pPr>
+    </w:p>
+    <w:p>
+      <w:pPr>
+        <w:pStyle w:val="template"/>
+        <w:jc w:val="both"/>
+      </w:pPr>
+    </w:p>
+    <w:p>
+      <w:pPr>
+        <w:pStyle w:val="template"/>
+        <w:jc w:val="both"/>
+      </w:pPr>
+    </w:p>
+    <w:p>
+      <w:pPr>
+        <w:pStyle w:val="template"/>
+        <w:jc w:val="both"/>
+      </w:pPr>
+    </w:p>
+    <w:p>
+      <w:pPr>
+        <w:pStyle w:val="template"/>
+        <w:jc w:val="both"/>
+      </w:pPr>
+    </w:p>
+    <w:p>
+      <w:pPr>
+        <w:pStyle w:val="template"/>
+        <w:jc w:val="both"/>
+        <w:rPr>
+          <w:i w:val="0"/>
+          <w:iCs w:val="0"/>
+        </w:rPr>
+      </w:pPr>
+      <w:r>
+        <w:rPr>
+          <w:i w:val="0"/>
+          <w:iCs w:val="0"/>
+        </w:rPr>
+        <w:t xml:space="preserve">The above diagram depicts the process for a user modifying an existing entry. </w:t>
+      </w:r>
+      <w:r>
+        <w:rPr>
+          <w:i w:val="0"/>
+          <w:iCs w:val="0"/>
+        </w:rPr>
+        <w:t>The general flow follows the same pattern as the other processes, but is more involved</w:t>
+      </w:r>
+      <w:r>
+        <w:rPr>
+          <w:i w:val="0"/>
+          <w:iCs w:val="0"/>
+        </w:rPr>
+        <w:t>, since the server must perform two permission verification checks.</w:t>
+      </w:r>
+      <w:r>
+        <w:rPr>
+          <w:i w:val="0"/>
+          <w:iCs w:val="0"/>
+        </w:rPr>
+        <w:t xml:space="preserve"> Before the editor interface is displayed to the user, the server must verify that the user has permission to view</w:t>
+      </w:r>
+      <w:r>
+        <w:rPr>
+          <w:i w:val="0"/>
+          <w:iCs w:val="0"/>
+        </w:rPr>
+        <w:t xml:space="preserve"> </w:t>
+      </w:r>
+      <w:r>
+        <w:rPr>
+          <w:i w:val="0"/>
+          <w:iCs w:val="0"/>
+        </w:rPr>
+        <w:t xml:space="preserve">the entry. Once the user submits their changes to the entry, the </w:t>
+      </w:r>
+      <w:r>
+        <w:rPr>
+          <w:i w:val="0"/>
+          <w:iCs w:val="0"/>
+        </w:rPr>
+        <w:t>server must verify that the user still has permission to edit the entry (in case the owner of the entry removed their permissions while they were making changes).</w:t>
+      </w:r>
     </w:p>
     <w:p>
       <w:pPr>
@@ -2476,6 +2961,7 @@
         <w:rPr>
           <w:noProof/>
         </w:rPr>
+        <w:lastRenderedPageBreak/>
         <w:drawing>
           <wp:anchor distT="0" distB="0" distL="114300" distR="114300" simplePos="0" relativeHeight="251660288" behindDoc="0" locked="0" layoutInCell="1" allowOverlap="1" wp14:anchorId="0EF2B847" wp14:editId="24E6F72F">
             <wp:simplePos x="0" y="0"/>
@@ -3977,6 +4463,118 @@
 <file path=word/numbering.xml><?xml version="1.0" encoding="utf-8"?>
 <w:numbering xmlns:wpc="http://schemas.microsoft.com/office/word/2010/wordprocessingCanvas" xmlns:cx="http://schemas.microsoft.com/office/drawing/2014/chartex" xmlns:cx1="http://schemas.microsoft.com/office/drawing/2015/9/8/chartex" xmlns:cx2="http://schemas.microsoft.com/office/drawing/2015/10/21/chartex" xmlns:cx3="http://schemas.microsoft.com/office/drawing/2016/5/9/chartex" xmlns:cx4="http://schemas.microsoft.com/office/drawing/2016/5/10/chartex" xmlns:cx5="http://schemas.microsoft.com/office/drawing/2016/5/11/chartex" xmlns:cx6="http://schemas.microsoft.com/office/drawing/2016/5/12/chartex" xmlns:cx7="http://schemas.microsoft.com/office/drawing/2016/5/13/chartex" xmlns:cx8="http://schemas.microsoft.com/office/drawing/2016/5/14/chartex" xmlns:mc="http://schemas.openxmlformats.org/markup-compatibility/2006" xmlns:aink="http://schemas.microsoft.com/office/drawing/2016/ink" xmlns:am3d="http://schemas.microsoft.com/office/drawing/2017/model3d" xmlns:o="urn:schemas-microsoft-com:office:office" xmlns:r="http://schemas.openxmlformats.org/officeDocument/2006/relationships" xmlns:m="http://schemas.openxmlformats.org/officeDocument/2006/math" xmlns:v="urn:schemas-microsoft-com:vml" xmlns:wp14="http://schemas.microsoft.com/office/word/2010/wordprocessingDrawing" xmlns:wp="http://schemas.openxmlformats.org/drawingml/2006/wordprocessingDrawing" xmlns:w10="urn:schemas-microsoft-com:office:word" xmlns:w="http://schemas.openxmlformats.org/wordprocessingml/2006/main" xmlns:w14="http://schemas.microsoft.com/office/word/2010/wordml" xmlns:w15="http://schemas.microsoft.com/office/word/2012/wordml" xmlns:w16cex="http://schemas.microsoft.com/office/word/2018/wordml/cex" xmlns:w16cid="http://schemas.microsoft.com/office/word/2016/wordml/cid" xmlns:w16="http://schemas.microsoft.com/office/word/2018/wordml" xmlns:w16se="http://schemas.microsoft.com/office/word/2015/wordml/symex" xmlns:wpg="http://schemas.microsoft.com/office/word/2010/wordprocessingGroup" xmlns:wpi="http://schemas.microsoft.com/office/word/2010/wordprocessingInk" xmlns:wne="http://schemas.microsoft.com/office/word/2006/wordml" xmlns:wps="http://schemas.microsoft.com/office/word/2010/wordprocessingShape" mc:Ignorable="w14 w15 w16se w16cid w16 w16cex wp14">
   <w:abstractNum w:abstractNumId="0" w15:restartNumberingAfterBreak="0">
+    <w:nsid w:val="02371895"/>
+    <w:multiLevelType w:val="hybridMultilevel"/>
+    <w:tmpl w:val="A9EAE374"/>
+    <w:lvl w:ilvl="0" w:tplc="62B08E54">
+      <w:numFmt w:val="bullet"/>
+      <w:lvlText w:val=""/>
+      <w:lvlJc w:val="left"/>
+      <w:pPr>
+        <w:ind w:left="720" w:hanging="360"/>
+      </w:pPr>
+      <w:rPr>
+        <w:rFonts w:ascii="Symbol" w:eastAsia="SimSun" w:hAnsi="Symbol" w:cs="Arial" w:hint="default"/>
+      </w:rPr>
+    </w:lvl>
+    <w:lvl w:ilvl="1" w:tplc="04090003" w:tentative="1">
+      <w:start w:val="1"/>
+      <w:numFmt w:val="bullet"/>
+      <w:lvlText w:val="o"/>
+      <w:lvlJc w:val="left"/>
+      <w:pPr>
+        <w:ind w:left="1440" w:hanging="360"/>
+      </w:pPr>
+      <w:rPr>
+        <w:rFonts w:ascii="Courier New" w:hAnsi="Courier New" w:hint="default"/>
+      </w:rPr>
+    </w:lvl>
+    <w:lvl w:ilvl="2" w:tplc="04090005" w:tentative="1">
+      <w:start w:val="1"/>
+      <w:numFmt w:val="bullet"/>
+      <w:lvlText w:val=""/>
+      <w:lvlJc w:val="left"/>
+      <w:pPr>
+        <w:ind w:left="2160" w:hanging="360"/>
+      </w:pPr>
+      <w:rPr>
+        <w:rFonts w:ascii="Wingdings" w:hAnsi="Wingdings" w:hint="default"/>
+      </w:rPr>
+    </w:lvl>
+    <w:lvl w:ilvl="3" w:tplc="04090001" w:tentative="1">
+      <w:start w:val="1"/>
+      <w:numFmt w:val="bullet"/>
+      <w:lvlText w:val=""/>
+      <w:lvlJc w:val="left"/>
+      <w:pPr>
+        <w:ind w:left="2880" w:hanging="360"/>
+      </w:pPr>
+      <w:rPr>
+        <w:rFonts w:ascii="Symbol" w:hAnsi="Symbol" w:hint="default"/>
+      </w:rPr>
+    </w:lvl>
+    <w:lvl w:ilvl="4" w:tplc="04090003" w:tentative="1">
+      <w:start w:val="1"/>
+      <w:numFmt w:val="bullet"/>
+      <w:lvlText w:val="o"/>
+      <w:lvlJc w:val="left"/>
+      <w:pPr>
+        <w:ind w:left="3600" w:hanging="360"/>
+      </w:pPr>
+      <w:rPr>
+        <w:rFonts w:ascii="Courier New" w:hAnsi="Courier New" w:hint="default"/>
+      </w:rPr>
+    </w:lvl>
+    <w:lvl w:ilvl="5" w:tplc="04090005" w:tentative="1">
+      <w:start w:val="1"/>
+      <w:numFmt w:val="bullet"/>
+      <w:lvlText w:val=""/>
+      <w:lvlJc w:val="left"/>
+      <w:pPr>
+        <w:ind w:left="4320" w:hanging="360"/>
+      </w:pPr>
+      <w:rPr>
+        <w:rFonts w:ascii="Wingdings" w:hAnsi="Wingdings" w:hint="default"/>
+      </w:rPr>
+    </w:lvl>
+    <w:lvl w:ilvl="6" w:tplc="04090001" w:tentative="1">
+      <w:start w:val="1"/>
+      <w:numFmt w:val="bullet"/>
+      <w:lvlText w:val=""/>
+      <w:lvlJc w:val="left"/>
+      <w:pPr>
+        <w:ind w:left="5040" w:hanging="360"/>
+      </w:pPr>
+      <w:rPr>
+        <w:rFonts w:ascii="Symbol" w:hAnsi="Symbol" w:hint="default"/>
+      </w:rPr>
+    </w:lvl>
+    <w:lvl w:ilvl="7" w:tplc="04090003" w:tentative="1">
+      <w:start w:val="1"/>
+      <w:numFmt w:val="bullet"/>
+      <w:lvlText w:val="o"/>
+      <w:lvlJc w:val="left"/>
+      <w:pPr>
+        <w:ind w:left="5760" w:hanging="360"/>
+      </w:pPr>
+      <w:rPr>
+        <w:rFonts w:ascii="Courier New" w:hAnsi="Courier New" w:hint="default"/>
+      </w:rPr>
+    </w:lvl>
+    <w:lvl w:ilvl="8" w:tplc="04090005" w:tentative="1">
+      <w:start w:val="1"/>
+      <w:numFmt w:val="bullet"/>
+      <w:lvlText w:val=""/>
+      <w:lvlJc w:val="left"/>
+      <w:pPr>
+        <w:ind w:left="6480" w:hanging="360"/>
+      </w:pPr>
+      <w:rPr>
+        <w:rFonts w:ascii="Wingdings" w:hAnsi="Wingdings" w:hint="default"/>
+      </w:rPr>
+    </w:lvl>
+  </w:abstractNum>
+  <w:abstractNum w:abstractNumId="1" w15:restartNumberingAfterBreak="0">
     <w:nsid w:val="06D2576B"/>
     <w:multiLevelType w:val="multilevel"/>
     <w:tmpl w:val="FD5448DE"/>
@@ -4109,7 +4707,7 @@
       </w:pPr>
     </w:lvl>
   </w:abstractNum>
-  <w:abstractNum w:abstractNumId="1" w15:restartNumberingAfterBreak="0">
+  <w:abstractNum w:abstractNumId="2" w15:restartNumberingAfterBreak="0">
     <w:nsid w:val="69AF2807"/>
     <w:multiLevelType w:val="multilevel"/>
     <w:tmpl w:val="7E5AD3F6"/>
@@ -4232,10 +4830,13 @@
     </w:lvl>
   </w:abstractNum>
   <w:num w:numId="1">
-    <w:abstractNumId w:val="0"/>
+    <w:abstractNumId w:val="1"/>
   </w:num>
   <w:num w:numId="2">
-    <w:abstractNumId w:val="1"/>
+    <w:abstractNumId w:val="2"/>
+  </w:num>
+  <w:num w:numId="3">
+    <w:abstractNumId w:val="0"/>
   </w:num>
 </w:numbering>
 </file>
@@ -4357,6 +4958,7 @@
     <w:lsdException w:name="HTML Sample" w:semiHidden="1" w:unhideWhenUsed="1"/>
     <w:lsdException w:name="HTML Typewriter" w:semiHidden="1" w:unhideWhenUsed="1"/>
     <w:lsdException w:name="HTML Variable" w:semiHidden="1" w:unhideWhenUsed="1"/>
+    <w:lsdException w:name="Normal Table" w:semiHidden="1" w:unhideWhenUsed="1"/>
     <w:lsdException w:name="annotation subject" w:semiHidden="1" w:unhideWhenUsed="1"/>
     <w:lsdException w:name="No List" w:semiHidden="1" w:unhideWhenUsed="1"/>
     <w:lsdException w:name="Outline List 1" w:semiHidden="1" w:unhideWhenUsed="1"/>
@@ -4403,8 +5005,10 @@
     <w:lsdException w:name="Table Subtle 2" w:semiHidden="1" w:unhideWhenUsed="1"/>
     <w:lsdException w:name="Table Web 1" w:semiHidden="1" w:unhideWhenUsed="1"/>
     <w:lsdException w:name="Table Web 2" w:semiHidden="1" w:unhideWhenUsed="1"/>
+    <w:lsdException w:name="Table Web 3" w:semiHidden="1" w:unhideWhenUsed="1"/>
     <w:lsdException w:name="Balloon Text" w:semiHidden="1" w:unhideWhenUsed="1"/>
     <w:lsdException w:name="Table Grid" w:uiPriority="59"/>
+    <w:lsdException w:name="Table Theme" w:semiHidden="1" w:unhideWhenUsed="1"/>
     <w:lsdException w:name="Placeholder Text" w:semiHidden="1"/>
     <w:lsdException w:name="No Spacing" w:uiPriority="1" w:qFormat="1"/>
     <w:lsdException w:name="Light Shading" w:uiPriority="60"/>

--- a/CS 320 - Project SDD (MS2) v1.docx
+++ b/CS 320 - Project SDD (MS2) v1.docx
@@ -3031,41 +3031,148 @@
         <w:pStyle w:val="template"/>
         <w:jc w:val="both"/>
       </w:pPr>
-      <w:r>
-        <w:t>&lt;</w:t>
-      </w:r>
-      <w:r>
-        <w:rPr>
-          <w:color w:val="0000FF"/>
-        </w:rPr>
-        <w:t>Same as for D-1, repeat for as many diagrams as you have for this section. Remove if not needed.</w:t>
-      </w:r>
-    </w:p>
-    <w:p>
-      <w:pPr>
-        <w:pStyle w:val="template"/>
-        <w:jc w:val="both"/>
-        <w:rPr>
-          <w:color w:val="0000FF"/>
-        </w:rPr>
-      </w:pPr>
-    </w:p>
-    <w:p>
-      <w:pPr>
-        <w:pStyle w:val="template"/>
-        <w:jc w:val="both"/>
-      </w:pPr>
-      <w:r>
-        <w:t xml:space="preserve">TO DO: </w:t>
-      </w:r>
-      <w:r>
-        <w:rPr>
-          <w:lang w:eastAsia="zh-CN"/>
-        </w:rPr>
-        <w:t>Repeat same process as you did for D-1: Title, Diagram, Description, Traceability.</w:t>
-      </w:r>
-      <w:r>
-        <w:t>&gt;</w:t>
+    </w:p>
+    <w:p>
+      <w:pPr>
+        <w:pStyle w:val="template"/>
+        <w:jc w:val="both"/>
+      </w:pPr>
+    </w:p>
+    <w:p>
+      <w:pPr>
+        <w:pStyle w:val="template"/>
+        <w:jc w:val="both"/>
+      </w:pPr>
+    </w:p>
+    <w:p>
+      <w:pPr>
+        <w:pStyle w:val="template"/>
+        <w:jc w:val="both"/>
+      </w:pPr>
+    </w:p>
+    <w:p>
+      <w:pPr>
+        <w:pStyle w:val="template"/>
+        <w:jc w:val="both"/>
+      </w:pPr>
+    </w:p>
+    <w:p>
+      <w:pPr>
+        <w:pStyle w:val="template"/>
+        <w:jc w:val="both"/>
+      </w:pPr>
+    </w:p>
+    <w:p>
+      <w:pPr>
+        <w:pStyle w:val="template"/>
+        <w:jc w:val="both"/>
+      </w:pPr>
+    </w:p>
+    <w:p>
+      <w:pPr>
+        <w:pStyle w:val="template"/>
+        <w:jc w:val="both"/>
+      </w:pPr>
+    </w:p>
+    <w:p>
+      <w:pPr>
+        <w:pStyle w:val="template"/>
+        <w:jc w:val="both"/>
+      </w:pPr>
+    </w:p>
+    <w:p>
+      <w:pPr>
+        <w:pStyle w:val="template"/>
+        <w:jc w:val="both"/>
+      </w:pPr>
+    </w:p>
+    <w:p>
+      <w:pPr>
+        <w:pStyle w:val="template"/>
+        <w:jc w:val="both"/>
+      </w:pPr>
+    </w:p>
+    <w:p>
+      <w:pPr>
+        <w:pStyle w:val="template"/>
+        <w:jc w:val="both"/>
+      </w:pPr>
+    </w:p>
+    <w:p>
+      <w:pPr>
+        <w:pStyle w:val="template"/>
+        <w:jc w:val="both"/>
+      </w:pPr>
+    </w:p>
+    <w:p>
+      <w:pPr>
+        <w:pStyle w:val="template"/>
+        <w:jc w:val="both"/>
+      </w:pPr>
+    </w:p>
+    <w:p>
+      <w:pPr>
+        <w:pStyle w:val="template"/>
+        <w:jc w:val="both"/>
+      </w:pPr>
+    </w:p>
+    <w:p>
+      <w:pPr>
+        <w:pStyle w:val="template"/>
+        <w:jc w:val="both"/>
+      </w:pPr>
+    </w:p>
+    <w:p>
+      <w:pPr>
+        <w:pStyle w:val="template"/>
+        <w:jc w:val="both"/>
+      </w:pPr>
+    </w:p>
+    <w:p>
+      <w:pPr>
+        <w:pStyle w:val="template"/>
+        <w:jc w:val="both"/>
+      </w:pPr>
+    </w:p>
+    <w:p>
+      <w:pPr>
+        <w:pStyle w:val="template"/>
+        <w:jc w:val="both"/>
+      </w:pPr>
+    </w:p>
+    <w:p>
+      <w:pPr>
+        <w:pStyle w:val="template"/>
+        <w:jc w:val="both"/>
+      </w:pPr>
+    </w:p>
+    <w:p>
+      <w:pPr>
+        <w:pStyle w:val="template"/>
+        <w:jc w:val="both"/>
+      </w:pPr>
+    </w:p>
+    <w:p>
+      <w:pPr>
+        <w:pStyle w:val="template"/>
+        <w:jc w:val="both"/>
+      </w:pPr>
+    </w:p>
+    <w:p>
+      <w:pPr>
+        <w:pStyle w:val="template"/>
+        <w:jc w:val="both"/>
+        <w:rPr>
+          <w:i w:val="0"/>
+          <w:iCs w:val="0"/>
+        </w:rPr>
+      </w:pPr>
+      <w:r>
+        <w:rPr>
+          <w:i w:val="0"/>
+          <w:iCs w:val="0"/>
+        </w:rPr>
+        <w:t>The procedure for deleting an entry, depicted in the diagram above, follows a very similar process to that for creating an entry in diagram 2.1. When the client makes a request to delete an entry with a given ID, the server checks whether the client’s user is authorized to delete that entry. If they are authorized, the server deletes the entry and sends a confirmation message to the client and user. If they are not authorized, the server sends an error message to the client, which the client then displays to the user.</w:t>
       </w:r>
     </w:p>
     <w:p>
@@ -3085,17 +3192,6 @@
     </w:p>
     <w:p>
       <w:pPr>
-        <w:pStyle w:val="template"/>
-        <w:jc w:val="both"/>
-      </w:pPr>
-    </w:p>
-    <w:p>
-      <w:pPr>
-        <w:pStyle w:val="template"/>
-      </w:pPr>
-    </w:p>
-    <w:p>
-      <w:pPr>
         <w:pStyle w:val="Heading2"/>
         <w:numPr>
           <w:ilvl w:val="1"/>
@@ -3109,6 +3205,7 @@
         <w:rPr>
           <w:noProof/>
         </w:rPr>
+        <w:lastRenderedPageBreak/>
         <w:drawing>
           <wp:anchor distT="0" distB="0" distL="114300" distR="114300" simplePos="0" relativeHeight="251661312" behindDoc="0" locked="0" layoutInCell="1" allowOverlap="1" wp14:anchorId="4A10A6F4" wp14:editId="14F7ABF5">
             <wp:simplePos x="0" y="0"/>
@@ -3178,41 +3275,148 @@
         <w:pStyle w:val="template"/>
         <w:jc w:val="both"/>
       </w:pPr>
-      <w:r>
-        <w:t>&lt;</w:t>
-      </w:r>
-      <w:r>
-        <w:rPr>
-          <w:color w:val="0000FF"/>
-        </w:rPr>
-        <w:t>Same as for D-1, repeat for as many diagrams as you have for this section. Remove if not needed.</w:t>
-      </w:r>
-    </w:p>
-    <w:p>
-      <w:pPr>
-        <w:pStyle w:val="template"/>
-        <w:jc w:val="both"/>
-        <w:rPr>
-          <w:color w:val="0000FF"/>
-        </w:rPr>
-      </w:pPr>
-    </w:p>
-    <w:p>
-      <w:pPr>
-        <w:pStyle w:val="template"/>
-        <w:jc w:val="both"/>
-      </w:pPr>
-      <w:r>
-        <w:t xml:space="preserve">TO DO: </w:t>
-      </w:r>
-      <w:r>
-        <w:rPr>
-          <w:lang w:eastAsia="zh-CN"/>
-        </w:rPr>
-        <w:t>Repeat same process as you did for D-1: Title, Diagram, Description, Traceability.</w:t>
-      </w:r>
-      <w:r>
-        <w:t>&gt;</w:t>
+    </w:p>
+    <w:p>
+      <w:pPr>
+        <w:pStyle w:val="template"/>
+        <w:jc w:val="both"/>
+      </w:pPr>
+    </w:p>
+    <w:p>
+      <w:pPr>
+        <w:pStyle w:val="template"/>
+        <w:jc w:val="both"/>
+      </w:pPr>
+    </w:p>
+    <w:p>
+      <w:pPr>
+        <w:pStyle w:val="template"/>
+        <w:jc w:val="both"/>
+      </w:pPr>
+    </w:p>
+    <w:p>
+      <w:pPr>
+        <w:pStyle w:val="template"/>
+        <w:jc w:val="both"/>
+      </w:pPr>
+    </w:p>
+    <w:p>
+      <w:pPr>
+        <w:pStyle w:val="template"/>
+        <w:jc w:val="both"/>
+      </w:pPr>
+    </w:p>
+    <w:p>
+      <w:pPr>
+        <w:pStyle w:val="template"/>
+        <w:jc w:val="both"/>
+      </w:pPr>
+    </w:p>
+    <w:p>
+      <w:pPr>
+        <w:pStyle w:val="template"/>
+        <w:jc w:val="both"/>
+      </w:pPr>
+    </w:p>
+    <w:p>
+      <w:pPr>
+        <w:pStyle w:val="template"/>
+        <w:jc w:val="both"/>
+      </w:pPr>
+    </w:p>
+    <w:p>
+      <w:pPr>
+        <w:pStyle w:val="template"/>
+        <w:jc w:val="both"/>
+      </w:pPr>
+    </w:p>
+    <w:p>
+      <w:pPr>
+        <w:pStyle w:val="template"/>
+        <w:jc w:val="both"/>
+      </w:pPr>
+    </w:p>
+    <w:p>
+      <w:pPr>
+        <w:pStyle w:val="template"/>
+        <w:jc w:val="both"/>
+      </w:pPr>
+    </w:p>
+    <w:p>
+      <w:pPr>
+        <w:pStyle w:val="template"/>
+        <w:jc w:val="both"/>
+      </w:pPr>
+    </w:p>
+    <w:p>
+      <w:pPr>
+        <w:pStyle w:val="template"/>
+        <w:jc w:val="both"/>
+      </w:pPr>
+    </w:p>
+    <w:p>
+      <w:pPr>
+        <w:pStyle w:val="template"/>
+        <w:jc w:val="both"/>
+      </w:pPr>
+    </w:p>
+    <w:p>
+      <w:pPr>
+        <w:pStyle w:val="template"/>
+        <w:jc w:val="both"/>
+      </w:pPr>
+    </w:p>
+    <w:p>
+      <w:pPr>
+        <w:pStyle w:val="template"/>
+        <w:jc w:val="both"/>
+      </w:pPr>
+    </w:p>
+    <w:p>
+      <w:pPr>
+        <w:pStyle w:val="template"/>
+        <w:jc w:val="both"/>
+      </w:pPr>
+    </w:p>
+    <w:p>
+      <w:pPr>
+        <w:pStyle w:val="template"/>
+        <w:jc w:val="both"/>
+        <w:rPr>
+          <w:i w:val="0"/>
+          <w:iCs w:val="0"/>
+        </w:rPr>
+      </w:pPr>
+    </w:p>
+    <w:p>
+      <w:pPr>
+        <w:pStyle w:val="template"/>
+        <w:jc w:val="both"/>
+        <w:rPr>
+          <w:i w:val="0"/>
+          <w:iCs w:val="0"/>
+        </w:rPr>
+      </w:pPr>
+      <w:r>
+        <w:rPr>
+          <w:i w:val="0"/>
+          <w:iCs w:val="0"/>
+        </w:rPr>
+        <w:t>The procedure for viewing an entry follows that for creating entries</w:t>
+      </w:r>
+      <w:r>
+        <w:rPr>
+          <w:i w:val="0"/>
+          <w:iCs w:val="0"/>
+        </w:rPr>
+        <w:t xml:space="preserve"> (2.1)</w:t>
+      </w:r>
+      <w:r>
+        <w:rPr>
+          <w:i w:val="0"/>
+          <w:iCs w:val="0"/>
+        </w:rPr>
+        <w:t>. In this case, the server will check whether or not the requesting user has permission to view the requested entry before providing its contents to the client.</w:t>
       </w:r>
     </w:p>
     <w:p>
@@ -3316,46 +3520,162 @@
         <w:pStyle w:val="template"/>
         <w:jc w:val="both"/>
       </w:pPr>
-      <w:r>
-        <w:t>&lt;</w:t>
-      </w:r>
-      <w:r>
-        <w:rPr>
-          <w:color w:val="0000FF"/>
-        </w:rPr>
-        <w:t>Same as for D-1, repeat for as many diagrams as you have for this section. Remove if not needed.</w:t>
-      </w:r>
-    </w:p>
-    <w:p>
-      <w:pPr>
-        <w:pStyle w:val="template"/>
-        <w:jc w:val="both"/>
-        <w:rPr>
-          <w:color w:val="0000FF"/>
-        </w:rPr>
-      </w:pPr>
-    </w:p>
-    <w:p>
-      <w:pPr>
-        <w:pStyle w:val="template"/>
-        <w:jc w:val="both"/>
-      </w:pPr>
-      <w:r>
-        <w:t xml:space="preserve">TO DO: </w:t>
-      </w:r>
-      <w:r>
-        <w:rPr>
-          <w:lang w:eastAsia="zh-CN"/>
-        </w:rPr>
-        <w:t>Repeat same process as you did for D-1: Title, Diagram, Description, Traceability.</w:t>
-      </w:r>
-      <w:r>
-        <w:t>&gt;</w:t>
-      </w:r>
-    </w:p>
-    <w:p>
-      <w:pPr>
-        <w:pStyle w:val="template"/>
+    </w:p>
+    <w:p>
+      <w:pPr>
+        <w:pStyle w:val="template"/>
+        <w:jc w:val="both"/>
+      </w:pPr>
+    </w:p>
+    <w:p>
+      <w:pPr>
+        <w:pStyle w:val="template"/>
+        <w:jc w:val="both"/>
+      </w:pPr>
+    </w:p>
+    <w:p>
+      <w:pPr>
+        <w:pStyle w:val="template"/>
+        <w:jc w:val="both"/>
+      </w:pPr>
+    </w:p>
+    <w:p>
+      <w:pPr>
+        <w:pStyle w:val="template"/>
+        <w:jc w:val="both"/>
+      </w:pPr>
+    </w:p>
+    <w:p>
+      <w:pPr>
+        <w:pStyle w:val="template"/>
+        <w:jc w:val="both"/>
+      </w:pPr>
+    </w:p>
+    <w:p>
+      <w:pPr>
+        <w:pStyle w:val="template"/>
+        <w:jc w:val="both"/>
+      </w:pPr>
+    </w:p>
+    <w:p>
+      <w:pPr>
+        <w:pStyle w:val="template"/>
+        <w:jc w:val="both"/>
+      </w:pPr>
+    </w:p>
+    <w:p>
+      <w:pPr>
+        <w:pStyle w:val="template"/>
+        <w:jc w:val="both"/>
+      </w:pPr>
+    </w:p>
+    <w:p>
+      <w:pPr>
+        <w:pStyle w:val="template"/>
+        <w:jc w:val="both"/>
+      </w:pPr>
+    </w:p>
+    <w:p>
+      <w:pPr>
+        <w:pStyle w:val="template"/>
+        <w:jc w:val="both"/>
+      </w:pPr>
+    </w:p>
+    <w:p>
+      <w:pPr>
+        <w:pStyle w:val="template"/>
+        <w:jc w:val="both"/>
+      </w:pPr>
+    </w:p>
+    <w:p>
+      <w:pPr>
+        <w:pStyle w:val="template"/>
+        <w:jc w:val="both"/>
+      </w:pPr>
+    </w:p>
+    <w:p>
+      <w:pPr>
+        <w:pStyle w:val="template"/>
+        <w:jc w:val="both"/>
+      </w:pPr>
+    </w:p>
+    <w:p>
+      <w:pPr>
+        <w:pStyle w:val="template"/>
+        <w:jc w:val="both"/>
+      </w:pPr>
+    </w:p>
+    <w:p>
+      <w:pPr>
+        <w:pStyle w:val="template"/>
+        <w:jc w:val="both"/>
+      </w:pPr>
+    </w:p>
+    <w:p>
+      <w:pPr>
+        <w:pStyle w:val="template"/>
+        <w:jc w:val="both"/>
+      </w:pPr>
+    </w:p>
+    <w:p>
+      <w:pPr>
+        <w:pStyle w:val="template"/>
+        <w:jc w:val="both"/>
+      </w:pPr>
+    </w:p>
+    <w:p>
+      <w:pPr>
+        <w:pStyle w:val="template"/>
+        <w:jc w:val="both"/>
+      </w:pPr>
+    </w:p>
+    <w:p>
+      <w:pPr>
+        <w:pStyle w:val="template"/>
+        <w:jc w:val="both"/>
+      </w:pPr>
+    </w:p>
+    <w:p>
+      <w:pPr>
+        <w:pStyle w:val="template"/>
+        <w:jc w:val="both"/>
+      </w:pPr>
+    </w:p>
+    <w:p>
+      <w:pPr>
+        <w:pStyle w:val="template"/>
+      </w:pPr>
+    </w:p>
+    <w:p>
+      <w:pPr>
+        <w:pStyle w:val="template"/>
+        <w:rPr>
+          <w:i w:val="0"/>
+          <w:iCs w:val="0"/>
+        </w:rPr>
+      </w:pPr>
+      <w:r>
+        <w:rPr>
+          <w:i w:val="0"/>
+          <w:iCs w:val="0"/>
+        </w:rPr>
+        <w:t xml:space="preserve">The procedure for viewing a list of entries again closely resembles that for creating entries (2.1). </w:t>
+      </w:r>
+      <w:r>
+        <w:rPr>
+          <w:i w:val="0"/>
+          <w:iCs w:val="0"/>
+        </w:rPr>
+        <w:t>If users must have permission to view their entries, the server must first confirm that the given user has this permission before retrieving the information. Once it has confirmed that the given user may view their entries, it must request a list of the entries from the database, then send that list to the client so that the user can view it. If the user does not have this permission, it must send an error message for the client to display instead.</w:t>
+      </w:r>
+    </w:p>
+    <w:p>
+      <w:pPr>
+        <w:pStyle w:val="template"/>
+        <w:rPr>
+          <w:i w:val="0"/>
+          <w:iCs w:val="0"/>
+        </w:rPr>
       </w:pPr>
     </w:p>
     <w:p>

--- a/CS 320 - Project SDD (MS2) v1.docx
+++ b/CS 320 - Project SDD (MS2) v1.docx
@@ -1687,23 +1687,7 @@
           <w:i w:val="0"/>
           <w:iCs w:val="0"/>
         </w:rPr>
-        <w:t>procedures should only be run when something of interest happens (</w:t>
-      </w:r>
-      <w:proofErr w:type="gramStart"/>
-      <w:r>
-        <w:rPr>
-          <w:i w:val="0"/>
-          <w:iCs w:val="0"/>
-        </w:rPr>
-        <w:t>e.g.</w:t>
-      </w:r>
-      <w:proofErr w:type="gramEnd"/>
-      <w:r>
-        <w:rPr>
-          <w:i w:val="0"/>
-          <w:iCs w:val="0"/>
-        </w:rPr>
-        <w:t xml:space="preserve"> a user creates a new entry, or edits or deletes an existing entry).</w:t>
+        <w:t>procedures should only be run when something of interest happens (e.g. a user creates a new entry, or edits or deletes an existing entry).</w:t>
       </w:r>
     </w:p>
     <w:p>
@@ -1891,7 +1875,23 @@
           <w:i w:val="0"/>
           <w:iCs w:val="0"/>
         </w:rPr>
-        <w:t xml:space="preserve"> – The collection of information which the server keeps and distributes or modifies as necessary. Only the server has direct access to the information in the database. Information in the database may include user login information and entries.</w:t>
+        <w:t xml:space="preserve"> – The collection of information which the server keeps and distributes or </w:t>
+      </w:r>
+      <w:proofErr w:type="gramStart"/>
+      <w:r>
+        <w:rPr>
+          <w:i w:val="0"/>
+          <w:iCs w:val="0"/>
+        </w:rPr>
+        <w:t>modifies</w:t>
+      </w:r>
+      <w:proofErr w:type="gramEnd"/>
+      <w:r>
+        <w:rPr>
+          <w:i w:val="0"/>
+          <w:iCs w:val="0"/>
+        </w:rPr>
+        <w:t xml:space="preserve"> as necessary. Only the server has direct access to the information in the database. Information in the database may include user login information and entries.</w:t>
       </w:r>
     </w:p>
     <w:p>
@@ -2147,47 +2147,37 @@
         <w:jc w:val="both"/>
       </w:pPr>
       <w:r>
-        <w:t>&lt;</w:t>
-      </w:r>
-      <w:r>
-        <w:rPr>
-          <w:color w:val="0000FF"/>
-        </w:rPr>
-        <w:t>List any other documents or Web addresses to which this document refers</w:t>
-      </w:r>
-    </w:p>
-    <w:p>
-      <w:pPr>
-        <w:pStyle w:val="template"/>
-        <w:jc w:val="both"/>
-      </w:pPr>
-    </w:p>
-    <w:p>
-      <w:pPr>
-        <w:pStyle w:val="template"/>
-        <w:jc w:val="both"/>
-      </w:pPr>
-      <w:r>
-        <w:t>TO DO: Use the standard IEEE citation guide for this section.&gt;</w:t>
-      </w:r>
-    </w:p>
-    <w:p>
-      <w:pPr>
-        <w:pStyle w:val="template"/>
-        <w:jc w:val="both"/>
-      </w:pPr>
-    </w:p>
-    <w:p>
-      <w:pPr>
-        <w:pStyle w:val="template"/>
-        <w:jc w:val="both"/>
-      </w:pPr>
-    </w:p>
-    <w:p>
-      <w:pPr>
-        <w:pStyle w:val="template"/>
-        <w:jc w:val="both"/>
-      </w:pPr>
+        <w:t>[1] “Accounts,” Meteor API Docs. [Online]. Available:</w:t>
+      </w:r>
+    </w:p>
+    <w:p>
+      <w:pPr>
+        <w:pStyle w:val="template"/>
+        <w:ind w:firstLine="720"/>
+        <w:jc w:val="both"/>
+      </w:pPr>
+      <w:r>
+        <w:t>https://docs.meteor.com/api/accounts.html. [Accessed: 07-Nov-2020].</w:t>
+      </w:r>
+    </w:p>
+    <w:p>
+      <w:pPr>
+        <w:pStyle w:val="template"/>
+        <w:jc w:val="both"/>
+      </w:pPr>
+      <w:r>
+        <w:t>[2] “Collections and Schemas,” Meteor Guide. [Online]. Available:</w:t>
+      </w:r>
+    </w:p>
+    <w:p>
+      <w:pPr>
+        <w:pStyle w:val="template"/>
+        <w:ind w:firstLine="720"/>
+        <w:jc w:val="both"/>
+      </w:pPr>
+      <w:r>
+        <w:t>https://guide.meteor.com/collections.html. [Accessed: 07-Nov-2020].</w:t>
+      </w:r>
     </w:p>
     <w:p>
       <w:pPr>
@@ -2540,34 +2530,82 @@
           <w:i w:val="0"/>
           <w:iCs w:val="0"/>
         </w:rPr>
-        <w:t>The above diagram depicts the process for a user creating a new entry. Within a user’s permissions, there may be a field describing whether or not that user is allowed to create and own entries. Before creating a new entry for the user, the server must check whether or not that user has this permission enabled. If not, the server can respond to the client’s request with an error message, which the client will display; if the user does have the permission, the server can create the new entry, assign it to the user who requested its creation, and send information about it to the client so that the user can edit it.</w:t>
-      </w:r>
-    </w:p>
-    <w:p>
-      <w:pPr>
-        <w:pStyle w:val="template"/>
-        <w:jc w:val="both"/>
-        <w:rPr>
-          <w:i w:val="0"/>
-          <w:iCs w:val="0"/>
-        </w:rPr>
-      </w:pPr>
-    </w:p>
-    <w:p>
-      <w:pPr>
-        <w:pStyle w:val="template"/>
-        <w:jc w:val="both"/>
-        <w:rPr>
-          <w:i w:val="0"/>
-          <w:iCs w:val="0"/>
-        </w:rPr>
-      </w:pPr>
-      <w:r>
-        <w:rPr>
-          <w:i w:val="0"/>
-          <w:iCs w:val="0"/>
-        </w:rPr>
-        <w:t xml:space="preserve">Note that it is very important that the permission verification process take place on the server, not the client. </w:t>
+        <w:t xml:space="preserve">The above diagram depicts the process for a user creating a new entry. Within a user’s permissions, there may be a field describing </w:t>
+      </w:r>
+      <w:proofErr w:type="gramStart"/>
+      <w:r>
+        <w:rPr>
+          <w:i w:val="0"/>
+          <w:iCs w:val="0"/>
+        </w:rPr>
+        <w:t>whether or not</w:t>
+      </w:r>
+      <w:proofErr w:type="gramEnd"/>
+      <w:r>
+        <w:rPr>
+          <w:i w:val="0"/>
+          <w:iCs w:val="0"/>
+        </w:rPr>
+        <w:t xml:space="preserve"> that user is allowed to create and own entries. Before creating a new entry for the user, the server must check </w:t>
+      </w:r>
+      <w:proofErr w:type="gramStart"/>
+      <w:r>
+        <w:rPr>
+          <w:i w:val="0"/>
+          <w:iCs w:val="0"/>
+        </w:rPr>
+        <w:t>whether or not</w:t>
+      </w:r>
+      <w:proofErr w:type="gramEnd"/>
+      <w:r>
+        <w:rPr>
+          <w:i w:val="0"/>
+          <w:iCs w:val="0"/>
+        </w:rPr>
+        <w:t xml:space="preserve"> that user has this permission enabled. If not, the server can respond to the client’s request with an error message, which the client will display; if the user does have the permission, the server can create the new entry, assign it to the user who requested its creation, and send information about it to the client so that the user can edit it.</w:t>
+      </w:r>
+    </w:p>
+    <w:p>
+      <w:pPr>
+        <w:pStyle w:val="template"/>
+        <w:jc w:val="both"/>
+        <w:rPr>
+          <w:i w:val="0"/>
+          <w:iCs w:val="0"/>
+        </w:rPr>
+      </w:pPr>
+    </w:p>
+    <w:p>
+      <w:pPr>
+        <w:pStyle w:val="template"/>
+        <w:jc w:val="both"/>
+        <w:rPr>
+          <w:i w:val="0"/>
+          <w:iCs w:val="0"/>
+        </w:rPr>
+      </w:pPr>
+      <w:r>
+        <w:rPr>
+          <w:i w:val="0"/>
+          <w:iCs w:val="0"/>
+        </w:rPr>
+        <w:t xml:space="preserve">Note that it is </w:t>
+      </w:r>
+      <w:proofErr w:type="gramStart"/>
+      <w:r>
+        <w:rPr>
+          <w:i w:val="0"/>
+          <w:iCs w:val="0"/>
+        </w:rPr>
+        <w:t>very important</w:t>
+      </w:r>
+      <w:proofErr w:type="gramEnd"/>
+      <w:r>
+        <w:rPr>
+          <w:i w:val="0"/>
+          <w:iCs w:val="0"/>
+        </w:rPr>
+        <w:t xml:space="preserve"> that the permission verification process take place on the server, not the client. </w:t>
       </w:r>
       <w:r>
         <w:rPr>
@@ -2908,14 +2946,30 @@
           <w:i w:val="0"/>
           <w:iCs w:val="0"/>
         </w:rPr>
-        <w:t>The general flow follows the same pattern as the other processes, but is more involved</w:t>
-      </w:r>
-      <w:r>
-        <w:rPr>
-          <w:i w:val="0"/>
-          <w:iCs w:val="0"/>
-        </w:rPr>
-        <w:t>, since the server must perform two permission verification checks.</w:t>
+        <w:t xml:space="preserve">The general flow follows the same pattern as the other processes, but is more </w:t>
+      </w:r>
+      <w:proofErr w:type="gramStart"/>
+      <w:r>
+        <w:rPr>
+          <w:i w:val="0"/>
+          <w:iCs w:val="0"/>
+        </w:rPr>
+        <w:t>involved</w:t>
+      </w:r>
+      <w:r>
+        <w:rPr>
+          <w:i w:val="0"/>
+          <w:iCs w:val="0"/>
+        </w:rPr>
+        <w:t>, since</w:t>
+      </w:r>
+      <w:proofErr w:type="gramEnd"/>
+      <w:r>
+        <w:rPr>
+          <w:i w:val="0"/>
+          <w:iCs w:val="0"/>
+        </w:rPr>
+        <w:t xml:space="preserve"> the server must perform two permission verification checks.</w:t>
       </w:r>
       <w:r>
         <w:rPr>
@@ -3172,7 +3226,23 @@
           <w:i w:val="0"/>
           <w:iCs w:val="0"/>
         </w:rPr>
-        <w:t>The procedure for deleting an entry, depicted in the diagram above, follows a very similar process to that for creating an entry in diagram 2.1. When the client makes a request to delete an entry with a given ID, the server checks whether the client’s user is authorized to delete that entry. If they are authorized, the server deletes the entry and sends a confirmation message to the client and user. If they are not authorized, the server sends an error message to the client, which the client then displays to the user.</w:t>
+        <w:t xml:space="preserve">The procedure for deleting an entry, depicted in the diagram above, follows </w:t>
+      </w:r>
+      <w:proofErr w:type="gramStart"/>
+      <w:r>
+        <w:rPr>
+          <w:i w:val="0"/>
+          <w:iCs w:val="0"/>
+        </w:rPr>
+        <w:t>a very similar</w:t>
+      </w:r>
+      <w:proofErr w:type="gramEnd"/>
+      <w:r>
+        <w:rPr>
+          <w:i w:val="0"/>
+          <w:iCs w:val="0"/>
+        </w:rPr>
+        <w:t xml:space="preserve"> process to that for creating an entry in diagram 2.1. When the client makes a request to delete an entry with a given ID, the server checks whether the client’s user is authorized to delete that entry. If they are authorized, the server deletes the entry and sends a confirmation message to the client and user. If they are not authorized, the server sends an error message to the client, which the client then displays to the user.</w:t>
       </w:r>
     </w:p>
     <w:p>
@@ -3416,7 +3486,23 @@
           <w:i w:val="0"/>
           <w:iCs w:val="0"/>
         </w:rPr>
-        <w:t>. In this case, the server will check whether or not the requesting user has permission to view the requested entry before providing its contents to the client.</w:t>
+        <w:t xml:space="preserve">. In this case, the server will check </w:t>
+      </w:r>
+      <w:proofErr w:type="gramStart"/>
+      <w:r>
+        <w:rPr>
+          <w:i w:val="0"/>
+          <w:iCs w:val="0"/>
+        </w:rPr>
+        <w:t>whether or not</w:t>
+      </w:r>
+      <w:proofErr w:type="gramEnd"/>
+      <w:r>
+        <w:rPr>
+          <w:i w:val="0"/>
+          <w:iCs w:val="0"/>
+        </w:rPr>
+        <w:t xml:space="preserve"> the requesting user has permission to view the requested entry before providing its contents to the client.</w:t>
       </w:r>
     </w:p>
     <w:p>
@@ -3809,311 +3895,93 @@
           <w:ilvl w:val="1"/>
           <w:numId w:val="2"/>
         </w:numPr>
-      </w:pPr>
-      <w:bookmarkStart w:id="23" w:name="_Toc226963035"/>
-      <w:r>
-        <w:rPr>
-          <w:rFonts w:ascii="Arial" w:hAnsi="Arial"/>
-        </w:rPr>
-        <w:t>D</w:t>
-      </w:r>
-      <w:bookmarkEnd w:id="23"/>
-      <w:r>
-        <w:rPr>
-          <w:rFonts w:ascii="Arial" w:hAnsi="Arial"/>
-        </w:rPr>
-        <w:t>-1</w:t>
-      </w:r>
-    </w:p>
-    <w:p>
-      <w:pPr>
-        <w:pStyle w:val="template"/>
-        <w:jc w:val="both"/>
-      </w:pPr>
-      <w:r>
-        <w:t>&lt;</w:t>
-      </w:r>
-      <w:r>
-        <w:rPr>
-          <w:color w:val="0000FF"/>
-        </w:rPr>
-        <w:t xml:space="preserve">Provide a title, the class diagram, and a table with the classes along with their descriptions. </w:t>
-      </w:r>
-    </w:p>
-    <w:p>
-      <w:pPr>
-        <w:pStyle w:val="template"/>
-        <w:jc w:val="both"/>
-      </w:pPr>
-    </w:p>
-    <w:p>
-      <w:pPr>
-        <w:pStyle w:val="template"/>
-        <w:jc w:val="both"/>
-      </w:pPr>
-      <w:r>
-        <w:t>TO DO: Provide a class Diagram for your program that shows the classes that exist for the system and their association, composition, and generalization. Provide a table underneath with a brief 1-2 sentence description of each class and their use within the system. Replace the title, D-1, with a more meaningful one.&gt;</w:t>
-      </w:r>
-    </w:p>
-    <w:p>
-      <w:pPr>
-        <w:pStyle w:val="template"/>
-        <w:rPr>
-          <w:i w:val="0"/>
-        </w:rPr>
-      </w:pPr>
+        <w:rPr>
+          <w:rFonts w:ascii="Arial" w:hAnsi="Arial"/>
+        </w:rPr>
+      </w:pPr>
+      <w:r>
+        <w:rPr>
+          <w:rFonts w:ascii="Arial" w:hAnsi="Arial"/>
+        </w:rPr>
+        <w:t>Structural View</w:t>
+      </w:r>
     </w:p>
     <w:p>
       <w:pPr>
         <w:pStyle w:val="Heading2"/>
         <w:numPr>
-          <w:ilvl w:val="1"/>
-          <w:numId w:val="2"/>
+          <w:ilvl w:val="0"/>
+          <w:numId w:val="0"/>
         </w:numPr>
         <w:rPr>
           <w:rFonts w:ascii="Arial" w:hAnsi="Arial"/>
         </w:rPr>
       </w:pPr>
-      <w:bookmarkStart w:id="24" w:name="_Toc226963036"/>
-      <w:r>
-        <w:rPr>
-          <w:rFonts w:ascii="Arial" w:hAnsi="Arial"/>
-        </w:rPr>
-        <w:t>D</w:t>
-      </w:r>
-      <w:bookmarkEnd w:id="24"/>
-      <w:r>
-        <w:rPr>
-          <w:rFonts w:ascii="Arial" w:hAnsi="Arial"/>
-        </w:rPr>
-        <w:t>-2</w:t>
-      </w:r>
-    </w:p>
-    <w:p>
-      <w:pPr>
-        <w:pStyle w:val="NormalWeb"/>
-        <w:spacing w:beforeAutospacing="0" w:afterAutospacing="0"/>
-      </w:pPr>
-      <w:r>
-        <w:rPr>
-          <w:i/>
-        </w:rPr>
-        <w:t>&lt;</w:t>
-      </w:r>
-      <w:r>
-        <w:rPr>
-          <w:rFonts w:ascii="Arial" w:hAnsi="Arial" w:cs="Arial"/>
-          <w:i/>
-          <w:iCs/>
-          <w:color w:val="0000FF"/>
-          <w:sz w:val="22"/>
-          <w:szCs w:val="22"/>
-        </w:rPr>
-        <w:t>Same as for D-1, repeat</w:t>
-      </w:r>
-      <w:r>
-        <w:rPr>
-          <w:rFonts w:ascii="Arial" w:hAnsi="Arial"/>
-          <w:i/>
-          <w:color w:val="0000FF"/>
-          <w:sz w:val="22"/>
-        </w:rPr>
-        <w:t xml:space="preserve"> for as many diagrams as you have for this section. Remove if not needed.</w:t>
-      </w:r>
-    </w:p>
-    <w:p>
-      <w:pPr>
-        <w:rPr>
-          <w:rFonts w:ascii="Arial" w:hAnsi="Arial"/>
-          <w:i/>
-          <w:sz w:val="22"/>
-        </w:rPr>
-      </w:pPr>
-    </w:p>
-    <w:p>
-      <w:pPr>
-        <w:jc w:val="both"/>
-      </w:pPr>
-      <w:r>
-        <w:rPr>
-          <w:rFonts w:ascii="Arial" w:hAnsi="Arial"/>
-          <w:i/>
-          <w:sz w:val="22"/>
-        </w:rPr>
-        <w:t xml:space="preserve">TO DO: </w:t>
-      </w:r>
-      <w:r>
-        <w:rPr>
-          <w:rFonts w:ascii="Arial" w:hAnsi="Arial"/>
-          <w:i/>
-          <w:sz w:val="22"/>
-          <w:lang w:eastAsia="zh-CN"/>
-        </w:rPr>
-        <w:t xml:space="preserve">Repeat same process as you did for D-1: </w:t>
-      </w:r>
-      <w:r>
-        <w:rPr>
-          <w:rFonts w:ascii="Arial" w:hAnsi="Arial" w:cs="Arial"/>
-          <w:i/>
-          <w:iCs/>
-          <w:sz w:val="22"/>
-          <w:szCs w:val="22"/>
-          <w:lang w:eastAsia="zh-CN"/>
-        </w:rPr>
-        <w:t>Title, Diagram, Classes and their Descriptions.</w:t>
-      </w:r>
-      <w:r>
-        <w:rPr>
-          <w:rFonts w:ascii="Arial" w:hAnsi="Arial"/>
-          <w:i/>
-          <w:sz w:val="22"/>
-        </w:rPr>
-        <w:t xml:space="preserve"> &gt; </w:t>
-      </w:r>
-    </w:p>
-    <w:p/>
-    <w:p/>
-    <w:p>
-      <w:pPr>
-        <w:pStyle w:val="Heading2"/>
-        <w:numPr>
-          <w:ilvl w:val="1"/>
-          <w:numId w:val="2"/>
-        </w:numPr>
-        <w:rPr>
-          <w:rFonts w:ascii="Arial" w:hAnsi="Arial"/>
-        </w:rPr>
-      </w:pPr>
-      <w:bookmarkStart w:id="25" w:name="_Toc226963039"/>
-      <w:r>
-        <w:rPr>
-          <w:rFonts w:ascii="Arial" w:hAnsi="Arial"/>
-        </w:rPr>
-        <w:t>D</w:t>
-      </w:r>
-      <w:bookmarkEnd w:id="25"/>
-      <w:r>
-        <w:rPr>
-          <w:rFonts w:ascii="Arial" w:hAnsi="Arial"/>
-        </w:rPr>
-        <w:t>-3</w:t>
-      </w:r>
-    </w:p>
-    <w:p>
-      <w:pPr>
-        <w:pStyle w:val="NormalWeb"/>
-        <w:spacing w:beforeAutospacing="0" w:afterAutospacing="0"/>
-      </w:pPr>
-      <w:r>
-        <w:rPr>
-          <w:i/>
-        </w:rPr>
-        <w:t>&lt;</w:t>
-      </w:r>
-      <w:r>
-        <w:rPr>
-          <w:rFonts w:ascii="Arial" w:hAnsi="Arial" w:cs="Arial"/>
-          <w:i/>
-          <w:iCs/>
-          <w:color w:val="0000FF"/>
-          <w:sz w:val="22"/>
-          <w:szCs w:val="22"/>
-        </w:rPr>
-        <w:t>Same as for D-1, repeat</w:t>
-      </w:r>
-      <w:r>
-        <w:rPr>
-          <w:rFonts w:ascii="Arial" w:hAnsi="Arial"/>
-          <w:i/>
-          <w:color w:val="0000FF"/>
-          <w:sz w:val="22"/>
-        </w:rPr>
-        <w:t xml:space="preserve"> for as many diagrams as you have for this section. Remove if not needed.</w:t>
-      </w:r>
-      <w:r>
-        <w:rPr>
-          <w:rFonts w:ascii="Arial" w:hAnsi="Arial"/>
-          <w:i/>
-          <w:color w:val="0000FF"/>
-        </w:rPr>
-        <w:t xml:space="preserve">  </w:t>
-      </w:r>
-      <w:r>
-        <w:rPr>
-          <w:rFonts w:ascii="Arial" w:hAnsi="Arial"/>
-          <w:i/>
-          <w:sz w:val="22"/>
-        </w:rPr>
-        <w:t xml:space="preserve">  </w:t>
-      </w:r>
-      <w:r>
-        <w:rPr>
-          <w:rFonts w:ascii="Arial" w:hAnsi="Arial"/>
-          <w:i/>
-          <w:sz w:val="22"/>
-        </w:rPr>
-        <w:tab/>
-      </w:r>
-    </w:p>
-    <w:p>
-      <w:pPr>
-        <w:rPr>
-          <w:rFonts w:ascii="Arial" w:hAnsi="Arial"/>
-          <w:i/>
-          <w:sz w:val="22"/>
-        </w:rPr>
-      </w:pPr>
-    </w:p>
-    <w:p>
-      <w:pPr>
-        <w:jc w:val="both"/>
-      </w:pPr>
-      <w:r>
-        <w:rPr>
-          <w:rFonts w:ascii="Arial" w:hAnsi="Arial"/>
-          <w:i/>
-          <w:sz w:val="22"/>
-        </w:rPr>
-        <w:t xml:space="preserve">TO DO: </w:t>
-      </w:r>
-      <w:r>
-        <w:rPr>
-          <w:rFonts w:ascii="Arial" w:hAnsi="Arial"/>
-          <w:i/>
-          <w:sz w:val="22"/>
-          <w:lang w:eastAsia="zh-CN"/>
-        </w:rPr>
-        <w:t xml:space="preserve">Repeat same process as you did for D-1: </w:t>
-      </w:r>
-      <w:r>
-        <w:rPr>
-          <w:rFonts w:ascii="Arial" w:hAnsi="Arial" w:cs="Arial"/>
-          <w:i/>
-          <w:iCs/>
-          <w:sz w:val="22"/>
-          <w:szCs w:val="22"/>
-          <w:lang w:eastAsia="zh-CN"/>
-        </w:rPr>
-        <w:t>Title, Diagram, Classes and their Descriptions.</w:t>
-      </w:r>
-      <w:r>
-        <w:rPr>
-          <w:rFonts w:ascii="Arial" w:hAnsi="Arial"/>
-          <w:i/>
-          <w:sz w:val="22"/>
-        </w:rPr>
-        <w:t xml:space="preserve"> &gt; </w:t>
-      </w:r>
-    </w:p>
-    <w:p/>
-    <w:p/>
-    <w:p/>
-    <w:p/>
-    <w:p/>
-    <w:p/>
-    <w:p/>
-    <w:p/>
-    <w:p/>
+      <w:r>
+        <w:rPr>
+          <w:rFonts w:ascii="Arial" w:hAnsi="Arial"/>
+        </w:rPr>
+        <w:t xml:space="preserve"> </w:t>
+      </w:r>
+      <w:r>
+        <w:rPr>
+          <w:rFonts w:ascii="Arial" w:hAnsi="Arial"/>
+          <w:noProof/>
+        </w:rPr>
+        <w:drawing>
+          <wp:inline distT="0" distB="0" distL="0" distR="0" wp14:anchorId="59433291" wp14:editId="49A1008F">
+            <wp:extent cx="6744970" cy="4514850"/>
+            <wp:effectExtent l="0" t="0" r="0" b="0"/>
+            <wp:docPr id="9" name="Picture 9" descr="Diagram, schematic&#10;&#10;Description automatically generated"/>
+            <wp:cNvGraphicFramePr>
+              <a:graphicFrameLocks xmlns:a="http://schemas.openxmlformats.org/drawingml/2006/main" noChangeAspect="1"/>
+            </wp:cNvGraphicFramePr>
+            <a:graphic xmlns:a="http://schemas.openxmlformats.org/drawingml/2006/main">
+              <a:graphicData uri="http://schemas.openxmlformats.org/drawingml/2006/picture">
+                <pic:pic xmlns:pic="http://schemas.openxmlformats.org/drawingml/2006/picture">
+                  <pic:nvPicPr>
+                    <pic:cNvPr id="9" name="Picture 9" descr="Diagram, schematic&#10;&#10;Description automatically generated"/>
+                    <pic:cNvPicPr/>
+                  </pic:nvPicPr>
+                  <pic:blipFill>
+                    <a:blip r:embed="rId17" cstate="print">
+                      <a:extLst>
+                        <a:ext uri="{28A0092B-C50C-407E-A947-70E740481C1C}">
+                          <a14:useLocalDpi xmlns:a14="http://schemas.microsoft.com/office/drawing/2010/main" val="0"/>
+                        </a:ext>
+                      </a:extLst>
+                    </a:blip>
+                    <a:stretch>
+                      <a:fillRect/>
+                    </a:stretch>
+                  </pic:blipFill>
+                  <pic:spPr>
+                    <a:xfrm>
+                      <a:off x="0" y="0"/>
+                      <a:ext cx="6754318" cy="4521107"/>
+                    </a:xfrm>
+                    <a:prstGeom prst="rect">
+                      <a:avLst/>
+                    </a:prstGeom>
+                  </pic:spPr>
+                </pic:pic>
+              </a:graphicData>
+            </a:graphic>
+          </wp:inline>
+        </w:drawing>
+      </w:r>
+    </w:p>
+    <w:p>
+      <w:r>
+        <w:t>There are four classes Account, Entry, Admin, and Server. Account will be used for the user to login, logout, signup, and to make changes to their profile. Entry will be used to create new entries, delete entries, and edit entries.</w:t>
+      </w:r>
+      <w:r>
+        <w:t xml:space="preserve"> Admin class will be for creating admin accounts and managing users. Server will be used for logging in, retrieving user info, and saving entries</w:t>
+      </w:r>
+      <w:r>
+        <w:t>.</w:t>
+      </w:r>
+    </w:p>
     <w:p/>
     <w:p/>
     <w:p>
@@ -4129,7 +3997,7 @@
           <w:szCs w:val="36"/>
         </w:rPr>
       </w:pPr>
-      <w:bookmarkStart w:id="26" w:name="_Toc226963040"/>
+      <w:bookmarkStart w:id="23" w:name="_Toc226963040"/>
       <w:r>
         <w:rPr>
           <w:rFonts w:ascii="Arial" w:hAnsi="Arial"/>
@@ -4166,7 +4034,7 @@
         <w:lastRenderedPageBreak/>
         <w:t>B</w:t>
       </w:r>
-      <w:bookmarkEnd w:id="26"/>
+      <w:bookmarkEnd w:id="23"/>
       <w:r>
         <w:rPr>
           <w:rFonts w:ascii="Arial" w:hAnsi="Arial"/>
@@ -4174,7 +4042,7 @@
         </w:rPr>
         <w:t>ehavioral Diagram(s)</w:t>
       </w:r>
-      <w:bookmarkStart w:id="27" w:name="_Toc439994690"/>
+      <w:bookmarkStart w:id="24" w:name="_Toc439994690"/>
     </w:p>
     <w:p>
       <w:pPr>
@@ -4185,9 +4053,9 @@
         </w:numPr>
         <w:ind w:left="576"/>
       </w:pPr>
-      <w:bookmarkStart w:id="28" w:name="_Toc226963041"/>
-      <w:bookmarkEnd w:id="27"/>
-      <w:bookmarkEnd w:id="28"/>
+      <w:bookmarkStart w:id="25" w:name="_Toc226963041"/>
+      <w:bookmarkEnd w:id="24"/>
+      <w:bookmarkEnd w:id="25"/>
       <w:r>
         <w:rPr>
           <w:b w:val="0"/>
@@ -4243,8 +4111,8 @@
           <w:rFonts w:ascii="Arial" w:hAnsi="Arial"/>
         </w:rPr>
       </w:pPr>
-      <w:bookmarkStart w:id="29" w:name="_Toc2269630411"/>
-      <w:bookmarkEnd w:id="29"/>
+      <w:bookmarkStart w:id="26" w:name="_Toc2269630411"/>
+      <w:bookmarkEnd w:id="26"/>
       <w:r>
         <w:rPr>
           <w:rFonts w:ascii="Arial" w:hAnsi="Arial"/>
@@ -4299,14 +4167,14 @@
           <w:rFonts w:ascii="Arial" w:hAnsi="Arial"/>
         </w:rPr>
       </w:pPr>
-      <w:bookmarkStart w:id="30" w:name="_Toc226963042"/>
+      <w:bookmarkStart w:id="27" w:name="_Toc226963042"/>
       <w:r>
         <w:rPr>
           <w:rFonts w:ascii="Arial" w:hAnsi="Arial"/>
         </w:rPr>
         <w:t>D</w:t>
       </w:r>
-      <w:bookmarkEnd w:id="30"/>
+      <w:bookmarkEnd w:id="27"/>
       <w:r>
         <w:rPr>
           <w:rFonts w:ascii="Arial" w:hAnsi="Arial"/>
@@ -4372,14 +4240,14 @@
           <w:rFonts w:ascii="Arial" w:hAnsi="Arial"/>
         </w:rPr>
       </w:pPr>
-      <w:bookmarkStart w:id="31" w:name="_Toc226963043"/>
+      <w:bookmarkStart w:id="28" w:name="_Toc226963043"/>
       <w:r>
         <w:rPr>
           <w:rFonts w:ascii="Arial" w:hAnsi="Arial"/>
         </w:rPr>
         <w:t>D</w:t>
       </w:r>
-      <w:bookmarkEnd w:id="31"/>
+      <w:bookmarkEnd w:id="28"/>
       <w:r>
         <w:rPr>
           <w:rFonts w:ascii="Arial" w:hAnsi="Arial"/>
@@ -4427,14 +4295,14 @@
       <w:r>
         <w:t xml:space="preserve">TODO: </w:t>
       </w:r>
-      <w:bookmarkStart w:id="32" w:name="__DdeLink__1152_3506596406"/>
+      <w:bookmarkStart w:id="29" w:name="__DdeLink__1152_3506596406"/>
       <w:r>
         <w:rPr>
           <w:lang w:eastAsia="zh-CN"/>
         </w:rPr>
         <w:t>Repeat same process as you did for D-1: Title, Diagram, Description.</w:t>
       </w:r>
-      <w:bookmarkEnd w:id="32"/>
+      <w:bookmarkEnd w:id="29"/>
       <w:r>
         <w:t>&gt;</w:t>
       </w:r>
@@ -4502,8 +4370,8 @@
           <w:szCs w:val="36"/>
         </w:rPr>
       </w:pPr>
-      <w:bookmarkStart w:id="33" w:name="_Toc439994698"/>
-      <w:bookmarkStart w:id="34" w:name="_Toc226963047"/>
+      <w:bookmarkStart w:id="30" w:name="_Toc439994698"/>
+      <w:bookmarkStart w:id="31" w:name="_Toc226963047"/>
       <w:r>
         <w:rPr>
           <w:rFonts w:ascii="Arial" w:hAnsi="Arial"/>
@@ -4532,7 +4400,7 @@
         <w:lastRenderedPageBreak/>
         <w:t xml:space="preserve">Appendix </w:t>
       </w:r>
-      <w:bookmarkEnd w:id="33"/>
+      <w:bookmarkEnd w:id="30"/>
       <w:r>
         <w:rPr>
           <w:rFonts w:ascii="Arial" w:hAnsi="Arial"/>
@@ -4540,7 +4408,7 @@
         </w:rPr>
         <w:t>A - Group Log</w:t>
       </w:r>
-      <w:bookmarkEnd w:id="34"/>
+      <w:bookmarkEnd w:id="31"/>
     </w:p>
     <w:p>
       <w:pPr>
@@ -4561,8 +4429,8 @@
       </w:r>
     </w:p>
     <w:sectPr>
-      <w:headerReference w:type="default" r:id="rId17"/>
-      <w:footerReference w:type="default" r:id="rId18"/>
+      <w:headerReference w:type="default" r:id="rId18"/>
+      <w:footerReference w:type="default" r:id="rId19"/>
       <w:pgSz w:w="12240" w:h="15840"/>
       <w:pgMar w:top="1440" w:right="1296" w:bottom="1440" w:left="1296" w:header="720" w:footer="720" w:gutter="0"/>
       <w:pgNumType w:start="1"/>
@@ -5758,7 +5626,6 @@
   <w:style w:type="character" w:default="1" w:styleId="DefaultParagraphFont">
     <w:name w:val="Default Paragraph Font"/>
     <w:uiPriority w:val="1"/>
-    <w:semiHidden/>
     <w:unhideWhenUsed/>
   </w:style>
   <w:style w:type="table" w:default="1" w:styleId="TableNormal">

--- a/CS 320 - Project SDD (MS2) v1.docx
+++ b/CS 320 - Project SDD (MS2) v1.docx
@@ -733,8 +733,1507 @@
           <w:docPartUnique/>
         </w:docPartObj>
       </w:sdtPr>
-      <w:sdtEndPr/>
+      <w:sdtEndPr>
+        <w:rPr>
+          <w:rFonts w:ascii="Times" w:hAnsi="Times" w:cs="Times"/>
+          <w:caps w:val="0"/>
+        </w:rPr>
+      </w:sdtEndPr>
       <w:sdtContent>
+        <w:p>
+          <w:pPr>
+            <w:pStyle w:val="TOC1"/>
+            <w:tabs>
+              <w:tab w:val="left" w:pos="480"/>
+              <w:tab w:val="right" w:leader="dot" w:pos="9350"/>
+            </w:tabs>
+            <w:rPr>
+              <w:rFonts w:asciiTheme="minorHAnsi" w:eastAsiaTheme="minorEastAsia" w:hAnsiTheme="minorHAnsi" w:cstheme="minorBidi"/>
+              <w:b w:val="0"/>
+              <w:bCs w:val="0"/>
+              <w:caps w:val="0"/>
+              <w:noProof/>
+              <w:sz w:val="24"/>
+              <w:szCs w:val="24"/>
+              <w:lang w:bidi="ar-SA"/>
+            </w:rPr>
+          </w:pPr>
+          <w:r>
+            <w:fldChar w:fldCharType="begin"/>
+          </w:r>
+          <w:r>
+            <w:instrText>TOC \o "1-2" \h</w:instrText>
+          </w:r>
+          <w:r>
+            <w:fldChar w:fldCharType="separate"/>
+          </w:r>
+          <w:hyperlink w:anchor="_Toc56887965" w:history="1">
+            <w:r>
+              <w:rPr>
+                <w:rStyle w:val="Hyperlink"/>
+                <w:rFonts w:ascii="Arial" w:hAnsi="Arial" w:cs="Arial"/>
+                <w:noProof/>
+              </w:rPr>
+              <w:t>1</w:t>
+            </w:r>
+            <w:r>
+              <w:rPr>
+                <w:rFonts w:asciiTheme="minorHAnsi" w:eastAsiaTheme="minorEastAsia" w:hAnsiTheme="minorHAnsi" w:cstheme="minorBidi"/>
+                <w:b w:val="0"/>
+                <w:bCs w:val="0"/>
+                <w:caps w:val="0"/>
+                <w:noProof/>
+                <w:sz w:val="24"/>
+                <w:szCs w:val="24"/>
+                <w:lang w:bidi="ar-SA"/>
+              </w:rPr>
+              <w:tab/>
+            </w:r>
+            <w:r>
+              <w:rPr>
+                <w:rStyle w:val="Hyperlink"/>
+                <w:rFonts w:ascii="Arial" w:hAnsi="Arial"/>
+                <w:noProof/>
+              </w:rPr>
+              <w:t>Introduction</w:t>
+            </w:r>
+            <w:r>
+              <w:rPr>
+                <w:noProof/>
+              </w:rPr>
+              <w:tab/>
+            </w:r>
+            <w:r>
+              <w:rPr>
+                <w:noProof/>
+              </w:rPr>
+              <w:fldChar w:fldCharType="begin"/>
+            </w:r>
+            <w:r>
+              <w:rPr>
+                <w:noProof/>
+              </w:rPr>
+              <w:instrText xml:space="preserve"> PAGEREF _Toc56887965 \h </w:instrText>
+            </w:r>
+            <w:r>
+              <w:rPr>
+                <w:noProof/>
+              </w:rPr>
+            </w:r>
+            <w:r>
+              <w:rPr>
+                <w:noProof/>
+              </w:rPr>
+              <w:fldChar w:fldCharType="separate"/>
+            </w:r>
+            <w:r>
+              <w:rPr>
+                <w:noProof/>
+              </w:rPr>
+              <w:t>1</w:t>
+            </w:r>
+            <w:r>
+              <w:rPr>
+                <w:noProof/>
+              </w:rPr>
+              <w:fldChar w:fldCharType="end"/>
+            </w:r>
+          </w:hyperlink>
+        </w:p>
+        <w:p>
+          <w:pPr>
+            <w:pStyle w:val="TOC2"/>
+            <w:tabs>
+              <w:tab w:val="left" w:pos="960"/>
+              <w:tab w:val="right" w:leader="dot" w:pos="9350"/>
+            </w:tabs>
+            <w:rPr>
+              <w:rFonts w:asciiTheme="minorHAnsi" w:eastAsiaTheme="minorEastAsia" w:hAnsiTheme="minorHAnsi" w:cstheme="minorBidi"/>
+              <w:smallCaps w:val="0"/>
+              <w:noProof/>
+              <w:sz w:val="24"/>
+              <w:szCs w:val="24"/>
+              <w:lang w:bidi="ar-SA"/>
+            </w:rPr>
+          </w:pPr>
+          <w:hyperlink w:anchor="_Toc56887966" w:history="1">
+            <w:r>
+              <w:rPr>
+                <w:rStyle w:val="Hyperlink"/>
+                <w:rFonts w:ascii="Arial" w:hAnsi="Arial" w:cs="Arial"/>
+                <w:noProof/>
+              </w:rPr>
+              <w:t>1.1</w:t>
+            </w:r>
+            <w:r>
+              <w:rPr>
+                <w:rFonts w:asciiTheme="minorHAnsi" w:eastAsiaTheme="minorEastAsia" w:hAnsiTheme="minorHAnsi" w:cstheme="minorBidi"/>
+                <w:smallCaps w:val="0"/>
+                <w:noProof/>
+                <w:sz w:val="24"/>
+                <w:szCs w:val="24"/>
+                <w:lang w:bidi="ar-SA"/>
+              </w:rPr>
+              <w:tab/>
+            </w:r>
+            <w:r>
+              <w:rPr>
+                <w:rStyle w:val="Hyperlink"/>
+                <w:rFonts w:ascii="Arial" w:hAnsi="Arial"/>
+                <w:noProof/>
+              </w:rPr>
+              <w:t>Project Overview</w:t>
+            </w:r>
+            <w:r>
+              <w:rPr>
+                <w:noProof/>
+              </w:rPr>
+              <w:tab/>
+            </w:r>
+            <w:r>
+              <w:rPr>
+                <w:noProof/>
+              </w:rPr>
+              <w:fldChar w:fldCharType="begin"/>
+            </w:r>
+            <w:r>
+              <w:rPr>
+                <w:noProof/>
+              </w:rPr>
+              <w:instrText xml:space="preserve"> PAGEREF _Toc56887966 \h </w:instrText>
+            </w:r>
+            <w:r>
+              <w:rPr>
+                <w:noProof/>
+              </w:rPr>
+            </w:r>
+            <w:r>
+              <w:rPr>
+                <w:noProof/>
+              </w:rPr>
+              <w:fldChar w:fldCharType="separate"/>
+            </w:r>
+            <w:r>
+              <w:rPr>
+                <w:noProof/>
+              </w:rPr>
+              <w:t>1</w:t>
+            </w:r>
+            <w:r>
+              <w:rPr>
+                <w:noProof/>
+              </w:rPr>
+              <w:fldChar w:fldCharType="end"/>
+            </w:r>
+          </w:hyperlink>
+        </w:p>
+        <w:p>
+          <w:pPr>
+            <w:pStyle w:val="TOC2"/>
+            <w:tabs>
+              <w:tab w:val="left" w:pos="960"/>
+              <w:tab w:val="right" w:leader="dot" w:pos="9350"/>
+            </w:tabs>
+            <w:rPr>
+              <w:rFonts w:asciiTheme="minorHAnsi" w:eastAsiaTheme="minorEastAsia" w:hAnsiTheme="minorHAnsi" w:cstheme="minorBidi"/>
+              <w:smallCaps w:val="0"/>
+              <w:noProof/>
+              <w:sz w:val="24"/>
+              <w:szCs w:val="24"/>
+              <w:lang w:bidi="ar-SA"/>
+            </w:rPr>
+          </w:pPr>
+          <w:hyperlink w:anchor="_Toc56887967" w:history="1">
+            <w:r>
+              <w:rPr>
+                <w:rStyle w:val="Hyperlink"/>
+                <w:rFonts w:ascii="Arial" w:hAnsi="Arial" w:cs="Arial"/>
+                <w:noProof/>
+              </w:rPr>
+              <w:t>1.2</w:t>
+            </w:r>
+            <w:r>
+              <w:rPr>
+                <w:rFonts w:asciiTheme="minorHAnsi" w:eastAsiaTheme="minorEastAsia" w:hAnsiTheme="minorHAnsi" w:cstheme="minorBidi"/>
+                <w:smallCaps w:val="0"/>
+                <w:noProof/>
+                <w:sz w:val="24"/>
+                <w:szCs w:val="24"/>
+                <w:lang w:bidi="ar-SA"/>
+              </w:rPr>
+              <w:tab/>
+            </w:r>
+            <w:r>
+              <w:rPr>
+                <w:rStyle w:val="Hyperlink"/>
+                <w:rFonts w:ascii="Arial" w:hAnsi="Arial"/>
+                <w:noProof/>
+              </w:rPr>
+              <w:t>Definitions, Acronyms and Abbreviations</w:t>
+            </w:r>
+            <w:r>
+              <w:rPr>
+                <w:noProof/>
+              </w:rPr>
+              <w:tab/>
+            </w:r>
+            <w:r>
+              <w:rPr>
+                <w:noProof/>
+              </w:rPr>
+              <w:fldChar w:fldCharType="begin"/>
+            </w:r>
+            <w:r>
+              <w:rPr>
+                <w:noProof/>
+              </w:rPr>
+              <w:instrText xml:space="preserve"> PAGEREF _Toc56887967 \h </w:instrText>
+            </w:r>
+            <w:r>
+              <w:rPr>
+                <w:noProof/>
+              </w:rPr>
+            </w:r>
+            <w:r>
+              <w:rPr>
+                <w:noProof/>
+              </w:rPr>
+              <w:fldChar w:fldCharType="separate"/>
+            </w:r>
+            <w:r>
+              <w:rPr>
+                <w:noProof/>
+              </w:rPr>
+              <w:t>1</w:t>
+            </w:r>
+            <w:r>
+              <w:rPr>
+                <w:noProof/>
+              </w:rPr>
+              <w:fldChar w:fldCharType="end"/>
+            </w:r>
+          </w:hyperlink>
+        </w:p>
+        <w:p>
+          <w:pPr>
+            <w:pStyle w:val="TOC2"/>
+            <w:tabs>
+              <w:tab w:val="left" w:pos="960"/>
+              <w:tab w:val="right" w:leader="dot" w:pos="9350"/>
+            </w:tabs>
+            <w:rPr>
+              <w:rFonts w:asciiTheme="minorHAnsi" w:eastAsiaTheme="minorEastAsia" w:hAnsiTheme="minorHAnsi" w:cstheme="minorBidi"/>
+              <w:smallCaps w:val="0"/>
+              <w:noProof/>
+              <w:sz w:val="24"/>
+              <w:szCs w:val="24"/>
+              <w:lang w:bidi="ar-SA"/>
+            </w:rPr>
+          </w:pPr>
+          <w:hyperlink w:anchor="_Toc56887968" w:history="1">
+            <w:r>
+              <w:rPr>
+                <w:rStyle w:val="Hyperlink"/>
+                <w:rFonts w:ascii="Arial" w:hAnsi="Arial" w:cs="Arial"/>
+                <w:noProof/>
+              </w:rPr>
+              <w:t>1.3</w:t>
+            </w:r>
+            <w:r>
+              <w:rPr>
+                <w:rFonts w:asciiTheme="minorHAnsi" w:eastAsiaTheme="minorEastAsia" w:hAnsiTheme="minorHAnsi" w:cstheme="minorBidi"/>
+                <w:smallCaps w:val="0"/>
+                <w:noProof/>
+                <w:sz w:val="24"/>
+                <w:szCs w:val="24"/>
+                <w:lang w:bidi="ar-SA"/>
+              </w:rPr>
+              <w:tab/>
+            </w:r>
+            <w:r>
+              <w:rPr>
+                <w:rStyle w:val="Hyperlink"/>
+                <w:rFonts w:ascii="Arial" w:hAnsi="Arial"/>
+                <w:noProof/>
+              </w:rPr>
+              <w:t>References and Acknowledgments</w:t>
+            </w:r>
+            <w:r>
+              <w:rPr>
+                <w:noProof/>
+              </w:rPr>
+              <w:tab/>
+            </w:r>
+            <w:r>
+              <w:rPr>
+                <w:noProof/>
+              </w:rPr>
+              <w:fldChar w:fldCharType="begin"/>
+            </w:r>
+            <w:r>
+              <w:rPr>
+                <w:noProof/>
+              </w:rPr>
+              <w:instrText xml:space="preserve"> PAGEREF _Toc56887968 \h </w:instrText>
+            </w:r>
+            <w:r>
+              <w:rPr>
+                <w:noProof/>
+              </w:rPr>
+            </w:r>
+            <w:r>
+              <w:rPr>
+                <w:noProof/>
+              </w:rPr>
+              <w:fldChar w:fldCharType="separate"/>
+            </w:r>
+            <w:r>
+              <w:rPr>
+                <w:noProof/>
+              </w:rPr>
+              <w:t>1</w:t>
+            </w:r>
+            <w:r>
+              <w:rPr>
+                <w:noProof/>
+              </w:rPr>
+              <w:fldChar w:fldCharType="end"/>
+            </w:r>
+          </w:hyperlink>
+        </w:p>
+        <w:p>
+          <w:pPr>
+            <w:pStyle w:val="TOC1"/>
+            <w:tabs>
+              <w:tab w:val="left" w:pos="480"/>
+              <w:tab w:val="right" w:leader="dot" w:pos="9350"/>
+            </w:tabs>
+            <w:rPr>
+              <w:rFonts w:asciiTheme="minorHAnsi" w:eastAsiaTheme="minorEastAsia" w:hAnsiTheme="minorHAnsi" w:cstheme="minorBidi"/>
+              <w:b w:val="0"/>
+              <w:bCs w:val="0"/>
+              <w:caps w:val="0"/>
+              <w:noProof/>
+              <w:sz w:val="24"/>
+              <w:szCs w:val="24"/>
+              <w:lang w:bidi="ar-SA"/>
+            </w:rPr>
+          </w:pPr>
+          <w:hyperlink w:anchor="_Toc56887969" w:history="1">
+            <w:r>
+              <w:rPr>
+                <w:rStyle w:val="Hyperlink"/>
+                <w:rFonts w:ascii="Arial" w:hAnsi="Arial" w:cs="Arial"/>
+                <w:noProof/>
+              </w:rPr>
+              <w:t>2</w:t>
+            </w:r>
+            <w:r>
+              <w:rPr>
+                <w:rFonts w:asciiTheme="minorHAnsi" w:eastAsiaTheme="minorEastAsia" w:hAnsiTheme="minorHAnsi" w:cstheme="minorBidi"/>
+                <w:b w:val="0"/>
+                <w:bCs w:val="0"/>
+                <w:caps w:val="0"/>
+                <w:noProof/>
+                <w:sz w:val="24"/>
+                <w:szCs w:val="24"/>
+                <w:lang w:bidi="ar-SA"/>
+              </w:rPr>
+              <w:tab/>
+            </w:r>
+            <w:r>
+              <w:rPr>
+                <w:rStyle w:val="Hyperlink"/>
+                <w:rFonts w:ascii="Arial" w:hAnsi="Arial"/>
+                <w:noProof/>
+              </w:rPr>
+              <w:t>Activity Diagram(s)</w:t>
+            </w:r>
+            <w:r>
+              <w:rPr>
+                <w:noProof/>
+              </w:rPr>
+              <w:tab/>
+            </w:r>
+            <w:r>
+              <w:rPr>
+                <w:noProof/>
+              </w:rPr>
+              <w:fldChar w:fldCharType="begin"/>
+            </w:r>
+            <w:r>
+              <w:rPr>
+                <w:noProof/>
+              </w:rPr>
+              <w:instrText xml:space="preserve"> PAGEREF _Toc56887969 \h </w:instrText>
+            </w:r>
+            <w:r>
+              <w:rPr>
+                <w:noProof/>
+              </w:rPr>
+            </w:r>
+            <w:r>
+              <w:rPr>
+                <w:noProof/>
+              </w:rPr>
+              <w:fldChar w:fldCharType="separate"/>
+            </w:r>
+            <w:r>
+              <w:rPr>
+                <w:noProof/>
+              </w:rPr>
+              <w:t>3</w:t>
+            </w:r>
+            <w:r>
+              <w:rPr>
+                <w:noProof/>
+              </w:rPr>
+              <w:fldChar w:fldCharType="end"/>
+            </w:r>
+          </w:hyperlink>
+        </w:p>
+        <w:p>
+          <w:pPr>
+            <w:pStyle w:val="TOC2"/>
+            <w:tabs>
+              <w:tab w:val="left" w:pos="960"/>
+              <w:tab w:val="right" w:leader="dot" w:pos="9350"/>
+            </w:tabs>
+            <w:rPr>
+              <w:rFonts w:asciiTheme="minorHAnsi" w:eastAsiaTheme="minorEastAsia" w:hAnsiTheme="minorHAnsi" w:cstheme="minorBidi"/>
+              <w:smallCaps w:val="0"/>
+              <w:noProof/>
+              <w:sz w:val="24"/>
+              <w:szCs w:val="24"/>
+              <w:lang w:bidi="ar-SA"/>
+            </w:rPr>
+          </w:pPr>
+          <w:hyperlink w:anchor="_Toc56887970" w:history="1">
+            <w:r>
+              <w:rPr>
+                <w:rStyle w:val="Hyperlink"/>
+                <w:rFonts w:ascii="Arial" w:hAnsi="Arial" w:cs="Arial"/>
+                <w:noProof/>
+              </w:rPr>
+              <w:t>2.1</w:t>
+            </w:r>
+            <w:r>
+              <w:rPr>
+                <w:rFonts w:asciiTheme="minorHAnsi" w:eastAsiaTheme="minorEastAsia" w:hAnsiTheme="minorHAnsi" w:cstheme="minorBidi"/>
+                <w:smallCaps w:val="0"/>
+                <w:noProof/>
+                <w:sz w:val="24"/>
+                <w:szCs w:val="24"/>
+                <w:lang w:bidi="ar-SA"/>
+              </w:rPr>
+              <w:tab/>
+            </w:r>
+            <w:r>
+              <w:rPr>
+                <w:rStyle w:val="Hyperlink"/>
+                <w:rFonts w:ascii="Arial" w:hAnsi="Arial"/>
+                <w:noProof/>
+              </w:rPr>
+              <w:t>Creating an entry</w:t>
+            </w:r>
+            <w:r>
+              <w:rPr>
+                <w:noProof/>
+              </w:rPr>
+              <w:tab/>
+            </w:r>
+            <w:r>
+              <w:rPr>
+                <w:noProof/>
+              </w:rPr>
+              <w:fldChar w:fldCharType="begin"/>
+            </w:r>
+            <w:r>
+              <w:rPr>
+                <w:noProof/>
+              </w:rPr>
+              <w:instrText xml:space="preserve"> PAGEREF _Toc56887970 \h </w:instrText>
+            </w:r>
+            <w:r>
+              <w:rPr>
+                <w:noProof/>
+              </w:rPr>
+            </w:r>
+            <w:r>
+              <w:rPr>
+                <w:noProof/>
+              </w:rPr>
+              <w:fldChar w:fldCharType="separate"/>
+            </w:r>
+            <w:r>
+              <w:rPr>
+                <w:noProof/>
+              </w:rPr>
+              <w:t>3</w:t>
+            </w:r>
+            <w:r>
+              <w:rPr>
+                <w:noProof/>
+              </w:rPr>
+              <w:fldChar w:fldCharType="end"/>
+            </w:r>
+          </w:hyperlink>
+        </w:p>
+        <w:p>
+          <w:pPr>
+            <w:pStyle w:val="TOC2"/>
+            <w:tabs>
+              <w:tab w:val="left" w:pos="960"/>
+              <w:tab w:val="right" w:leader="dot" w:pos="9350"/>
+            </w:tabs>
+            <w:rPr>
+              <w:rFonts w:asciiTheme="minorHAnsi" w:eastAsiaTheme="minorEastAsia" w:hAnsiTheme="minorHAnsi" w:cstheme="minorBidi"/>
+              <w:smallCaps w:val="0"/>
+              <w:noProof/>
+              <w:sz w:val="24"/>
+              <w:szCs w:val="24"/>
+              <w:lang w:bidi="ar-SA"/>
+            </w:rPr>
+          </w:pPr>
+          <w:hyperlink w:anchor="_Toc56887971" w:history="1">
+            <w:r>
+              <w:rPr>
+                <w:rStyle w:val="Hyperlink"/>
+                <w:rFonts w:ascii="Arial" w:hAnsi="Arial" w:cs="Arial"/>
+                <w:noProof/>
+              </w:rPr>
+              <w:t>2.2</w:t>
+            </w:r>
+            <w:r>
+              <w:rPr>
+                <w:rFonts w:asciiTheme="minorHAnsi" w:eastAsiaTheme="minorEastAsia" w:hAnsiTheme="minorHAnsi" w:cstheme="minorBidi"/>
+                <w:smallCaps w:val="0"/>
+                <w:noProof/>
+                <w:sz w:val="24"/>
+                <w:szCs w:val="24"/>
+                <w:lang w:bidi="ar-SA"/>
+              </w:rPr>
+              <w:tab/>
+            </w:r>
+            <w:r>
+              <w:rPr>
+                <w:rStyle w:val="Hyperlink"/>
+                <w:rFonts w:ascii="Arial" w:hAnsi="Arial"/>
+                <w:noProof/>
+              </w:rPr>
+              <w:t>Editing an entry</w:t>
+            </w:r>
+            <w:r>
+              <w:rPr>
+                <w:noProof/>
+              </w:rPr>
+              <w:tab/>
+            </w:r>
+            <w:r>
+              <w:rPr>
+                <w:noProof/>
+              </w:rPr>
+              <w:fldChar w:fldCharType="begin"/>
+            </w:r>
+            <w:r>
+              <w:rPr>
+                <w:noProof/>
+              </w:rPr>
+              <w:instrText xml:space="preserve"> PAGEREF _Toc56887971 \h </w:instrText>
+            </w:r>
+            <w:r>
+              <w:rPr>
+                <w:noProof/>
+              </w:rPr>
+            </w:r>
+            <w:r>
+              <w:rPr>
+                <w:noProof/>
+              </w:rPr>
+              <w:fldChar w:fldCharType="separate"/>
+            </w:r>
+            <w:r>
+              <w:rPr>
+                <w:noProof/>
+              </w:rPr>
+              <w:t>4</w:t>
+            </w:r>
+            <w:r>
+              <w:rPr>
+                <w:noProof/>
+              </w:rPr>
+              <w:fldChar w:fldCharType="end"/>
+            </w:r>
+          </w:hyperlink>
+        </w:p>
+        <w:p>
+          <w:pPr>
+            <w:pStyle w:val="TOC2"/>
+            <w:tabs>
+              <w:tab w:val="left" w:pos="960"/>
+              <w:tab w:val="right" w:leader="dot" w:pos="9350"/>
+            </w:tabs>
+            <w:rPr>
+              <w:rFonts w:asciiTheme="minorHAnsi" w:eastAsiaTheme="minorEastAsia" w:hAnsiTheme="minorHAnsi" w:cstheme="minorBidi"/>
+              <w:smallCaps w:val="0"/>
+              <w:noProof/>
+              <w:sz w:val="24"/>
+              <w:szCs w:val="24"/>
+              <w:lang w:bidi="ar-SA"/>
+            </w:rPr>
+          </w:pPr>
+          <w:hyperlink w:anchor="_Toc56887972" w:history="1">
+            <w:r>
+              <w:rPr>
+                <w:rStyle w:val="Hyperlink"/>
+                <w:rFonts w:ascii="Arial" w:hAnsi="Arial" w:cs="Arial"/>
+                <w:noProof/>
+              </w:rPr>
+              <w:t>2.3</w:t>
+            </w:r>
+            <w:r>
+              <w:rPr>
+                <w:rFonts w:asciiTheme="minorHAnsi" w:eastAsiaTheme="minorEastAsia" w:hAnsiTheme="minorHAnsi" w:cstheme="minorBidi"/>
+                <w:smallCaps w:val="0"/>
+                <w:noProof/>
+                <w:sz w:val="24"/>
+                <w:szCs w:val="24"/>
+                <w:lang w:bidi="ar-SA"/>
+              </w:rPr>
+              <w:tab/>
+            </w:r>
+            <w:r>
+              <w:rPr>
+                <w:rStyle w:val="Hyperlink"/>
+                <w:rFonts w:ascii="Arial" w:hAnsi="Arial"/>
+                <w:noProof/>
+              </w:rPr>
+              <w:t>Deleting an entry</w:t>
+            </w:r>
+            <w:r>
+              <w:rPr>
+                <w:noProof/>
+              </w:rPr>
+              <w:tab/>
+            </w:r>
+            <w:r>
+              <w:rPr>
+                <w:noProof/>
+              </w:rPr>
+              <w:fldChar w:fldCharType="begin"/>
+            </w:r>
+            <w:r>
+              <w:rPr>
+                <w:noProof/>
+              </w:rPr>
+              <w:instrText xml:space="preserve"> PAGEREF _Toc56887972 \h </w:instrText>
+            </w:r>
+            <w:r>
+              <w:rPr>
+                <w:noProof/>
+              </w:rPr>
+            </w:r>
+            <w:r>
+              <w:rPr>
+                <w:noProof/>
+              </w:rPr>
+              <w:fldChar w:fldCharType="separate"/>
+            </w:r>
+            <w:r>
+              <w:rPr>
+                <w:noProof/>
+              </w:rPr>
+              <w:t>5</w:t>
+            </w:r>
+            <w:r>
+              <w:rPr>
+                <w:noProof/>
+              </w:rPr>
+              <w:fldChar w:fldCharType="end"/>
+            </w:r>
+          </w:hyperlink>
+        </w:p>
+        <w:p>
+          <w:pPr>
+            <w:pStyle w:val="TOC2"/>
+            <w:tabs>
+              <w:tab w:val="left" w:pos="960"/>
+              <w:tab w:val="right" w:leader="dot" w:pos="9350"/>
+            </w:tabs>
+            <w:rPr>
+              <w:rFonts w:asciiTheme="minorHAnsi" w:eastAsiaTheme="minorEastAsia" w:hAnsiTheme="minorHAnsi" w:cstheme="minorBidi"/>
+              <w:smallCaps w:val="0"/>
+              <w:noProof/>
+              <w:sz w:val="24"/>
+              <w:szCs w:val="24"/>
+              <w:lang w:bidi="ar-SA"/>
+            </w:rPr>
+          </w:pPr>
+          <w:hyperlink w:anchor="_Toc56887973" w:history="1">
+            <w:r>
+              <w:rPr>
+                <w:rStyle w:val="Hyperlink"/>
+                <w:rFonts w:ascii="Arial" w:hAnsi="Arial" w:cs="Arial"/>
+                <w:noProof/>
+              </w:rPr>
+              <w:t>2.4</w:t>
+            </w:r>
+            <w:r>
+              <w:rPr>
+                <w:rFonts w:asciiTheme="minorHAnsi" w:eastAsiaTheme="minorEastAsia" w:hAnsiTheme="minorHAnsi" w:cstheme="minorBidi"/>
+                <w:smallCaps w:val="0"/>
+                <w:noProof/>
+                <w:sz w:val="24"/>
+                <w:szCs w:val="24"/>
+                <w:lang w:bidi="ar-SA"/>
+              </w:rPr>
+              <w:tab/>
+            </w:r>
+            <w:r>
+              <w:rPr>
+                <w:rStyle w:val="Hyperlink"/>
+                <w:rFonts w:ascii="Arial" w:hAnsi="Arial"/>
+                <w:noProof/>
+              </w:rPr>
+              <w:t>Viewing an entry</w:t>
+            </w:r>
+            <w:r>
+              <w:rPr>
+                <w:noProof/>
+              </w:rPr>
+              <w:tab/>
+            </w:r>
+            <w:r>
+              <w:rPr>
+                <w:noProof/>
+              </w:rPr>
+              <w:fldChar w:fldCharType="begin"/>
+            </w:r>
+            <w:r>
+              <w:rPr>
+                <w:noProof/>
+              </w:rPr>
+              <w:instrText xml:space="preserve"> PAGEREF _Toc56887973 \h </w:instrText>
+            </w:r>
+            <w:r>
+              <w:rPr>
+                <w:noProof/>
+              </w:rPr>
+            </w:r>
+            <w:r>
+              <w:rPr>
+                <w:noProof/>
+              </w:rPr>
+              <w:fldChar w:fldCharType="separate"/>
+            </w:r>
+            <w:r>
+              <w:rPr>
+                <w:noProof/>
+              </w:rPr>
+              <w:t>6</w:t>
+            </w:r>
+            <w:r>
+              <w:rPr>
+                <w:noProof/>
+              </w:rPr>
+              <w:fldChar w:fldCharType="end"/>
+            </w:r>
+          </w:hyperlink>
+        </w:p>
+        <w:p>
+          <w:pPr>
+            <w:pStyle w:val="TOC2"/>
+            <w:tabs>
+              <w:tab w:val="left" w:pos="960"/>
+              <w:tab w:val="right" w:leader="dot" w:pos="9350"/>
+            </w:tabs>
+            <w:rPr>
+              <w:rFonts w:asciiTheme="minorHAnsi" w:eastAsiaTheme="minorEastAsia" w:hAnsiTheme="minorHAnsi" w:cstheme="minorBidi"/>
+              <w:smallCaps w:val="0"/>
+              <w:noProof/>
+              <w:sz w:val="24"/>
+              <w:szCs w:val="24"/>
+              <w:lang w:bidi="ar-SA"/>
+            </w:rPr>
+          </w:pPr>
+          <w:hyperlink w:anchor="_Toc56887974" w:history="1">
+            <w:r>
+              <w:rPr>
+                <w:rStyle w:val="Hyperlink"/>
+                <w:rFonts w:ascii="Arial" w:hAnsi="Arial" w:cs="Arial"/>
+                <w:noProof/>
+              </w:rPr>
+              <w:t>2.5</w:t>
+            </w:r>
+            <w:r>
+              <w:rPr>
+                <w:rFonts w:asciiTheme="minorHAnsi" w:eastAsiaTheme="minorEastAsia" w:hAnsiTheme="minorHAnsi" w:cstheme="minorBidi"/>
+                <w:smallCaps w:val="0"/>
+                <w:noProof/>
+                <w:sz w:val="24"/>
+                <w:szCs w:val="24"/>
+                <w:lang w:bidi="ar-SA"/>
+              </w:rPr>
+              <w:tab/>
+            </w:r>
+            <w:r>
+              <w:rPr>
+                <w:rStyle w:val="Hyperlink"/>
+                <w:rFonts w:ascii="Arial" w:hAnsi="Arial"/>
+                <w:noProof/>
+              </w:rPr>
+              <w:t>Viewing a list of entries</w:t>
+            </w:r>
+            <w:r>
+              <w:rPr>
+                <w:noProof/>
+              </w:rPr>
+              <w:tab/>
+            </w:r>
+            <w:r>
+              <w:rPr>
+                <w:noProof/>
+              </w:rPr>
+              <w:fldChar w:fldCharType="begin"/>
+            </w:r>
+            <w:r>
+              <w:rPr>
+                <w:noProof/>
+              </w:rPr>
+              <w:instrText xml:space="preserve"> PAGEREF _Toc56887974 \h </w:instrText>
+            </w:r>
+            <w:r>
+              <w:rPr>
+                <w:noProof/>
+              </w:rPr>
+            </w:r>
+            <w:r>
+              <w:rPr>
+                <w:noProof/>
+              </w:rPr>
+              <w:fldChar w:fldCharType="separate"/>
+            </w:r>
+            <w:r>
+              <w:rPr>
+                <w:noProof/>
+              </w:rPr>
+              <w:t>7</w:t>
+            </w:r>
+            <w:r>
+              <w:rPr>
+                <w:noProof/>
+              </w:rPr>
+              <w:fldChar w:fldCharType="end"/>
+            </w:r>
+          </w:hyperlink>
+        </w:p>
+        <w:p>
+          <w:pPr>
+            <w:pStyle w:val="TOC1"/>
+            <w:tabs>
+              <w:tab w:val="left" w:pos="480"/>
+              <w:tab w:val="right" w:leader="dot" w:pos="9350"/>
+            </w:tabs>
+            <w:rPr>
+              <w:rFonts w:asciiTheme="minorHAnsi" w:eastAsiaTheme="minorEastAsia" w:hAnsiTheme="minorHAnsi" w:cstheme="minorBidi"/>
+              <w:b w:val="0"/>
+              <w:bCs w:val="0"/>
+              <w:caps w:val="0"/>
+              <w:noProof/>
+              <w:sz w:val="24"/>
+              <w:szCs w:val="24"/>
+              <w:lang w:bidi="ar-SA"/>
+            </w:rPr>
+          </w:pPr>
+          <w:hyperlink w:anchor="_Toc56887975" w:history="1">
+            <w:r>
+              <w:rPr>
+                <w:rStyle w:val="Hyperlink"/>
+                <w:rFonts w:ascii="Arial" w:hAnsi="Arial" w:cs="Arial"/>
+                <w:noProof/>
+              </w:rPr>
+              <w:t>3</w:t>
+            </w:r>
+            <w:r>
+              <w:rPr>
+                <w:rFonts w:asciiTheme="minorHAnsi" w:eastAsiaTheme="minorEastAsia" w:hAnsiTheme="minorHAnsi" w:cstheme="minorBidi"/>
+                <w:b w:val="0"/>
+                <w:bCs w:val="0"/>
+                <w:caps w:val="0"/>
+                <w:noProof/>
+                <w:sz w:val="24"/>
+                <w:szCs w:val="24"/>
+                <w:lang w:bidi="ar-SA"/>
+              </w:rPr>
+              <w:tab/>
+            </w:r>
+            <w:r>
+              <w:rPr>
+                <w:rStyle w:val="Hyperlink"/>
+                <w:rFonts w:ascii="Arial" w:hAnsi="Arial"/>
+                <w:noProof/>
+              </w:rPr>
+              <w:t>Class Diagram(s)</w:t>
+            </w:r>
+            <w:r>
+              <w:rPr>
+                <w:noProof/>
+              </w:rPr>
+              <w:tab/>
+            </w:r>
+            <w:r>
+              <w:rPr>
+                <w:noProof/>
+              </w:rPr>
+              <w:fldChar w:fldCharType="begin"/>
+            </w:r>
+            <w:r>
+              <w:rPr>
+                <w:noProof/>
+              </w:rPr>
+              <w:instrText xml:space="preserve"> PAGEREF _Toc56887975 \h </w:instrText>
+            </w:r>
+            <w:r>
+              <w:rPr>
+                <w:noProof/>
+              </w:rPr>
+            </w:r>
+            <w:r>
+              <w:rPr>
+                <w:noProof/>
+              </w:rPr>
+              <w:fldChar w:fldCharType="separate"/>
+            </w:r>
+            <w:r>
+              <w:rPr>
+                <w:noProof/>
+              </w:rPr>
+              <w:t>8</w:t>
+            </w:r>
+            <w:r>
+              <w:rPr>
+                <w:noProof/>
+              </w:rPr>
+              <w:fldChar w:fldCharType="end"/>
+            </w:r>
+          </w:hyperlink>
+        </w:p>
+        <w:p>
+          <w:pPr>
+            <w:pStyle w:val="TOC2"/>
+            <w:tabs>
+              <w:tab w:val="left" w:pos="960"/>
+              <w:tab w:val="right" w:leader="dot" w:pos="9350"/>
+            </w:tabs>
+            <w:rPr>
+              <w:rFonts w:asciiTheme="minorHAnsi" w:eastAsiaTheme="minorEastAsia" w:hAnsiTheme="minorHAnsi" w:cstheme="minorBidi"/>
+              <w:smallCaps w:val="0"/>
+              <w:noProof/>
+              <w:sz w:val="24"/>
+              <w:szCs w:val="24"/>
+              <w:lang w:bidi="ar-SA"/>
+            </w:rPr>
+          </w:pPr>
+          <w:hyperlink w:anchor="_Toc56887976" w:history="1">
+            <w:r>
+              <w:rPr>
+                <w:rStyle w:val="Hyperlink"/>
+                <w:rFonts w:ascii="Arial" w:hAnsi="Arial" w:cs="Arial"/>
+                <w:noProof/>
+              </w:rPr>
+              <w:t>3.1</w:t>
+            </w:r>
+            <w:bookmarkStart w:id="12" w:name="_Toc56887926"/>
+            <w:r>
+              <w:rPr>
+                <w:rFonts w:asciiTheme="minorHAnsi" w:eastAsiaTheme="minorEastAsia" w:hAnsiTheme="minorHAnsi" w:cstheme="minorBidi"/>
+                <w:smallCaps w:val="0"/>
+                <w:noProof/>
+                <w:sz w:val="24"/>
+                <w:szCs w:val="24"/>
+                <w:lang w:bidi="ar-SA"/>
+              </w:rPr>
+              <w:tab/>
+            </w:r>
+            <w:bookmarkEnd w:id="12"/>
+            <w:r>
+              <w:rPr>
+                <w:rStyle w:val="Hyperlink"/>
+                <w:rFonts w:ascii="Arial" w:hAnsi="Arial"/>
+                <w:noProof/>
+              </w:rPr>
+              <w:t>Structural View</w:t>
+            </w:r>
+            <w:r>
+              <w:rPr>
+                <w:noProof/>
+              </w:rPr>
+              <w:tab/>
+            </w:r>
+            <w:r>
+              <w:rPr>
+                <w:noProof/>
+              </w:rPr>
+              <w:fldChar w:fldCharType="begin"/>
+            </w:r>
+            <w:r>
+              <w:rPr>
+                <w:noProof/>
+              </w:rPr>
+              <w:instrText xml:space="preserve"> PAGEREF _Toc56887976 \h </w:instrText>
+            </w:r>
+            <w:r>
+              <w:rPr>
+                <w:noProof/>
+              </w:rPr>
+            </w:r>
+            <w:r>
+              <w:rPr>
+                <w:noProof/>
+              </w:rPr>
+              <w:fldChar w:fldCharType="separate"/>
+            </w:r>
+            <w:r>
+              <w:rPr>
+                <w:noProof/>
+              </w:rPr>
+              <w:t>8</w:t>
+            </w:r>
+            <w:r>
+              <w:rPr>
+                <w:noProof/>
+              </w:rPr>
+              <w:fldChar w:fldCharType="end"/>
+            </w:r>
+          </w:hyperlink>
+        </w:p>
+        <w:p>
+          <w:pPr>
+            <w:pStyle w:val="TOC1"/>
+            <w:tabs>
+              <w:tab w:val="left" w:pos="480"/>
+              <w:tab w:val="right" w:leader="dot" w:pos="9350"/>
+            </w:tabs>
+            <w:rPr>
+              <w:rFonts w:asciiTheme="minorHAnsi" w:eastAsiaTheme="minorEastAsia" w:hAnsiTheme="minorHAnsi" w:cstheme="minorBidi"/>
+              <w:b w:val="0"/>
+              <w:bCs w:val="0"/>
+              <w:caps w:val="0"/>
+              <w:noProof/>
+              <w:sz w:val="24"/>
+              <w:szCs w:val="24"/>
+              <w:lang w:bidi="ar-SA"/>
+            </w:rPr>
+          </w:pPr>
+          <w:hyperlink w:anchor="_Toc56887977" w:history="1">
+            <w:r>
+              <w:rPr>
+                <w:rStyle w:val="Hyperlink"/>
+                <w:rFonts w:ascii="Arial" w:hAnsi="Arial" w:cs="Arial"/>
+                <w:noProof/>
+              </w:rPr>
+              <w:t>4</w:t>
+            </w:r>
+            <w:r>
+              <w:rPr>
+                <w:rFonts w:asciiTheme="minorHAnsi" w:eastAsiaTheme="minorEastAsia" w:hAnsiTheme="minorHAnsi" w:cstheme="minorBidi"/>
+                <w:b w:val="0"/>
+                <w:bCs w:val="0"/>
+                <w:caps w:val="0"/>
+                <w:noProof/>
+                <w:sz w:val="24"/>
+                <w:szCs w:val="24"/>
+                <w:lang w:bidi="ar-SA"/>
+              </w:rPr>
+              <w:tab/>
+            </w:r>
+            <w:r>
+              <w:rPr>
+                <w:rStyle w:val="Hyperlink"/>
+                <w:rFonts w:ascii="Arial" w:hAnsi="Arial"/>
+                <w:noProof/>
+              </w:rPr>
+              <w:t>Behavioral Diagram(s)</w:t>
+            </w:r>
+            <w:r>
+              <w:rPr>
+                <w:noProof/>
+              </w:rPr>
+              <w:tab/>
+            </w:r>
+            <w:r>
+              <w:rPr>
+                <w:noProof/>
+              </w:rPr>
+              <w:fldChar w:fldCharType="begin"/>
+            </w:r>
+            <w:r>
+              <w:rPr>
+                <w:noProof/>
+              </w:rPr>
+              <w:instrText xml:space="preserve"> PAGEREF _Toc56887977 \h </w:instrText>
+            </w:r>
+            <w:r>
+              <w:rPr>
+                <w:noProof/>
+              </w:rPr>
+            </w:r>
+            <w:r>
+              <w:rPr>
+                <w:noProof/>
+              </w:rPr>
+              <w:fldChar w:fldCharType="separate"/>
+            </w:r>
+            <w:r>
+              <w:rPr>
+                <w:noProof/>
+              </w:rPr>
+              <w:t>9</w:t>
+            </w:r>
+            <w:r>
+              <w:rPr>
+                <w:noProof/>
+              </w:rPr>
+              <w:fldChar w:fldCharType="end"/>
+            </w:r>
+          </w:hyperlink>
+        </w:p>
+        <w:p>
+          <w:pPr>
+            <w:pStyle w:val="TOC2"/>
+            <w:tabs>
+              <w:tab w:val="right" w:leader="dot" w:pos="9350"/>
+            </w:tabs>
+            <w:rPr>
+              <w:rFonts w:asciiTheme="minorHAnsi" w:eastAsiaTheme="minorEastAsia" w:hAnsiTheme="minorHAnsi" w:cstheme="minorBidi"/>
+              <w:smallCaps w:val="0"/>
+              <w:noProof/>
+              <w:sz w:val="24"/>
+              <w:szCs w:val="24"/>
+              <w:lang w:bidi="ar-SA"/>
+            </w:rPr>
+          </w:pPr>
+          <w:hyperlink w:anchor="_Toc56887978" w:history="1">
+            <w:r>
+              <w:rPr>
+                <w:rStyle w:val="Hyperlink"/>
+                <w:noProof/>
+              </w:rPr>
+              <w:t>&lt;</w:t>
+            </w:r>
+            <w:r>
+              <w:rPr>
+                <w:rStyle w:val="Hyperlink"/>
+                <w:rFonts w:ascii="Arial" w:hAnsi="Arial"/>
+                <w:i/>
+                <w:noProof/>
+              </w:rPr>
+              <w:t>This section will have either sequence diagrams or state diagrams. This will depend on if you system is data-driven (sequence) or event-driven (state).&gt;</w:t>
+            </w:r>
+            <w:r>
+              <w:rPr>
+                <w:noProof/>
+              </w:rPr>
+              <w:tab/>
+            </w:r>
+            <w:r>
+              <w:rPr>
+                <w:noProof/>
+              </w:rPr>
+              <w:fldChar w:fldCharType="begin"/>
+            </w:r>
+            <w:r>
+              <w:rPr>
+                <w:noProof/>
+              </w:rPr>
+              <w:instrText xml:space="preserve"> PAGEREF _Toc56887978 \h </w:instrText>
+            </w:r>
+            <w:r>
+              <w:rPr>
+                <w:noProof/>
+              </w:rPr>
+            </w:r>
+            <w:r>
+              <w:rPr>
+                <w:noProof/>
+              </w:rPr>
+              <w:fldChar w:fldCharType="separate"/>
+            </w:r>
+            <w:r>
+              <w:rPr>
+                <w:noProof/>
+              </w:rPr>
+              <w:t>9</w:t>
+            </w:r>
+            <w:r>
+              <w:rPr>
+                <w:noProof/>
+              </w:rPr>
+              <w:fldChar w:fldCharType="end"/>
+            </w:r>
+          </w:hyperlink>
+        </w:p>
+        <w:p>
+          <w:pPr>
+            <w:pStyle w:val="TOC2"/>
+            <w:tabs>
+              <w:tab w:val="left" w:pos="960"/>
+              <w:tab w:val="right" w:leader="dot" w:pos="9350"/>
+            </w:tabs>
+            <w:rPr>
+              <w:rFonts w:asciiTheme="minorHAnsi" w:eastAsiaTheme="minorEastAsia" w:hAnsiTheme="minorHAnsi" w:cstheme="minorBidi"/>
+              <w:smallCaps w:val="0"/>
+              <w:noProof/>
+              <w:sz w:val="24"/>
+              <w:szCs w:val="24"/>
+              <w:lang w:bidi="ar-SA"/>
+            </w:rPr>
+          </w:pPr>
+          <w:hyperlink w:anchor="_Toc56887979" w:history="1">
+            <w:r>
+              <w:rPr>
+                <w:rStyle w:val="Hyperlink"/>
+                <w:rFonts w:ascii="Arial" w:hAnsi="Arial" w:cs="Arial"/>
+                <w:noProof/>
+              </w:rPr>
+              <w:t>4.1</w:t>
+            </w:r>
+            <w:r>
+              <w:rPr>
+                <w:rFonts w:asciiTheme="minorHAnsi" w:eastAsiaTheme="minorEastAsia" w:hAnsiTheme="minorHAnsi" w:cstheme="minorBidi"/>
+                <w:smallCaps w:val="0"/>
+                <w:noProof/>
+                <w:sz w:val="24"/>
+                <w:szCs w:val="24"/>
+                <w:lang w:bidi="ar-SA"/>
+              </w:rPr>
+              <w:tab/>
+            </w:r>
+            <w:r>
+              <w:rPr>
+                <w:rStyle w:val="Hyperlink"/>
+                <w:rFonts w:ascii="Arial" w:hAnsi="Arial"/>
+                <w:noProof/>
+              </w:rPr>
+              <w:t>D-1</w:t>
+            </w:r>
+            <w:r>
+              <w:rPr>
+                <w:noProof/>
+              </w:rPr>
+              <w:tab/>
+            </w:r>
+            <w:r>
+              <w:rPr>
+                <w:noProof/>
+              </w:rPr>
+              <w:fldChar w:fldCharType="begin"/>
+            </w:r>
+            <w:r>
+              <w:rPr>
+                <w:noProof/>
+              </w:rPr>
+              <w:instrText xml:space="preserve"> PAGEREF _Toc56887979 \h </w:instrText>
+            </w:r>
+            <w:r>
+              <w:rPr>
+                <w:noProof/>
+              </w:rPr>
+            </w:r>
+            <w:r>
+              <w:rPr>
+                <w:noProof/>
+              </w:rPr>
+              <w:fldChar w:fldCharType="separate"/>
+            </w:r>
+            <w:r>
+              <w:rPr>
+                <w:noProof/>
+              </w:rPr>
+              <w:t>9</w:t>
+            </w:r>
+            <w:r>
+              <w:rPr>
+                <w:noProof/>
+              </w:rPr>
+              <w:fldChar w:fldCharType="end"/>
+            </w:r>
+          </w:hyperlink>
+        </w:p>
+        <w:p>
+          <w:pPr>
+            <w:pStyle w:val="TOC2"/>
+            <w:tabs>
+              <w:tab w:val="left" w:pos="960"/>
+              <w:tab w:val="right" w:leader="dot" w:pos="9350"/>
+            </w:tabs>
+            <w:rPr>
+              <w:rFonts w:asciiTheme="minorHAnsi" w:eastAsiaTheme="minorEastAsia" w:hAnsiTheme="minorHAnsi" w:cstheme="minorBidi"/>
+              <w:smallCaps w:val="0"/>
+              <w:noProof/>
+              <w:sz w:val="24"/>
+              <w:szCs w:val="24"/>
+              <w:lang w:bidi="ar-SA"/>
+            </w:rPr>
+          </w:pPr>
+          <w:hyperlink w:anchor="_Toc56887980" w:history="1">
+            <w:r>
+              <w:rPr>
+                <w:rStyle w:val="Hyperlink"/>
+                <w:rFonts w:ascii="Arial" w:hAnsi="Arial" w:cs="Arial"/>
+                <w:noProof/>
+              </w:rPr>
+              <w:t>4.2</w:t>
+            </w:r>
+            <w:r>
+              <w:rPr>
+                <w:rFonts w:asciiTheme="minorHAnsi" w:eastAsiaTheme="minorEastAsia" w:hAnsiTheme="minorHAnsi" w:cstheme="minorBidi"/>
+                <w:smallCaps w:val="0"/>
+                <w:noProof/>
+                <w:sz w:val="24"/>
+                <w:szCs w:val="24"/>
+                <w:lang w:bidi="ar-SA"/>
+              </w:rPr>
+              <w:tab/>
+            </w:r>
+            <w:r>
+              <w:rPr>
+                <w:rStyle w:val="Hyperlink"/>
+                <w:rFonts w:ascii="Arial" w:hAnsi="Arial"/>
+                <w:noProof/>
+              </w:rPr>
+              <w:t>D-2</w:t>
+            </w:r>
+            <w:r>
+              <w:rPr>
+                <w:noProof/>
+              </w:rPr>
+              <w:tab/>
+            </w:r>
+            <w:r>
+              <w:rPr>
+                <w:noProof/>
+              </w:rPr>
+              <w:fldChar w:fldCharType="begin"/>
+            </w:r>
+            <w:r>
+              <w:rPr>
+                <w:noProof/>
+              </w:rPr>
+              <w:instrText xml:space="preserve"> PAGEREF _Toc56887980 \h </w:instrText>
+            </w:r>
+            <w:r>
+              <w:rPr>
+                <w:noProof/>
+              </w:rPr>
+            </w:r>
+            <w:r>
+              <w:rPr>
+                <w:noProof/>
+              </w:rPr>
+              <w:fldChar w:fldCharType="separate"/>
+            </w:r>
+            <w:r>
+              <w:rPr>
+                <w:noProof/>
+              </w:rPr>
+              <w:t>9</w:t>
+            </w:r>
+            <w:r>
+              <w:rPr>
+                <w:noProof/>
+              </w:rPr>
+              <w:fldChar w:fldCharType="end"/>
+            </w:r>
+          </w:hyperlink>
+        </w:p>
+        <w:p>
+          <w:pPr>
+            <w:pStyle w:val="TOC2"/>
+            <w:tabs>
+              <w:tab w:val="left" w:pos="960"/>
+              <w:tab w:val="right" w:leader="dot" w:pos="9350"/>
+            </w:tabs>
+            <w:rPr>
+              <w:rFonts w:asciiTheme="minorHAnsi" w:eastAsiaTheme="minorEastAsia" w:hAnsiTheme="minorHAnsi" w:cstheme="minorBidi"/>
+              <w:smallCaps w:val="0"/>
+              <w:noProof/>
+              <w:sz w:val="24"/>
+              <w:szCs w:val="24"/>
+              <w:lang w:bidi="ar-SA"/>
+            </w:rPr>
+          </w:pPr>
+          <w:hyperlink w:anchor="_Toc56887981" w:history="1">
+            <w:r>
+              <w:rPr>
+                <w:rStyle w:val="Hyperlink"/>
+                <w:rFonts w:ascii="Arial" w:hAnsi="Arial" w:cs="Arial"/>
+                <w:noProof/>
+              </w:rPr>
+              <w:t>4.3</w:t>
+            </w:r>
+            <w:r>
+              <w:rPr>
+                <w:rFonts w:asciiTheme="minorHAnsi" w:eastAsiaTheme="minorEastAsia" w:hAnsiTheme="minorHAnsi" w:cstheme="minorBidi"/>
+                <w:smallCaps w:val="0"/>
+                <w:noProof/>
+                <w:sz w:val="24"/>
+                <w:szCs w:val="24"/>
+                <w:lang w:bidi="ar-SA"/>
+              </w:rPr>
+              <w:tab/>
+            </w:r>
+            <w:r>
+              <w:rPr>
+                <w:rStyle w:val="Hyperlink"/>
+                <w:rFonts w:ascii="Arial" w:hAnsi="Arial"/>
+                <w:noProof/>
+              </w:rPr>
+              <w:t>D-3</w:t>
+            </w:r>
+            <w:r>
+              <w:rPr>
+                <w:noProof/>
+              </w:rPr>
+              <w:tab/>
+            </w:r>
+            <w:r>
+              <w:rPr>
+                <w:noProof/>
+              </w:rPr>
+              <w:fldChar w:fldCharType="begin"/>
+            </w:r>
+            <w:r>
+              <w:rPr>
+                <w:noProof/>
+              </w:rPr>
+              <w:instrText xml:space="preserve"> PAGEREF _Toc56887981 \h </w:instrText>
+            </w:r>
+            <w:r>
+              <w:rPr>
+                <w:noProof/>
+              </w:rPr>
+            </w:r>
+            <w:r>
+              <w:rPr>
+                <w:noProof/>
+              </w:rPr>
+              <w:fldChar w:fldCharType="separate"/>
+            </w:r>
+            <w:r>
+              <w:rPr>
+                <w:noProof/>
+              </w:rPr>
+              <w:t>9</w:t>
+            </w:r>
+            <w:r>
+              <w:rPr>
+                <w:noProof/>
+              </w:rPr>
+              <w:fldChar w:fldCharType="end"/>
+            </w:r>
+          </w:hyperlink>
+        </w:p>
         <w:p>
           <w:pPr>
             <w:pStyle w:val="TOCEntry"/>
@@ -748,12 +2247,6 @@
             <w:spacing w:before="0"/>
             <w:jc w:val="center"/>
           </w:pPr>
-          <w:r>
-            <w:fldChar w:fldCharType="begin"/>
-          </w:r>
-          <w:r>
-            <w:instrText>TOC \o "1-2" \h</w:instrText>
-          </w:r>
           <w:r>
             <w:fldChar w:fldCharType="end"/>
           </w:r>
@@ -773,777 +2266,8 @@
       </w:sdtContent>
     </w:sdt>
     <w:p>
-      <w:pPr>
-        <w:pStyle w:val="TOC1"/>
-        <w:tabs>
-          <w:tab w:val="right" w:leader="dot" w:pos="9350"/>
-        </w:tabs>
-        <w:rPr>
-          <w:rFonts w:ascii="Cambria" w:eastAsia="MS Mincho" w:hAnsi="Cambria"/>
-          <w:b w:val="0"/>
-          <w:bCs w:val="0"/>
-          <w:caps w:val="0"/>
-          <w:sz w:val="24"/>
-          <w:szCs w:val="24"/>
-          <w:lang w:eastAsia="ja-JP" w:bidi="ar-SA"/>
-        </w:rPr>
-      </w:pPr>
-      <w:r>
-        <w:rPr>
-          <w:rFonts w:ascii="Arial" w:hAnsi="Arial"/>
-        </w:rPr>
-        <w:t>Contents</w:t>
-      </w:r>
-      <w:r>
-        <w:rPr>
-          <w:rFonts w:ascii="Arial" w:hAnsi="Arial"/>
-        </w:rPr>
-        <w:tab/>
-        <w:t>ii</w:t>
-      </w:r>
-    </w:p>
-    <w:p>
-      <w:pPr>
-        <w:pStyle w:val="TOC1"/>
-        <w:tabs>
-          <w:tab w:val="left" w:pos="351"/>
-          <w:tab w:val="right" w:leader="dot" w:pos="9350"/>
-        </w:tabs>
-        <w:rPr>
-          <w:rFonts w:ascii="Cambria" w:eastAsia="MS Mincho" w:hAnsi="Cambria"/>
-          <w:b w:val="0"/>
-          <w:bCs w:val="0"/>
-          <w:caps w:val="0"/>
-          <w:sz w:val="24"/>
-          <w:szCs w:val="24"/>
-          <w:lang w:eastAsia="ja-JP" w:bidi="ar-SA"/>
-        </w:rPr>
-      </w:pPr>
-      <w:r>
-        <w:rPr>
-          <w:rFonts w:ascii="Arial" w:hAnsi="Arial" w:cs="Arial"/>
-        </w:rPr>
-        <w:t>1</w:t>
-      </w:r>
-      <w:r>
-        <w:rPr>
-          <w:rFonts w:ascii="Arial" w:eastAsia="MS Mincho" w:hAnsi="Arial"/>
-          <w:b w:val="0"/>
-          <w:bCs w:val="0"/>
-          <w:caps w:val="0"/>
-          <w:sz w:val="24"/>
-          <w:szCs w:val="24"/>
-          <w:lang w:eastAsia="ja-JP" w:bidi="ar-SA"/>
-        </w:rPr>
-        <w:tab/>
-      </w:r>
-      <w:r>
-        <w:rPr>
-          <w:rFonts w:ascii="Arial" w:hAnsi="Arial"/>
-        </w:rPr>
-        <w:t>Introduction</w:t>
-      </w:r>
-      <w:r>
-        <w:rPr>
-          <w:rFonts w:ascii="Arial" w:hAnsi="Arial"/>
-        </w:rPr>
-        <w:tab/>
-        <w:t>1</w:t>
-      </w:r>
-    </w:p>
-    <w:p>
-      <w:pPr>
-        <w:pStyle w:val="TOC2"/>
-        <w:tabs>
-          <w:tab w:val="left" w:pos="758"/>
-          <w:tab w:val="right" w:leader="dot" w:pos="9350"/>
-        </w:tabs>
-        <w:rPr>
-          <w:rFonts w:ascii="Cambria" w:eastAsia="MS Mincho" w:hAnsi="Cambria"/>
-          <w:smallCaps w:val="0"/>
-          <w:sz w:val="24"/>
-          <w:szCs w:val="24"/>
-          <w:lang w:eastAsia="ja-JP" w:bidi="ar-SA"/>
-        </w:rPr>
-      </w:pPr>
-      <w:r>
-        <w:rPr>
-          <w:rFonts w:ascii="Arial" w:hAnsi="Arial" w:cs="Arial"/>
-        </w:rPr>
-        <w:t>1.1</w:t>
-      </w:r>
-      <w:r>
-        <w:rPr>
-          <w:rFonts w:ascii="Arial" w:eastAsia="MS Mincho" w:hAnsi="Arial"/>
-          <w:smallCaps w:val="0"/>
-          <w:sz w:val="24"/>
-          <w:szCs w:val="24"/>
-          <w:lang w:eastAsia="ja-JP" w:bidi="ar-SA"/>
-        </w:rPr>
-        <w:tab/>
-      </w:r>
-      <w:r>
-        <w:rPr>
-          <w:rFonts w:ascii="Arial" w:hAnsi="Arial"/>
-        </w:rPr>
-        <w:t>Project Overview</w:t>
-      </w:r>
-      <w:r>
-        <w:rPr>
-          <w:rFonts w:ascii="Arial" w:hAnsi="Arial"/>
-        </w:rPr>
-        <w:tab/>
-        <w:t>1</w:t>
-      </w:r>
-    </w:p>
-    <w:p>
-      <w:pPr>
-        <w:pStyle w:val="TOC2"/>
-        <w:tabs>
-          <w:tab w:val="left" w:pos="758"/>
-          <w:tab w:val="right" w:leader="dot" w:pos="9350"/>
-        </w:tabs>
-        <w:rPr>
-          <w:rFonts w:ascii="Cambria" w:eastAsia="MS Mincho" w:hAnsi="Cambria"/>
-          <w:smallCaps w:val="0"/>
-          <w:sz w:val="24"/>
-          <w:szCs w:val="24"/>
-          <w:lang w:eastAsia="ja-JP" w:bidi="ar-SA"/>
-        </w:rPr>
-      </w:pPr>
-      <w:r>
-        <w:rPr>
-          <w:rFonts w:ascii="Arial" w:hAnsi="Arial" w:cs="Arial"/>
-        </w:rPr>
-        <w:t>1.2</w:t>
-      </w:r>
-      <w:r>
-        <w:rPr>
-          <w:rFonts w:ascii="Arial" w:eastAsia="MS Mincho" w:hAnsi="Arial"/>
-          <w:smallCaps w:val="0"/>
-          <w:sz w:val="24"/>
-          <w:szCs w:val="24"/>
-          <w:lang w:eastAsia="ja-JP" w:bidi="ar-SA"/>
-        </w:rPr>
-        <w:tab/>
-      </w:r>
-      <w:r>
-        <w:rPr>
-          <w:rFonts w:ascii="Arial" w:hAnsi="Arial"/>
-        </w:rPr>
-        <w:t>Definitions, Acronyms and Abbreviations</w:t>
-      </w:r>
-      <w:r>
-        <w:rPr>
-          <w:rFonts w:ascii="Arial" w:hAnsi="Arial"/>
-        </w:rPr>
-        <w:tab/>
-        <w:t>1</w:t>
-      </w:r>
-    </w:p>
-    <w:p>
-      <w:pPr>
-        <w:pStyle w:val="TOC2"/>
-        <w:tabs>
-          <w:tab w:val="left" w:pos="758"/>
-          <w:tab w:val="right" w:leader="dot" w:pos="9350"/>
-        </w:tabs>
-        <w:rPr>
-          <w:rFonts w:ascii="Cambria" w:eastAsia="MS Mincho" w:hAnsi="Cambria"/>
-          <w:smallCaps w:val="0"/>
-          <w:sz w:val="24"/>
-          <w:szCs w:val="24"/>
-          <w:lang w:eastAsia="ja-JP" w:bidi="ar-SA"/>
-        </w:rPr>
-      </w:pPr>
-      <w:r>
-        <w:rPr>
-          <w:rFonts w:ascii="Arial" w:hAnsi="Arial" w:cs="Arial"/>
-        </w:rPr>
-        <w:t>1.3</w:t>
-      </w:r>
-      <w:r>
-        <w:rPr>
-          <w:rFonts w:ascii="Arial" w:eastAsia="MS Mincho" w:hAnsi="Arial"/>
-          <w:smallCaps w:val="0"/>
-          <w:sz w:val="24"/>
-          <w:szCs w:val="24"/>
-          <w:lang w:eastAsia="ja-JP" w:bidi="ar-SA"/>
-        </w:rPr>
-        <w:tab/>
-      </w:r>
-      <w:r>
-        <w:rPr>
-          <w:rFonts w:ascii="Arial" w:hAnsi="Arial"/>
-        </w:rPr>
-        <w:t>References and Acknowledgments</w:t>
-      </w:r>
-      <w:r>
-        <w:rPr>
-          <w:rFonts w:ascii="Arial" w:hAnsi="Arial"/>
-        </w:rPr>
-        <w:tab/>
-        <w:t>1</w:t>
-      </w:r>
-    </w:p>
-    <w:p>
-      <w:pPr>
-        <w:pStyle w:val="TOC1"/>
-        <w:tabs>
-          <w:tab w:val="left" w:pos="351"/>
-          <w:tab w:val="right" w:leader="dot" w:pos="9350"/>
-        </w:tabs>
-        <w:rPr>
-          <w:rFonts w:ascii="Arial" w:hAnsi="Arial"/>
-        </w:rPr>
-      </w:pPr>
-      <w:r>
-        <w:rPr>
-          <w:rFonts w:ascii="Arial" w:hAnsi="Arial" w:cs="Arial"/>
-        </w:rPr>
-        <w:t>2</w:t>
-      </w:r>
-      <w:r>
-        <w:rPr>
-          <w:rFonts w:ascii="Arial" w:eastAsia="MS Mincho" w:hAnsi="Arial"/>
-          <w:b w:val="0"/>
-          <w:bCs w:val="0"/>
-          <w:caps w:val="0"/>
-          <w:sz w:val="24"/>
-          <w:szCs w:val="24"/>
-          <w:lang w:eastAsia="ja-JP" w:bidi="ar-SA"/>
-        </w:rPr>
-        <w:tab/>
-      </w:r>
-      <w:r>
-        <w:rPr>
-          <w:rFonts w:ascii="Arial" w:hAnsi="Arial"/>
-        </w:rPr>
-        <w:t>Activity Diagram(s)</w:t>
-      </w:r>
-      <w:r>
-        <w:rPr>
-          <w:rFonts w:ascii="Arial" w:hAnsi="Arial"/>
-        </w:rPr>
-        <w:tab/>
-        <w:t>2</w:t>
-      </w:r>
-    </w:p>
-    <w:p>
-      <w:pPr>
-        <w:pStyle w:val="TOC2"/>
-        <w:tabs>
-          <w:tab w:val="left" w:pos="758"/>
-          <w:tab w:val="right" w:leader="dot" w:pos="9350"/>
-        </w:tabs>
-      </w:pPr>
-      <w:r>
-        <w:rPr>
-          <w:rFonts w:ascii="Arial" w:hAnsi="Arial" w:cs="Arial"/>
-        </w:rPr>
-        <w:t>2.1</w:t>
-      </w:r>
-      <w:r>
-        <w:rPr>
-          <w:rFonts w:ascii="Arial" w:eastAsia="MS Mincho" w:hAnsi="Arial"/>
-          <w:smallCaps w:val="0"/>
-          <w:sz w:val="24"/>
-          <w:szCs w:val="24"/>
-          <w:lang w:eastAsia="ja-JP" w:bidi="ar-SA"/>
-        </w:rPr>
-        <w:tab/>
-      </w:r>
-      <w:r>
-        <w:rPr>
-          <w:rFonts w:ascii="Arial" w:hAnsi="Arial"/>
-        </w:rPr>
-        <w:t>D-1</w:t>
-      </w:r>
-      <w:r>
-        <w:rPr>
-          <w:rFonts w:ascii="Arial" w:hAnsi="Arial"/>
-        </w:rPr>
-        <w:tab/>
-        <w:t>2</w:t>
-      </w:r>
-    </w:p>
-    <w:p>
-      <w:pPr>
-        <w:pStyle w:val="TOC2"/>
-        <w:tabs>
-          <w:tab w:val="left" w:pos="758"/>
-          <w:tab w:val="right" w:leader="dot" w:pos="9350"/>
-        </w:tabs>
-      </w:pPr>
-      <w:r>
-        <w:rPr>
-          <w:rFonts w:ascii="Arial" w:hAnsi="Arial" w:cs="Arial"/>
-        </w:rPr>
-        <w:t>2.2</w:t>
-      </w:r>
-      <w:r>
-        <w:rPr>
-          <w:rFonts w:ascii="Arial" w:eastAsia="MS Mincho" w:hAnsi="Arial"/>
-          <w:smallCaps w:val="0"/>
-          <w:sz w:val="24"/>
-          <w:szCs w:val="24"/>
-          <w:lang w:eastAsia="ja-JP" w:bidi="ar-SA"/>
-        </w:rPr>
-        <w:tab/>
-      </w:r>
-      <w:r>
-        <w:rPr>
-          <w:rFonts w:ascii="Arial" w:hAnsi="Arial"/>
-        </w:rPr>
-        <w:t>D-2</w:t>
-      </w:r>
-      <w:r>
-        <w:rPr>
-          <w:rFonts w:ascii="Arial" w:hAnsi="Arial"/>
-        </w:rPr>
-        <w:tab/>
-        <w:t>2</w:t>
-      </w:r>
-    </w:p>
-    <w:p>
-      <w:pPr>
-        <w:pStyle w:val="TOC2"/>
-        <w:tabs>
-          <w:tab w:val="left" w:pos="758"/>
-          <w:tab w:val="right" w:leader="dot" w:pos="9350"/>
-        </w:tabs>
-      </w:pPr>
-      <w:r>
-        <w:rPr>
-          <w:rFonts w:ascii="Arial" w:hAnsi="Arial" w:cs="Arial"/>
-        </w:rPr>
-        <w:t>2.2</w:t>
-      </w:r>
-      <w:r>
-        <w:rPr>
-          <w:rFonts w:ascii="Arial" w:eastAsia="MS Mincho" w:hAnsi="Arial"/>
-          <w:smallCaps w:val="0"/>
-          <w:sz w:val="24"/>
-          <w:szCs w:val="24"/>
-          <w:lang w:eastAsia="ja-JP" w:bidi="ar-SA"/>
-        </w:rPr>
-        <w:tab/>
-      </w:r>
-      <w:r>
-        <w:rPr>
-          <w:rFonts w:ascii="Arial" w:hAnsi="Arial"/>
-        </w:rPr>
-        <w:t>D-3</w:t>
-      </w:r>
-      <w:r>
-        <w:rPr>
-          <w:rFonts w:ascii="Arial" w:hAnsi="Arial"/>
-        </w:rPr>
-        <w:tab/>
-        <w:t>2</w:t>
-      </w:r>
-    </w:p>
-    <w:p>
-      <w:pPr>
-        <w:pStyle w:val="TOC1"/>
-        <w:tabs>
-          <w:tab w:val="left" w:pos="351"/>
-          <w:tab w:val="right" w:leader="dot" w:pos="9350"/>
-        </w:tabs>
-        <w:rPr>
-          <w:rFonts w:ascii="Arial" w:hAnsi="Arial"/>
-        </w:rPr>
-      </w:pPr>
-      <w:r>
-        <w:rPr>
-          <w:rFonts w:ascii="Arial" w:hAnsi="Arial" w:cs="Arial"/>
-        </w:rPr>
-        <w:t>3</w:t>
-      </w:r>
-      <w:r>
-        <w:rPr>
-          <w:rFonts w:ascii="Arial" w:eastAsia="MS Mincho" w:hAnsi="Arial"/>
-          <w:b w:val="0"/>
-          <w:bCs w:val="0"/>
-          <w:caps w:val="0"/>
-          <w:sz w:val="24"/>
-          <w:szCs w:val="24"/>
-          <w:lang w:eastAsia="ja-JP" w:bidi="ar-SA"/>
-        </w:rPr>
-        <w:tab/>
-      </w:r>
-      <w:r>
-        <w:rPr>
-          <w:rFonts w:ascii="Arial" w:hAnsi="Arial"/>
-        </w:rPr>
-        <w:t>Class Diagram(s)</w:t>
-      </w:r>
-      <w:r>
-        <w:rPr>
-          <w:rFonts w:ascii="Arial" w:hAnsi="Arial"/>
-        </w:rPr>
-        <w:tab/>
-        <w:t>3</w:t>
-      </w:r>
-    </w:p>
-    <w:p>
-      <w:pPr>
-        <w:pStyle w:val="TOC2"/>
-        <w:tabs>
-          <w:tab w:val="left" w:pos="758"/>
-          <w:tab w:val="right" w:leader="dot" w:pos="9350"/>
-        </w:tabs>
-        <w:rPr>
-          <w:rFonts w:ascii="Arial" w:hAnsi="Arial"/>
-        </w:rPr>
-      </w:pPr>
-      <w:r>
-        <w:rPr>
-          <w:rFonts w:ascii="Arial" w:hAnsi="Arial" w:cs="Arial"/>
-        </w:rPr>
-        <w:t>3.1</w:t>
-      </w:r>
-      <w:r>
-        <w:rPr>
-          <w:rFonts w:ascii="Arial" w:eastAsia="MS Mincho" w:hAnsi="Arial"/>
-          <w:smallCaps w:val="0"/>
-          <w:sz w:val="24"/>
-          <w:szCs w:val="24"/>
-          <w:lang w:eastAsia="ja-JP" w:bidi="ar-SA"/>
-        </w:rPr>
-        <w:tab/>
-      </w:r>
-      <w:r>
-        <w:rPr>
-          <w:rFonts w:ascii="Arial" w:eastAsia="MS Mincho" w:hAnsi="Arial"/>
-          <w:lang w:eastAsia="ja-JP"/>
-        </w:rPr>
-        <w:t>D-1</w:t>
-      </w:r>
-      <w:r>
-        <w:rPr>
-          <w:rFonts w:ascii="Arial" w:hAnsi="Arial"/>
-        </w:rPr>
-        <w:tab/>
-        <w:t>3</w:t>
-      </w:r>
-    </w:p>
-    <w:p>
-      <w:pPr>
-        <w:pStyle w:val="TOC2"/>
-        <w:tabs>
-          <w:tab w:val="left" w:pos="758"/>
-          <w:tab w:val="right" w:leader="dot" w:pos="9350"/>
-        </w:tabs>
-        <w:rPr>
-          <w:rFonts w:ascii="Arial" w:hAnsi="Arial"/>
-        </w:rPr>
-      </w:pPr>
-      <w:r>
-        <w:rPr>
-          <w:rFonts w:ascii="Arial" w:hAnsi="Arial" w:cs="Arial"/>
-        </w:rPr>
-        <w:t>3.2</w:t>
-      </w:r>
-      <w:r>
-        <w:rPr>
-          <w:rFonts w:ascii="Arial" w:eastAsia="MS Mincho" w:hAnsi="Arial"/>
-          <w:smallCaps w:val="0"/>
-          <w:sz w:val="24"/>
-          <w:szCs w:val="24"/>
-          <w:lang w:eastAsia="ja-JP" w:bidi="ar-SA"/>
-        </w:rPr>
-        <w:tab/>
-      </w:r>
-      <w:r>
-        <w:rPr>
-          <w:rFonts w:ascii="Arial" w:hAnsi="Arial"/>
-        </w:rPr>
-        <w:t>D-2</w:t>
-      </w:r>
-      <w:r>
-        <w:rPr>
-          <w:rFonts w:ascii="Arial" w:hAnsi="Arial"/>
-        </w:rPr>
-        <w:tab/>
-        <w:t>3</w:t>
-      </w:r>
-    </w:p>
-    <w:p>
-      <w:pPr>
-        <w:pStyle w:val="TOC2"/>
-        <w:tabs>
-          <w:tab w:val="left" w:pos="758"/>
-          <w:tab w:val="right" w:leader="dot" w:pos="9350"/>
-        </w:tabs>
-        <w:rPr>
-          <w:rFonts w:ascii="Arial" w:hAnsi="Arial"/>
-        </w:rPr>
-      </w:pPr>
-      <w:r>
-        <w:rPr>
-          <w:rFonts w:ascii="Arial" w:hAnsi="Arial" w:cs="Arial"/>
-        </w:rPr>
-        <w:t>3.2</w:t>
-      </w:r>
-      <w:r>
-        <w:rPr>
-          <w:rFonts w:ascii="Arial" w:eastAsia="MS Mincho" w:hAnsi="Arial"/>
-          <w:smallCaps w:val="0"/>
-          <w:sz w:val="24"/>
-          <w:szCs w:val="24"/>
-          <w:lang w:eastAsia="ja-JP" w:bidi="ar-SA"/>
-        </w:rPr>
-        <w:tab/>
-      </w:r>
-      <w:r>
-        <w:rPr>
-          <w:rFonts w:ascii="Arial" w:hAnsi="Arial"/>
-        </w:rPr>
-        <w:t>D-3</w:t>
-      </w:r>
-      <w:r>
-        <w:rPr>
-          <w:rFonts w:ascii="Arial" w:hAnsi="Arial"/>
-        </w:rPr>
-        <w:tab/>
-        <w:t>3</w:t>
-      </w:r>
-    </w:p>
-    <w:p>
-      <w:pPr>
-        <w:pStyle w:val="TOC1"/>
-        <w:tabs>
-          <w:tab w:val="left" w:pos="351"/>
-          <w:tab w:val="right" w:leader="dot" w:pos="9350"/>
-        </w:tabs>
-        <w:rPr>
-          <w:rFonts w:ascii="Arial" w:hAnsi="Arial"/>
-        </w:rPr>
-      </w:pPr>
-      <w:r>
-        <w:rPr>
-          <w:rFonts w:ascii="Arial" w:hAnsi="Arial" w:cs="Arial"/>
-        </w:rPr>
-        <w:t>4</w:t>
-      </w:r>
-      <w:r>
-        <w:rPr>
-          <w:rFonts w:ascii="Arial" w:eastAsia="MS Mincho" w:hAnsi="Arial"/>
-          <w:b w:val="0"/>
-          <w:bCs w:val="0"/>
-          <w:caps w:val="0"/>
-          <w:sz w:val="24"/>
-          <w:szCs w:val="24"/>
-          <w:lang w:eastAsia="ja-JP" w:bidi="ar-SA"/>
-        </w:rPr>
-        <w:tab/>
-      </w:r>
-      <w:r>
-        <w:rPr>
-          <w:rFonts w:ascii="Arial" w:hAnsi="Arial"/>
-        </w:rPr>
-        <w:t>Behavioral Diagram(s)</w:t>
-      </w:r>
-      <w:r>
-        <w:rPr>
-          <w:rFonts w:ascii="Arial" w:hAnsi="Arial"/>
-        </w:rPr>
-        <w:tab/>
-        <w:t>4</w:t>
-      </w:r>
-    </w:p>
-    <w:p>
-      <w:pPr>
-        <w:pStyle w:val="TOC2"/>
-        <w:tabs>
-          <w:tab w:val="left" w:pos="758"/>
-          <w:tab w:val="right" w:leader="dot" w:pos="9350"/>
-        </w:tabs>
-        <w:rPr>
-          <w:rFonts w:ascii="Arial" w:hAnsi="Arial"/>
-        </w:rPr>
-      </w:pPr>
-      <w:r>
-        <w:rPr>
-          <w:rFonts w:ascii="Arial" w:hAnsi="Arial" w:cs="Arial"/>
-        </w:rPr>
-        <w:t>4.1</w:t>
-      </w:r>
-      <w:r>
-        <w:rPr>
-          <w:rFonts w:ascii="Arial" w:eastAsia="MS Mincho" w:hAnsi="Arial"/>
-          <w:smallCaps w:val="0"/>
-          <w:sz w:val="24"/>
-          <w:szCs w:val="24"/>
-          <w:lang w:eastAsia="ja-JP" w:bidi="ar-SA"/>
-        </w:rPr>
-        <w:tab/>
-      </w:r>
-      <w:r>
-        <w:rPr>
-          <w:rFonts w:ascii="Arial" w:hAnsi="Arial"/>
-        </w:rPr>
-        <w:t>D-1</w:t>
-      </w:r>
-      <w:r>
-        <w:rPr>
-          <w:rFonts w:ascii="Arial" w:hAnsi="Arial"/>
-        </w:rPr>
-        <w:tab/>
-        <w:t>4</w:t>
-      </w:r>
-    </w:p>
-    <w:p>
-      <w:pPr>
-        <w:pStyle w:val="TOC2"/>
-        <w:tabs>
-          <w:tab w:val="left" w:pos="758"/>
-          <w:tab w:val="right" w:leader="dot" w:pos="9350"/>
-        </w:tabs>
-        <w:rPr>
-          <w:rFonts w:ascii="Arial" w:hAnsi="Arial"/>
-        </w:rPr>
-      </w:pPr>
-      <w:r>
-        <w:rPr>
-          <w:rFonts w:ascii="Arial" w:hAnsi="Arial" w:cs="Arial"/>
-        </w:rPr>
-        <w:t>4.2</w:t>
-      </w:r>
-      <w:r>
-        <w:rPr>
-          <w:rFonts w:ascii="Arial" w:eastAsia="MS Mincho" w:hAnsi="Arial"/>
-          <w:smallCaps w:val="0"/>
-          <w:sz w:val="24"/>
-          <w:szCs w:val="24"/>
-          <w:lang w:eastAsia="ja-JP" w:bidi="ar-SA"/>
-        </w:rPr>
-        <w:tab/>
-      </w:r>
-      <w:r>
-        <w:rPr>
-          <w:rFonts w:ascii="Arial" w:eastAsia="MS Mincho" w:hAnsi="Arial"/>
-          <w:lang w:eastAsia="ja-JP"/>
-        </w:rPr>
-        <w:t>D-2</w:t>
-      </w:r>
-      <w:r>
-        <w:rPr>
-          <w:rFonts w:ascii="Arial" w:hAnsi="Arial"/>
-        </w:rPr>
-        <w:tab/>
-        <w:t>4</w:t>
-      </w:r>
-    </w:p>
-    <w:p>
-      <w:pPr>
-        <w:pStyle w:val="TOC2"/>
-        <w:tabs>
-          <w:tab w:val="left" w:pos="758"/>
-          <w:tab w:val="right" w:leader="dot" w:pos="9350"/>
-        </w:tabs>
-        <w:rPr>
-          <w:rFonts w:ascii="Arial" w:hAnsi="Arial"/>
-        </w:rPr>
-      </w:pPr>
-      <w:r>
-        <w:rPr>
-          <w:rFonts w:ascii="Arial" w:hAnsi="Arial" w:cs="Arial"/>
-        </w:rPr>
-        <w:t>4.3</w:t>
-      </w:r>
-      <w:r>
-        <w:rPr>
-          <w:rFonts w:ascii="Arial" w:eastAsia="MS Mincho" w:hAnsi="Arial"/>
-          <w:smallCaps w:val="0"/>
-          <w:sz w:val="24"/>
-          <w:szCs w:val="24"/>
-          <w:lang w:eastAsia="ja-JP" w:bidi="ar-SA"/>
-        </w:rPr>
-        <w:tab/>
-      </w:r>
-      <w:r>
-        <w:rPr>
-          <w:rFonts w:ascii="Arial" w:eastAsia="MS Mincho" w:hAnsi="Arial"/>
-          <w:lang w:eastAsia="ja-JP"/>
-        </w:rPr>
-        <w:t>D-3</w:t>
-      </w:r>
-      <w:r>
-        <w:rPr>
-          <w:rFonts w:ascii="Arial" w:hAnsi="Arial"/>
-        </w:rPr>
-        <w:tab/>
-        <w:t>4</w:t>
-      </w:r>
-    </w:p>
-    <w:p>
-      <w:pPr>
-        <w:pStyle w:val="TOC1"/>
-        <w:tabs>
-          <w:tab w:val="right" w:leader="dot" w:pos="9350"/>
-        </w:tabs>
-        <w:rPr>
-          <w:rFonts w:ascii="Arial" w:hAnsi="Arial"/>
-        </w:rPr>
-      </w:pPr>
-      <w:r>
-        <w:rPr>
-          <w:rFonts w:ascii="Arial" w:hAnsi="Arial"/>
-        </w:rPr>
-        <w:t>Appendix A - Group Log</w:t>
-      </w:r>
-      <w:r>
-        <w:rPr>
-          <w:rFonts w:ascii="Arial" w:hAnsi="Arial"/>
-        </w:rPr>
-        <w:tab/>
-        <w:t>5</w:t>
-      </w:r>
-    </w:p>
-    <w:p>
-      <w:pPr>
-        <w:pStyle w:val="TOCEntry"/>
-        <w:pBdr>
-          <w:top w:val="single" w:sz="4" w:space="1" w:color="000000"/>
-          <w:left w:val="single" w:sz="4" w:space="4" w:color="000000"/>
-          <w:bottom w:val="single" w:sz="4" w:space="1" w:color="000000"/>
-          <w:right w:val="single" w:sz="4" w:space="4" w:color="000000"/>
-        </w:pBdr>
-        <w:shd w:val="clear" w:color="auto" w:fill="4C4C4C"/>
-        <w:spacing w:before="0"/>
-        <w:jc w:val="center"/>
-      </w:pPr>
-    </w:p>
-    <w:p/>
-    <w:p>
-      <w:pPr>
-        <w:pStyle w:val="template"/>
-        <w:jc w:val="both"/>
-      </w:pPr>
-      <w:r>
-        <w:t>&lt;</w:t>
-      </w:r>
-      <w:r>
-        <w:rPr>
-          <w:color w:val="0000FF"/>
-        </w:rPr>
-        <w:t xml:space="preserve"> A table of contents</w:t>
-      </w:r>
-    </w:p>
-    <w:p>
-      <w:pPr>
-        <w:pStyle w:val="template"/>
-        <w:jc w:val="both"/>
-      </w:pPr>
-      <w:r>
-        <w:t>Edit this table as needed to suit the page numbers and titles of the diagrams you included. &gt;</w:t>
-      </w:r>
-    </w:p>
-    <w:p>
-      <w:bookmarkStart w:id="12" w:name="_Toc108287589"/>
-      <w:bookmarkEnd w:id="12"/>
+      <w:bookmarkStart w:id="13" w:name="_Toc108287589"/>
+      <w:bookmarkEnd w:id="13"/>
     </w:p>
     <w:p/>
     <w:p/>
@@ -1584,8 +2308,9 @@
           <w:color w:val="FFFFFF"/>
         </w:rPr>
       </w:pPr>
-      <w:bookmarkStart w:id="13" w:name="_Toc439994665"/>
-      <w:bookmarkStart w:id="14" w:name="_Toc226963026"/>
+      <w:bookmarkStart w:id="14" w:name="_Toc439994665"/>
+      <w:bookmarkStart w:id="15" w:name="_Toc226963026"/>
+      <w:bookmarkStart w:id="16" w:name="_Toc56887965"/>
       <w:r>
         <w:rPr>
           <w:rFonts w:ascii="Arial" w:hAnsi="Arial"/>
@@ -1594,8 +2319,9 @@
         <w:lastRenderedPageBreak/>
         <w:t>Introduction</w:t>
       </w:r>
-      <w:bookmarkEnd w:id="13"/>
       <w:bookmarkEnd w:id="14"/>
+      <w:bookmarkEnd w:id="15"/>
+      <w:bookmarkEnd w:id="16"/>
     </w:p>
     <w:p>
       <w:pPr>
@@ -1608,14 +2334,16 @@
           <w:rFonts w:ascii="Arial" w:hAnsi="Arial"/>
         </w:rPr>
       </w:pPr>
-      <w:bookmarkStart w:id="15" w:name="_Toc226963027"/>
+      <w:bookmarkStart w:id="17" w:name="_Toc226963027"/>
+      <w:bookmarkStart w:id="18" w:name="_Toc56887966"/>
       <w:r>
         <w:rPr>
           <w:rFonts w:ascii="Arial" w:hAnsi="Arial"/>
         </w:rPr>
         <w:t>Project Overview</w:t>
       </w:r>
-      <w:bookmarkEnd w:id="15"/>
+      <w:bookmarkEnd w:id="17"/>
+      <w:bookmarkEnd w:id="18"/>
       <w:r>
         <w:rPr>
           <w:rFonts w:ascii="Arial" w:hAnsi="Arial"/>
@@ -1722,16 +2450,18 @@
           <w:rFonts w:ascii="Arial" w:hAnsi="Arial"/>
         </w:rPr>
       </w:pPr>
-      <w:bookmarkStart w:id="16" w:name="_Toc439994668"/>
-      <w:bookmarkStart w:id="17" w:name="_Toc226963028"/>
-      <w:bookmarkEnd w:id="16"/>
+      <w:bookmarkStart w:id="19" w:name="_Toc439994668"/>
+      <w:bookmarkStart w:id="20" w:name="_Toc226963028"/>
+      <w:bookmarkStart w:id="21" w:name="_Toc56887967"/>
+      <w:bookmarkEnd w:id="19"/>
       <w:r>
         <w:rPr>
           <w:rFonts w:ascii="Arial" w:hAnsi="Arial"/>
         </w:rPr>
         <w:t>Definitions, Acronyms and Abbreviations</w:t>
       </w:r>
-      <w:bookmarkEnd w:id="17"/>
+      <w:bookmarkEnd w:id="20"/>
+      <w:bookmarkEnd w:id="21"/>
     </w:p>
     <w:p>
       <w:pPr>
@@ -1820,30 +2550,14 @@
           <w:i w:val="0"/>
           <w:iCs w:val="0"/>
         </w:rPr>
-        <w:t>Client</w:t>
+        <w:t>Administrator (Admin)</w:t>
       </w:r>
       <w:r>
         <w:rPr>
           <w:i w:val="0"/>
           <w:iCs w:val="0"/>
         </w:rPr>
-        <w:t xml:space="preserve"> – The interface and underlying code that the user interacts with. For security purposes, the client must not have unlimited access to the server and </w:t>
-      </w:r>
-      <w:proofErr w:type="gramStart"/>
-      <w:r>
-        <w:rPr>
-          <w:i w:val="0"/>
-          <w:iCs w:val="0"/>
-        </w:rPr>
-        <w:t>database, and</w:t>
-      </w:r>
-      <w:proofErr w:type="gramEnd"/>
-      <w:r>
-        <w:rPr>
-          <w:i w:val="0"/>
-          <w:iCs w:val="0"/>
-        </w:rPr>
-        <w:t xml:space="preserve"> may only make requests to the server/database that can then be approved or denied.</w:t>
+        <w:t xml:space="preserve"> – A special class of user which can perform actions such as manually creating or deleting users and modifying any data within the system/database.</w:t>
       </w:r>
     </w:p>
     <w:p>
@@ -1868,14 +2582,14 @@
           <w:i w:val="0"/>
           <w:iCs w:val="0"/>
         </w:rPr>
-        <w:t>Database</w:t>
+        <w:t>Client</w:t>
       </w:r>
       <w:r>
         <w:rPr>
           <w:i w:val="0"/>
           <w:iCs w:val="0"/>
         </w:rPr>
-        <w:t xml:space="preserve"> – The collection of information which the server keeps and distributes or </w:t>
+        <w:t xml:space="preserve"> – The interface and underlying code that the user interacts with. For security purposes, the client must not have unlimited access to the server and </w:t>
       </w:r>
       <w:proofErr w:type="gramStart"/>
       <w:r>
@@ -1883,7 +2597,7 @@
           <w:i w:val="0"/>
           <w:iCs w:val="0"/>
         </w:rPr>
-        <w:t>modifies</w:t>
+        <w:t>database, and</w:t>
       </w:r>
       <w:proofErr w:type="gramEnd"/>
       <w:r>
@@ -1891,7 +2605,39 @@
           <w:i w:val="0"/>
           <w:iCs w:val="0"/>
         </w:rPr>
-        <w:t xml:space="preserve"> as necessary. Only the server has direct access to the information in the database. Information in the database may include user login information and entries.</w:t>
+        <w:t xml:space="preserve"> may only make requests to the server/database that can then be approved or denied.</w:t>
+      </w:r>
+    </w:p>
+    <w:p>
+      <w:pPr>
+        <w:pStyle w:val="template"/>
+        <w:numPr>
+          <w:ilvl w:val="0"/>
+          <w:numId w:val="3"/>
+        </w:numPr>
+        <w:jc w:val="both"/>
+        <w:rPr>
+          <w:b/>
+          <w:bCs/>
+          <w:i w:val="0"/>
+          <w:iCs w:val="0"/>
+        </w:rPr>
+      </w:pPr>
+      <w:r>
+        <w:rPr>
+          <w:b/>
+          <w:bCs/>
+          <w:i w:val="0"/>
+          <w:iCs w:val="0"/>
+        </w:rPr>
+        <w:t>Database</w:t>
+      </w:r>
+      <w:r>
+        <w:rPr>
+          <w:i w:val="0"/>
+          <w:iCs w:val="0"/>
+        </w:rPr>
+        <w:t xml:space="preserve"> – The collection of information which the server keeps and distributes or modifies as necessary. Only the server has direct access to the information in the database. Information in the database may include user login information and entries.</w:t>
       </w:r>
     </w:p>
     <w:p>
@@ -2122,24 +2868,26 @@
           <w:rFonts w:ascii="Arial" w:hAnsi="Arial"/>
         </w:rPr>
       </w:pPr>
-      <w:bookmarkStart w:id="18" w:name="_Toc4399946681"/>
-      <w:bookmarkStart w:id="19" w:name="_Toc439994672"/>
-      <w:bookmarkStart w:id="20" w:name="_Toc226963029"/>
-      <w:bookmarkEnd w:id="18"/>
+      <w:bookmarkStart w:id="22" w:name="_Toc4399946681"/>
+      <w:bookmarkStart w:id="23" w:name="_Toc439994672"/>
+      <w:bookmarkStart w:id="24" w:name="_Toc226963029"/>
+      <w:bookmarkStart w:id="25" w:name="_Toc56887968"/>
+      <w:bookmarkEnd w:id="22"/>
       <w:r>
         <w:rPr>
           <w:rFonts w:ascii="Arial" w:hAnsi="Arial"/>
         </w:rPr>
         <w:t>References</w:t>
       </w:r>
-      <w:bookmarkEnd w:id="19"/>
+      <w:bookmarkEnd w:id="23"/>
       <w:r>
         <w:rPr>
           <w:rFonts w:ascii="Arial" w:hAnsi="Arial"/>
         </w:rPr>
         <w:t xml:space="preserve"> and Acknowledgments</w:t>
       </w:r>
-      <w:bookmarkEnd w:id="20"/>
+      <w:bookmarkEnd w:id="24"/>
+      <w:bookmarkEnd w:id="25"/>
     </w:p>
     <w:p>
       <w:pPr>
@@ -2176,6 +2924,7 @@
         <w:jc w:val="both"/>
       </w:pPr>
       <w:r>
+        <w:lastRenderedPageBreak/>
         <w:t>https://guide.meteor.com/collections.html. [Accessed: 07-Nov-2020].</w:t>
       </w:r>
     </w:p>
@@ -2264,7 +3013,7 @@
           <w:szCs w:val="36"/>
         </w:rPr>
       </w:pPr>
-      <w:bookmarkStart w:id="21" w:name="_Toc226963030"/>
+      <w:bookmarkStart w:id="26" w:name="_Toc226963030"/>
       <w:r>
         <w:rPr>
           <w:rFonts w:ascii="Arial" w:hAnsi="Arial"/>
@@ -2293,6 +3042,7 @@
           <w:color w:val="FFFFFF"/>
         </w:rPr>
       </w:pPr>
+      <w:bookmarkStart w:id="27" w:name="_Toc56887969"/>
       <w:r>
         <w:rPr>
           <w:rFonts w:ascii="Arial" w:hAnsi="Arial"/>
@@ -2301,7 +3051,7 @@
         <w:lastRenderedPageBreak/>
         <w:t>A</w:t>
       </w:r>
-      <w:bookmarkEnd w:id="21"/>
+      <w:bookmarkEnd w:id="26"/>
       <w:r>
         <w:rPr>
           <w:rFonts w:ascii="Arial" w:hAnsi="Arial"/>
@@ -2309,6 +3059,7 @@
         </w:rPr>
         <w:t>ctivity Diagram(s)</w:t>
       </w:r>
+      <w:bookmarkEnd w:id="27"/>
     </w:p>
     <w:p>
       <w:pPr>
@@ -2321,6 +3072,7 @@
           <w:rFonts w:ascii="Arial" w:hAnsi="Arial"/>
         </w:rPr>
       </w:pPr>
+      <w:bookmarkStart w:id="28" w:name="_Toc56887970"/>
       <w:r>
         <w:rPr>
           <w:noProof/>
@@ -2387,6 +3139,7 @@
         </w:rPr>
         <w:t>Creating an entry</w:t>
       </w:r>
+      <w:bookmarkEnd w:id="28"/>
     </w:p>
     <w:p/>
     <w:p/>
@@ -2530,82 +3283,34 @@
           <w:i w:val="0"/>
           <w:iCs w:val="0"/>
         </w:rPr>
-        <w:t xml:space="preserve">The above diagram depicts the process for a user creating a new entry. Within a user’s permissions, there may be a field describing </w:t>
-      </w:r>
-      <w:proofErr w:type="gramStart"/>
-      <w:r>
+        <w:t>The above diagram depicts the process for a user creating a new entry. Within a user’s permissions, there may be a field describing whether or not that user is allowed to create and own entries. Before creating a new entry for the user, the server must check whether or not that user has this permission enabled. If not, the server can respond to the client’s request with an error message, which the client will display; if the user does have the permission, the server can create the new entry, assign it to the user who requested its creation, and send information about it to the client so that the user can edit it.</w:t>
+      </w:r>
+    </w:p>
+    <w:p>
+      <w:pPr>
+        <w:pStyle w:val="template"/>
+        <w:jc w:val="both"/>
         <w:rPr>
           <w:i w:val="0"/>
           <w:iCs w:val="0"/>
         </w:rPr>
-        <w:t>whether or not</w:t>
-      </w:r>
-      <w:proofErr w:type="gramEnd"/>
-      <w:r>
+      </w:pPr>
+    </w:p>
+    <w:p>
+      <w:pPr>
+        <w:pStyle w:val="template"/>
+        <w:jc w:val="both"/>
         <w:rPr>
           <w:i w:val="0"/>
           <w:iCs w:val="0"/>
         </w:rPr>
-        <w:t xml:space="preserve"> that user is allowed to create and own entries. Before creating a new entry for the user, the server must check </w:t>
-      </w:r>
-      <w:proofErr w:type="gramStart"/>
+      </w:pPr>
       <w:r>
         <w:rPr>
           <w:i w:val="0"/>
           <w:iCs w:val="0"/>
         </w:rPr>
-        <w:t>whether or not</w:t>
-      </w:r>
-      <w:proofErr w:type="gramEnd"/>
-      <w:r>
-        <w:rPr>
-          <w:i w:val="0"/>
-          <w:iCs w:val="0"/>
-        </w:rPr>
-        <w:t xml:space="preserve"> that user has this permission enabled. If not, the server can respond to the client’s request with an error message, which the client will display; if the user does have the permission, the server can create the new entry, assign it to the user who requested its creation, and send information about it to the client so that the user can edit it.</w:t>
-      </w:r>
-    </w:p>
-    <w:p>
-      <w:pPr>
-        <w:pStyle w:val="template"/>
-        <w:jc w:val="both"/>
-        <w:rPr>
-          <w:i w:val="0"/>
-          <w:iCs w:val="0"/>
-        </w:rPr>
-      </w:pPr>
-    </w:p>
-    <w:p>
-      <w:pPr>
-        <w:pStyle w:val="template"/>
-        <w:jc w:val="both"/>
-        <w:rPr>
-          <w:i w:val="0"/>
-          <w:iCs w:val="0"/>
-        </w:rPr>
-      </w:pPr>
-      <w:r>
-        <w:rPr>
-          <w:i w:val="0"/>
-          <w:iCs w:val="0"/>
-        </w:rPr>
-        <w:t xml:space="preserve">Note that it is </w:t>
-      </w:r>
-      <w:proofErr w:type="gramStart"/>
-      <w:r>
-        <w:rPr>
-          <w:i w:val="0"/>
-          <w:iCs w:val="0"/>
-        </w:rPr>
-        <w:t>very important</w:t>
-      </w:r>
-      <w:proofErr w:type="gramEnd"/>
-      <w:r>
-        <w:rPr>
-          <w:i w:val="0"/>
-          <w:iCs w:val="0"/>
-        </w:rPr>
-        <w:t xml:space="preserve"> that the permission verification process take place on the server, not the client. </w:t>
+        <w:t xml:space="preserve">Note that it is very important that the permission verification process take place on the server, not the client. </w:t>
       </w:r>
       <w:r>
         <w:rPr>
@@ -2647,6 +3352,7 @@
           <w:rFonts w:ascii="Arial" w:hAnsi="Arial"/>
         </w:rPr>
       </w:pPr>
+      <w:bookmarkStart w:id="29" w:name="_Toc56887971"/>
       <w:r>
         <w:rPr>
           <w:noProof/>
@@ -2713,6 +3419,7 @@
         </w:rPr>
         <w:t>Editing an entry</w:t>
       </w:r>
+      <w:bookmarkEnd w:id="29"/>
     </w:p>
     <w:p/>
     <w:p>
@@ -2946,30 +3653,14 @@
           <w:i w:val="0"/>
           <w:iCs w:val="0"/>
         </w:rPr>
-        <w:t xml:space="preserve">The general flow follows the same pattern as the other processes, but is more </w:t>
-      </w:r>
-      <w:proofErr w:type="gramStart"/>
+        <w:t>The general flow follows the same pattern as the other processes, but is more involved</w:t>
+      </w:r>
       <w:r>
         <w:rPr>
           <w:i w:val="0"/>
           <w:iCs w:val="0"/>
         </w:rPr>
-        <w:t>involved</w:t>
-      </w:r>
-      <w:r>
-        <w:rPr>
-          <w:i w:val="0"/>
-          <w:iCs w:val="0"/>
-        </w:rPr>
-        <w:t>, since</w:t>
-      </w:r>
-      <w:proofErr w:type="gramEnd"/>
-      <w:r>
-        <w:rPr>
-          <w:i w:val="0"/>
-          <w:iCs w:val="0"/>
-        </w:rPr>
-        <w:t xml:space="preserve"> the server must perform two permission verification checks.</w:t>
+        <w:t>, since the server must perform two permission verification checks.</w:t>
       </w:r>
       <w:r>
         <w:rPr>
@@ -3011,6 +3702,7 @@
           <w:rFonts w:ascii="Arial" w:hAnsi="Arial"/>
         </w:rPr>
       </w:pPr>
+      <w:bookmarkStart w:id="30" w:name="_Toc56887972"/>
       <w:r>
         <w:rPr>
           <w:noProof/>
@@ -3078,6 +3770,7 @@
         </w:rPr>
         <w:t>Deleting an entry</w:t>
       </w:r>
+      <w:bookmarkEnd w:id="30"/>
     </w:p>
     <w:p/>
     <w:p>
@@ -3226,23 +3919,7 @@
           <w:i w:val="0"/>
           <w:iCs w:val="0"/>
         </w:rPr>
-        <w:t xml:space="preserve">The procedure for deleting an entry, depicted in the diagram above, follows </w:t>
-      </w:r>
-      <w:proofErr w:type="gramStart"/>
-      <w:r>
-        <w:rPr>
-          <w:i w:val="0"/>
-          <w:iCs w:val="0"/>
-        </w:rPr>
-        <w:t>a very similar</w:t>
-      </w:r>
-      <w:proofErr w:type="gramEnd"/>
-      <w:r>
-        <w:rPr>
-          <w:i w:val="0"/>
-          <w:iCs w:val="0"/>
-        </w:rPr>
-        <w:t xml:space="preserve"> process to that for creating an entry in diagram 2.1. When the client makes a request to delete an entry with a given ID, the server checks whether the client’s user is authorized to delete that entry. If they are authorized, the server deletes the entry and sends a confirmation message to the client and user. If they are not authorized, the server sends an error message to the client, which the client then displays to the user.</w:t>
+        <w:t>The procedure for deleting an entry, depicted in the diagram above, follows a very similar process to that for creating an entry in diagram 2.1. When the client makes a request to delete an entry with a given ID, the server checks whether the client’s user is authorized to delete that entry. If they are authorized, the server deletes the entry and sends a confirmation message to the client and user. If they are not authorized, the server sends an error message to the client, which the client then displays to the user.</w:t>
       </w:r>
     </w:p>
     <w:p>
@@ -3271,6 +3948,7 @@
           <w:rFonts w:ascii="Arial" w:hAnsi="Arial"/>
         </w:rPr>
       </w:pPr>
+      <w:bookmarkStart w:id="31" w:name="_Toc56887973"/>
       <w:r>
         <w:rPr>
           <w:noProof/>
@@ -3338,6 +4016,7 @@
         </w:rPr>
         <w:t>Viewing an entry</w:t>
       </w:r>
+      <w:bookmarkEnd w:id="31"/>
     </w:p>
     <w:p/>
     <w:p>
@@ -3486,23 +4165,7 @@
           <w:i w:val="0"/>
           <w:iCs w:val="0"/>
         </w:rPr>
-        <w:t xml:space="preserve">. In this case, the server will check </w:t>
-      </w:r>
-      <w:proofErr w:type="gramStart"/>
-      <w:r>
-        <w:rPr>
-          <w:i w:val="0"/>
-          <w:iCs w:val="0"/>
-        </w:rPr>
-        <w:t>whether or not</w:t>
-      </w:r>
-      <w:proofErr w:type="gramEnd"/>
-      <w:r>
-        <w:rPr>
-          <w:i w:val="0"/>
-          <w:iCs w:val="0"/>
-        </w:rPr>
-        <w:t xml:space="preserve"> the requesting user has permission to view the requested entry before providing its contents to the client.</w:t>
+        <w:t>. In this case, the server will check whether or not the requesting user has permission to view the requested entry before providing its contents to the client.</w:t>
       </w:r>
     </w:p>
     <w:p>
@@ -3531,6 +4194,7 @@
           <w:rFonts w:ascii="Arial" w:hAnsi="Arial"/>
         </w:rPr>
       </w:pPr>
+      <w:bookmarkStart w:id="32" w:name="_Toc56887974"/>
       <w:r>
         <w:rPr>
           <w:noProof/>
@@ -3598,6 +4262,7 @@
         </w:rPr>
         <w:t>Viewing a list of entries</w:t>
       </w:r>
+      <w:bookmarkEnd w:id="32"/>
     </w:p>
     <w:p/>
     <w:p/>
@@ -3842,7 +4507,7 @@
           <w:szCs w:val="36"/>
         </w:rPr>
       </w:pPr>
-      <w:bookmarkStart w:id="22" w:name="_Toc226963034"/>
+      <w:bookmarkStart w:id="33" w:name="_Toc226963034"/>
       <w:r>
         <w:rPr>
           <w:rFonts w:ascii="Arial" w:hAnsi="Arial"/>
@@ -3871,6 +4536,7 @@
           <w:color w:val="FFFFFF"/>
         </w:rPr>
       </w:pPr>
+      <w:bookmarkStart w:id="34" w:name="_Toc56887975"/>
       <w:r>
         <w:rPr>
           <w:rFonts w:ascii="Arial" w:hAnsi="Arial"/>
@@ -3879,7 +4545,7 @@
         <w:lastRenderedPageBreak/>
         <w:t>C</w:t>
       </w:r>
-      <w:bookmarkEnd w:id="22"/>
+      <w:bookmarkEnd w:id="33"/>
       <w:r>
         <w:rPr>
           <w:rFonts w:ascii="Arial" w:hAnsi="Arial"/>
@@ -3887,6 +4553,7 @@
         </w:rPr>
         <w:t>lass Diagram(s)</w:t>
       </w:r>
+      <w:bookmarkEnd w:id="34"/>
     </w:p>
     <w:p>
       <w:pPr>
@@ -3899,39 +4566,24 @@
           <w:rFonts w:ascii="Arial" w:hAnsi="Arial"/>
         </w:rPr>
       </w:pPr>
-      <w:r>
-        <w:rPr>
-          <w:rFonts w:ascii="Arial" w:hAnsi="Arial"/>
-        </w:rPr>
-        <w:t>Structural View</w:t>
-      </w:r>
-    </w:p>
-    <w:p>
-      <w:pPr>
-        <w:pStyle w:val="Heading2"/>
-        <w:numPr>
-          <w:ilvl w:val="0"/>
-          <w:numId w:val="0"/>
-        </w:numPr>
-        <w:rPr>
-          <w:rFonts w:ascii="Arial" w:hAnsi="Arial"/>
-        </w:rPr>
-      </w:pPr>
-      <w:r>
-        <w:rPr>
-          <w:rFonts w:ascii="Arial" w:hAnsi="Arial"/>
-        </w:rPr>
-        <w:t xml:space="preserve"> </w:t>
-      </w:r>
+      <w:bookmarkStart w:id="35" w:name="_Toc56887976"/>
       <w:r>
         <w:rPr>
           <w:rFonts w:ascii="Arial" w:hAnsi="Arial"/>
           <w:noProof/>
         </w:rPr>
         <w:drawing>
-          <wp:inline distT="0" distB="0" distL="0" distR="0" wp14:anchorId="59433291" wp14:editId="49A1008F">
-            <wp:extent cx="6744970" cy="4514850"/>
-            <wp:effectExtent l="0" t="0" r="0" b="0"/>
+          <wp:anchor distT="0" distB="0" distL="114300" distR="114300" simplePos="0" relativeHeight="251663360" behindDoc="0" locked="0" layoutInCell="1" allowOverlap="1" wp14:anchorId="59433291" wp14:editId="23E43FB1">
+            <wp:simplePos x="0" y="0"/>
+            <wp:positionH relativeFrom="column">
+              <wp:posOffset>-1270</wp:posOffset>
+            </wp:positionH>
+            <wp:positionV relativeFrom="paragraph">
+              <wp:posOffset>611505</wp:posOffset>
+            </wp:positionV>
+            <wp:extent cx="6216015" cy="4160520"/>
+            <wp:effectExtent l="0" t="0" r="0" b="5080"/>
+            <wp:wrapSquare wrapText="bothSides"/>
             <wp:docPr id="9" name="Picture 9" descr="Diagram, schematic&#10;&#10;Description automatically generated"/>
             <wp:cNvGraphicFramePr>
               <a:graphicFrameLocks xmlns:a="http://schemas.openxmlformats.org/drawingml/2006/main" noChangeAspect="1"/>
@@ -3958,7 +4610,7 @@
                   <pic:spPr>
                     <a:xfrm>
                       <a:off x="0" y="0"/>
-                      <a:ext cx="6754318" cy="4521107"/>
+                      <a:ext cx="6216015" cy="4160520"/>
                     </a:xfrm>
                     <a:prstGeom prst="rect">
                       <a:avLst/>
@@ -3967,40 +4619,98 @@
                 </pic:pic>
               </a:graphicData>
             </a:graphic>
-          </wp:inline>
+            <wp14:sizeRelH relativeFrom="page">
+              <wp14:pctWidth>0</wp14:pctWidth>
+            </wp14:sizeRelH>
+            <wp14:sizeRelV relativeFrom="page">
+              <wp14:pctHeight>0</wp14:pctHeight>
+            </wp14:sizeRelV>
+          </wp:anchor>
         </w:drawing>
       </w:r>
-    </w:p>
-    <w:p>
-      <w:r>
-        <w:t>There are four classes Account, Entry, Admin, and Server. Account will be used for the user to login, logout, signup, and to make changes to their profile. Entry will be used to create new entries, delete entries, and edit entries.</w:t>
-      </w:r>
-      <w:r>
-        <w:t xml:space="preserve"> Admin class will be for creating admin accounts and managing users. Server will be used for logging in, retrieving user info, and saving entries</w:t>
-      </w:r>
-      <w:r>
-        <w:t>.</w:t>
-      </w:r>
-    </w:p>
-    <w:p/>
-    <w:p/>
-    <w:p>
-      <w:pPr>
-        <w:spacing w:line="240" w:lineRule="auto"/>
+      <w:r>
         <w:rPr>
           <w:rFonts w:ascii="Arial" w:hAnsi="Arial"/>
-          <w:b/>
-          <w:bCs/>
-          <w:color w:val="FFFFFF"/>
-          <w:kern w:val="2"/>
-          <w:sz w:val="36"/>
-          <w:szCs w:val="36"/>
-        </w:rPr>
-      </w:pPr>
-      <w:bookmarkStart w:id="23" w:name="_Toc226963040"/>
-      <w:r>
+        </w:rPr>
+        <w:t>Structural View</w:t>
+      </w:r>
+      <w:bookmarkEnd w:id="35"/>
+    </w:p>
+    <w:p>
+      <w:pPr>
+        <w:pStyle w:val="Heading2"/>
+        <w:numPr>
+          <w:ilvl w:val="0"/>
+          <w:numId w:val="0"/>
+        </w:numPr>
         <w:rPr>
           <w:rFonts w:ascii="Arial" w:hAnsi="Arial"/>
+        </w:rPr>
+      </w:pPr>
+      <w:r>
+        <w:rPr>
+          <w:rFonts w:ascii="Arial" w:hAnsi="Arial"/>
+        </w:rPr>
+        <w:t xml:space="preserve"> </w:t>
+      </w:r>
+    </w:p>
+    <w:p>
+      <w:pPr>
+        <w:rPr>
+          <w:rFonts w:ascii="Arial" w:hAnsi="Arial" w:cs="Arial"/>
+        </w:rPr>
+      </w:pPr>
+    </w:p>
+    <w:p>
+      <w:pPr>
+        <w:rPr>
+          <w:rFonts w:ascii="Arial" w:hAnsi="Arial" w:cs="Arial"/>
+        </w:rPr>
+      </w:pPr>
+      <w:r>
+        <w:rPr>
+          <w:rFonts w:ascii="Arial" w:hAnsi="Arial" w:cs="Arial"/>
+          <w:sz w:val="22"/>
+          <w:szCs w:val="22"/>
+        </w:rPr>
+        <w:t>There are four classes</w:t>
+      </w:r>
+      <w:r>
+        <w:rPr>
+          <w:rFonts w:ascii="Arial" w:hAnsi="Arial" w:cs="Arial"/>
+          <w:sz w:val="22"/>
+          <w:szCs w:val="22"/>
+        </w:rPr>
+        <w:t>:</w:t>
+      </w:r>
+      <w:r>
+        <w:rPr>
+          <w:rFonts w:ascii="Arial" w:hAnsi="Arial" w:cs="Arial"/>
+          <w:sz w:val="22"/>
+          <w:szCs w:val="22"/>
+        </w:rPr>
+        <w:t xml:space="preserve"> Account, Entry, Admin, and Server. Account will be used for the user to login, logout, signup, and to make changes to their profile. Entry will be used to create new entries, delete entries, and edit entries.</w:t>
+      </w:r>
+      <w:r>
+        <w:rPr>
+          <w:rFonts w:ascii="Arial" w:hAnsi="Arial" w:cs="Arial"/>
+          <w:sz w:val="22"/>
+          <w:szCs w:val="22"/>
+        </w:rPr>
+        <w:t xml:space="preserve"> Admin class will be for creating admin accounts and managing users. Server will be used for logging in, retrieving user info, and saving entrie</w:t>
+      </w:r>
+      <w:bookmarkStart w:id="36" w:name="_Toc226963040"/>
+      <w:r>
+        <w:rPr>
+          <w:rFonts w:ascii="Arial" w:hAnsi="Arial" w:cs="Arial"/>
+          <w:sz w:val="22"/>
+          <w:szCs w:val="22"/>
+        </w:rPr>
+        <w:t>s.</w:t>
+      </w:r>
+      <w:r>
+        <w:rPr>
+          <w:rFonts w:ascii="Arial" w:hAnsi="Arial" w:cs="Arial"/>
           <w:color w:val="FFFFFF"/>
         </w:rPr>
         <w:br w:type="page"/>
@@ -4026,6 +4736,7 @@
           <w:color w:val="FFFFFF"/>
         </w:rPr>
       </w:pPr>
+      <w:bookmarkStart w:id="37" w:name="_Toc56887977"/>
       <w:r>
         <w:rPr>
           <w:rFonts w:ascii="Arial" w:hAnsi="Arial"/>
@@ -4034,7 +4745,7 @@
         <w:lastRenderedPageBreak/>
         <w:t>B</w:t>
       </w:r>
-      <w:bookmarkEnd w:id="23"/>
+      <w:bookmarkEnd w:id="36"/>
       <w:r>
         <w:rPr>
           <w:rFonts w:ascii="Arial" w:hAnsi="Arial"/>
@@ -4042,7 +4753,8 @@
         </w:rPr>
         <w:t>ehavioral Diagram(s)</w:t>
       </w:r>
-      <w:bookmarkStart w:id="24" w:name="_Toc439994690"/>
+      <w:bookmarkStart w:id="38" w:name="_Toc439994690"/>
+      <w:bookmarkEnd w:id="37"/>
     </w:p>
     <w:p>
       <w:pPr>
@@ -4053,9 +4765,10 @@
         </w:numPr>
         <w:ind w:left="576"/>
       </w:pPr>
-      <w:bookmarkStart w:id="25" w:name="_Toc226963041"/>
-      <w:bookmarkEnd w:id="24"/>
-      <w:bookmarkEnd w:id="25"/>
+      <w:bookmarkStart w:id="39" w:name="_Toc226963041"/>
+      <w:bookmarkStart w:id="40" w:name="_Toc56887978"/>
+      <w:bookmarkEnd w:id="38"/>
+      <w:bookmarkEnd w:id="39"/>
       <w:r>
         <w:rPr>
           <w:b w:val="0"/>
@@ -4099,6 +4812,7 @@
         </w:rPr>
         <w:t xml:space="preserve"> system is data-driven (sequence) or event-driven (state).&gt;</w:t>
       </w:r>
+      <w:bookmarkEnd w:id="40"/>
     </w:p>
     <w:p>
       <w:pPr>
@@ -4111,14 +4825,16 @@
           <w:rFonts w:ascii="Arial" w:hAnsi="Arial"/>
         </w:rPr>
       </w:pPr>
-      <w:bookmarkStart w:id="26" w:name="_Toc2269630411"/>
-      <w:bookmarkEnd w:id="26"/>
+      <w:bookmarkStart w:id="41" w:name="_Toc2269630411"/>
+      <w:bookmarkStart w:id="42" w:name="_Toc56887979"/>
+      <w:bookmarkEnd w:id="41"/>
       <w:r>
         <w:rPr>
           <w:rFonts w:ascii="Arial" w:hAnsi="Arial"/>
         </w:rPr>
         <w:t>D-1</w:t>
       </w:r>
+      <w:bookmarkEnd w:id="42"/>
     </w:p>
     <w:p>
       <w:pPr>
@@ -4167,20 +4883,22 @@
           <w:rFonts w:ascii="Arial" w:hAnsi="Arial"/>
         </w:rPr>
       </w:pPr>
-      <w:bookmarkStart w:id="27" w:name="_Toc226963042"/>
+      <w:bookmarkStart w:id="43" w:name="_Toc226963042"/>
+      <w:bookmarkStart w:id="44" w:name="_Toc56887980"/>
       <w:r>
         <w:rPr>
           <w:rFonts w:ascii="Arial" w:hAnsi="Arial"/>
         </w:rPr>
         <w:t>D</w:t>
       </w:r>
-      <w:bookmarkEnd w:id="27"/>
+      <w:bookmarkEnd w:id="43"/>
       <w:r>
         <w:rPr>
           <w:rFonts w:ascii="Arial" w:hAnsi="Arial"/>
         </w:rPr>
         <w:t>-2</w:t>
       </w:r>
+      <w:bookmarkEnd w:id="44"/>
     </w:p>
     <w:p>
       <w:pPr>
@@ -4240,20 +4958,22 @@
           <w:rFonts w:ascii="Arial" w:hAnsi="Arial"/>
         </w:rPr>
       </w:pPr>
-      <w:bookmarkStart w:id="28" w:name="_Toc226963043"/>
+      <w:bookmarkStart w:id="45" w:name="_Toc226963043"/>
+      <w:bookmarkStart w:id="46" w:name="_Toc56887981"/>
       <w:r>
         <w:rPr>
           <w:rFonts w:ascii="Arial" w:hAnsi="Arial"/>
         </w:rPr>
         <w:t>D</w:t>
       </w:r>
-      <w:bookmarkEnd w:id="28"/>
+      <w:bookmarkEnd w:id="45"/>
       <w:r>
         <w:rPr>
           <w:rFonts w:ascii="Arial" w:hAnsi="Arial"/>
         </w:rPr>
         <w:t>-3</w:t>
       </w:r>
+      <w:bookmarkEnd w:id="46"/>
     </w:p>
     <w:p>
       <w:pPr>
@@ -4295,14 +5015,14 @@
       <w:r>
         <w:t xml:space="preserve">TODO: </w:t>
       </w:r>
-      <w:bookmarkStart w:id="29" w:name="__DdeLink__1152_3506596406"/>
+      <w:bookmarkStart w:id="47" w:name="__DdeLink__1152_3506596406"/>
       <w:r>
         <w:rPr>
           <w:lang w:eastAsia="zh-CN"/>
         </w:rPr>
         <w:t>Repeat same process as you did for D-1: Title, Diagram, Description.</w:t>
       </w:r>
-      <w:bookmarkEnd w:id="29"/>
+      <w:bookmarkEnd w:id="47"/>
       <w:r>
         <w:t>&gt;</w:t>
       </w:r>
@@ -4370,8 +5090,8 @@
           <w:szCs w:val="36"/>
         </w:rPr>
       </w:pPr>
-      <w:bookmarkStart w:id="30" w:name="_Toc439994698"/>
-      <w:bookmarkStart w:id="31" w:name="_Toc226963047"/>
+      <w:bookmarkStart w:id="48" w:name="_Toc439994698"/>
+      <w:bookmarkStart w:id="49" w:name="_Toc226963047"/>
       <w:r>
         <w:rPr>
           <w:rFonts w:ascii="Arial" w:hAnsi="Arial"/>
@@ -4400,7 +5120,7 @@
         <w:lastRenderedPageBreak/>
         <w:t xml:space="preserve">Appendix </w:t>
       </w:r>
-      <w:bookmarkEnd w:id="30"/>
+      <w:bookmarkEnd w:id="48"/>
       <w:r>
         <w:rPr>
           <w:rFonts w:ascii="Arial" w:hAnsi="Arial"/>
@@ -4408,7 +5128,7 @@
         </w:rPr>
         <w:t>A - Group Log</w:t>
       </w:r>
-      <w:bookmarkEnd w:id="31"/>
+      <w:bookmarkEnd w:id="49"/>
     </w:p>
     <w:p>
       <w:pPr>
@@ -5626,6 +6346,7 @@
   <w:style w:type="character" w:default="1" w:styleId="DefaultParagraphFont">
     <w:name w:val="Default Paragraph Font"/>
     <w:uiPriority w:val="1"/>
+    <w:semiHidden/>
     <w:unhideWhenUsed/>
   </w:style>
   <w:style w:type="table" w:default="1" w:styleId="TableNormal">

--- a/CS 320 - Project SDD (MS2) v1.docx
+++ b/CS 320 - Project SDD (MS2) v1.docx
@@ -722,8 +722,10 @@
     <w:sdt>
       <w:sdtPr>
         <w:rPr>
+          <w:rFonts w:ascii="Times" w:hAnsi="Times" w:cs="Times"/>
           <w:b w:val="0"/>
           <w:bCs w:val="0"/>
+          <w:caps w:val="0"/>
           <w:sz w:val="24"/>
           <w:szCs w:val="24"/>
         </w:rPr>
@@ -733,12 +735,7 @@
           <w:docPartUnique/>
         </w:docPartObj>
       </w:sdtPr>
-      <w:sdtEndPr>
-        <w:rPr>
-          <w:rFonts w:ascii="Times" w:hAnsi="Times" w:cs="Times"/>
-          <w:caps w:val="0"/>
-        </w:rPr>
-      </w:sdtEndPr>
+      <w:sdtEndPr/>
       <w:sdtContent>
         <w:p>
           <w:pPr>
@@ -767,7 +764,7 @@
           <w:r>
             <w:fldChar w:fldCharType="separate"/>
           </w:r>
-          <w:hyperlink w:anchor="_Toc56887965" w:history="1">
+          <w:hyperlink w:anchor="_Toc56893111" w:history="1">
             <w:r>
               <w:rPr>
                 <w:rStyle w:val="Hyperlink"/>
@@ -813,7 +810,7 @@
               <w:rPr>
                 <w:noProof/>
               </w:rPr>
-              <w:instrText xml:space="preserve"> PAGEREF _Toc56887965 \h </w:instrText>
+              <w:instrText xml:space="preserve"> PAGEREF _Toc56893111 \h </w:instrText>
             </w:r>
             <w:r>
               <w:rPr>
@@ -856,7 +853,7 @@
               <w:lang w:bidi="ar-SA"/>
             </w:rPr>
           </w:pPr>
-          <w:hyperlink w:anchor="_Toc56887966" w:history="1">
+          <w:hyperlink w:anchor="_Toc56893112" w:history="1">
             <w:r>
               <w:rPr>
                 <w:rStyle w:val="Hyperlink"/>
@@ -900,7 +897,7 @@
               <w:rPr>
                 <w:noProof/>
               </w:rPr>
-              <w:instrText xml:space="preserve"> PAGEREF _Toc56887966 \h </w:instrText>
+              <w:instrText xml:space="preserve"> PAGEREF _Toc56893112 \h </w:instrText>
             </w:r>
             <w:r>
               <w:rPr>
@@ -943,7 +940,7 @@
               <w:lang w:bidi="ar-SA"/>
             </w:rPr>
           </w:pPr>
-          <w:hyperlink w:anchor="_Toc56887967" w:history="1">
+          <w:hyperlink w:anchor="_Toc56893113" w:history="1">
             <w:r>
               <w:rPr>
                 <w:rStyle w:val="Hyperlink"/>
@@ -987,7 +984,7 @@
               <w:rPr>
                 <w:noProof/>
               </w:rPr>
-              <w:instrText xml:space="preserve"> PAGEREF _Toc56887967 \h </w:instrText>
+              <w:instrText xml:space="preserve"> PAGEREF _Toc56893113 \h </w:instrText>
             </w:r>
             <w:r>
               <w:rPr>
@@ -1030,7 +1027,7 @@
               <w:lang w:bidi="ar-SA"/>
             </w:rPr>
           </w:pPr>
-          <w:hyperlink w:anchor="_Toc56887968" w:history="1">
+          <w:hyperlink w:anchor="_Toc56893114" w:history="1">
             <w:r>
               <w:rPr>
                 <w:rStyle w:val="Hyperlink"/>
@@ -1074,7 +1071,7 @@
               <w:rPr>
                 <w:noProof/>
               </w:rPr>
-              <w:instrText xml:space="preserve"> PAGEREF _Toc56887968 \h </w:instrText>
+              <w:instrText xml:space="preserve"> PAGEREF _Toc56893114 \h </w:instrText>
             </w:r>
             <w:r>
               <w:rPr>
@@ -1119,7 +1116,7 @@
               <w:lang w:bidi="ar-SA"/>
             </w:rPr>
           </w:pPr>
-          <w:hyperlink w:anchor="_Toc56887969" w:history="1">
+          <w:hyperlink w:anchor="_Toc56893115" w:history="1">
             <w:r>
               <w:rPr>
                 <w:rStyle w:val="Hyperlink"/>
@@ -1165,7 +1162,7 @@
               <w:rPr>
                 <w:noProof/>
               </w:rPr>
-              <w:instrText xml:space="preserve"> PAGEREF _Toc56887969 \h </w:instrText>
+              <w:instrText xml:space="preserve"> PAGEREF _Toc56893115 \h </w:instrText>
             </w:r>
             <w:r>
               <w:rPr>
@@ -1208,7 +1205,7 @@
               <w:lang w:bidi="ar-SA"/>
             </w:rPr>
           </w:pPr>
-          <w:hyperlink w:anchor="_Toc56887970" w:history="1">
+          <w:hyperlink w:anchor="_Toc56893116" w:history="1">
             <w:r>
               <w:rPr>
                 <w:rStyle w:val="Hyperlink"/>
@@ -1252,7 +1249,7 @@
               <w:rPr>
                 <w:noProof/>
               </w:rPr>
-              <w:instrText xml:space="preserve"> PAGEREF _Toc56887970 \h </w:instrText>
+              <w:instrText xml:space="preserve"> PAGEREF _Toc56893116 \h </w:instrText>
             </w:r>
             <w:r>
               <w:rPr>
@@ -1295,7 +1292,7 @@
               <w:lang w:bidi="ar-SA"/>
             </w:rPr>
           </w:pPr>
-          <w:hyperlink w:anchor="_Toc56887971" w:history="1">
+          <w:hyperlink w:anchor="_Toc56893117" w:history="1">
             <w:r>
               <w:rPr>
                 <w:rStyle w:val="Hyperlink"/>
@@ -1339,7 +1336,7 @@
               <w:rPr>
                 <w:noProof/>
               </w:rPr>
-              <w:instrText xml:space="preserve"> PAGEREF _Toc56887971 \h </w:instrText>
+              <w:instrText xml:space="preserve"> PAGEREF _Toc56893117 \h </w:instrText>
             </w:r>
             <w:r>
               <w:rPr>
@@ -1382,7 +1379,7 @@
               <w:lang w:bidi="ar-SA"/>
             </w:rPr>
           </w:pPr>
-          <w:hyperlink w:anchor="_Toc56887972" w:history="1">
+          <w:hyperlink w:anchor="_Toc56893118" w:history="1">
             <w:r>
               <w:rPr>
                 <w:rStyle w:val="Hyperlink"/>
@@ -1426,7 +1423,7 @@
               <w:rPr>
                 <w:noProof/>
               </w:rPr>
-              <w:instrText xml:space="preserve"> PAGEREF _Toc56887972 \h </w:instrText>
+              <w:instrText xml:space="preserve"> PAGEREF _Toc56893118 \h </w:instrText>
             </w:r>
             <w:r>
               <w:rPr>
@@ -1469,7 +1466,7 @@
               <w:lang w:bidi="ar-SA"/>
             </w:rPr>
           </w:pPr>
-          <w:hyperlink w:anchor="_Toc56887973" w:history="1">
+          <w:hyperlink w:anchor="_Toc56893119" w:history="1">
             <w:r>
               <w:rPr>
                 <w:rStyle w:val="Hyperlink"/>
@@ -1513,7 +1510,7 @@
               <w:rPr>
                 <w:noProof/>
               </w:rPr>
-              <w:instrText xml:space="preserve"> PAGEREF _Toc56887973 \h </w:instrText>
+              <w:instrText xml:space="preserve"> PAGEREF _Toc56893119 \h </w:instrText>
             </w:r>
             <w:r>
               <w:rPr>
@@ -1556,7 +1553,7 @@
               <w:lang w:bidi="ar-SA"/>
             </w:rPr>
           </w:pPr>
-          <w:hyperlink w:anchor="_Toc56887974" w:history="1">
+          <w:hyperlink w:anchor="_Toc56893120" w:history="1">
             <w:r>
               <w:rPr>
                 <w:rStyle w:val="Hyperlink"/>
@@ -1600,7 +1597,7 @@
               <w:rPr>
                 <w:noProof/>
               </w:rPr>
-              <w:instrText xml:space="preserve"> PAGEREF _Toc56887974 \h </w:instrText>
+              <w:instrText xml:space="preserve"> PAGEREF _Toc56893120 \h </w:instrText>
             </w:r>
             <w:r>
               <w:rPr>
@@ -1645,7 +1642,7 @@
               <w:lang w:bidi="ar-SA"/>
             </w:rPr>
           </w:pPr>
-          <w:hyperlink w:anchor="_Toc56887975" w:history="1">
+          <w:hyperlink w:anchor="_Toc56893121" w:history="1">
             <w:r>
               <w:rPr>
                 <w:rStyle w:val="Hyperlink"/>
@@ -1691,7 +1688,7 @@
               <w:rPr>
                 <w:noProof/>
               </w:rPr>
-              <w:instrText xml:space="preserve"> PAGEREF _Toc56887975 \h </w:instrText>
+              <w:instrText xml:space="preserve"> PAGEREF _Toc56893121 \h </w:instrText>
             </w:r>
             <w:r>
               <w:rPr>
@@ -1734,7 +1731,7 @@
               <w:lang w:bidi="ar-SA"/>
             </w:rPr>
           </w:pPr>
-          <w:hyperlink w:anchor="_Toc56887976" w:history="1">
+          <w:hyperlink w:anchor="_Toc56893122" w:history="1">
             <w:r>
               <w:rPr>
                 <w:rStyle w:val="Hyperlink"/>
@@ -1743,7 +1740,6 @@
               </w:rPr>
               <w:t>3.1</w:t>
             </w:r>
-            <w:bookmarkStart w:id="12" w:name="_Toc56887926"/>
             <w:r>
               <w:rPr>
                 <w:rFonts w:asciiTheme="minorHAnsi" w:eastAsiaTheme="minorEastAsia" w:hAnsiTheme="minorHAnsi" w:cstheme="minorBidi"/>
@@ -1755,7 +1751,6 @@
               </w:rPr>
               <w:tab/>
             </w:r>
-            <w:bookmarkEnd w:id="12"/>
             <w:r>
               <w:rPr>
                 <w:rStyle w:val="Hyperlink"/>
@@ -1780,7 +1775,7 @@
               <w:rPr>
                 <w:noProof/>
               </w:rPr>
-              <w:instrText xml:space="preserve"> PAGEREF _Toc56887976 \h </w:instrText>
+              <w:instrText xml:space="preserve"> PAGEREF _Toc56893122 \h </w:instrText>
             </w:r>
             <w:r>
               <w:rPr>
@@ -1825,7 +1820,7 @@
               <w:lang w:bidi="ar-SA"/>
             </w:rPr>
           </w:pPr>
-          <w:hyperlink w:anchor="_Toc56887977" w:history="1">
+          <w:hyperlink w:anchor="_Toc56893123" w:history="1">
             <w:r>
               <w:rPr>
                 <w:rStyle w:val="Hyperlink"/>
@@ -1871,343 +1866,7 @@
               <w:rPr>
                 <w:noProof/>
               </w:rPr>
-              <w:instrText xml:space="preserve"> PAGEREF _Toc56887977 \h </w:instrText>
-            </w:r>
-            <w:r>
-              <w:rPr>
-                <w:noProof/>
-              </w:rPr>
-            </w:r>
-            <w:r>
-              <w:rPr>
-                <w:noProof/>
-              </w:rPr>
-              <w:fldChar w:fldCharType="separate"/>
-            </w:r>
-            <w:r>
-              <w:rPr>
-                <w:noProof/>
-              </w:rPr>
-              <w:t>9</w:t>
-            </w:r>
-            <w:r>
-              <w:rPr>
-                <w:noProof/>
-              </w:rPr>
-              <w:fldChar w:fldCharType="end"/>
-            </w:r>
-          </w:hyperlink>
-        </w:p>
-        <w:p>
-          <w:pPr>
-            <w:pStyle w:val="TOC2"/>
-            <w:tabs>
-              <w:tab w:val="right" w:leader="dot" w:pos="9350"/>
-            </w:tabs>
-            <w:rPr>
-              <w:rFonts w:asciiTheme="minorHAnsi" w:eastAsiaTheme="minorEastAsia" w:hAnsiTheme="minorHAnsi" w:cstheme="minorBidi"/>
-              <w:smallCaps w:val="0"/>
-              <w:noProof/>
-              <w:sz w:val="24"/>
-              <w:szCs w:val="24"/>
-              <w:lang w:bidi="ar-SA"/>
-            </w:rPr>
-          </w:pPr>
-          <w:hyperlink w:anchor="_Toc56887978" w:history="1">
-            <w:r>
-              <w:rPr>
-                <w:rStyle w:val="Hyperlink"/>
-                <w:noProof/>
-              </w:rPr>
-              <w:t>&lt;</w:t>
-            </w:r>
-            <w:r>
-              <w:rPr>
-                <w:rStyle w:val="Hyperlink"/>
-                <w:rFonts w:ascii="Arial" w:hAnsi="Arial"/>
-                <w:i/>
-                <w:noProof/>
-              </w:rPr>
-              <w:t>This section will have either sequence diagrams or state diagrams. This will depend on if you system is data-driven (sequence) or event-driven (state).&gt;</w:t>
-            </w:r>
-            <w:r>
-              <w:rPr>
-                <w:noProof/>
-              </w:rPr>
-              <w:tab/>
-            </w:r>
-            <w:r>
-              <w:rPr>
-                <w:noProof/>
-              </w:rPr>
-              <w:fldChar w:fldCharType="begin"/>
-            </w:r>
-            <w:r>
-              <w:rPr>
-                <w:noProof/>
-              </w:rPr>
-              <w:instrText xml:space="preserve"> PAGEREF _Toc56887978 \h </w:instrText>
-            </w:r>
-            <w:r>
-              <w:rPr>
-                <w:noProof/>
-              </w:rPr>
-            </w:r>
-            <w:r>
-              <w:rPr>
-                <w:noProof/>
-              </w:rPr>
-              <w:fldChar w:fldCharType="separate"/>
-            </w:r>
-            <w:r>
-              <w:rPr>
-                <w:noProof/>
-              </w:rPr>
-              <w:t>9</w:t>
-            </w:r>
-            <w:r>
-              <w:rPr>
-                <w:noProof/>
-              </w:rPr>
-              <w:fldChar w:fldCharType="end"/>
-            </w:r>
-          </w:hyperlink>
-        </w:p>
-        <w:p>
-          <w:pPr>
-            <w:pStyle w:val="TOC2"/>
-            <w:tabs>
-              <w:tab w:val="left" w:pos="960"/>
-              <w:tab w:val="right" w:leader="dot" w:pos="9350"/>
-            </w:tabs>
-            <w:rPr>
-              <w:rFonts w:asciiTheme="minorHAnsi" w:eastAsiaTheme="minorEastAsia" w:hAnsiTheme="minorHAnsi" w:cstheme="minorBidi"/>
-              <w:smallCaps w:val="0"/>
-              <w:noProof/>
-              <w:sz w:val="24"/>
-              <w:szCs w:val="24"/>
-              <w:lang w:bidi="ar-SA"/>
-            </w:rPr>
-          </w:pPr>
-          <w:hyperlink w:anchor="_Toc56887979" w:history="1">
-            <w:r>
-              <w:rPr>
-                <w:rStyle w:val="Hyperlink"/>
-                <w:rFonts w:ascii="Arial" w:hAnsi="Arial" w:cs="Arial"/>
-                <w:noProof/>
-              </w:rPr>
-              <w:t>4.1</w:t>
-            </w:r>
-            <w:r>
-              <w:rPr>
-                <w:rFonts w:asciiTheme="minorHAnsi" w:eastAsiaTheme="minorEastAsia" w:hAnsiTheme="minorHAnsi" w:cstheme="minorBidi"/>
-                <w:smallCaps w:val="0"/>
-                <w:noProof/>
-                <w:sz w:val="24"/>
-                <w:szCs w:val="24"/>
-                <w:lang w:bidi="ar-SA"/>
-              </w:rPr>
-              <w:tab/>
-            </w:r>
-            <w:r>
-              <w:rPr>
-                <w:rStyle w:val="Hyperlink"/>
-                <w:rFonts w:ascii="Arial" w:hAnsi="Arial"/>
-                <w:noProof/>
-              </w:rPr>
-              <w:t>D-1</w:t>
-            </w:r>
-            <w:r>
-              <w:rPr>
-                <w:noProof/>
-              </w:rPr>
-              <w:tab/>
-            </w:r>
-            <w:r>
-              <w:rPr>
-                <w:noProof/>
-              </w:rPr>
-              <w:fldChar w:fldCharType="begin"/>
-            </w:r>
-            <w:r>
-              <w:rPr>
-                <w:noProof/>
-              </w:rPr>
-              <w:instrText xml:space="preserve"> PAGEREF _Toc56887979 \h </w:instrText>
-            </w:r>
-            <w:r>
-              <w:rPr>
-                <w:noProof/>
-              </w:rPr>
-            </w:r>
-            <w:r>
-              <w:rPr>
-                <w:noProof/>
-              </w:rPr>
-              <w:fldChar w:fldCharType="separate"/>
-            </w:r>
-            <w:r>
-              <w:rPr>
-                <w:noProof/>
-              </w:rPr>
-              <w:t>9</w:t>
-            </w:r>
-            <w:r>
-              <w:rPr>
-                <w:noProof/>
-              </w:rPr>
-              <w:fldChar w:fldCharType="end"/>
-            </w:r>
-          </w:hyperlink>
-        </w:p>
-        <w:p>
-          <w:pPr>
-            <w:pStyle w:val="TOC2"/>
-            <w:tabs>
-              <w:tab w:val="left" w:pos="960"/>
-              <w:tab w:val="right" w:leader="dot" w:pos="9350"/>
-            </w:tabs>
-            <w:rPr>
-              <w:rFonts w:asciiTheme="minorHAnsi" w:eastAsiaTheme="minorEastAsia" w:hAnsiTheme="minorHAnsi" w:cstheme="minorBidi"/>
-              <w:smallCaps w:val="0"/>
-              <w:noProof/>
-              <w:sz w:val="24"/>
-              <w:szCs w:val="24"/>
-              <w:lang w:bidi="ar-SA"/>
-            </w:rPr>
-          </w:pPr>
-          <w:hyperlink w:anchor="_Toc56887980" w:history="1">
-            <w:r>
-              <w:rPr>
-                <w:rStyle w:val="Hyperlink"/>
-                <w:rFonts w:ascii="Arial" w:hAnsi="Arial" w:cs="Arial"/>
-                <w:noProof/>
-              </w:rPr>
-              <w:t>4.2</w:t>
-            </w:r>
-            <w:r>
-              <w:rPr>
-                <w:rFonts w:asciiTheme="minorHAnsi" w:eastAsiaTheme="minorEastAsia" w:hAnsiTheme="minorHAnsi" w:cstheme="minorBidi"/>
-                <w:smallCaps w:val="0"/>
-                <w:noProof/>
-                <w:sz w:val="24"/>
-                <w:szCs w:val="24"/>
-                <w:lang w:bidi="ar-SA"/>
-              </w:rPr>
-              <w:tab/>
-            </w:r>
-            <w:r>
-              <w:rPr>
-                <w:rStyle w:val="Hyperlink"/>
-                <w:rFonts w:ascii="Arial" w:hAnsi="Arial"/>
-                <w:noProof/>
-              </w:rPr>
-              <w:t>D-2</w:t>
-            </w:r>
-            <w:r>
-              <w:rPr>
-                <w:noProof/>
-              </w:rPr>
-              <w:tab/>
-            </w:r>
-            <w:r>
-              <w:rPr>
-                <w:noProof/>
-              </w:rPr>
-              <w:fldChar w:fldCharType="begin"/>
-            </w:r>
-            <w:r>
-              <w:rPr>
-                <w:noProof/>
-              </w:rPr>
-              <w:instrText xml:space="preserve"> PAGEREF _Toc56887980 \h </w:instrText>
-            </w:r>
-            <w:r>
-              <w:rPr>
-                <w:noProof/>
-              </w:rPr>
-            </w:r>
-            <w:r>
-              <w:rPr>
-                <w:noProof/>
-              </w:rPr>
-              <w:fldChar w:fldCharType="separate"/>
-            </w:r>
-            <w:r>
-              <w:rPr>
-                <w:noProof/>
-              </w:rPr>
-              <w:t>9</w:t>
-            </w:r>
-            <w:r>
-              <w:rPr>
-                <w:noProof/>
-              </w:rPr>
-              <w:fldChar w:fldCharType="end"/>
-            </w:r>
-          </w:hyperlink>
-        </w:p>
-        <w:p>
-          <w:pPr>
-            <w:pStyle w:val="TOC2"/>
-            <w:tabs>
-              <w:tab w:val="left" w:pos="960"/>
-              <w:tab w:val="right" w:leader="dot" w:pos="9350"/>
-            </w:tabs>
-            <w:rPr>
-              <w:rFonts w:asciiTheme="minorHAnsi" w:eastAsiaTheme="minorEastAsia" w:hAnsiTheme="minorHAnsi" w:cstheme="minorBidi"/>
-              <w:smallCaps w:val="0"/>
-              <w:noProof/>
-              <w:sz w:val="24"/>
-              <w:szCs w:val="24"/>
-              <w:lang w:bidi="ar-SA"/>
-            </w:rPr>
-          </w:pPr>
-          <w:hyperlink w:anchor="_Toc56887981" w:history="1">
-            <w:r>
-              <w:rPr>
-                <w:rStyle w:val="Hyperlink"/>
-                <w:rFonts w:ascii="Arial" w:hAnsi="Arial" w:cs="Arial"/>
-                <w:noProof/>
-              </w:rPr>
-              <w:t>4.3</w:t>
-            </w:r>
-            <w:r>
-              <w:rPr>
-                <w:rFonts w:asciiTheme="minorHAnsi" w:eastAsiaTheme="minorEastAsia" w:hAnsiTheme="minorHAnsi" w:cstheme="minorBidi"/>
-                <w:smallCaps w:val="0"/>
-                <w:noProof/>
-                <w:sz w:val="24"/>
-                <w:szCs w:val="24"/>
-                <w:lang w:bidi="ar-SA"/>
-              </w:rPr>
-              <w:tab/>
-            </w:r>
-            <w:r>
-              <w:rPr>
-                <w:rStyle w:val="Hyperlink"/>
-                <w:rFonts w:ascii="Arial" w:hAnsi="Arial"/>
-                <w:noProof/>
-              </w:rPr>
-              <w:t>D-3</w:t>
-            </w:r>
-            <w:r>
-              <w:rPr>
-                <w:noProof/>
-              </w:rPr>
-              <w:tab/>
-            </w:r>
-            <w:r>
-              <w:rPr>
-                <w:noProof/>
-              </w:rPr>
-              <w:fldChar w:fldCharType="begin"/>
-            </w:r>
-            <w:r>
-              <w:rPr>
-                <w:noProof/>
-              </w:rPr>
-              <w:instrText xml:space="preserve"> PAGEREF _Toc56887981 \h </w:instrText>
+              <w:instrText xml:space="preserve"> PAGEREF _Toc56893123 \h </w:instrText>
             </w:r>
             <w:r>
               <w:rPr>
@@ -2266,8 +1925,8 @@
       </w:sdtContent>
     </w:sdt>
     <w:p>
-      <w:bookmarkStart w:id="13" w:name="_Toc108287589"/>
-      <w:bookmarkEnd w:id="13"/>
+      <w:bookmarkStart w:id="12" w:name="_Toc108287589"/>
+      <w:bookmarkEnd w:id="12"/>
     </w:p>
     <w:p/>
     <w:p/>
@@ -2308,9 +1967,9 @@
           <w:color w:val="FFFFFF"/>
         </w:rPr>
       </w:pPr>
-      <w:bookmarkStart w:id="14" w:name="_Toc439994665"/>
-      <w:bookmarkStart w:id="15" w:name="_Toc226963026"/>
-      <w:bookmarkStart w:id="16" w:name="_Toc56887965"/>
+      <w:bookmarkStart w:id="13" w:name="_Toc439994665"/>
+      <w:bookmarkStart w:id="14" w:name="_Toc226963026"/>
+      <w:bookmarkStart w:id="15" w:name="_Toc56893111"/>
       <w:r>
         <w:rPr>
           <w:rFonts w:ascii="Arial" w:hAnsi="Arial"/>
@@ -2319,9 +1978,9 @@
         <w:lastRenderedPageBreak/>
         <w:t>Introduction</w:t>
       </w:r>
+      <w:bookmarkEnd w:id="13"/>
       <w:bookmarkEnd w:id="14"/>
       <w:bookmarkEnd w:id="15"/>
-      <w:bookmarkEnd w:id="16"/>
     </w:p>
     <w:p>
       <w:pPr>
@@ -2334,58 +1993,22 @@
           <w:rFonts w:ascii="Arial" w:hAnsi="Arial"/>
         </w:rPr>
       </w:pPr>
-      <w:bookmarkStart w:id="17" w:name="_Toc226963027"/>
-      <w:bookmarkStart w:id="18" w:name="_Toc56887966"/>
+      <w:bookmarkStart w:id="16" w:name="_Toc226963027"/>
+      <w:bookmarkStart w:id="17" w:name="_Toc56893112"/>
       <w:r>
         <w:rPr>
           <w:rFonts w:ascii="Arial" w:hAnsi="Arial"/>
         </w:rPr>
         <w:t>Project Overview</w:t>
       </w:r>
+      <w:bookmarkEnd w:id="16"/>
       <w:bookmarkEnd w:id="17"/>
-      <w:bookmarkEnd w:id="18"/>
       <w:r>
         <w:rPr>
           <w:rFonts w:ascii="Arial" w:hAnsi="Arial"/>
         </w:rPr>
         <w:t xml:space="preserve"> </w:t>
       </w:r>
-    </w:p>
-    <w:p>
-      <w:pPr>
-        <w:pStyle w:val="template"/>
-        <w:jc w:val="both"/>
-      </w:pPr>
-      <w:r>
-        <w:t>&lt;</w:t>
-      </w:r>
-      <w:r>
-        <w:rPr>
-          <w:color w:val="0000FF"/>
-        </w:rPr>
-        <w:t xml:space="preserve"> A brief description of the project and the diagrams.</w:t>
-      </w:r>
-    </w:p>
-    <w:p>
-      <w:pPr>
-        <w:pStyle w:val="template"/>
-        <w:jc w:val="both"/>
-      </w:pPr>
-    </w:p>
-    <w:p>
-      <w:pPr>
-        <w:pStyle w:val="template"/>
-        <w:jc w:val="both"/>
-      </w:pPr>
-      <w:r>
-        <w:t>TO DO: Write 1 paragraph explaining the project and anything of unique relevance for the diagrams included in this document. At minimum this should include which type of behavioral diagram your system will use.&gt;</w:t>
-      </w:r>
-    </w:p>
-    <w:p>
-      <w:pPr>
-        <w:pStyle w:val="template"/>
-        <w:jc w:val="both"/>
-      </w:pPr>
     </w:p>
     <w:p>
       <w:pPr>
@@ -2415,28 +2038,39 @@
           <w:i w:val="0"/>
           <w:iCs w:val="0"/>
         </w:rPr>
-        <w:t>procedures should only be run when something of interest happens (e.g. a user creates a new entry, or edits or deletes an existing entry).</w:t>
-      </w:r>
-    </w:p>
-    <w:p>
-      <w:pPr>
-        <w:pStyle w:val="template"/>
-        <w:jc w:val="both"/>
+        <w:t>procedures should only be run when something of interest happens (</w:t>
+      </w:r>
+      <w:proofErr w:type="gramStart"/>
+      <w:r>
+        <w:rPr>
+          <w:i w:val="0"/>
+          <w:iCs w:val="0"/>
+        </w:rPr>
+        <w:t>e.g.</w:t>
+      </w:r>
+      <w:proofErr w:type="gramEnd"/>
+      <w:r>
+        <w:rPr>
+          <w:i w:val="0"/>
+          <w:iCs w:val="0"/>
+        </w:rPr>
+        <w:t xml:space="preserve"> a user creates a new entry, or edits or deletes an existing entry).</w:t>
+      </w:r>
+      <w:r>
+        <w:rPr>
+          <w:i w:val="0"/>
+          <w:iCs w:val="0"/>
+        </w:rPr>
+        <w:t xml:space="preserve"> Since the journaling software is data-driven, sequence diagrams will be used for describing the system behavior. </w:t>
+      </w:r>
+      <w:r>
         <w:rPr>
           <w:b/>
           <w:bCs/>
           <w:i w:val="0"/>
           <w:iCs w:val="0"/>
         </w:rPr>
-      </w:pPr>
-      <w:r>
-        <w:rPr>
-          <w:b/>
-          <w:bCs/>
-          <w:i w:val="0"/>
-          <w:iCs w:val="0"/>
-        </w:rPr>
-        <w:t>WHAT TYPE OF BEHAVIORAL DIAGRAM TO USE?</w:t>
+        <w:t>Note: The student who was assigned to create the behavioral diagrams did not submit their work to the rest of the group by the deadline.</w:t>
       </w:r>
     </w:p>
     <w:p>
@@ -2450,66 +2084,18 @@
           <w:rFonts w:ascii="Arial" w:hAnsi="Arial"/>
         </w:rPr>
       </w:pPr>
-      <w:bookmarkStart w:id="19" w:name="_Toc439994668"/>
-      <w:bookmarkStart w:id="20" w:name="_Toc226963028"/>
-      <w:bookmarkStart w:id="21" w:name="_Toc56887967"/>
+      <w:bookmarkStart w:id="18" w:name="_Toc439994668"/>
+      <w:bookmarkStart w:id="19" w:name="_Toc226963028"/>
+      <w:bookmarkStart w:id="20" w:name="_Toc56893113"/>
+      <w:bookmarkEnd w:id="18"/>
+      <w:r>
+        <w:rPr>
+          <w:rFonts w:ascii="Arial" w:hAnsi="Arial"/>
+        </w:rPr>
+        <w:t>Definitions, Acronyms and Abbreviations</w:t>
+      </w:r>
       <w:bookmarkEnd w:id="19"/>
-      <w:r>
-        <w:rPr>
-          <w:rFonts w:ascii="Arial" w:hAnsi="Arial"/>
-        </w:rPr>
-        <w:t>Definitions, Acronyms and Abbreviations</w:t>
-      </w:r>
       <w:bookmarkEnd w:id="20"/>
-      <w:bookmarkEnd w:id="21"/>
-    </w:p>
-    <w:p>
-      <w:pPr>
-        <w:pStyle w:val="template"/>
-        <w:jc w:val="both"/>
-        <w:rPr>
-          <w:color w:val="0000FF"/>
-        </w:rPr>
-      </w:pPr>
-      <w:r>
-        <w:t>&lt;</w:t>
-      </w:r>
-      <w:r>
-        <w:rPr>
-          <w:color w:val="0000FF"/>
-        </w:rPr>
-        <w:t>Define all the terms necessary to properly interpret the report, including acronyms and abbreviations.</w:t>
-      </w:r>
-    </w:p>
-    <w:p>
-      <w:pPr>
-        <w:pStyle w:val="template"/>
-        <w:jc w:val="both"/>
-      </w:pPr>
-    </w:p>
-    <w:p>
-      <w:pPr>
-        <w:pStyle w:val="template"/>
-        <w:jc w:val="both"/>
-      </w:pPr>
-      <w:r>
-        <w:t xml:space="preserve">TO DO: Please provide a list of all abbreviations and acronyms used in this document sorted in </w:t>
-      </w:r>
-      <w:r>
-        <w:rPr>
-          <w:u w:val="single"/>
-        </w:rPr>
-        <w:t>alphabetical order</w:t>
-      </w:r>
-      <w:r>
-        <w:t>.&gt;</w:t>
-      </w:r>
-    </w:p>
-    <w:p>
-      <w:pPr>
-        <w:pStyle w:val="template"/>
-        <w:jc w:val="both"/>
-      </w:pPr>
     </w:p>
     <w:p>
       <w:pPr>
@@ -2868,26 +2454,26 @@
           <w:rFonts w:ascii="Arial" w:hAnsi="Arial"/>
         </w:rPr>
       </w:pPr>
-      <w:bookmarkStart w:id="22" w:name="_Toc4399946681"/>
-      <w:bookmarkStart w:id="23" w:name="_Toc439994672"/>
-      <w:bookmarkStart w:id="24" w:name="_Toc226963029"/>
-      <w:bookmarkStart w:id="25" w:name="_Toc56887968"/>
+      <w:bookmarkStart w:id="21" w:name="_Toc4399946681"/>
+      <w:bookmarkStart w:id="22" w:name="_Toc439994672"/>
+      <w:bookmarkStart w:id="23" w:name="_Toc226963029"/>
+      <w:bookmarkStart w:id="24" w:name="_Toc56893114"/>
+      <w:bookmarkEnd w:id="21"/>
+      <w:r>
+        <w:rPr>
+          <w:rFonts w:ascii="Arial" w:hAnsi="Arial"/>
+        </w:rPr>
+        <w:t>References</w:t>
+      </w:r>
       <w:bookmarkEnd w:id="22"/>
       <w:r>
         <w:rPr>
           <w:rFonts w:ascii="Arial" w:hAnsi="Arial"/>
         </w:rPr>
-        <w:t>References</w:t>
+        <w:t xml:space="preserve"> and Acknowledgments</w:t>
       </w:r>
       <w:bookmarkEnd w:id="23"/>
-      <w:r>
-        <w:rPr>
-          <w:rFonts w:ascii="Arial" w:hAnsi="Arial"/>
-        </w:rPr>
-        <w:t xml:space="preserve"> and Acknowledgments</w:t>
-      </w:r>
       <w:bookmarkEnd w:id="24"/>
-      <w:bookmarkEnd w:id="25"/>
     </w:p>
     <w:p>
       <w:pPr>
@@ -2924,39 +2510,8 @@
         <w:jc w:val="both"/>
       </w:pPr>
       <w:r>
-        <w:lastRenderedPageBreak/>
         <w:t>https://guide.meteor.com/collections.html. [Accessed: 07-Nov-2020].</w:t>
       </w:r>
-    </w:p>
-    <w:p>
-      <w:pPr>
-        <w:pStyle w:val="template"/>
-        <w:jc w:val="both"/>
-      </w:pPr>
-    </w:p>
-    <w:p>
-      <w:pPr>
-        <w:pStyle w:val="template"/>
-        <w:jc w:val="both"/>
-      </w:pPr>
-    </w:p>
-    <w:p>
-      <w:pPr>
-        <w:pStyle w:val="template"/>
-        <w:jc w:val="both"/>
-      </w:pPr>
-    </w:p>
-    <w:p>
-      <w:pPr>
-        <w:pStyle w:val="template"/>
-        <w:jc w:val="both"/>
-      </w:pPr>
-    </w:p>
-    <w:p>
-      <w:pPr>
-        <w:pStyle w:val="template"/>
-        <w:jc w:val="both"/>
-      </w:pPr>
     </w:p>
     <w:p>
       <w:pPr>
@@ -3013,14 +2568,7 @@
           <w:szCs w:val="36"/>
         </w:rPr>
       </w:pPr>
-      <w:bookmarkStart w:id="26" w:name="_Toc226963030"/>
-      <w:r>
-        <w:rPr>
-          <w:rFonts w:ascii="Arial" w:hAnsi="Arial"/>
-          <w:color w:val="FFFFFF"/>
-        </w:rPr>
-        <w:br w:type="page"/>
-      </w:r>
+      <w:bookmarkStart w:id="25" w:name="_Toc226963030"/>
     </w:p>
     <w:p>
       <w:pPr>
@@ -3042,7 +2590,7 @@
           <w:color w:val="FFFFFF"/>
         </w:rPr>
       </w:pPr>
-      <w:bookmarkStart w:id="27" w:name="_Toc56887969"/>
+      <w:bookmarkStart w:id="26" w:name="_Toc56893115"/>
       <w:r>
         <w:rPr>
           <w:rFonts w:ascii="Arial" w:hAnsi="Arial"/>
@@ -3051,7 +2599,7 @@
         <w:lastRenderedPageBreak/>
         <w:t>A</w:t>
       </w:r>
-      <w:bookmarkEnd w:id="26"/>
+      <w:bookmarkEnd w:id="25"/>
       <w:r>
         <w:rPr>
           <w:rFonts w:ascii="Arial" w:hAnsi="Arial"/>
@@ -3059,7 +2607,7 @@
         </w:rPr>
         <w:t>ctivity Diagram(s)</w:t>
       </w:r>
-      <w:bookmarkEnd w:id="27"/>
+      <w:bookmarkEnd w:id="26"/>
     </w:p>
     <w:p>
       <w:pPr>
@@ -3072,7 +2620,7 @@
           <w:rFonts w:ascii="Arial" w:hAnsi="Arial"/>
         </w:rPr>
       </w:pPr>
-      <w:bookmarkStart w:id="28" w:name="_Toc56887970"/>
+      <w:bookmarkStart w:id="27" w:name="_Toc56893116"/>
       <w:r>
         <w:rPr>
           <w:noProof/>
@@ -3139,7 +2687,7 @@
         </w:rPr>
         <w:t>Creating an entry</w:t>
       </w:r>
-      <w:bookmarkEnd w:id="28"/>
+      <w:bookmarkEnd w:id="27"/>
     </w:p>
     <w:p/>
     <w:p/>
@@ -3352,7 +2900,7 @@
           <w:rFonts w:ascii="Arial" w:hAnsi="Arial"/>
         </w:rPr>
       </w:pPr>
-      <w:bookmarkStart w:id="29" w:name="_Toc56887971"/>
+      <w:bookmarkStart w:id="28" w:name="_Toc56893117"/>
       <w:r>
         <w:rPr>
           <w:noProof/>
@@ -3419,7 +2967,7 @@
         </w:rPr>
         <w:t>Editing an entry</w:t>
       </w:r>
-      <w:bookmarkEnd w:id="29"/>
+      <w:bookmarkEnd w:id="28"/>
     </w:p>
     <w:p/>
     <w:p>
@@ -3702,7 +3250,7 @@
           <w:rFonts w:ascii="Arial" w:hAnsi="Arial"/>
         </w:rPr>
       </w:pPr>
-      <w:bookmarkStart w:id="30" w:name="_Toc56887972"/>
+      <w:bookmarkStart w:id="29" w:name="_Toc56893118"/>
       <w:r>
         <w:rPr>
           <w:noProof/>
@@ -3770,7 +3318,7 @@
         </w:rPr>
         <w:t>Deleting an entry</w:t>
       </w:r>
-      <w:bookmarkEnd w:id="30"/>
+      <w:bookmarkEnd w:id="29"/>
     </w:p>
     <w:p/>
     <w:p>
@@ -3948,7 +3496,7 @@
           <w:rFonts w:ascii="Arial" w:hAnsi="Arial"/>
         </w:rPr>
       </w:pPr>
-      <w:bookmarkStart w:id="31" w:name="_Toc56887973"/>
+      <w:bookmarkStart w:id="30" w:name="_Toc56893119"/>
       <w:r>
         <w:rPr>
           <w:noProof/>
@@ -4016,7 +3564,7 @@
         </w:rPr>
         <w:t>Viewing an entry</w:t>
       </w:r>
-      <w:bookmarkEnd w:id="31"/>
+      <w:bookmarkEnd w:id="30"/>
     </w:p>
     <w:p/>
     <w:p>
@@ -4194,7 +3742,7 @@
           <w:rFonts w:ascii="Arial" w:hAnsi="Arial"/>
         </w:rPr>
       </w:pPr>
-      <w:bookmarkStart w:id="32" w:name="_Toc56887974"/>
+      <w:bookmarkStart w:id="31" w:name="_Toc56893120"/>
       <w:r>
         <w:rPr>
           <w:noProof/>
@@ -4262,7 +3810,7 @@
         </w:rPr>
         <w:t>Viewing a list of entries</w:t>
       </w:r>
-      <w:bookmarkEnd w:id="32"/>
+      <w:bookmarkEnd w:id="31"/>
     </w:p>
     <w:p/>
     <w:p/>
@@ -4507,7 +4055,7 @@
           <w:szCs w:val="36"/>
         </w:rPr>
       </w:pPr>
-      <w:bookmarkStart w:id="33" w:name="_Toc226963034"/>
+      <w:bookmarkStart w:id="32" w:name="_Toc226963034"/>
       <w:r>
         <w:rPr>
           <w:rFonts w:ascii="Arial" w:hAnsi="Arial"/>
@@ -4536,7 +4084,7 @@
           <w:color w:val="FFFFFF"/>
         </w:rPr>
       </w:pPr>
-      <w:bookmarkStart w:id="34" w:name="_Toc56887975"/>
+      <w:bookmarkStart w:id="33" w:name="_Toc56893121"/>
       <w:r>
         <w:rPr>
           <w:rFonts w:ascii="Arial" w:hAnsi="Arial"/>
@@ -4545,7 +4093,7 @@
         <w:lastRenderedPageBreak/>
         <w:t>C</w:t>
       </w:r>
-      <w:bookmarkEnd w:id="33"/>
+      <w:bookmarkEnd w:id="32"/>
       <w:r>
         <w:rPr>
           <w:rFonts w:ascii="Arial" w:hAnsi="Arial"/>
@@ -4553,7 +4101,7 @@
         </w:rPr>
         <w:t>lass Diagram(s)</w:t>
       </w:r>
-      <w:bookmarkEnd w:id="34"/>
+      <w:bookmarkEnd w:id="33"/>
     </w:p>
     <w:p>
       <w:pPr>
@@ -4566,7 +4114,7 @@
           <w:rFonts w:ascii="Arial" w:hAnsi="Arial"/>
         </w:rPr>
       </w:pPr>
-      <w:bookmarkStart w:id="35" w:name="_Toc56887976"/>
+      <w:bookmarkStart w:id="34" w:name="_Toc56893122"/>
       <w:r>
         <w:rPr>
           <w:rFonts w:ascii="Arial" w:hAnsi="Arial"/>
@@ -4634,7 +4182,7 @@
         </w:rPr>
         <w:t>Structural View</w:t>
       </w:r>
-      <w:bookmarkEnd w:id="35"/>
+      <w:bookmarkEnd w:id="34"/>
     </w:p>
     <w:p>
       <w:pPr>
@@ -4699,7 +4247,7 @@
         </w:rPr>
         <w:t xml:space="preserve"> Admin class will be for creating admin accounts and managing users. Server will be used for logging in, retrieving user info, and saving entrie</w:t>
       </w:r>
-      <w:bookmarkStart w:id="36" w:name="_Toc226963040"/>
+      <w:bookmarkStart w:id="35" w:name="_Toc226963040"/>
       <w:r>
         <w:rPr>
           <w:rFonts w:ascii="Arial" w:hAnsi="Arial" w:cs="Arial"/>
@@ -4736,7 +4284,7 @@
           <w:color w:val="FFFFFF"/>
         </w:rPr>
       </w:pPr>
-      <w:bookmarkStart w:id="37" w:name="_Toc56887977"/>
+      <w:bookmarkStart w:id="36" w:name="_Toc56893123"/>
       <w:r>
         <w:rPr>
           <w:rFonts w:ascii="Arial" w:hAnsi="Arial"/>
@@ -4745,7 +4293,7 @@
         <w:lastRenderedPageBreak/>
         <w:t>B</w:t>
       </w:r>
-      <w:bookmarkEnd w:id="36"/>
+      <w:bookmarkEnd w:id="35"/>
       <w:r>
         <w:rPr>
           <w:rFonts w:ascii="Arial" w:hAnsi="Arial"/>
@@ -4753,285 +4301,32 @@
         </w:rPr>
         <w:t>ehavioral Diagram(s)</w:t>
       </w:r>
-      <w:bookmarkStart w:id="38" w:name="_Toc439994690"/>
+      <w:bookmarkStart w:id="37" w:name="_Toc439994690"/>
+      <w:bookmarkEnd w:id="36"/>
+    </w:p>
+    <w:p>
+      <w:pPr>
+        <w:pStyle w:val="template"/>
+        <w:jc w:val="both"/>
+        <w:rPr>
+          <w:b/>
+          <w:bCs/>
+          <w:i w:val="0"/>
+          <w:iCs w:val="0"/>
+        </w:rPr>
+      </w:pPr>
+      <w:bookmarkStart w:id="38" w:name="_Toc226963041"/>
       <w:bookmarkEnd w:id="37"/>
-    </w:p>
-    <w:p>
-      <w:pPr>
-        <w:pStyle w:val="Heading2"/>
-        <w:numPr>
-          <w:ilvl w:val="0"/>
-          <w:numId w:val="0"/>
-        </w:numPr>
-        <w:ind w:left="576"/>
-      </w:pPr>
-      <w:bookmarkStart w:id="39" w:name="_Toc226963041"/>
-      <w:bookmarkStart w:id="40" w:name="_Toc56887978"/>
       <w:bookmarkEnd w:id="38"/>
-      <w:bookmarkEnd w:id="39"/>
-      <w:r>
-        <w:rPr>
-          <w:b w:val="0"/>
-          <w:sz w:val="22"/>
-          <w:szCs w:val="22"/>
-        </w:rPr>
-        <w:t>&lt;</w:t>
-      </w:r>
-      <w:r>
-        <w:rPr>
-          <w:rFonts w:ascii="Arial" w:hAnsi="Arial"/>
-          <w:b w:val="0"/>
-          <w:i/>
-          <w:color w:val="0000FF"/>
-          <w:sz w:val="22"/>
-          <w:szCs w:val="22"/>
-        </w:rPr>
-        <w:t xml:space="preserve">This section will have either sequence diagrams or state diagrams. This will depend on if </w:t>
-      </w:r>
-      <w:proofErr w:type="gramStart"/>
-      <w:r>
-        <w:rPr>
-          <w:rFonts w:ascii="Arial" w:hAnsi="Arial"/>
-          <w:b w:val="0"/>
-          <w:i/>
-          <w:color w:val="0000FF"/>
-          <w:sz w:val="22"/>
-          <w:szCs w:val="22"/>
-        </w:rPr>
-        <w:t>you</w:t>
-      </w:r>
-      <w:proofErr w:type="gramEnd"/>
-      <w:r>
-        <w:rPr>
-          <w:rFonts w:ascii="Arial" w:hAnsi="Arial"/>
-          <w:b w:val="0"/>
-          <w:i/>
-          <w:color w:val="0000FF"/>
-          <w:sz w:val="22"/>
-          <w:szCs w:val="22"/>
-        </w:rPr>
-        <w:t xml:space="preserve"> system is data-driven (sequence) or event-driven (state).&gt;</w:t>
-      </w:r>
-      <w:bookmarkEnd w:id="40"/>
-    </w:p>
-    <w:p>
-      <w:pPr>
-        <w:pStyle w:val="Heading2"/>
-        <w:numPr>
-          <w:ilvl w:val="1"/>
-          <w:numId w:val="2"/>
-        </w:numPr>
-        <w:rPr>
-          <w:rFonts w:ascii="Arial" w:hAnsi="Arial"/>
-        </w:rPr>
-      </w:pPr>
-      <w:bookmarkStart w:id="41" w:name="_Toc2269630411"/>
-      <w:bookmarkStart w:id="42" w:name="_Toc56887979"/>
-      <w:bookmarkEnd w:id="41"/>
-      <w:r>
-        <w:rPr>
-          <w:rFonts w:ascii="Arial" w:hAnsi="Arial"/>
-        </w:rPr>
-        <w:t>D-1</w:t>
-      </w:r>
-      <w:bookmarkEnd w:id="42"/>
-    </w:p>
-    <w:p>
-      <w:pPr>
-        <w:pStyle w:val="template"/>
-        <w:jc w:val="both"/>
-      </w:pPr>
-      <w:r>
-        <w:t>&lt;</w:t>
-      </w:r>
-      <w:r>
-        <w:rPr>
-          <w:color w:val="0000FF"/>
-        </w:rPr>
-        <w:t xml:space="preserve">Provide a title, the behavioral diagram, and a brief description about it. </w:t>
-      </w:r>
-    </w:p>
-    <w:p>
-      <w:pPr>
-        <w:pStyle w:val="template"/>
-        <w:jc w:val="both"/>
-      </w:pPr>
-    </w:p>
-    <w:p>
-      <w:pPr>
-        <w:pStyle w:val="template"/>
-        <w:jc w:val="both"/>
-      </w:pPr>
-      <w:r>
-        <w:t xml:space="preserve">TODO: Provide a Behavioral Diagram (sequence or state) and then give a description of what activity it is describing visually. For sequence diagrams, this would be each actor involved and the function calls between them. For state diagrams, this would be a table of each state with each state transition also labeled and described. A series of related complex states should be simplified as a “superstate” with a more </w:t>
-      </w:r>
-      <w:r>
-        <w:t>in-depth</w:t>
-      </w:r>
-      <w:r>
-        <w:t xml:space="preserve"> view of it shown in a separate diagram. See the “operation” state in the microwave state diagram from Lecture 13 slides 27 and 28 for an example of this.&gt;</w:t>
-      </w:r>
-    </w:p>
-    <w:p>
-      <w:pPr>
-        <w:pStyle w:val="Heading2"/>
-        <w:numPr>
-          <w:ilvl w:val="1"/>
-          <w:numId w:val="2"/>
-        </w:numPr>
-        <w:rPr>
-          <w:rFonts w:ascii="Arial" w:hAnsi="Arial"/>
-        </w:rPr>
-      </w:pPr>
-      <w:bookmarkStart w:id="43" w:name="_Toc226963042"/>
-      <w:bookmarkStart w:id="44" w:name="_Toc56887980"/>
-      <w:r>
-        <w:rPr>
-          <w:rFonts w:ascii="Arial" w:hAnsi="Arial"/>
-        </w:rPr>
-        <w:t>D</w:t>
-      </w:r>
-      <w:bookmarkEnd w:id="43"/>
-      <w:r>
-        <w:rPr>
-          <w:rFonts w:ascii="Arial" w:hAnsi="Arial"/>
-        </w:rPr>
-        <w:t>-2</w:t>
-      </w:r>
-      <w:bookmarkEnd w:id="44"/>
-    </w:p>
-    <w:p>
-      <w:pPr>
-        <w:pStyle w:val="template"/>
-        <w:jc w:val="both"/>
-      </w:pPr>
-      <w:r>
-        <w:t>&lt;</w:t>
-      </w:r>
-      <w:r>
-        <w:rPr>
-          <w:color w:val="0000FF"/>
-        </w:rPr>
-        <w:t>Same as for D-1, repeat</w:t>
-      </w:r>
-      <w:r>
-        <w:rPr>
-          <w:rFonts w:cs="Times New Roman"/>
-          <w:color w:val="0000FF"/>
-          <w:szCs w:val="24"/>
-        </w:rPr>
-        <w:t xml:space="preserve"> for as many diagrams as you have for this section. Remove if not needed.</w:t>
-      </w:r>
-    </w:p>
-    <w:p>
-      <w:pPr>
-        <w:pStyle w:val="template"/>
-        <w:jc w:val="both"/>
-      </w:pPr>
-    </w:p>
-    <w:p>
-      <w:pPr>
-        <w:pStyle w:val="template"/>
-        <w:jc w:val="both"/>
-      </w:pPr>
-      <w:r>
-        <w:t xml:space="preserve">TODO: </w:t>
-      </w:r>
-      <w:r>
-        <w:rPr>
-          <w:lang w:eastAsia="zh-CN"/>
-        </w:rPr>
-        <w:t>Repeat same process as you did for D-1: Title, Diagram, Description.</w:t>
-      </w:r>
-      <w:r>
-        <w:t>&gt;</w:t>
-      </w:r>
-    </w:p>
-    <w:p>
-      <w:pPr>
-        <w:pStyle w:val="Heading2"/>
-        <w:numPr>
-          <w:ilvl w:val="1"/>
-          <w:numId w:val="2"/>
-        </w:numPr>
-        <w:rPr>
-          <w:rFonts w:ascii="Arial" w:hAnsi="Arial"/>
-        </w:rPr>
-      </w:pPr>
-      <w:bookmarkStart w:id="45" w:name="_Toc226963043"/>
-      <w:bookmarkStart w:id="46" w:name="_Toc56887981"/>
-      <w:r>
-        <w:rPr>
-          <w:rFonts w:ascii="Arial" w:hAnsi="Arial"/>
-        </w:rPr>
-        <w:t>D</w:t>
-      </w:r>
-      <w:bookmarkEnd w:id="45"/>
-      <w:r>
-        <w:rPr>
-          <w:rFonts w:ascii="Arial" w:hAnsi="Arial"/>
-        </w:rPr>
-        <w:t>-3</w:t>
-      </w:r>
-      <w:bookmarkEnd w:id="46"/>
-    </w:p>
-    <w:p>
-      <w:pPr>
-        <w:pStyle w:val="template"/>
-        <w:jc w:val="both"/>
-      </w:pPr>
-      <w:r>
-        <w:t>&lt;</w:t>
-      </w:r>
-      <w:r>
-        <w:rPr>
-          <w:color w:val="0000FF"/>
-        </w:rPr>
-        <w:t>Same as for D-1, repeat</w:t>
-      </w:r>
-      <w:r>
-        <w:rPr>
-          <w:rFonts w:cs="Times New Roman"/>
-          <w:color w:val="0000FF"/>
-          <w:szCs w:val="24"/>
-        </w:rPr>
-        <w:t xml:space="preserve"> for as many diagrams as you have for this section. Remove if not needed.</w:t>
-      </w:r>
-      <w:r>
-        <w:t xml:space="preserve"> </w:t>
-      </w:r>
-    </w:p>
-    <w:p>
-      <w:pPr>
-        <w:pStyle w:val="template"/>
-        <w:jc w:val="both"/>
-      </w:pPr>
-    </w:p>
-    <w:p>
-      <w:pPr>
-        <w:pStyle w:val="template"/>
-        <w:jc w:val="both"/>
-      </w:pPr>
-      <w:r>
-        <w:t xml:space="preserve">TODO: </w:t>
-      </w:r>
-      <w:bookmarkStart w:id="47" w:name="__DdeLink__1152_3506596406"/>
-      <w:r>
-        <w:rPr>
-          <w:lang w:eastAsia="zh-CN"/>
-        </w:rPr>
-        <w:t>Repeat same process as you did for D-1: Title, Diagram, Description.</w:t>
-      </w:r>
-      <w:bookmarkEnd w:id="47"/>
-      <w:r>
-        <w:t>&gt;</w:t>
-      </w:r>
-    </w:p>
-    <w:p>
-      <w:pPr>
-        <w:pStyle w:val="template"/>
-        <w:jc w:val="both"/>
-      </w:pPr>
+      <w:r>
+        <w:rPr>
+          <w:b/>
+          <w:bCs/>
+          <w:i w:val="0"/>
+          <w:iCs w:val="0"/>
+        </w:rPr>
+        <w:t>The student who was assigned to create the behavioral diagrams and write this section did not submit their work to the rest of the group by the deadline.</w:t>
+      </w:r>
     </w:p>
     <w:p>
       <w:pPr>
@@ -5090,8 +4385,8 @@
           <w:szCs w:val="36"/>
         </w:rPr>
       </w:pPr>
-      <w:bookmarkStart w:id="48" w:name="_Toc439994698"/>
-      <w:bookmarkStart w:id="49" w:name="_Toc226963047"/>
+      <w:bookmarkStart w:id="39" w:name="_Toc439994698"/>
+      <w:bookmarkStart w:id="40" w:name="_Toc226963047"/>
       <w:r>
         <w:rPr>
           <w:rFonts w:ascii="Arial" w:hAnsi="Arial"/>
@@ -5120,7 +4415,7 @@
         <w:lastRenderedPageBreak/>
         <w:t xml:space="preserve">Appendix </w:t>
       </w:r>
-      <w:bookmarkEnd w:id="48"/>
+      <w:bookmarkEnd w:id="39"/>
       <w:r>
         <w:rPr>
           <w:rFonts w:ascii="Arial" w:hAnsi="Arial"/>
@@ -5128,25 +4423,2596 @@
         </w:rPr>
         <w:t>A - Group Log</w:t>
       </w:r>
-      <w:bookmarkEnd w:id="49"/>
-    </w:p>
-    <w:p>
-      <w:pPr>
-        <w:pStyle w:val="template"/>
-        <w:jc w:val="both"/>
-      </w:pPr>
-      <w:r>
-        <w:t>&lt;</w:t>
-      </w:r>
-      <w:r>
-        <w:rPr>
-          <w:color w:val="0000FF"/>
-        </w:rPr>
-        <w:t xml:space="preserve"> Please include here all the minutes from your group meetings, your group activities, and any other relevant information. This should contain and continue the contents from the SRS. This is optional for one-person projects.</w:t>
-      </w:r>
-      <w:r>
-        <w:t>&gt;</w:t>
-      </w:r>
+      <w:bookmarkEnd w:id="40"/>
+    </w:p>
+    <w:tbl>
+      <w:tblPr>
+        <w:tblW w:w="0" w:type="auto"/>
+        <w:tblCellMar>
+          <w:top w:w="15" w:type="dxa"/>
+          <w:left w:w="15" w:type="dxa"/>
+          <w:bottom w:w="15" w:type="dxa"/>
+          <w:right w:w="15" w:type="dxa"/>
+        </w:tblCellMar>
+        <w:tblLook w:val="04A0" w:firstRow="1" w:lastRow="0" w:firstColumn="1" w:lastColumn="0" w:noHBand="0" w:noVBand="1"/>
+      </w:tblPr>
+      <w:tblGrid>
+        <w:gridCol w:w="2150"/>
+        <w:gridCol w:w="7478"/>
+      </w:tblGrid>
+      <w:tr>
+        <w:tc>
+          <w:tcPr>
+            <w:tcW w:w="2150" w:type="dxa"/>
+            <w:tcBorders>
+              <w:top w:val="single" w:sz="8" w:space="0" w:color="000000"/>
+              <w:left w:val="single" w:sz="8" w:space="0" w:color="000000"/>
+              <w:bottom w:val="single" w:sz="8" w:space="0" w:color="000000"/>
+              <w:right w:val="single" w:sz="8" w:space="0" w:color="000000"/>
+            </w:tcBorders>
+            <w:tcMar>
+              <w:top w:w="100" w:type="dxa"/>
+              <w:left w:w="100" w:type="dxa"/>
+              <w:bottom w:w="100" w:type="dxa"/>
+              <w:right w:w="100" w:type="dxa"/>
+            </w:tcMar>
+            <w:hideMark/>
+          </w:tcPr>
+          <w:p>
+            <w:pPr>
+              <w:spacing w:line="240" w:lineRule="auto"/>
+              <w:rPr>
+                <w:rFonts w:ascii="Arial" w:hAnsi="Arial" w:cs="Arial"/>
+                <w:sz w:val="22"/>
+                <w:szCs w:val="22"/>
+                <w:lang w:bidi="ar-SA"/>
+              </w:rPr>
+            </w:pPr>
+            <w:r>
+              <w:rPr>
+                <w:rFonts w:ascii="Arial" w:hAnsi="Arial" w:cs="Arial"/>
+                <w:color w:val="000000"/>
+                <w:sz w:val="22"/>
+                <w:szCs w:val="22"/>
+                <w:lang w:bidi="ar-SA"/>
+              </w:rPr>
+              <w:t>Date</w:t>
+            </w:r>
+          </w:p>
+        </w:tc>
+        <w:tc>
+          <w:tcPr>
+            <w:tcW w:w="7478" w:type="dxa"/>
+            <w:tcBorders>
+              <w:top w:val="single" w:sz="8" w:space="0" w:color="000000"/>
+              <w:left w:val="single" w:sz="8" w:space="0" w:color="000000"/>
+              <w:bottom w:val="single" w:sz="8" w:space="0" w:color="000000"/>
+              <w:right w:val="single" w:sz="8" w:space="0" w:color="000000"/>
+            </w:tcBorders>
+            <w:tcMar>
+              <w:top w:w="100" w:type="dxa"/>
+              <w:left w:w="100" w:type="dxa"/>
+              <w:bottom w:w="100" w:type="dxa"/>
+              <w:right w:w="100" w:type="dxa"/>
+            </w:tcMar>
+            <w:hideMark/>
+          </w:tcPr>
+          <w:p>
+            <w:pPr>
+              <w:spacing w:line="240" w:lineRule="auto"/>
+              <w:rPr>
+                <w:rFonts w:ascii="Arial" w:hAnsi="Arial" w:cs="Arial"/>
+                <w:sz w:val="22"/>
+                <w:szCs w:val="22"/>
+                <w:lang w:bidi="ar-SA"/>
+              </w:rPr>
+            </w:pPr>
+            <w:r>
+              <w:rPr>
+                <w:rFonts w:ascii="Arial" w:hAnsi="Arial" w:cs="Arial"/>
+                <w:color w:val="000000"/>
+                <w:sz w:val="22"/>
+                <w:szCs w:val="22"/>
+                <w:lang w:bidi="ar-SA"/>
+              </w:rPr>
+              <w:t>Description</w:t>
+            </w:r>
+          </w:p>
+        </w:tc>
+      </w:tr>
+      <w:tr>
+        <w:tc>
+          <w:tcPr>
+            <w:tcW w:w="2150" w:type="dxa"/>
+            <w:tcBorders>
+              <w:top w:val="single" w:sz="8" w:space="0" w:color="000000"/>
+              <w:left w:val="single" w:sz="8" w:space="0" w:color="000000"/>
+              <w:bottom w:val="single" w:sz="8" w:space="0" w:color="000000"/>
+              <w:right w:val="single" w:sz="8" w:space="0" w:color="000000"/>
+            </w:tcBorders>
+            <w:tcMar>
+              <w:top w:w="100" w:type="dxa"/>
+              <w:left w:w="100" w:type="dxa"/>
+              <w:bottom w:w="100" w:type="dxa"/>
+              <w:right w:w="100" w:type="dxa"/>
+            </w:tcMar>
+            <w:hideMark/>
+          </w:tcPr>
+          <w:p>
+            <w:pPr>
+              <w:spacing w:line="240" w:lineRule="auto"/>
+              <w:rPr>
+                <w:rFonts w:ascii="Arial" w:hAnsi="Arial" w:cs="Arial"/>
+                <w:sz w:val="22"/>
+                <w:szCs w:val="22"/>
+                <w:lang w:bidi="ar-SA"/>
+              </w:rPr>
+            </w:pPr>
+            <w:r>
+              <w:rPr>
+                <w:rFonts w:ascii="Arial" w:hAnsi="Arial" w:cs="Arial"/>
+                <w:color w:val="000000"/>
+                <w:sz w:val="22"/>
+                <w:szCs w:val="22"/>
+                <w:lang w:bidi="ar-SA"/>
+              </w:rPr>
+              <w:t>28 September 2020</w:t>
+            </w:r>
+          </w:p>
+        </w:tc>
+        <w:tc>
+          <w:tcPr>
+            <w:tcW w:w="7478" w:type="dxa"/>
+            <w:tcBorders>
+              <w:top w:val="single" w:sz="8" w:space="0" w:color="000000"/>
+              <w:left w:val="single" w:sz="8" w:space="0" w:color="000000"/>
+              <w:bottom w:val="single" w:sz="8" w:space="0" w:color="000000"/>
+              <w:right w:val="single" w:sz="8" w:space="0" w:color="000000"/>
+            </w:tcBorders>
+            <w:tcMar>
+              <w:top w:w="100" w:type="dxa"/>
+              <w:left w:w="100" w:type="dxa"/>
+              <w:bottom w:w="100" w:type="dxa"/>
+              <w:right w:w="100" w:type="dxa"/>
+            </w:tcMar>
+            <w:hideMark/>
+          </w:tcPr>
+          <w:p>
+            <w:pPr>
+              <w:numPr>
+                <w:ilvl w:val="0"/>
+                <w:numId w:val="4"/>
+              </w:numPr>
+              <w:spacing w:line="240" w:lineRule="auto"/>
+              <w:textAlignment w:val="baseline"/>
+              <w:rPr>
+                <w:rFonts w:ascii="Arial" w:hAnsi="Arial" w:cs="Arial"/>
+                <w:color w:val="000000"/>
+                <w:sz w:val="22"/>
+                <w:szCs w:val="22"/>
+                <w:lang w:bidi="ar-SA"/>
+              </w:rPr>
+            </w:pPr>
+            <w:r>
+              <w:rPr>
+                <w:rFonts w:ascii="Arial" w:hAnsi="Arial" w:cs="Arial"/>
+                <w:color w:val="000000"/>
+                <w:sz w:val="22"/>
+                <w:szCs w:val="22"/>
+                <w:lang w:bidi="ar-SA"/>
+              </w:rPr>
+              <w:t>Setting up group</w:t>
+            </w:r>
+          </w:p>
+          <w:p>
+            <w:pPr>
+              <w:numPr>
+                <w:ilvl w:val="0"/>
+                <w:numId w:val="4"/>
+              </w:numPr>
+              <w:spacing w:line="240" w:lineRule="auto"/>
+              <w:textAlignment w:val="baseline"/>
+              <w:rPr>
+                <w:rFonts w:ascii="Arial" w:hAnsi="Arial" w:cs="Arial"/>
+                <w:color w:val="000000"/>
+                <w:sz w:val="22"/>
+                <w:szCs w:val="22"/>
+                <w:lang w:bidi="ar-SA"/>
+              </w:rPr>
+            </w:pPr>
+            <w:r>
+              <w:rPr>
+                <w:rFonts w:ascii="Arial" w:hAnsi="Arial" w:cs="Arial"/>
+                <w:color w:val="000000"/>
+                <w:sz w:val="22"/>
+                <w:szCs w:val="22"/>
+                <w:lang w:bidi="ar-SA"/>
+              </w:rPr>
+              <w:t>Discussing project ideas</w:t>
+            </w:r>
+          </w:p>
+          <w:p>
+            <w:pPr>
+              <w:numPr>
+                <w:ilvl w:val="1"/>
+                <w:numId w:val="4"/>
+              </w:numPr>
+              <w:spacing w:line="240" w:lineRule="auto"/>
+              <w:textAlignment w:val="baseline"/>
+              <w:rPr>
+                <w:rFonts w:ascii="Arial" w:hAnsi="Arial" w:cs="Arial"/>
+                <w:color w:val="000000"/>
+                <w:sz w:val="22"/>
+                <w:szCs w:val="22"/>
+                <w:lang w:bidi="ar-SA"/>
+              </w:rPr>
+            </w:pPr>
+            <w:r>
+              <w:rPr>
+                <w:rFonts w:ascii="Arial" w:hAnsi="Arial" w:cs="Arial"/>
+                <w:color w:val="000000"/>
+                <w:sz w:val="22"/>
+                <w:szCs w:val="22"/>
+                <w:lang w:bidi="ar-SA"/>
+              </w:rPr>
+              <w:t>Trivia game</w:t>
+            </w:r>
+          </w:p>
+          <w:p>
+            <w:pPr>
+              <w:numPr>
+                <w:ilvl w:val="1"/>
+                <w:numId w:val="4"/>
+              </w:numPr>
+              <w:spacing w:line="240" w:lineRule="auto"/>
+              <w:textAlignment w:val="baseline"/>
+              <w:rPr>
+                <w:rFonts w:ascii="Arial" w:hAnsi="Arial" w:cs="Arial"/>
+                <w:color w:val="000000"/>
+                <w:sz w:val="22"/>
+                <w:szCs w:val="22"/>
+                <w:lang w:bidi="ar-SA"/>
+              </w:rPr>
+            </w:pPr>
+            <w:r>
+              <w:rPr>
+                <w:rFonts w:ascii="Arial" w:hAnsi="Arial" w:cs="Arial"/>
+                <w:color w:val="000000"/>
+                <w:sz w:val="22"/>
+                <w:szCs w:val="22"/>
+                <w:lang w:bidi="ar-SA"/>
+              </w:rPr>
+              <w:t>Survey software</w:t>
+            </w:r>
+          </w:p>
+          <w:p>
+            <w:pPr>
+              <w:numPr>
+                <w:ilvl w:val="1"/>
+                <w:numId w:val="4"/>
+              </w:numPr>
+              <w:spacing w:line="240" w:lineRule="auto"/>
+              <w:textAlignment w:val="baseline"/>
+              <w:rPr>
+                <w:rFonts w:ascii="Arial" w:hAnsi="Arial" w:cs="Arial"/>
+                <w:color w:val="000000"/>
+                <w:sz w:val="22"/>
+                <w:szCs w:val="22"/>
+                <w:lang w:bidi="ar-SA"/>
+              </w:rPr>
+            </w:pPr>
+            <w:r>
+              <w:rPr>
+                <w:rFonts w:ascii="Arial" w:hAnsi="Arial" w:cs="Arial"/>
+                <w:color w:val="000000"/>
+                <w:sz w:val="22"/>
+                <w:szCs w:val="22"/>
+                <w:lang w:bidi="ar-SA"/>
+              </w:rPr>
+              <w:t>Web scraper</w:t>
+            </w:r>
+          </w:p>
+          <w:p>
+            <w:pPr>
+              <w:numPr>
+                <w:ilvl w:val="1"/>
+                <w:numId w:val="4"/>
+              </w:numPr>
+              <w:spacing w:line="240" w:lineRule="auto"/>
+              <w:textAlignment w:val="baseline"/>
+              <w:rPr>
+                <w:rFonts w:ascii="Arial" w:hAnsi="Arial" w:cs="Arial"/>
+                <w:color w:val="000000"/>
+                <w:sz w:val="22"/>
+                <w:szCs w:val="22"/>
+                <w:lang w:bidi="ar-SA"/>
+              </w:rPr>
+            </w:pPr>
+            <w:r>
+              <w:rPr>
+                <w:rFonts w:ascii="Arial" w:hAnsi="Arial" w:cs="Arial"/>
+                <w:color w:val="000000"/>
+                <w:sz w:val="22"/>
+                <w:szCs w:val="22"/>
+                <w:lang w:bidi="ar-SA"/>
+              </w:rPr>
+              <w:t xml:space="preserve">"Tinder for </w:t>
+            </w:r>
+            <w:proofErr w:type="spellStart"/>
+            <w:r>
+              <w:rPr>
+                <w:rFonts w:ascii="Arial" w:hAnsi="Arial" w:cs="Arial"/>
+                <w:color w:val="000000"/>
+                <w:sz w:val="22"/>
+                <w:szCs w:val="22"/>
+                <w:lang w:bidi="ar-SA"/>
+              </w:rPr>
+              <w:t>DnD</w:t>
+            </w:r>
+            <w:proofErr w:type="spellEnd"/>
+            <w:r>
+              <w:rPr>
+                <w:rFonts w:ascii="Arial" w:hAnsi="Arial" w:cs="Arial"/>
+                <w:color w:val="000000"/>
+                <w:sz w:val="22"/>
+                <w:szCs w:val="22"/>
+                <w:lang w:bidi="ar-SA"/>
+              </w:rPr>
+              <w:t xml:space="preserve"> players"</w:t>
+            </w:r>
+          </w:p>
+          <w:p>
+            <w:pPr>
+              <w:numPr>
+                <w:ilvl w:val="1"/>
+                <w:numId w:val="4"/>
+              </w:numPr>
+              <w:spacing w:line="240" w:lineRule="auto"/>
+              <w:textAlignment w:val="baseline"/>
+              <w:rPr>
+                <w:rFonts w:ascii="Arial" w:hAnsi="Arial" w:cs="Arial"/>
+                <w:color w:val="000000"/>
+                <w:sz w:val="22"/>
+                <w:szCs w:val="22"/>
+                <w:lang w:bidi="ar-SA"/>
+              </w:rPr>
+            </w:pPr>
+            <w:r>
+              <w:rPr>
+                <w:rFonts w:ascii="Arial" w:hAnsi="Arial" w:cs="Arial"/>
+                <w:color w:val="000000"/>
+                <w:sz w:val="22"/>
+                <w:szCs w:val="22"/>
+                <w:lang w:bidi="ar-SA"/>
+              </w:rPr>
+              <w:t>Project idea finder</w:t>
+            </w:r>
+          </w:p>
+        </w:tc>
+      </w:tr>
+      <w:tr>
+        <w:tc>
+          <w:tcPr>
+            <w:tcW w:w="2150" w:type="dxa"/>
+            <w:tcBorders>
+              <w:top w:val="single" w:sz="8" w:space="0" w:color="000000"/>
+              <w:left w:val="single" w:sz="8" w:space="0" w:color="000000"/>
+              <w:bottom w:val="single" w:sz="8" w:space="0" w:color="000000"/>
+              <w:right w:val="single" w:sz="8" w:space="0" w:color="000000"/>
+            </w:tcBorders>
+            <w:tcMar>
+              <w:top w:w="100" w:type="dxa"/>
+              <w:left w:w="100" w:type="dxa"/>
+              <w:bottom w:w="100" w:type="dxa"/>
+              <w:right w:w="100" w:type="dxa"/>
+            </w:tcMar>
+            <w:hideMark/>
+          </w:tcPr>
+          <w:p>
+            <w:pPr>
+              <w:spacing w:line="240" w:lineRule="auto"/>
+              <w:rPr>
+                <w:rFonts w:ascii="Arial" w:hAnsi="Arial" w:cs="Arial"/>
+                <w:sz w:val="22"/>
+                <w:szCs w:val="22"/>
+                <w:lang w:bidi="ar-SA"/>
+              </w:rPr>
+            </w:pPr>
+            <w:r>
+              <w:rPr>
+                <w:rFonts w:ascii="Arial" w:hAnsi="Arial" w:cs="Arial"/>
+                <w:color w:val="000000"/>
+                <w:sz w:val="22"/>
+                <w:szCs w:val="22"/>
+                <w:lang w:bidi="ar-SA"/>
+              </w:rPr>
+              <w:t>2 October 2020</w:t>
+            </w:r>
+          </w:p>
+        </w:tc>
+        <w:tc>
+          <w:tcPr>
+            <w:tcW w:w="7478" w:type="dxa"/>
+            <w:tcBorders>
+              <w:top w:val="single" w:sz="8" w:space="0" w:color="000000"/>
+              <w:left w:val="single" w:sz="8" w:space="0" w:color="000000"/>
+              <w:bottom w:val="single" w:sz="8" w:space="0" w:color="000000"/>
+              <w:right w:val="single" w:sz="8" w:space="0" w:color="000000"/>
+            </w:tcBorders>
+            <w:tcMar>
+              <w:top w:w="100" w:type="dxa"/>
+              <w:left w:w="100" w:type="dxa"/>
+              <w:bottom w:w="100" w:type="dxa"/>
+              <w:right w:w="100" w:type="dxa"/>
+            </w:tcMar>
+            <w:hideMark/>
+          </w:tcPr>
+          <w:p>
+            <w:pPr>
+              <w:numPr>
+                <w:ilvl w:val="0"/>
+                <w:numId w:val="5"/>
+              </w:numPr>
+              <w:spacing w:line="240" w:lineRule="auto"/>
+              <w:textAlignment w:val="baseline"/>
+              <w:rPr>
+                <w:rFonts w:ascii="Arial" w:hAnsi="Arial" w:cs="Arial"/>
+                <w:color w:val="000000"/>
+                <w:sz w:val="22"/>
+                <w:szCs w:val="22"/>
+                <w:lang w:bidi="ar-SA"/>
+              </w:rPr>
+            </w:pPr>
+            <w:r>
+              <w:rPr>
+                <w:rFonts w:ascii="Arial" w:hAnsi="Arial" w:cs="Arial"/>
+                <w:color w:val="000000"/>
+                <w:sz w:val="22"/>
+                <w:szCs w:val="22"/>
+                <w:lang w:bidi="ar-SA"/>
+              </w:rPr>
+              <w:t>Exchanging information</w:t>
+            </w:r>
+          </w:p>
+          <w:p>
+            <w:pPr>
+              <w:numPr>
+                <w:ilvl w:val="0"/>
+                <w:numId w:val="5"/>
+              </w:numPr>
+              <w:spacing w:line="240" w:lineRule="auto"/>
+              <w:textAlignment w:val="baseline"/>
+              <w:rPr>
+                <w:rFonts w:ascii="Arial" w:hAnsi="Arial" w:cs="Arial"/>
+                <w:color w:val="000000"/>
+                <w:sz w:val="22"/>
+                <w:szCs w:val="22"/>
+                <w:lang w:bidi="ar-SA"/>
+              </w:rPr>
+            </w:pPr>
+            <w:r>
+              <w:rPr>
+                <w:rFonts w:ascii="Arial" w:hAnsi="Arial" w:cs="Arial"/>
+                <w:color w:val="000000"/>
+                <w:sz w:val="22"/>
+                <w:szCs w:val="22"/>
+                <w:lang w:bidi="ar-SA"/>
+              </w:rPr>
+              <w:t>Deciding how to structure project group</w:t>
+            </w:r>
+          </w:p>
+          <w:p>
+            <w:pPr>
+              <w:numPr>
+                <w:ilvl w:val="0"/>
+                <w:numId w:val="5"/>
+              </w:numPr>
+              <w:spacing w:line="240" w:lineRule="auto"/>
+              <w:textAlignment w:val="baseline"/>
+              <w:rPr>
+                <w:rFonts w:ascii="Arial" w:hAnsi="Arial" w:cs="Arial"/>
+                <w:color w:val="000000"/>
+                <w:sz w:val="22"/>
+                <w:szCs w:val="22"/>
+                <w:lang w:bidi="ar-SA"/>
+              </w:rPr>
+            </w:pPr>
+            <w:r>
+              <w:rPr>
+                <w:rFonts w:ascii="Arial" w:hAnsi="Arial" w:cs="Arial"/>
+                <w:color w:val="000000"/>
+                <w:sz w:val="22"/>
+                <w:szCs w:val="22"/>
+                <w:lang w:bidi="ar-SA"/>
+              </w:rPr>
+              <w:t>Deciding when to hold biweekly meeting times</w:t>
+            </w:r>
+          </w:p>
+          <w:p>
+            <w:pPr>
+              <w:numPr>
+                <w:ilvl w:val="1"/>
+                <w:numId w:val="5"/>
+              </w:numPr>
+              <w:spacing w:line="240" w:lineRule="auto"/>
+              <w:textAlignment w:val="baseline"/>
+              <w:rPr>
+                <w:rFonts w:ascii="Arial" w:hAnsi="Arial" w:cs="Arial"/>
+                <w:color w:val="000000"/>
+                <w:sz w:val="22"/>
+                <w:szCs w:val="22"/>
+                <w:lang w:bidi="ar-SA"/>
+              </w:rPr>
+            </w:pPr>
+            <w:r>
+              <w:rPr>
+                <w:rFonts w:ascii="Arial" w:hAnsi="Arial" w:cs="Arial"/>
+                <w:color w:val="000000"/>
+                <w:sz w:val="22"/>
+                <w:szCs w:val="22"/>
+                <w:lang w:bidi="ar-SA"/>
+              </w:rPr>
+              <w:t>Decided on Tues/Thurs at 3 PM, when there are matters to discuss</w:t>
+            </w:r>
+          </w:p>
+        </w:tc>
+      </w:tr>
+      <w:tr>
+        <w:tc>
+          <w:tcPr>
+            <w:tcW w:w="2150" w:type="dxa"/>
+            <w:tcBorders>
+              <w:top w:val="single" w:sz="8" w:space="0" w:color="000000"/>
+              <w:left w:val="single" w:sz="8" w:space="0" w:color="000000"/>
+              <w:bottom w:val="single" w:sz="8" w:space="0" w:color="000000"/>
+              <w:right w:val="single" w:sz="8" w:space="0" w:color="000000"/>
+            </w:tcBorders>
+            <w:tcMar>
+              <w:top w:w="100" w:type="dxa"/>
+              <w:left w:w="100" w:type="dxa"/>
+              <w:bottom w:w="100" w:type="dxa"/>
+              <w:right w:w="100" w:type="dxa"/>
+            </w:tcMar>
+            <w:hideMark/>
+          </w:tcPr>
+          <w:p>
+            <w:pPr>
+              <w:spacing w:line="240" w:lineRule="auto"/>
+              <w:rPr>
+                <w:rFonts w:ascii="Arial" w:hAnsi="Arial" w:cs="Arial"/>
+                <w:sz w:val="22"/>
+                <w:szCs w:val="22"/>
+                <w:lang w:bidi="ar-SA"/>
+              </w:rPr>
+            </w:pPr>
+            <w:r>
+              <w:rPr>
+                <w:rFonts w:ascii="Arial" w:hAnsi="Arial" w:cs="Arial"/>
+                <w:color w:val="000000"/>
+                <w:sz w:val="22"/>
+                <w:szCs w:val="22"/>
+                <w:lang w:bidi="ar-SA"/>
+              </w:rPr>
+              <w:t>5 October 2020</w:t>
+            </w:r>
+          </w:p>
+        </w:tc>
+        <w:tc>
+          <w:tcPr>
+            <w:tcW w:w="7478" w:type="dxa"/>
+            <w:tcBorders>
+              <w:top w:val="single" w:sz="8" w:space="0" w:color="000000"/>
+              <w:left w:val="single" w:sz="8" w:space="0" w:color="000000"/>
+              <w:bottom w:val="single" w:sz="8" w:space="0" w:color="000000"/>
+              <w:right w:val="single" w:sz="8" w:space="0" w:color="000000"/>
+            </w:tcBorders>
+            <w:tcMar>
+              <w:top w:w="100" w:type="dxa"/>
+              <w:left w:w="100" w:type="dxa"/>
+              <w:bottom w:w="100" w:type="dxa"/>
+              <w:right w:w="100" w:type="dxa"/>
+            </w:tcMar>
+            <w:hideMark/>
+          </w:tcPr>
+          <w:p>
+            <w:pPr>
+              <w:numPr>
+                <w:ilvl w:val="0"/>
+                <w:numId w:val="6"/>
+              </w:numPr>
+              <w:spacing w:line="240" w:lineRule="auto"/>
+              <w:textAlignment w:val="baseline"/>
+              <w:rPr>
+                <w:rFonts w:ascii="Arial" w:hAnsi="Arial" w:cs="Arial"/>
+                <w:color w:val="000000"/>
+                <w:sz w:val="22"/>
+                <w:szCs w:val="22"/>
+                <w:lang w:bidi="ar-SA"/>
+              </w:rPr>
+            </w:pPr>
+            <w:r>
+              <w:rPr>
+                <w:rFonts w:ascii="Arial" w:hAnsi="Arial" w:cs="Arial"/>
+                <w:color w:val="000000"/>
+                <w:sz w:val="22"/>
+                <w:szCs w:val="22"/>
+                <w:lang w:bidi="ar-SA"/>
+              </w:rPr>
+              <w:t>Finalizing team hierarchy</w:t>
+            </w:r>
+          </w:p>
+          <w:p>
+            <w:pPr>
+              <w:numPr>
+                <w:ilvl w:val="0"/>
+                <w:numId w:val="6"/>
+              </w:numPr>
+              <w:spacing w:line="240" w:lineRule="auto"/>
+              <w:textAlignment w:val="baseline"/>
+              <w:rPr>
+                <w:rFonts w:ascii="Arial" w:hAnsi="Arial" w:cs="Arial"/>
+                <w:color w:val="000000"/>
+                <w:sz w:val="22"/>
+                <w:szCs w:val="22"/>
+                <w:lang w:bidi="ar-SA"/>
+              </w:rPr>
+            </w:pPr>
+            <w:r>
+              <w:rPr>
+                <w:rFonts w:ascii="Arial" w:hAnsi="Arial" w:cs="Arial"/>
+                <w:color w:val="000000"/>
+                <w:sz w:val="22"/>
+                <w:szCs w:val="22"/>
+                <w:lang w:bidi="ar-SA"/>
+              </w:rPr>
+              <w:t>Discussing project ideas</w:t>
+            </w:r>
+          </w:p>
+          <w:p>
+            <w:pPr>
+              <w:numPr>
+                <w:ilvl w:val="1"/>
+                <w:numId w:val="6"/>
+              </w:numPr>
+              <w:spacing w:line="240" w:lineRule="auto"/>
+              <w:textAlignment w:val="baseline"/>
+              <w:rPr>
+                <w:rFonts w:ascii="Arial" w:hAnsi="Arial" w:cs="Arial"/>
+                <w:color w:val="000000"/>
+                <w:sz w:val="22"/>
+                <w:szCs w:val="22"/>
+                <w:lang w:bidi="ar-SA"/>
+              </w:rPr>
+            </w:pPr>
+            <w:r>
+              <w:rPr>
+                <w:rFonts w:ascii="Arial" w:hAnsi="Arial" w:cs="Arial"/>
+                <w:color w:val="000000"/>
+                <w:sz w:val="22"/>
+                <w:szCs w:val="22"/>
+                <w:lang w:bidi="ar-SA"/>
+              </w:rPr>
+              <w:t>Journaling software</w:t>
+            </w:r>
+          </w:p>
+          <w:p>
+            <w:pPr>
+              <w:numPr>
+                <w:ilvl w:val="0"/>
+                <w:numId w:val="6"/>
+              </w:numPr>
+              <w:spacing w:line="240" w:lineRule="auto"/>
+              <w:textAlignment w:val="baseline"/>
+              <w:rPr>
+                <w:rFonts w:ascii="Arial" w:hAnsi="Arial" w:cs="Arial"/>
+                <w:color w:val="000000"/>
+                <w:sz w:val="22"/>
+                <w:szCs w:val="22"/>
+                <w:lang w:bidi="ar-SA"/>
+              </w:rPr>
+            </w:pPr>
+            <w:r>
+              <w:rPr>
+                <w:rFonts w:ascii="Arial" w:hAnsi="Arial" w:cs="Arial"/>
+                <w:color w:val="000000"/>
+                <w:sz w:val="22"/>
+                <w:szCs w:val="22"/>
+                <w:lang w:bidi="ar-SA"/>
+              </w:rPr>
+              <w:t>Finalizing Team Formation Agreement</w:t>
+            </w:r>
+          </w:p>
+        </w:tc>
+      </w:tr>
+      <w:tr>
+        <w:tc>
+          <w:tcPr>
+            <w:tcW w:w="2150" w:type="dxa"/>
+            <w:tcBorders>
+              <w:top w:val="single" w:sz="8" w:space="0" w:color="000000"/>
+              <w:left w:val="single" w:sz="8" w:space="0" w:color="000000"/>
+              <w:bottom w:val="single" w:sz="8" w:space="0" w:color="000000"/>
+              <w:right w:val="single" w:sz="8" w:space="0" w:color="000000"/>
+            </w:tcBorders>
+            <w:tcMar>
+              <w:top w:w="100" w:type="dxa"/>
+              <w:left w:w="100" w:type="dxa"/>
+              <w:bottom w:w="100" w:type="dxa"/>
+              <w:right w:w="100" w:type="dxa"/>
+            </w:tcMar>
+            <w:hideMark/>
+          </w:tcPr>
+          <w:p>
+            <w:pPr>
+              <w:spacing w:line="240" w:lineRule="auto"/>
+              <w:rPr>
+                <w:rFonts w:ascii="Arial" w:hAnsi="Arial" w:cs="Arial"/>
+                <w:sz w:val="22"/>
+                <w:szCs w:val="22"/>
+                <w:lang w:bidi="ar-SA"/>
+              </w:rPr>
+            </w:pPr>
+            <w:r>
+              <w:rPr>
+                <w:rFonts w:ascii="Arial" w:hAnsi="Arial" w:cs="Arial"/>
+                <w:color w:val="000000"/>
+                <w:sz w:val="22"/>
+                <w:szCs w:val="22"/>
+                <w:lang w:bidi="ar-SA"/>
+              </w:rPr>
+              <w:t>8 October 2020</w:t>
+            </w:r>
+          </w:p>
+        </w:tc>
+        <w:tc>
+          <w:tcPr>
+            <w:tcW w:w="7478" w:type="dxa"/>
+            <w:tcBorders>
+              <w:top w:val="single" w:sz="8" w:space="0" w:color="000000"/>
+              <w:left w:val="single" w:sz="8" w:space="0" w:color="000000"/>
+              <w:bottom w:val="single" w:sz="8" w:space="0" w:color="000000"/>
+              <w:right w:val="single" w:sz="8" w:space="0" w:color="000000"/>
+            </w:tcBorders>
+            <w:tcMar>
+              <w:top w:w="100" w:type="dxa"/>
+              <w:left w:w="100" w:type="dxa"/>
+              <w:bottom w:w="100" w:type="dxa"/>
+              <w:right w:w="100" w:type="dxa"/>
+            </w:tcMar>
+            <w:hideMark/>
+          </w:tcPr>
+          <w:p>
+            <w:pPr>
+              <w:numPr>
+                <w:ilvl w:val="0"/>
+                <w:numId w:val="7"/>
+              </w:numPr>
+              <w:spacing w:line="240" w:lineRule="auto"/>
+              <w:textAlignment w:val="baseline"/>
+              <w:rPr>
+                <w:rFonts w:ascii="Arial" w:hAnsi="Arial" w:cs="Arial"/>
+                <w:color w:val="000000"/>
+                <w:sz w:val="22"/>
+                <w:szCs w:val="22"/>
+                <w:lang w:bidi="ar-SA"/>
+              </w:rPr>
+            </w:pPr>
+            <w:r>
+              <w:rPr>
+                <w:rFonts w:ascii="Arial" w:hAnsi="Arial" w:cs="Arial"/>
+                <w:color w:val="000000"/>
+                <w:sz w:val="22"/>
+                <w:szCs w:val="22"/>
+                <w:lang w:bidi="ar-SA"/>
+              </w:rPr>
+              <w:t>Setting up Google Docs document for collaborating on SRS</w:t>
+            </w:r>
+          </w:p>
+        </w:tc>
+      </w:tr>
+      <w:tr>
+        <w:tc>
+          <w:tcPr>
+            <w:tcW w:w="2150" w:type="dxa"/>
+            <w:tcBorders>
+              <w:top w:val="single" w:sz="8" w:space="0" w:color="000000"/>
+              <w:left w:val="single" w:sz="8" w:space="0" w:color="000000"/>
+              <w:bottom w:val="single" w:sz="8" w:space="0" w:color="000000"/>
+              <w:right w:val="single" w:sz="8" w:space="0" w:color="000000"/>
+            </w:tcBorders>
+            <w:tcMar>
+              <w:top w:w="100" w:type="dxa"/>
+              <w:left w:w="100" w:type="dxa"/>
+              <w:bottom w:w="100" w:type="dxa"/>
+              <w:right w:w="100" w:type="dxa"/>
+            </w:tcMar>
+            <w:hideMark/>
+          </w:tcPr>
+          <w:p>
+            <w:pPr>
+              <w:spacing w:line="240" w:lineRule="auto"/>
+              <w:rPr>
+                <w:rFonts w:ascii="Arial" w:hAnsi="Arial" w:cs="Arial"/>
+                <w:sz w:val="22"/>
+                <w:szCs w:val="22"/>
+                <w:lang w:bidi="ar-SA"/>
+              </w:rPr>
+            </w:pPr>
+            <w:r>
+              <w:rPr>
+                <w:rFonts w:ascii="Arial" w:hAnsi="Arial" w:cs="Arial"/>
+                <w:color w:val="000000"/>
+                <w:sz w:val="22"/>
+                <w:szCs w:val="22"/>
+                <w:lang w:bidi="ar-SA"/>
+              </w:rPr>
+              <w:t>11 October 2020</w:t>
+            </w:r>
+          </w:p>
+        </w:tc>
+        <w:tc>
+          <w:tcPr>
+            <w:tcW w:w="7478" w:type="dxa"/>
+            <w:tcBorders>
+              <w:top w:val="single" w:sz="8" w:space="0" w:color="000000"/>
+              <w:left w:val="single" w:sz="8" w:space="0" w:color="000000"/>
+              <w:bottom w:val="single" w:sz="8" w:space="0" w:color="000000"/>
+              <w:right w:val="single" w:sz="8" w:space="0" w:color="000000"/>
+            </w:tcBorders>
+            <w:tcMar>
+              <w:top w:w="100" w:type="dxa"/>
+              <w:left w:w="100" w:type="dxa"/>
+              <w:bottom w:w="100" w:type="dxa"/>
+              <w:right w:w="100" w:type="dxa"/>
+            </w:tcMar>
+            <w:hideMark/>
+          </w:tcPr>
+          <w:p>
+            <w:pPr>
+              <w:numPr>
+                <w:ilvl w:val="0"/>
+                <w:numId w:val="8"/>
+              </w:numPr>
+              <w:spacing w:line="240" w:lineRule="auto"/>
+              <w:textAlignment w:val="baseline"/>
+              <w:rPr>
+                <w:rFonts w:ascii="Arial" w:hAnsi="Arial" w:cs="Arial"/>
+                <w:color w:val="000000"/>
+                <w:sz w:val="22"/>
+                <w:szCs w:val="22"/>
+                <w:lang w:bidi="ar-SA"/>
+              </w:rPr>
+            </w:pPr>
+            <w:r>
+              <w:rPr>
+                <w:rFonts w:ascii="Arial" w:hAnsi="Arial" w:cs="Arial"/>
+                <w:color w:val="000000"/>
+                <w:sz w:val="22"/>
+                <w:szCs w:val="22"/>
+                <w:lang w:bidi="ar-SA"/>
+              </w:rPr>
+              <w:t>SRS template sections and hints transferred to Google Docs document</w:t>
+            </w:r>
+          </w:p>
+        </w:tc>
+      </w:tr>
+      <w:tr>
+        <w:tc>
+          <w:tcPr>
+            <w:tcW w:w="2150" w:type="dxa"/>
+            <w:tcBorders>
+              <w:top w:val="single" w:sz="8" w:space="0" w:color="000000"/>
+              <w:left w:val="single" w:sz="8" w:space="0" w:color="000000"/>
+              <w:bottom w:val="single" w:sz="8" w:space="0" w:color="000000"/>
+              <w:right w:val="single" w:sz="8" w:space="0" w:color="000000"/>
+            </w:tcBorders>
+            <w:tcMar>
+              <w:top w:w="100" w:type="dxa"/>
+              <w:left w:w="100" w:type="dxa"/>
+              <w:bottom w:w="100" w:type="dxa"/>
+              <w:right w:w="100" w:type="dxa"/>
+            </w:tcMar>
+            <w:hideMark/>
+          </w:tcPr>
+          <w:p>
+            <w:pPr>
+              <w:spacing w:line="240" w:lineRule="auto"/>
+              <w:rPr>
+                <w:rFonts w:ascii="Arial" w:hAnsi="Arial" w:cs="Arial"/>
+                <w:sz w:val="22"/>
+                <w:szCs w:val="22"/>
+                <w:lang w:bidi="ar-SA"/>
+              </w:rPr>
+            </w:pPr>
+            <w:r>
+              <w:rPr>
+                <w:rFonts w:ascii="Arial" w:hAnsi="Arial" w:cs="Arial"/>
+                <w:color w:val="000000"/>
+                <w:sz w:val="22"/>
+                <w:szCs w:val="22"/>
+                <w:lang w:bidi="ar-SA"/>
+              </w:rPr>
+              <w:t>13 October 2020</w:t>
+            </w:r>
+          </w:p>
+        </w:tc>
+        <w:tc>
+          <w:tcPr>
+            <w:tcW w:w="7478" w:type="dxa"/>
+            <w:tcBorders>
+              <w:top w:val="single" w:sz="8" w:space="0" w:color="000000"/>
+              <w:left w:val="single" w:sz="8" w:space="0" w:color="000000"/>
+              <w:bottom w:val="single" w:sz="8" w:space="0" w:color="000000"/>
+              <w:right w:val="single" w:sz="8" w:space="0" w:color="000000"/>
+            </w:tcBorders>
+            <w:tcMar>
+              <w:top w:w="100" w:type="dxa"/>
+              <w:left w:w="100" w:type="dxa"/>
+              <w:bottom w:w="100" w:type="dxa"/>
+              <w:right w:w="100" w:type="dxa"/>
+            </w:tcMar>
+            <w:hideMark/>
+          </w:tcPr>
+          <w:p>
+            <w:pPr>
+              <w:numPr>
+                <w:ilvl w:val="0"/>
+                <w:numId w:val="9"/>
+              </w:numPr>
+              <w:spacing w:line="240" w:lineRule="auto"/>
+              <w:textAlignment w:val="baseline"/>
+              <w:rPr>
+                <w:rFonts w:ascii="Arial" w:hAnsi="Arial" w:cs="Arial"/>
+                <w:color w:val="000000"/>
+                <w:sz w:val="22"/>
+                <w:szCs w:val="22"/>
+                <w:lang w:bidi="ar-SA"/>
+              </w:rPr>
+            </w:pPr>
+            <w:r>
+              <w:rPr>
+                <w:rFonts w:ascii="Arial" w:hAnsi="Arial" w:cs="Arial"/>
+                <w:color w:val="000000"/>
+                <w:sz w:val="22"/>
+                <w:szCs w:val="22"/>
+                <w:lang w:bidi="ar-SA"/>
+              </w:rPr>
+              <w:t>Brief meeting</w:t>
+            </w:r>
+          </w:p>
+          <w:p>
+            <w:pPr>
+              <w:numPr>
+                <w:ilvl w:val="0"/>
+                <w:numId w:val="9"/>
+              </w:numPr>
+              <w:spacing w:line="240" w:lineRule="auto"/>
+              <w:textAlignment w:val="baseline"/>
+              <w:rPr>
+                <w:rFonts w:ascii="Arial" w:hAnsi="Arial" w:cs="Arial"/>
+                <w:color w:val="000000"/>
+                <w:sz w:val="22"/>
+                <w:szCs w:val="22"/>
+                <w:lang w:bidi="ar-SA"/>
+              </w:rPr>
+            </w:pPr>
+            <w:r>
+              <w:rPr>
+                <w:rFonts w:ascii="Arial" w:hAnsi="Arial" w:cs="Arial"/>
+                <w:color w:val="000000"/>
+                <w:sz w:val="22"/>
+                <w:szCs w:val="22"/>
+                <w:lang w:bidi="ar-SA"/>
+              </w:rPr>
+              <w:t>Work on section 1 of SRS started</w:t>
+            </w:r>
+          </w:p>
+        </w:tc>
+      </w:tr>
+      <w:tr>
+        <w:tc>
+          <w:tcPr>
+            <w:tcW w:w="2150" w:type="dxa"/>
+            <w:tcBorders>
+              <w:top w:val="single" w:sz="8" w:space="0" w:color="000000"/>
+              <w:left w:val="single" w:sz="8" w:space="0" w:color="000000"/>
+              <w:bottom w:val="single" w:sz="8" w:space="0" w:color="000000"/>
+              <w:right w:val="single" w:sz="8" w:space="0" w:color="000000"/>
+            </w:tcBorders>
+            <w:tcMar>
+              <w:top w:w="100" w:type="dxa"/>
+              <w:left w:w="100" w:type="dxa"/>
+              <w:bottom w:w="100" w:type="dxa"/>
+              <w:right w:w="100" w:type="dxa"/>
+            </w:tcMar>
+            <w:hideMark/>
+          </w:tcPr>
+          <w:p>
+            <w:pPr>
+              <w:spacing w:line="240" w:lineRule="auto"/>
+              <w:rPr>
+                <w:rFonts w:ascii="Arial" w:hAnsi="Arial" w:cs="Arial"/>
+                <w:sz w:val="22"/>
+                <w:szCs w:val="22"/>
+                <w:lang w:bidi="ar-SA"/>
+              </w:rPr>
+            </w:pPr>
+            <w:r>
+              <w:rPr>
+                <w:rFonts w:ascii="Arial" w:hAnsi="Arial" w:cs="Arial"/>
+                <w:color w:val="000000"/>
+                <w:sz w:val="22"/>
+                <w:szCs w:val="22"/>
+                <w:lang w:bidi="ar-SA"/>
+              </w:rPr>
+              <w:t>18 October 2020</w:t>
+            </w:r>
+          </w:p>
+        </w:tc>
+        <w:tc>
+          <w:tcPr>
+            <w:tcW w:w="7478" w:type="dxa"/>
+            <w:tcBorders>
+              <w:top w:val="single" w:sz="8" w:space="0" w:color="000000"/>
+              <w:left w:val="single" w:sz="8" w:space="0" w:color="000000"/>
+              <w:bottom w:val="single" w:sz="8" w:space="0" w:color="000000"/>
+              <w:right w:val="single" w:sz="8" w:space="0" w:color="000000"/>
+            </w:tcBorders>
+            <w:tcMar>
+              <w:top w:w="100" w:type="dxa"/>
+              <w:left w:w="100" w:type="dxa"/>
+              <w:bottom w:w="100" w:type="dxa"/>
+              <w:right w:w="100" w:type="dxa"/>
+            </w:tcMar>
+            <w:hideMark/>
+          </w:tcPr>
+          <w:p>
+            <w:pPr>
+              <w:numPr>
+                <w:ilvl w:val="0"/>
+                <w:numId w:val="10"/>
+              </w:numPr>
+              <w:spacing w:line="240" w:lineRule="auto"/>
+              <w:textAlignment w:val="baseline"/>
+              <w:rPr>
+                <w:rFonts w:ascii="Arial" w:hAnsi="Arial" w:cs="Arial"/>
+                <w:color w:val="000000"/>
+                <w:sz w:val="22"/>
+                <w:szCs w:val="22"/>
+                <w:lang w:bidi="ar-SA"/>
+              </w:rPr>
+            </w:pPr>
+            <w:r>
+              <w:rPr>
+                <w:rFonts w:ascii="Arial" w:hAnsi="Arial" w:cs="Arial"/>
+                <w:color w:val="000000"/>
+                <w:sz w:val="22"/>
+                <w:szCs w:val="22"/>
+                <w:lang w:bidi="ar-SA"/>
+              </w:rPr>
+              <w:t>First work on section 2 of SRS completed</w:t>
+            </w:r>
+          </w:p>
+        </w:tc>
+      </w:tr>
+      <w:tr>
+        <w:tc>
+          <w:tcPr>
+            <w:tcW w:w="2150" w:type="dxa"/>
+            <w:tcBorders>
+              <w:top w:val="single" w:sz="8" w:space="0" w:color="000000"/>
+              <w:left w:val="single" w:sz="8" w:space="0" w:color="000000"/>
+              <w:bottom w:val="single" w:sz="8" w:space="0" w:color="000000"/>
+              <w:right w:val="single" w:sz="8" w:space="0" w:color="000000"/>
+            </w:tcBorders>
+            <w:tcMar>
+              <w:top w:w="100" w:type="dxa"/>
+              <w:left w:w="100" w:type="dxa"/>
+              <w:bottom w:w="100" w:type="dxa"/>
+              <w:right w:w="100" w:type="dxa"/>
+            </w:tcMar>
+            <w:hideMark/>
+          </w:tcPr>
+          <w:p>
+            <w:pPr>
+              <w:spacing w:line="240" w:lineRule="auto"/>
+              <w:rPr>
+                <w:rFonts w:ascii="Arial" w:hAnsi="Arial" w:cs="Arial"/>
+                <w:sz w:val="22"/>
+                <w:szCs w:val="22"/>
+                <w:lang w:bidi="ar-SA"/>
+              </w:rPr>
+            </w:pPr>
+            <w:r>
+              <w:rPr>
+                <w:rFonts w:ascii="Arial" w:hAnsi="Arial" w:cs="Arial"/>
+                <w:color w:val="000000"/>
+                <w:sz w:val="22"/>
+                <w:szCs w:val="22"/>
+                <w:lang w:bidi="ar-SA"/>
+              </w:rPr>
+              <w:t>24 October 2020</w:t>
+            </w:r>
+          </w:p>
+        </w:tc>
+        <w:tc>
+          <w:tcPr>
+            <w:tcW w:w="7478" w:type="dxa"/>
+            <w:tcBorders>
+              <w:top w:val="single" w:sz="8" w:space="0" w:color="000000"/>
+              <w:left w:val="single" w:sz="8" w:space="0" w:color="000000"/>
+              <w:bottom w:val="single" w:sz="8" w:space="0" w:color="000000"/>
+              <w:right w:val="single" w:sz="8" w:space="0" w:color="000000"/>
+            </w:tcBorders>
+            <w:tcMar>
+              <w:top w:w="100" w:type="dxa"/>
+              <w:left w:w="100" w:type="dxa"/>
+              <w:bottom w:w="100" w:type="dxa"/>
+              <w:right w:w="100" w:type="dxa"/>
+            </w:tcMar>
+            <w:hideMark/>
+          </w:tcPr>
+          <w:p>
+            <w:pPr>
+              <w:numPr>
+                <w:ilvl w:val="0"/>
+                <w:numId w:val="11"/>
+              </w:numPr>
+              <w:spacing w:line="240" w:lineRule="auto"/>
+              <w:textAlignment w:val="baseline"/>
+              <w:rPr>
+                <w:rFonts w:ascii="Arial" w:hAnsi="Arial" w:cs="Arial"/>
+                <w:color w:val="000000"/>
+                <w:sz w:val="22"/>
+                <w:szCs w:val="22"/>
+                <w:lang w:bidi="ar-SA"/>
+              </w:rPr>
+            </w:pPr>
+            <w:r>
+              <w:rPr>
+                <w:rFonts w:ascii="Arial" w:hAnsi="Arial" w:cs="Arial"/>
+                <w:color w:val="000000"/>
+                <w:sz w:val="22"/>
+                <w:szCs w:val="22"/>
+                <w:lang w:bidi="ar-SA"/>
+              </w:rPr>
+              <w:t>Quick check-in with other members</w:t>
+            </w:r>
+          </w:p>
+        </w:tc>
+      </w:tr>
+      <w:tr>
+        <w:tc>
+          <w:tcPr>
+            <w:tcW w:w="2150" w:type="dxa"/>
+            <w:tcBorders>
+              <w:top w:val="single" w:sz="8" w:space="0" w:color="000000"/>
+              <w:left w:val="single" w:sz="8" w:space="0" w:color="000000"/>
+              <w:bottom w:val="single" w:sz="8" w:space="0" w:color="000000"/>
+              <w:right w:val="single" w:sz="8" w:space="0" w:color="000000"/>
+            </w:tcBorders>
+            <w:tcMar>
+              <w:top w:w="100" w:type="dxa"/>
+              <w:left w:w="100" w:type="dxa"/>
+              <w:bottom w:w="100" w:type="dxa"/>
+              <w:right w:w="100" w:type="dxa"/>
+            </w:tcMar>
+            <w:hideMark/>
+          </w:tcPr>
+          <w:p>
+            <w:pPr>
+              <w:spacing w:line="240" w:lineRule="auto"/>
+              <w:rPr>
+                <w:rFonts w:ascii="Arial" w:hAnsi="Arial" w:cs="Arial"/>
+                <w:sz w:val="22"/>
+                <w:szCs w:val="22"/>
+                <w:lang w:bidi="ar-SA"/>
+              </w:rPr>
+            </w:pPr>
+            <w:r>
+              <w:rPr>
+                <w:rFonts w:ascii="Arial" w:hAnsi="Arial" w:cs="Arial"/>
+                <w:color w:val="000000"/>
+                <w:sz w:val="22"/>
+                <w:szCs w:val="22"/>
+                <w:lang w:bidi="ar-SA"/>
+              </w:rPr>
+              <w:t>27 October 2020</w:t>
+            </w:r>
+          </w:p>
+        </w:tc>
+        <w:tc>
+          <w:tcPr>
+            <w:tcW w:w="7478" w:type="dxa"/>
+            <w:tcBorders>
+              <w:top w:val="single" w:sz="8" w:space="0" w:color="000000"/>
+              <w:left w:val="single" w:sz="8" w:space="0" w:color="000000"/>
+              <w:bottom w:val="single" w:sz="8" w:space="0" w:color="000000"/>
+              <w:right w:val="single" w:sz="8" w:space="0" w:color="000000"/>
+            </w:tcBorders>
+            <w:tcMar>
+              <w:top w:w="100" w:type="dxa"/>
+              <w:left w:w="100" w:type="dxa"/>
+              <w:bottom w:w="100" w:type="dxa"/>
+              <w:right w:w="100" w:type="dxa"/>
+            </w:tcMar>
+            <w:hideMark/>
+          </w:tcPr>
+          <w:p>
+            <w:pPr>
+              <w:numPr>
+                <w:ilvl w:val="0"/>
+                <w:numId w:val="12"/>
+              </w:numPr>
+              <w:spacing w:line="240" w:lineRule="auto"/>
+              <w:textAlignment w:val="baseline"/>
+              <w:rPr>
+                <w:rFonts w:ascii="Arial" w:hAnsi="Arial" w:cs="Arial"/>
+                <w:color w:val="000000"/>
+                <w:sz w:val="22"/>
+                <w:szCs w:val="22"/>
+                <w:lang w:bidi="ar-SA"/>
+              </w:rPr>
+            </w:pPr>
+            <w:r>
+              <w:rPr>
+                <w:rFonts w:ascii="Arial" w:hAnsi="Arial" w:cs="Arial"/>
+                <w:color w:val="000000"/>
+                <w:sz w:val="22"/>
+                <w:szCs w:val="22"/>
+                <w:lang w:bidi="ar-SA"/>
+              </w:rPr>
+              <w:t>Quick check-in with other members</w:t>
+            </w:r>
+          </w:p>
+        </w:tc>
+      </w:tr>
+      <w:tr>
+        <w:tc>
+          <w:tcPr>
+            <w:tcW w:w="2150" w:type="dxa"/>
+            <w:tcBorders>
+              <w:top w:val="single" w:sz="8" w:space="0" w:color="000000"/>
+              <w:left w:val="single" w:sz="8" w:space="0" w:color="000000"/>
+              <w:bottom w:val="single" w:sz="8" w:space="0" w:color="000000"/>
+              <w:right w:val="single" w:sz="8" w:space="0" w:color="000000"/>
+            </w:tcBorders>
+            <w:tcMar>
+              <w:top w:w="100" w:type="dxa"/>
+              <w:left w:w="100" w:type="dxa"/>
+              <w:bottom w:w="100" w:type="dxa"/>
+              <w:right w:w="100" w:type="dxa"/>
+            </w:tcMar>
+            <w:hideMark/>
+          </w:tcPr>
+          <w:p>
+            <w:pPr>
+              <w:spacing w:line="240" w:lineRule="auto"/>
+              <w:rPr>
+                <w:rFonts w:ascii="Arial" w:hAnsi="Arial" w:cs="Arial"/>
+                <w:sz w:val="22"/>
+                <w:szCs w:val="22"/>
+                <w:lang w:bidi="ar-SA"/>
+              </w:rPr>
+            </w:pPr>
+            <w:r>
+              <w:rPr>
+                <w:rFonts w:ascii="Arial" w:hAnsi="Arial" w:cs="Arial"/>
+                <w:color w:val="000000"/>
+                <w:sz w:val="22"/>
+                <w:szCs w:val="22"/>
+                <w:lang w:bidi="ar-SA"/>
+              </w:rPr>
+              <w:t>30 October 2020</w:t>
+            </w:r>
+          </w:p>
+        </w:tc>
+        <w:tc>
+          <w:tcPr>
+            <w:tcW w:w="7478" w:type="dxa"/>
+            <w:tcBorders>
+              <w:top w:val="single" w:sz="8" w:space="0" w:color="000000"/>
+              <w:left w:val="single" w:sz="8" w:space="0" w:color="000000"/>
+              <w:bottom w:val="single" w:sz="8" w:space="0" w:color="000000"/>
+              <w:right w:val="single" w:sz="8" w:space="0" w:color="000000"/>
+            </w:tcBorders>
+            <w:tcMar>
+              <w:top w:w="100" w:type="dxa"/>
+              <w:left w:w="100" w:type="dxa"/>
+              <w:bottom w:w="100" w:type="dxa"/>
+              <w:right w:w="100" w:type="dxa"/>
+            </w:tcMar>
+            <w:hideMark/>
+          </w:tcPr>
+          <w:p>
+            <w:pPr>
+              <w:numPr>
+                <w:ilvl w:val="0"/>
+                <w:numId w:val="13"/>
+              </w:numPr>
+              <w:spacing w:line="240" w:lineRule="auto"/>
+              <w:textAlignment w:val="baseline"/>
+              <w:rPr>
+                <w:rFonts w:ascii="Arial" w:hAnsi="Arial" w:cs="Arial"/>
+                <w:color w:val="000000"/>
+                <w:sz w:val="22"/>
+                <w:szCs w:val="22"/>
+                <w:lang w:bidi="ar-SA"/>
+              </w:rPr>
+            </w:pPr>
+            <w:r>
+              <w:rPr>
+                <w:rFonts w:ascii="Arial" w:hAnsi="Arial" w:cs="Arial"/>
+                <w:color w:val="000000"/>
+                <w:sz w:val="22"/>
+                <w:szCs w:val="22"/>
+                <w:lang w:bidi="ar-SA"/>
+              </w:rPr>
+              <w:t>Quick check-in with other members</w:t>
+            </w:r>
+          </w:p>
+          <w:p>
+            <w:pPr>
+              <w:numPr>
+                <w:ilvl w:val="0"/>
+                <w:numId w:val="13"/>
+              </w:numPr>
+              <w:spacing w:line="240" w:lineRule="auto"/>
+              <w:textAlignment w:val="baseline"/>
+              <w:rPr>
+                <w:rFonts w:ascii="Arial" w:hAnsi="Arial" w:cs="Arial"/>
+                <w:color w:val="000000"/>
+                <w:sz w:val="22"/>
+                <w:szCs w:val="22"/>
+                <w:lang w:bidi="ar-SA"/>
+              </w:rPr>
+            </w:pPr>
+            <w:r>
+              <w:rPr>
+                <w:rFonts w:ascii="Arial" w:hAnsi="Arial" w:cs="Arial"/>
+                <w:color w:val="000000"/>
+                <w:sz w:val="22"/>
+                <w:szCs w:val="22"/>
+                <w:lang w:bidi="ar-SA"/>
+              </w:rPr>
+              <w:t>Functional requirements added</w:t>
+            </w:r>
+          </w:p>
+          <w:p>
+            <w:pPr>
+              <w:numPr>
+                <w:ilvl w:val="0"/>
+                <w:numId w:val="13"/>
+              </w:numPr>
+              <w:spacing w:line="240" w:lineRule="auto"/>
+              <w:textAlignment w:val="baseline"/>
+              <w:rPr>
+                <w:rFonts w:ascii="Arial" w:hAnsi="Arial" w:cs="Arial"/>
+                <w:color w:val="000000"/>
+                <w:sz w:val="22"/>
+                <w:szCs w:val="22"/>
+                <w:lang w:bidi="ar-SA"/>
+              </w:rPr>
+            </w:pPr>
+            <w:r>
+              <w:rPr>
+                <w:rFonts w:ascii="Arial" w:hAnsi="Arial" w:cs="Arial"/>
+                <w:color w:val="000000"/>
+                <w:sz w:val="22"/>
+                <w:szCs w:val="22"/>
+                <w:lang w:bidi="ar-SA"/>
+              </w:rPr>
+              <w:t>Non-functional requirements added</w:t>
+            </w:r>
+          </w:p>
+          <w:p>
+            <w:pPr>
+              <w:numPr>
+                <w:ilvl w:val="1"/>
+                <w:numId w:val="13"/>
+              </w:numPr>
+              <w:spacing w:line="240" w:lineRule="auto"/>
+              <w:textAlignment w:val="baseline"/>
+              <w:rPr>
+                <w:rFonts w:ascii="Arial" w:hAnsi="Arial" w:cs="Arial"/>
+                <w:color w:val="000000"/>
+                <w:sz w:val="22"/>
+                <w:szCs w:val="22"/>
+                <w:lang w:bidi="ar-SA"/>
+              </w:rPr>
+            </w:pPr>
+            <w:r>
+              <w:rPr>
+                <w:rFonts w:ascii="Arial" w:hAnsi="Arial" w:cs="Arial"/>
+                <w:color w:val="000000"/>
+                <w:sz w:val="22"/>
+                <w:szCs w:val="22"/>
+                <w:lang w:bidi="ar-SA"/>
+              </w:rPr>
+              <w:t>Performance</w:t>
+            </w:r>
+          </w:p>
+          <w:p>
+            <w:pPr>
+              <w:numPr>
+                <w:ilvl w:val="1"/>
+                <w:numId w:val="13"/>
+              </w:numPr>
+              <w:spacing w:line="240" w:lineRule="auto"/>
+              <w:textAlignment w:val="baseline"/>
+              <w:rPr>
+                <w:rFonts w:ascii="Arial" w:hAnsi="Arial" w:cs="Arial"/>
+                <w:color w:val="000000"/>
+                <w:sz w:val="22"/>
+                <w:szCs w:val="22"/>
+                <w:lang w:bidi="ar-SA"/>
+              </w:rPr>
+            </w:pPr>
+            <w:r>
+              <w:rPr>
+                <w:rFonts w:ascii="Arial" w:hAnsi="Arial" w:cs="Arial"/>
+                <w:color w:val="000000"/>
+                <w:sz w:val="22"/>
+                <w:szCs w:val="22"/>
+                <w:lang w:bidi="ar-SA"/>
+              </w:rPr>
+              <w:t>Safety and security</w:t>
+            </w:r>
+          </w:p>
+        </w:tc>
+      </w:tr>
+      <w:tr>
+        <w:tc>
+          <w:tcPr>
+            <w:tcW w:w="2150" w:type="dxa"/>
+            <w:tcBorders>
+              <w:top w:val="single" w:sz="8" w:space="0" w:color="000000"/>
+              <w:left w:val="single" w:sz="8" w:space="0" w:color="000000"/>
+              <w:bottom w:val="single" w:sz="8" w:space="0" w:color="000000"/>
+              <w:right w:val="single" w:sz="8" w:space="0" w:color="000000"/>
+            </w:tcBorders>
+            <w:tcMar>
+              <w:top w:w="100" w:type="dxa"/>
+              <w:left w:w="100" w:type="dxa"/>
+              <w:bottom w:w="100" w:type="dxa"/>
+              <w:right w:w="100" w:type="dxa"/>
+            </w:tcMar>
+            <w:hideMark/>
+          </w:tcPr>
+          <w:p>
+            <w:pPr>
+              <w:spacing w:line="240" w:lineRule="auto"/>
+              <w:rPr>
+                <w:rFonts w:ascii="Arial" w:hAnsi="Arial" w:cs="Arial"/>
+                <w:sz w:val="22"/>
+                <w:szCs w:val="22"/>
+                <w:lang w:bidi="ar-SA"/>
+              </w:rPr>
+            </w:pPr>
+            <w:r>
+              <w:rPr>
+                <w:rFonts w:ascii="Arial" w:hAnsi="Arial" w:cs="Arial"/>
+                <w:color w:val="000000"/>
+                <w:sz w:val="22"/>
+                <w:szCs w:val="22"/>
+                <w:lang w:bidi="ar-SA"/>
+              </w:rPr>
+              <w:t>4 November 2020</w:t>
+            </w:r>
+          </w:p>
+        </w:tc>
+        <w:tc>
+          <w:tcPr>
+            <w:tcW w:w="7478" w:type="dxa"/>
+            <w:tcBorders>
+              <w:top w:val="single" w:sz="8" w:space="0" w:color="000000"/>
+              <w:left w:val="single" w:sz="8" w:space="0" w:color="000000"/>
+              <w:bottom w:val="single" w:sz="8" w:space="0" w:color="000000"/>
+              <w:right w:val="single" w:sz="8" w:space="0" w:color="000000"/>
+            </w:tcBorders>
+            <w:tcMar>
+              <w:top w:w="100" w:type="dxa"/>
+              <w:left w:w="100" w:type="dxa"/>
+              <w:bottom w:w="100" w:type="dxa"/>
+              <w:right w:w="100" w:type="dxa"/>
+            </w:tcMar>
+            <w:hideMark/>
+          </w:tcPr>
+          <w:p>
+            <w:pPr>
+              <w:numPr>
+                <w:ilvl w:val="0"/>
+                <w:numId w:val="14"/>
+              </w:numPr>
+              <w:spacing w:line="240" w:lineRule="auto"/>
+              <w:textAlignment w:val="baseline"/>
+              <w:rPr>
+                <w:rFonts w:ascii="Arial" w:hAnsi="Arial" w:cs="Arial"/>
+                <w:color w:val="000000"/>
+                <w:sz w:val="22"/>
+                <w:szCs w:val="22"/>
+                <w:lang w:bidi="ar-SA"/>
+              </w:rPr>
+            </w:pPr>
+            <w:r>
+              <w:rPr>
+                <w:rFonts w:ascii="Arial" w:hAnsi="Arial" w:cs="Arial"/>
+                <w:color w:val="000000"/>
+                <w:sz w:val="22"/>
+                <w:szCs w:val="22"/>
+                <w:lang w:bidi="ar-SA"/>
+              </w:rPr>
+              <w:t>Started transferring writing from Google Docs document to SRS Word document template</w:t>
+            </w:r>
+          </w:p>
+          <w:p>
+            <w:pPr>
+              <w:numPr>
+                <w:ilvl w:val="0"/>
+                <w:numId w:val="14"/>
+              </w:numPr>
+              <w:spacing w:line="240" w:lineRule="auto"/>
+              <w:textAlignment w:val="baseline"/>
+              <w:rPr>
+                <w:rFonts w:ascii="Arial" w:hAnsi="Arial" w:cs="Arial"/>
+                <w:color w:val="000000"/>
+                <w:sz w:val="22"/>
+                <w:szCs w:val="22"/>
+                <w:lang w:bidi="ar-SA"/>
+              </w:rPr>
+            </w:pPr>
+            <w:r>
+              <w:rPr>
+                <w:rFonts w:ascii="Arial" w:hAnsi="Arial" w:cs="Arial"/>
+                <w:color w:val="000000"/>
+                <w:sz w:val="22"/>
+                <w:szCs w:val="22"/>
+                <w:lang w:bidi="ar-SA"/>
+              </w:rPr>
+              <w:t>Requested student ID numbers for document</w:t>
+            </w:r>
+          </w:p>
+        </w:tc>
+      </w:tr>
+      <w:tr>
+        <w:tc>
+          <w:tcPr>
+            <w:tcW w:w="2150" w:type="dxa"/>
+            <w:tcBorders>
+              <w:top w:val="single" w:sz="8" w:space="0" w:color="000000"/>
+              <w:left w:val="single" w:sz="8" w:space="0" w:color="000000"/>
+              <w:bottom w:val="single" w:sz="8" w:space="0" w:color="000000"/>
+              <w:right w:val="single" w:sz="8" w:space="0" w:color="000000"/>
+            </w:tcBorders>
+            <w:tcMar>
+              <w:top w:w="100" w:type="dxa"/>
+              <w:left w:w="100" w:type="dxa"/>
+              <w:bottom w:w="100" w:type="dxa"/>
+              <w:right w:w="100" w:type="dxa"/>
+            </w:tcMar>
+            <w:hideMark/>
+          </w:tcPr>
+          <w:p>
+            <w:pPr>
+              <w:spacing w:line="240" w:lineRule="auto"/>
+              <w:rPr>
+                <w:rFonts w:ascii="Arial" w:hAnsi="Arial" w:cs="Arial"/>
+                <w:sz w:val="22"/>
+                <w:szCs w:val="22"/>
+                <w:lang w:bidi="ar-SA"/>
+              </w:rPr>
+            </w:pPr>
+            <w:r>
+              <w:rPr>
+                <w:rFonts w:ascii="Arial" w:hAnsi="Arial" w:cs="Arial"/>
+                <w:color w:val="000000"/>
+                <w:sz w:val="22"/>
+                <w:szCs w:val="22"/>
+                <w:lang w:bidi="ar-SA"/>
+              </w:rPr>
+              <w:t>5 November 2020</w:t>
+            </w:r>
+          </w:p>
+        </w:tc>
+        <w:tc>
+          <w:tcPr>
+            <w:tcW w:w="7478" w:type="dxa"/>
+            <w:tcBorders>
+              <w:top w:val="single" w:sz="8" w:space="0" w:color="000000"/>
+              <w:left w:val="single" w:sz="8" w:space="0" w:color="000000"/>
+              <w:bottom w:val="single" w:sz="8" w:space="0" w:color="000000"/>
+              <w:right w:val="single" w:sz="8" w:space="0" w:color="000000"/>
+            </w:tcBorders>
+            <w:tcMar>
+              <w:top w:w="100" w:type="dxa"/>
+              <w:left w:w="100" w:type="dxa"/>
+              <w:bottom w:w="100" w:type="dxa"/>
+              <w:right w:w="100" w:type="dxa"/>
+            </w:tcMar>
+            <w:hideMark/>
+          </w:tcPr>
+          <w:p>
+            <w:pPr>
+              <w:numPr>
+                <w:ilvl w:val="0"/>
+                <w:numId w:val="15"/>
+              </w:numPr>
+              <w:spacing w:line="240" w:lineRule="auto"/>
+              <w:textAlignment w:val="baseline"/>
+              <w:rPr>
+                <w:rFonts w:ascii="Arial" w:hAnsi="Arial" w:cs="Arial"/>
+                <w:color w:val="000000"/>
+                <w:sz w:val="22"/>
+                <w:szCs w:val="22"/>
+                <w:lang w:bidi="ar-SA"/>
+              </w:rPr>
+            </w:pPr>
+            <w:r>
+              <w:rPr>
+                <w:rFonts w:ascii="Arial" w:hAnsi="Arial" w:cs="Arial"/>
+                <w:color w:val="000000"/>
+                <w:sz w:val="22"/>
+                <w:szCs w:val="22"/>
+                <w:lang w:bidi="ar-SA"/>
+              </w:rPr>
+              <w:t>Jamieson's student ID number added to document</w:t>
+            </w:r>
+          </w:p>
+        </w:tc>
+      </w:tr>
+      <w:tr>
+        <w:tc>
+          <w:tcPr>
+            <w:tcW w:w="2150" w:type="dxa"/>
+            <w:tcBorders>
+              <w:top w:val="single" w:sz="8" w:space="0" w:color="000000"/>
+              <w:left w:val="single" w:sz="8" w:space="0" w:color="000000"/>
+              <w:bottom w:val="single" w:sz="8" w:space="0" w:color="000000"/>
+              <w:right w:val="single" w:sz="8" w:space="0" w:color="000000"/>
+            </w:tcBorders>
+            <w:tcMar>
+              <w:top w:w="100" w:type="dxa"/>
+              <w:left w:w="100" w:type="dxa"/>
+              <w:bottom w:w="100" w:type="dxa"/>
+              <w:right w:w="100" w:type="dxa"/>
+            </w:tcMar>
+            <w:hideMark/>
+          </w:tcPr>
+          <w:p>
+            <w:pPr>
+              <w:spacing w:line="240" w:lineRule="auto"/>
+              <w:rPr>
+                <w:rFonts w:ascii="Arial" w:hAnsi="Arial" w:cs="Arial"/>
+                <w:sz w:val="22"/>
+                <w:szCs w:val="22"/>
+                <w:lang w:bidi="ar-SA"/>
+              </w:rPr>
+            </w:pPr>
+            <w:r>
+              <w:rPr>
+                <w:rFonts w:ascii="Arial" w:hAnsi="Arial" w:cs="Arial"/>
+                <w:color w:val="000000"/>
+                <w:sz w:val="22"/>
+                <w:szCs w:val="22"/>
+                <w:lang w:bidi="ar-SA"/>
+              </w:rPr>
+              <w:t>6 November 2020</w:t>
+            </w:r>
+          </w:p>
+        </w:tc>
+        <w:tc>
+          <w:tcPr>
+            <w:tcW w:w="7478" w:type="dxa"/>
+            <w:tcBorders>
+              <w:top w:val="single" w:sz="8" w:space="0" w:color="000000"/>
+              <w:left w:val="single" w:sz="8" w:space="0" w:color="000000"/>
+              <w:bottom w:val="single" w:sz="8" w:space="0" w:color="000000"/>
+              <w:right w:val="single" w:sz="8" w:space="0" w:color="000000"/>
+            </w:tcBorders>
+            <w:tcMar>
+              <w:top w:w="100" w:type="dxa"/>
+              <w:left w:w="100" w:type="dxa"/>
+              <w:bottom w:w="100" w:type="dxa"/>
+              <w:right w:w="100" w:type="dxa"/>
+            </w:tcMar>
+            <w:hideMark/>
+          </w:tcPr>
+          <w:p>
+            <w:pPr>
+              <w:numPr>
+                <w:ilvl w:val="0"/>
+                <w:numId w:val="16"/>
+              </w:numPr>
+              <w:spacing w:line="240" w:lineRule="auto"/>
+              <w:textAlignment w:val="baseline"/>
+              <w:rPr>
+                <w:rFonts w:ascii="Arial" w:hAnsi="Arial" w:cs="Arial"/>
+                <w:color w:val="000000"/>
+                <w:sz w:val="22"/>
+                <w:szCs w:val="22"/>
+                <w:lang w:bidi="ar-SA"/>
+              </w:rPr>
+            </w:pPr>
+            <w:r>
+              <w:rPr>
+                <w:rFonts w:ascii="Arial" w:hAnsi="Arial" w:cs="Arial"/>
+                <w:color w:val="000000"/>
+                <w:sz w:val="22"/>
+                <w:szCs w:val="22"/>
+                <w:lang w:bidi="ar-SA"/>
+              </w:rPr>
+              <w:t>GitHub repository created with standard Meteor project and SRS Word document</w:t>
+            </w:r>
+          </w:p>
+        </w:tc>
+      </w:tr>
+      <w:tr>
+        <w:tc>
+          <w:tcPr>
+            <w:tcW w:w="2150" w:type="dxa"/>
+            <w:tcBorders>
+              <w:top w:val="single" w:sz="8" w:space="0" w:color="000000"/>
+              <w:left w:val="single" w:sz="8" w:space="0" w:color="000000"/>
+              <w:bottom w:val="single" w:sz="8" w:space="0" w:color="000000"/>
+              <w:right w:val="single" w:sz="8" w:space="0" w:color="000000"/>
+            </w:tcBorders>
+            <w:tcMar>
+              <w:top w:w="100" w:type="dxa"/>
+              <w:left w:w="100" w:type="dxa"/>
+              <w:bottom w:w="100" w:type="dxa"/>
+              <w:right w:w="100" w:type="dxa"/>
+            </w:tcMar>
+          </w:tcPr>
+          <w:p>
+            <w:pPr>
+              <w:spacing w:line="240" w:lineRule="auto"/>
+              <w:rPr>
+                <w:rFonts w:ascii="Arial" w:hAnsi="Arial" w:cs="Arial"/>
+                <w:color w:val="000000"/>
+                <w:sz w:val="22"/>
+                <w:szCs w:val="22"/>
+                <w:lang w:bidi="ar-SA"/>
+              </w:rPr>
+            </w:pPr>
+            <w:r>
+              <w:rPr>
+                <w:rFonts w:ascii="Arial" w:hAnsi="Arial" w:cs="Arial"/>
+                <w:color w:val="000000"/>
+                <w:sz w:val="22"/>
+                <w:szCs w:val="22"/>
+                <w:lang w:bidi="ar-SA"/>
+              </w:rPr>
+              <w:lastRenderedPageBreak/>
+              <w:t>9 November 2020</w:t>
+            </w:r>
+          </w:p>
+        </w:tc>
+        <w:tc>
+          <w:tcPr>
+            <w:tcW w:w="7478" w:type="dxa"/>
+            <w:tcBorders>
+              <w:top w:val="single" w:sz="8" w:space="0" w:color="000000"/>
+              <w:left w:val="single" w:sz="8" w:space="0" w:color="000000"/>
+              <w:bottom w:val="single" w:sz="8" w:space="0" w:color="000000"/>
+              <w:right w:val="single" w:sz="8" w:space="0" w:color="000000"/>
+            </w:tcBorders>
+            <w:tcMar>
+              <w:top w:w="100" w:type="dxa"/>
+              <w:left w:w="100" w:type="dxa"/>
+              <w:bottom w:w="100" w:type="dxa"/>
+              <w:right w:w="100" w:type="dxa"/>
+            </w:tcMar>
+          </w:tcPr>
+          <w:p>
+            <w:pPr>
+              <w:numPr>
+                <w:ilvl w:val="0"/>
+                <w:numId w:val="16"/>
+              </w:numPr>
+              <w:spacing w:line="240" w:lineRule="auto"/>
+              <w:textAlignment w:val="baseline"/>
+              <w:rPr>
+                <w:rFonts w:ascii="Arial" w:hAnsi="Arial" w:cs="Arial"/>
+                <w:color w:val="000000"/>
+                <w:sz w:val="22"/>
+                <w:szCs w:val="22"/>
+                <w:lang w:bidi="ar-SA"/>
+              </w:rPr>
+            </w:pPr>
+            <w:r>
+              <w:rPr>
+                <w:rFonts w:ascii="Arial" w:hAnsi="Arial" w:cs="Arial"/>
+                <w:color w:val="000000"/>
+                <w:sz w:val="22"/>
+                <w:szCs w:val="22"/>
+                <w:lang w:bidi="ar-SA"/>
+              </w:rPr>
+              <w:t>Quick check-in with other members to get development environment set up</w:t>
+            </w:r>
+          </w:p>
+        </w:tc>
+      </w:tr>
+      <w:tr>
+        <w:tc>
+          <w:tcPr>
+            <w:tcW w:w="2150" w:type="dxa"/>
+            <w:tcBorders>
+              <w:top w:val="single" w:sz="8" w:space="0" w:color="000000"/>
+              <w:left w:val="single" w:sz="8" w:space="0" w:color="000000"/>
+              <w:bottom w:val="single" w:sz="8" w:space="0" w:color="000000"/>
+              <w:right w:val="single" w:sz="8" w:space="0" w:color="000000"/>
+            </w:tcBorders>
+            <w:tcMar>
+              <w:top w:w="100" w:type="dxa"/>
+              <w:left w:w="100" w:type="dxa"/>
+              <w:bottom w:w="100" w:type="dxa"/>
+              <w:right w:w="100" w:type="dxa"/>
+            </w:tcMar>
+          </w:tcPr>
+          <w:p>
+            <w:pPr>
+              <w:spacing w:line="240" w:lineRule="auto"/>
+              <w:rPr>
+                <w:rFonts w:ascii="Arial" w:hAnsi="Arial" w:cs="Arial"/>
+                <w:color w:val="000000"/>
+                <w:sz w:val="22"/>
+                <w:szCs w:val="22"/>
+                <w:lang w:bidi="ar-SA"/>
+              </w:rPr>
+            </w:pPr>
+            <w:r>
+              <w:rPr>
+                <w:rFonts w:ascii="Arial" w:hAnsi="Arial" w:cs="Arial"/>
+                <w:color w:val="000000"/>
+                <w:sz w:val="22"/>
+                <w:szCs w:val="22"/>
+                <w:lang w:bidi="ar-SA"/>
+              </w:rPr>
+              <w:t>10 November 2020</w:t>
+            </w:r>
+          </w:p>
+        </w:tc>
+        <w:tc>
+          <w:tcPr>
+            <w:tcW w:w="7478" w:type="dxa"/>
+            <w:tcBorders>
+              <w:top w:val="single" w:sz="8" w:space="0" w:color="000000"/>
+              <w:left w:val="single" w:sz="8" w:space="0" w:color="000000"/>
+              <w:bottom w:val="single" w:sz="8" w:space="0" w:color="000000"/>
+              <w:right w:val="single" w:sz="8" w:space="0" w:color="000000"/>
+            </w:tcBorders>
+            <w:tcMar>
+              <w:top w:w="100" w:type="dxa"/>
+              <w:left w:w="100" w:type="dxa"/>
+              <w:bottom w:w="100" w:type="dxa"/>
+              <w:right w:w="100" w:type="dxa"/>
+            </w:tcMar>
+          </w:tcPr>
+          <w:p>
+            <w:pPr>
+              <w:numPr>
+                <w:ilvl w:val="0"/>
+                <w:numId w:val="16"/>
+              </w:numPr>
+              <w:spacing w:line="240" w:lineRule="auto"/>
+              <w:textAlignment w:val="baseline"/>
+              <w:rPr>
+                <w:rFonts w:ascii="Arial" w:hAnsi="Arial" w:cs="Arial"/>
+                <w:color w:val="000000"/>
+                <w:sz w:val="22"/>
+                <w:szCs w:val="22"/>
+                <w:lang w:bidi="ar-SA"/>
+              </w:rPr>
+            </w:pPr>
+            <w:r>
+              <w:rPr>
+                <w:rFonts w:ascii="Arial" w:hAnsi="Arial" w:cs="Arial"/>
+                <w:color w:val="000000"/>
+                <w:sz w:val="22"/>
+                <w:szCs w:val="22"/>
+                <w:lang w:bidi="ar-SA"/>
+              </w:rPr>
+              <w:t>Quick check-in with other members to get development environment set up</w:t>
+            </w:r>
+          </w:p>
+        </w:tc>
+      </w:tr>
+      <w:tr>
+        <w:tc>
+          <w:tcPr>
+            <w:tcW w:w="2150" w:type="dxa"/>
+            <w:tcBorders>
+              <w:top w:val="single" w:sz="8" w:space="0" w:color="000000"/>
+              <w:left w:val="single" w:sz="8" w:space="0" w:color="000000"/>
+              <w:bottom w:val="single" w:sz="8" w:space="0" w:color="000000"/>
+              <w:right w:val="single" w:sz="8" w:space="0" w:color="000000"/>
+            </w:tcBorders>
+            <w:tcMar>
+              <w:top w:w="100" w:type="dxa"/>
+              <w:left w:w="100" w:type="dxa"/>
+              <w:bottom w:w="100" w:type="dxa"/>
+              <w:right w:w="100" w:type="dxa"/>
+            </w:tcMar>
+          </w:tcPr>
+          <w:p>
+            <w:pPr>
+              <w:spacing w:line="240" w:lineRule="auto"/>
+              <w:rPr>
+                <w:rFonts w:ascii="Arial" w:hAnsi="Arial" w:cs="Arial"/>
+                <w:color w:val="000000"/>
+                <w:sz w:val="22"/>
+                <w:szCs w:val="22"/>
+                <w:lang w:bidi="ar-SA"/>
+              </w:rPr>
+            </w:pPr>
+            <w:r>
+              <w:rPr>
+                <w:rFonts w:ascii="Arial" w:hAnsi="Arial" w:cs="Arial"/>
+                <w:color w:val="000000"/>
+                <w:sz w:val="22"/>
+                <w:szCs w:val="22"/>
+                <w:lang w:bidi="ar-SA"/>
+              </w:rPr>
+              <w:t>11 November 2020</w:t>
+            </w:r>
+          </w:p>
+        </w:tc>
+        <w:tc>
+          <w:tcPr>
+            <w:tcW w:w="7478" w:type="dxa"/>
+            <w:tcBorders>
+              <w:top w:val="single" w:sz="8" w:space="0" w:color="000000"/>
+              <w:left w:val="single" w:sz="8" w:space="0" w:color="000000"/>
+              <w:bottom w:val="single" w:sz="8" w:space="0" w:color="000000"/>
+              <w:right w:val="single" w:sz="8" w:space="0" w:color="000000"/>
+            </w:tcBorders>
+            <w:tcMar>
+              <w:top w:w="100" w:type="dxa"/>
+              <w:left w:w="100" w:type="dxa"/>
+              <w:bottom w:w="100" w:type="dxa"/>
+              <w:right w:w="100" w:type="dxa"/>
+            </w:tcMar>
+          </w:tcPr>
+          <w:p>
+            <w:pPr>
+              <w:numPr>
+                <w:ilvl w:val="0"/>
+                <w:numId w:val="16"/>
+              </w:numPr>
+              <w:spacing w:line="240" w:lineRule="auto"/>
+              <w:textAlignment w:val="baseline"/>
+              <w:rPr>
+                <w:rFonts w:ascii="Arial" w:hAnsi="Arial" w:cs="Arial"/>
+                <w:color w:val="000000"/>
+                <w:sz w:val="22"/>
+                <w:szCs w:val="22"/>
+                <w:lang w:bidi="ar-SA"/>
+              </w:rPr>
+            </w:pPr>
+            <w:r>
+              <w:rPr>
+                <w:rFonts w:ascii="Arial" w:hAnsi="Arial" w:cs="Arial"/>
+                <w:color w:val="000000"/>
+                <w:sz w:val="22"/>
+                <w:szCs w:val="22"/>
+                <w:lang w:bidi="ar-SA"/>
+              </w:rPr>
+              <w:t>Quick check-in with other members to get development environment set up</w:t>
+            </w:r>
+          </w:p>
+        </w:tc>
+      </w:tr>
+      <w:tr>
+        <w:tc>
+          <w:tcPr>
+            <w:tcW w:w="2150" w:type="dxa"/>
+            <w:tcBorders>
+              <w:top w:val="single" w:sz="8" w:space="0" w:color="000000"/>
+              <w:left w:val="single" w:sz="8" w:space="0" w:color="000000"/>
+              <w:bottom w:val="single" w:sz="8" w:space="0" w:color="000000"/>
+              <w:right w:val="single" w:sz="8" w:space="0" w:color="000000"/>
+            </w:tcBorders>
+            <w:tcMar>
+              <w:top w:w="100" w:type="dxa"/>
+              <w:left w:w="100" w:type="dxa"/>
+              <w:bottom w:w="100" w:type="dxa"/>
+              <w:right w:w="100" w:type="dxa"/>
+            </w:tcMar>
+          </w:tcPr>
+          <w:p>
+            <w:pPr>
+              <w:spacing w:line="240" w:lineRule="auto"/>
+              <w:rPr>
+                <w:rFonts w:ascii="Arial" w:hAnsi="Arial" w:cs="Arial"/>
+                <w:color w:val="000000"/>
+                <w:sz w:val="22"/>
+                <w:szCs w:val="22"/>
+                <w:lang w:bidi="ar-SA"/>
+              </w:rPr>
+            </w:pPr>
+            <w:r>
+              <w:rPr>
+                <w:rFonts w:ascii="Arial" w:hAnsi="Arial" w:cs="Arial"/>
+                <w:color w:val="000000"/>
+                <w:sz w:val="22"/>
+                <w:szCs w:val="22"/>
+                <w:lang w:bidi="ar-SA"/>
+              </w:rPr>
+              <w:t>12 November 2020</w:t>
+            </w:r>
+          </w:p>
+        </w:tc>
+        <w:tc>
+          <w:tcPr>
+            <w:tcW w:w="7478" w:type="dxa"/>
+            <w:tcBorders>
+              <w:top w:val="single" w:sz="8" w:space="0" w:color="000000"/>
+              <w:left w:val="single" w:sz="8" w:space="0" w:color="000000"/>
+              <w:bottom w:val="single" w:sz="8" w:space="0" w:color="000000"/>
+              <w:right w:val="single" w:sz="8" w:space="0" w:color="000000"/>
+            </w:tcBorders>
+            <w:tcMar>
+              <w:top w:w="100" w:type="dxa"/>
+              <w:left w:w="100" w:type="dxa"/>
+              <w:bottom w:w="100" w:type="dxa"/>
+              <w:right w:w="100" w:type="dxa"/>
+            </w:tcMar>
+          </w:tcPr>
+          <w:p>
+            <w:pPr>
+              <w:numPr>
+                <w:ilvl w:val="0"/>
+                <w:numId w:val="16"/>
+              </w:numPr>
+              <w:spacing w:line="240" w:lineRule="auto"/>
+              <w:textAlignment w:val="baseline"/>
+              <w:rPr>
+                <w:rFonts w:ascii="Arial" w:hAnsi="Arial" w:cs="Arial"/>
+                <w:color w:val="000000"/>
+                <w:sz w:val="22"/>
+                <w:szCs w:val="22"/>
+                <w:lang w:bidi="ar-SA"/>
+              </w:rPr>
+            </w:pPr>
+            <w:r>
+              <w:rPr>
+                <w:rFonts w:ascii="Arial" w:hAnsi="Arial" w:cs="Arial"/>
+                <w:color w:val="000000"/>
+                <w:sz w:val="22"/>
+                <w:szCs w:val="22"/>
+                <w:lang w:bidi="ar-SA"/>
+              </w:rPr>
+              <w:t>Quick check-in with other members to get development environment set up</w:t>
+            </w:r>
+          </w:p>
+        </w:tc>
+      </w:tr>
+      <w:tr>
+        <w:tc>
+          <w:tcPr>
+            <w:tcW w:w="2150" w:type="dxa"/>
+            <w:tcBorders>
+              <w:top w:val="single" w:sz="8" w:space="0" w:color="000000"/>
+              <w:left w:val="single" w:sz="8" w:space="0" w:color="000000"/>
+              <w:bottom w:val="single" w:sz="8" w:space="0" w:color="000000"/>
+              <w:right w:val="single" w:sz="8" w:space="0" w:color="000000"/>
+            </w:tcBorders>
+            <w:tcMar>
+              <w:top w:w="100" w:type="dxa"/>
+              <w:left w:w="100" w:type="dxa"/>
+              <w:bottom w:w="100" w:type="dxa"/>
+              <w:right w:w="100" w:type="dxa"/>
+            </w:tcMar>
+          </w:tcPr>
+          <w:p>
+            <w:pPr>
+              <w:spacing w:line="240" w:lineRule="auto"/>
+              <w:rPr>
+                <w:rFonts w:ascii="Arial" w:hAnsi="Arial" w:cs="Arial"/>
+                <w:color w:val="000000"/>
+                <w:sz w:val="22"/>
+                <w:szCs w:val="22"/>
+                <w:lang w:bidi="ar-SA"/>
+              </w:rPr>
+            </w:pPr>
+            <w:r>
+              <w:rPr>
+                <w:rFonts w:ascii="Arial" w:hAnsi="Arial" w:cs="Arial"/>
+                <w:color w:val="000000"/>
+                <w:sz w:val="22"/>
+                <w:szCs w:val="22"/>
+                <w:lang w:bidi="ar-SA"/>
+              </w:rPr>
+              <w:t>13 November 2020</w:t>
+            </w:r>
+          </w:p>
+        </w:tc>
+        <w:tc>
+          <w:tcPr>
+            <w:tcW w:w="7478" w:type="dxa"/>
+            <w:tcBorders>
+              <w:top w:val="single" w:sz="8" w:space="0" w:color="000000"/>
+              <w:left w:val="single" w:sz="8" w:space="0" w:color="000000"/>
+              <w:bottom w:val="single" w:sz="8" w:space="0" w:color="000000"/>
+              <w:right w:val="single" w:sz="8" w:space="0" w:color="000000"/>
+            </w:tcBorders>
+            <w:tcMar>
+              <w:top w:w="100" w:type="dxa"/>
+              <w:left w:w="100" w:type="dxa"/>
+              <w:bottom w:w="100" w:type="dxa"/>
+              <w:right w:w="100" w:type="dxa"/>
+            </w:tcMar>
+          </w:tcPr>
+          <w:p>
+            <w:pPr>
+              <w:numPr>
+                <w:ilvl w:val="0"/>
+                <w:numId w:val="16"/>
+              </w:numPr>
+              <w:spacing w:line="240" w:lineRule="auto"/>
+              <w:textAlignment w:val="baseline"/>
+              <w:rPr>
+                <w:rFonts w:ascii="Arial" w:hAnsi="Arial" w:cs="Arial"/>
+                <w:color w:val="000000"/>
+                <w:sz w:val="22"/>
+                <w:szCs w:val="22"/>
+                <w:lang w:bidi="ar-SA"/>
+              </w:rPr>
+            </w:pPr>
+            <w:r>
+              <w:rPr>
+                <w:rFonts w:ascii="Arial" w:hAnsi="Arial" w:cs="Arial"/>
+                <w:color w:val="000000"/>
+                <w:sz w:val="22"/>
+                <w:szCs w:val="22"/>
+                <w:lang w:bidi="ar-SA"/>
+              </w:rPr>
+              <w:t>Quick check-in with other members to schedule formal meeting and get environment set up</w:t>
+            </w:r>
+          </w:p>
+        </w:tc>
+      </w:tr>
+      <w:tr>
+        <w:tc>
+          <w:tcPr>
+            <w:tcW w:w="2150" w:type="dxa"/>
+            <w:tcBorders>
+              <w:top w:val="single" w:sz="8" w:space="0" w:color="000000"/>
+              <w:left w:val="single" w:sz="8" w:space="0" w:color="000000"/>
+              <w:bottom w:val="single" w:sz="8" w:space="0" w:color="000000"/>
+              <w:right w:val="single" w:sz="8" w:space="0" w:color="000000"/>
+            </w:tcBorders>
+            <w:tcMar>
+              <w:top w:w="100" w:type="dxa"/>
+              <w:left w:w="100" w:type="dxa"/>
+              <w:bottom w:w="100" w:type="dxa"/>
+              <w:right w:w="100" w:type="dxa"/>
+            </w:tcMar>
+          </w:tcPr>
+          <w:p>
+            <w:pPr>
+              <w:spacing w:line="240" w:lineRule="auto"/>
+              <w:rPr>
+                <w:rFonts w:ascii="Arial" w:hAnsi="Arial" w:cs="Arial"/>
+                <w:color w:val="000000"/>
+                <w:sz w:val="22"/>
+                <w:szCs w:val="22"/>
+                <w:lang w:bidi="ar-SA"/>
+              </w:rPr>
+            </w:pPr>
+            <w:r>
+              <w:rPr>
+                <w:rFonts w:ascii="Arial" w:hAnsi="Arial" w:cs="Arial"/>
+                <w:color w:val="000000"/>
+                <w:sz w:val="22"/>
+                <w:szCs w:val="22"/>
+                <w:lang w:bidi="ar-SA"/>
+              </w:rPr>
+              <w:t>15 November 2020, 16 November 2020</w:t>
+            </w:r>
+          </w:p>
+        </w:tc>
+        <w:tc>
+          <w:tcPr>
+            <w:tcW w:w="7478" w:type="dxa"/>
+            <w:tcBorders>
+              <w:top w:val="single" w:sz="8" w:space="0" w:color="000000"/>
+              <w:left w:val="single" w:sz="8" w:space="0" w:color="000000"/>
+              <w:bottom w:val="single" w:sz="8" w:space="0" w:color="000000"/>
+              <w:right w:val="single" w:sz="8" w:space="0" w:color="000000"/>
+            </w:tcBorders>
+            <w:tcMar>
+              <w:top w:w="100" w:type="dxa"/>
+              <w:left w:w="100" w:type="dxa"/>
+              <w:bottom w:w="100" w:type="dxa"/>
+              <w:right w:w="100" w:type="dxa"/>
+            </w:tcMar>
+          </w:tcPr>
+          <w:p>
+            <w:pPr>
+              <w:numPr>
+                <w:ilvl w:val="0"/>
+                <w:numId w:val="16"/>
+              </w:numPr>
+              <w:spacing w:line="240" w:lineRule="auto"/>
+              <w:textAlignment w:val="baseline"/>
+              <w:rPr>
+                <w:rFonts w:ascii="Arial" w:hAnsi="Arial" w:cs="Arial"/>
+                <w:color w:val="000000"/>
+                <w:sz w:val="22"/>
+                <w:szCs w:val="22"/>
+                <w:lang w:bidi="ar-SA"/>
+              </w:rPr>
+            </w:pPr>
+            <w:r>
+              <w:rPr>
+                <w:rFonts w:ascii="Arial" w:hAnsi="Arial" w:cs="Arial"/>
+                <w:color w:val="000000"/>
+                <w:sz w:val="22"/>
+                <w:szCs w:val="22"/>
+                <w:lang w:bidi="ar-SA"/>
+              </w:rPr>
+              <w:t>Workload for Milestone 2 distributed amongst team members</w:t>
+            </w:r>
+          </w:p>
+        </w:tc>
+      </w:tr>
+      <w:tr>
+        <w:tc>
+          <w:tcPr>
+            <w:tcW w:w="2150" w:type="dxa"/>
+            <w:tcBorders>
+              <w:top w:val="single" w:sz="8" w:space="0" w:color="000000"/>
+              <w:left w:val="single" w:sz="8" w:space="0" w:color="000000"/>
+              <w:bottom w:val="single" w:sz="8" w:space="0" w:color="000000"/>
+              <w:right w:val="single" w:sz="8" w:space="0" w:color="000000"/>
+            </w:tcBorders>
+            <w:tcMar>
+              <w:top w:w="100" w:type="dxa"/>
+              <w:left w:w="100" w:type="dxa"/>
+              <w:bottom w:w="100" w:type="dxa"/>
+              <w:right w:w="100" w:type="dxa"/>
+            </w:tcMar>
+          </w:tcPr>
+          <w:p>
+            <w:pPr>
+              <w:spacing w:line="240" w:lineRule="auto"/>
+              <w:rPr>
+                <w:rFonts w:ascii="Arial" w:hAnsi="Arial" w:cs="Arial"/>
+                <w:color w:val="000000"/>
+                <w:sz w:val="22"/>
+                <w:szCs w:val="22"/>
+                <w:lang w:bidi="ar-SA"/>
+              </w:rPr>
+            </w:pPr>
+            <w:r>
+              <w:rPr>
+                <w:rFonts w:ascii="Arial" w:hAnsi="Arial" w:cs="Arial"/>
+                <w:color w:val="000000"/>
+                <w:sz w:val="22"/>
+                <w:szCs w:val="22"/>
+                <w:lang w:bidi="ar-SA"/>
+              </w:rPr>
+              <w:t>17 November 2020</w:t>
+            </w:r>
+          </w:p>
+        </w:tc>
+        <w:tc>
+          <w:tcPr>
+            <w:tcW w:w="7478" w:type="dxa"/>
+            <w:tcBorders>
+              <w:top w:val="single" w:sz="8" w:space="0" w:color="000000"/>
+              <w:left w:val="single" w:sz="8" w:space="0" w:color="000000"/>
+              <w:bottom w:val="single" w:sz="8" w:space="0" w:color="000000"/>
+              <w:right w:val="single" w:sz="8" w:space="0" w:color="000000"/>
+            </w:tcBorders>
+            <w:tcMar>
+              <w:top w:w="100" w:type="dxa"/>
+              <w:left w:w="100" w:type="dxa"/>
+              <w:bottom w:w="100" w:type="dxa"/>
+              <w:right w:w="100" w:type="dxa"/>
+            </w:tcMar>
+          </w:tcPr>
+          <w:p>
+            <w:pPr>
+              <w:numPr>
+                <w:ilvl w:val="0"/>
+                <w:numId w:val="16"/>
+              </w:numPr>
+              <w:spacing w:line="240" w:lineRule="auto"/>
+              <w:textAlignment w:val="baseline"/>
+              <w:rPr>
+                <w:rFonts w:ascii="Arial" w:hAnsi="Arial" w:cs="Arial"/>
+                <w:color w:val="000000"/>
+                <w:sz w:val="22"/>
+                <w:szCs w:val="22"/>
+                <w:lang w:bidi="ar-SA"/>
+              </w:rPr>
+            </w:pPr>
+            <w:r>
+              <w:rPr>
+                <w:rFonts w:ascii="Arial" w:hAnsi="Arial" w:cs="Arial"/>
+                <w:color w:val="000000"/>
+                <w:sz w:val="22"/>
+                <w:szCs w:val="22"/>
+                <w:lang w:bidi="ar-SA"/>
+              </w:rPr>
+              <w:t>Activity diagrams created and pushed to repository, began filling out template</w:t>
+            </w:r>
+          </w:p>
+        </w:tc>
+      </w:tr>
+      <w:tr>
+        <w:tc>
+          <w:tcPr>
+            <w:tcW w:w="2150" w:type="dxa"/>
+            <w:tcBorders>
+              <w:top w:val="single" w:sz="8" w:space="0" w:color="000000"/>
+              <w:left w:val="single" w:sz="8" w:space="0" w:color="000000"/>
+              <w:bottom w:val="single" w:sz="8" w:space="0" w:color="000000"/>
+              <w:right w:val="single" w:sz="8" w:space="0" w:color="000000"/>
+            </w:tcBorders>
+            <w:tcMar>
+              <w:top w:w="100" w:type="dxa"/>
+              <w:left w:w="100" w:type="dxa"/>
+              <w:bottom w:w="100" w:type="dxa"/>
+              <w:right w:w="100" w:type="dxa"/>
+            </w:tcMar>
+          </w:tcPr>
+          <w:p>
+            <w:pPr>
+              <w:spacing w:line="240" w:lineRule="auto"/>
+              <w:rPr>
+                <w:rFonts w:ascii="Arial" w:hAnsi="Arial" w:cs="Arial"/>
+                <w:color w:val="000000"/>
+                <w:sz w:val="22"/>
+                <w:szCs w:val="22"/>
+                <w:lang w:bidi="ar-SA"/>
+              </w:rPr>
+            </w:pPr>
+            <w:r>
+              <w:rPr>
+                <w:rFonts w:ascii="Arial" w:hAnsi="Arial" w:cs="Arial"/>
+                <w:color w:val="000000"/>
+                <w:sz w:val="22"/>
+                <w:szCs w:val="22"/>
+                <w:lang w:bidi="ar-SA"/>
+              </w:rPr>
+              <w:t>18 November 2020</w:t>
+            </w:r>
+          </w:p>
+        </w:tc>
+        <w:tc>
+          <w:tcPr>
+            <w:tcW w:w="7478" w:type="dxa"/>
+            <w:tcBorders>
+              <w:top w:val="single" w:sz="8" w:space="0" w:color="000000"/>
+              <w:left w:val="single" w:sz="8" w:space="0" w:color="000000"/>
+              <w:bottom w:val="single" w:sz="8" w:space="0" w:color="000000"/>
+              <w:right w:val="single" w:sz="8" w:space="0" w:color="000000"/>
+            </w:tcBorders>
+            <w:tcMar>
+              <w:top w:w="100" w:type="dxa"/>
+              <w:left w:w="100" w:type="dxa"/>
+              <w:bottom w:w="100" w:type="dxa"/>
+              <w:right w:w="100" w:type="dxa"/>
+            </w:tcMar>
+          </w:tcPr>
+          <w:p>
+            <w:pPr>
+              <w:numPr>
+                <w:ilvl w:val="0"/>
+                <w:numId w:val="16"/>
+              </w:numPr>
+              <w:spacing w:line="240" w:lineRule="auto"/>
+              <w:textAlignment w:val="baseline"/>
+              <w:rPr>
+                <w:rFonts w:ascii="Arial" w:hAnsi="Arial" w:cs="Arial"/>
+                <w:color w:val="000000"/>
+                <w:sz w:val="22"/>
+                <w:szCs w:val="22"/>
+                <w:lang w:bidi="ar-SA"/>
+              </w:rPr>
+            </w:pPr>
+            <w:r>
+              <w:rPr>
+                <w:rFonts w:ascii="Arial" w:hAnsi="Arial" w:cs="Arial"/>
+                <w:color w:val="000000"/>
+                <w:sz w:val="22"/>
+                <w:szCs w:val="22"/>
+                <w:lang w:bidi="ar-SA"/>
+              </w:rPr>
+              <w:t xml:space="preserve">Finished writing activity diagram descriptions and </w:t>
+            </w:r>
+            <w:r>
+              <w:rPr>
+                <w:rFonts w:ascii="Arial" w:hAnsi="Arial" w:cs="Arial"/>
+                <w:color w:val="000000"/>
+                <w:sz w:val="22"/>
+                <w:szCs w:val="22"/>
+                <w:lang w:bidi="ar-SA"/>
+              </w:rPr>
+              <w:t>some parts of introduction</w:t>
+            </w:r>
+          </w:p>
+        </w:tc>
+      </w:tr>
+      <w:tr>
+        <w:tc>
+          <w:tcPr>
+            <w:tcW w:w="2150" w:type="dxa"/>
+            <w:tcBorders>
+              <w:top w:val="single" w:sz="8" w:space="0" w:color="000000"/>
+              <w:left w:val="single" w:sz="8" w:space="0" w:color="000000"/>
+              <w:bottom w:val="single" w:sz="8" w:space="0" w:color="000000"/>
+              <w:right w:val="single" w:sz="8" w:space="0" w:color="000000"/>
+            </w:tcBorders>
+            <w:tcMar>
+              <w:top w:w="100" w:type="dxa"/>
+              <w:left w:w="100" w:type="dxa"/>
+              <w:bottom w:w="100" w:type="dxa"/>
+              <w:right w:w="100" w:type="dxa"/>
+            </w:tcMar>
+          </w:tcPr>
+          <w:p>
+            <w:pPr>
+              <w:spacing w:line="240" w:lineRule="auto"/>
+              <w:rPr>
+                <w:rFonts w:ascii="Arial" w:hAnsi="Arial" w:cs="Arial"/>
+                <w:color w:val="000000"/>
+                <w:sz w:val="22"/>
+                <w:szCs w:val="22"/>
+                <w:lang w:bidi="ar-SA"/>
+              </w:rPr>
+            </w:pPr>
+            <w:r>
+              <w:rPr>
+                <w:rFonts w:ascii="Arial" w:hAnsi="Arial" w:cs="Arial"/>
+                <w:color w:val="000000"/>
+                <w:sz w:val="22"/>
+                <w:szCs w:val="22"/>
+                <w:lang w:bidi="ar-SA"/>
+              </w:rPr>
+              <w:t>19 November 2020</w:t>
+            </w:r>
+          </w:p>
+        </w:tc>
+        <w:tc>
+          <w:tcPr>
+            <w:tcW w:w="7478" w:type="dxa"/>
+            <w:tcBorders>
+              <w:top w:val="single" w:sz="8" w:space="0" w:color="000000"/>
+              <w:left w:val="single" w:sz="8" w:space="0" w:color="000000"/>
+              <w:bottom w:val="single" w:sz="8" w:space="0" w:color="000000"/>
+              <w:right w:val="single" w:sz="8" w:space="0" w:color="000000"/>
+            </w:tcBorders>
+            <w:tcMar>
+              <w:top w:w="100" w:type="dxa"/>
+              <w:left w:w="100" w:type="dxa"/>
+              <w:bottom w:w="100" w:type="dxa"/>
+              <w:right w:w="100" w:type="dxa"/>
+            </w:tcMar>
+          </w:tcPr>
+          <w:p>
+            <w:pPr>
+              <w:numPr>
+                <w:ilvl w:val="0"/>
+                <w:numId w:val="16"/>
+              </w:numPr>
+              <w:spacing w:line="240" w:lineRule="auto"/>
+              <w:textAlignment w:val="baseline"/>
+              <w:rPr>
+                <w:rFonts w:ascii="Arial" w:hAnsi="Arial" w:cs="Arial"/>
+                <w:color w:val="000000"/>
+                <w:sz w:val="22"/>
+                <w:szCs w:val="22"/>
+                <w:lang w:bidi="ar-SA"/>
+              </w:rPr>
+            </w:pPr>
+            <w:r>
+              <w:rPr>
+                <w:rFonts w:ascii="Arial" w:hAnsi="Arial" w:cs="Arial"/>
+                <w:color w:val="000000"/>
+                <w:sz w:val="22"/>
+                <w:szCs w:val="22"/>
+                <w:lang w:bidi="ar-SA"/>
+              </w:rPr>
+              <w:t>Quick check-in with other members to discuss project and Milestone 2</w:t>
+            </w:r>
+          </w:p>
+        </w:tc>
+      </w:tr>
+      <w:tr>
+        <w:tc>
+          <w:tcPr>
+            <w:tcW w:w="2150" w:type="dxa"/>
+            <w:tcBorders>
+              <w:top w:val="single" w:sz="8" w:space="0" w:color="000000"/>
+              <w:left w:val="single" w:sz="8" w:space="0" w:color="000000"/>
+              <w:bottom w:val="single" w:sz="8" w:space="0" w:color="000000"/>
+              <w:right w:val="single" w:sz="8" w:space="0" w:color="000000"/>
+            </w:tcBorders>
+            <w:tcMar>
+              <w:top w:w="100" w:type="dxa"/>
+              <w:left w:w="100" w:type="dxa"/>
+              <w:bottom w:w="100" w:type="dxa"/>
+              <w:right w:w="100" w:type="dxa"/>
+            </w:tcMar>
+          </w:tcPr>
+          <w:p>
+            <w:pPr>
+              <w:spacing w:line="240" w:lineRule="auto"/>
+              <w:rPr>
+                <w:rFonts w:ascii="Arial" w:hAnsi="Arial" w:cs="Arial"/>
+                <w:color w:val="000000"/>
+                <w:sz w:val="22"/>
+                <w:szCs w:val="22"/>
+                <w:lang w:bidi="ar-SA"/>
+              </w:rPr>
+            </w:pPr>
+            <w:r>
+              <w:rPr>
+                <w:rFonts w:ascii="Arial" w:hAnsi="Arial" w:cs="Arial"/>
+                <w:color w:val="000000"/>
+                <w:sz w:val="22"/>
+                <w:szCs w:val="22"/>
+                <w:lang w:bidi="ar-SA"/>
+              </w:rPr>
+              <w:t>21 November 2020</w:t>
+            </w:r>
+          </w:p>
+        </w:tc>
+        <w:tc>
+          <w:tcPr>
+            <w:tcW w:w="7478" w:type="dxa"/>
+            <w:tcBorders>
+              <w:top w:val="single" w:sz="8" w:space="0" w:color="000000"/>
+              <w:left w:val="single" w:sz="8" w:space="0" w:color="000000"/>
+              <w:bottom w:val="single" w:sz="8" w:space="0" w:color="000000"/>
+              <w:right w:val="single" w:sz="8" w:space="0" w:color="000000"/>
+            </w:tcBorders>
+            <w:tcMar>
+              <w:top w:w="100" w:type="dxa"/>
+              <w:left w:w="100" w:type="dxa"/>
+              <w:bottom w:w="100" w:type="dxa"/>
+              <w:right w:w="100" w:type="dxa"/>
+            </w:tcMar>
+          </w:tcPr>
+          <w:p>
+            <w:pPr>
+              <w:numPr>
+                <w:ilvl w:val="0"/>
+                <w:numId w:val="16"/>
+              </w:numPr>
+              <w:spacing w:line="240" w:lineRule="auto"/>
+              <w:textAlignment w:val="baseline"/>
+              <w:rPr>
+                <w:rFonts w:ascii="Arial" w:hAnsi="Arial" w:cs="Arial"/>
+                <w:color w:val="000000"/>
+                <w:sz w:val="22"/>
+                <w:szCs w:val="22"/>
+                <w:lang w:bidi="ar-SA"/>
+              </w:rPr>
+            </w:pPr>
+            <w:r>
+              <w:rPr>
+                <w:rFonts w:ascii="Arial" w:hAnsi="Arial" w:cs="Arial"/>
+                <w:color w:val="000000"/>
+                <w:sz w:val="22"/>
+                <w:szCs w:val="22"/>
+                <w:lang w:bidi="ar-SA"/>
+              </w:rPr>
+              <w:t>Class diagram with description added to document</w:t>
+            </w:r>
+          </w:p>
+        </w:tc>
+      </w:tr>
+    </w:tbl>
+    <w:p>
+      <w:pPr>
+        <w:pStyle w:val="template"/>
+        <w:jc w:val="both"/>
+      </w:pPr>
     </w:p>
     <w:sectPr>
       <w:headerReference w:type="default" r:id="rId18"/>
@@ -5616,6 +7482,1943 @@
     </w:lvl>
   </w:abstractNum>
   <w:abstractNum w:abstractNumId="2" w15:restartNumberingAfterBreak="0">
+    <w:nsid w:val="146924D4"/>
+    <w:multiLevelType w:val="multilevel"/>
+    <w:tmpl w:val="17FEA990"/>
+    <w:lvl w:ilvl="0">
+      <w:start w:val="1"/>
+      <w:numFmt w:val="bullet"/>
+      <w:lvlText w:val=""/>
+      <w:lvlJc w:val="left"/>
+      <w:pPr>
+        <w:tabs>
+          <w:tab w:val="num" w:pos="720"/>
+        </w:tabs>
+        <w:ind w:left="720" w:hanging="360"/>
+      </w:pPr>
+      <w:rPr>
+        <w:rFonts w:ascii="Symbol" w:hAnsi="Symbol" w:hint="default"/>
+        <w:sz w:val="20"/>
+      </w:rPr>
+    </w:lvl>
+    <w:lvl w:ilvl="1" w:tentative="1">
+      <w:start w:val="1"/>
+      <w:numFmt w:val="bullet"/>
+      <w:lvlText w:val="o"/>
+      <w:lvlJc w:val="left"/>
+      <w:pPr>
+        <w:tabs>
+          <w:tab w:val="num" w:pos="1440"/>
+        </w:tabs>
+        <w:ind w:left="1440" w:hanging="360"/>
+      </w:pPr>
+      <w:rPr>
+        <w:rFonts w:ascii="Courier New" w:hAnsi="Courier New" w:hint="default"/>
+        <w:sz w:val="20"/>
+      </w:rPr>
+    </w:lvl>
+    <w:lvl w:ilvl="2" w:tentative="1">
+      <w:start w:val="1"/>
+      <w:numFmt w:val="bullet"/>
+      <w:lvlText w:val=""/>
+      <w:lvlJc w:val="left"/>
+      <w:pPr>
+        <w:tabs>
+          <w:tab w:val="num" w:pos="2160"/>
+        </w:tabs>
+        <w:ind w:left="2160" w:hanging="360"/>
+      </w:pPr>
+      <w:rPr>
+        <w:rFonts w:ascii="Wingdings" w:hAnsi="Wingdings" w:hint="default"/>
+        <w:sz w:val="20"/>
+      </w:rPr>
+    </w:lvl>
+    <w:lvl w:ilvl="3" w:tentative="1">
+      <w:start w:val="1"/>
+      <w:numFmt w:val="bullet"/>
+      <w:lvlText w:val=""/>
+      <w:lvlJc w:val="left"/>
+      <w:pPr>
+        <w:tabs>
+          <w:tab w:val="num" w:pos="2880"/>
+        </w:tabs>
+        <w:ind w:left="2880" w:hanging="360"/>
+      </w:pPr>
+      <w:rPr>
+        <w:rFonts w:ascii="Wingdings" w:hAnsi="Wingdings" w:hint="default"/>
+        <w:sz w:val="20"/>
+      </w:rPr>
+    </w:lvl>
+    <w:lvl w:ilvl="4" w:tentative="1">
+      <w:start w:val="1"/>
+      <w:numFmt w:val="bullet"/>
+      <w:lvlText w:val=""/>
+      <w:lvlJc w:val="left"/>
+      <w:pPr>
+        <w:tabs>
+          <w:tab w:val="num" w:pos="3600"/>
+        </w:tabs>
+        <w:ind w:left="3600" w:hanging="360"/>
+      </w:pPr>
+      <w:rPr>
+        <w:rFonts w:ascii="Wingdings" w:hAnsi="Wingdings" w:hint="default"/>
+        <w:sz w:val="20"/>
+      </w:rPr>
+    </w:lvl>
+    <w:lvl w:ilvl="5" w:tentative="1">
+      <w:start w:val="1"/>
+      <w:numFmt w:val="bullet"/>
+      <w:lvlText w:val=""/>
+      <w:lvlJc w:val="left"/>
+      <w:pPr>
+        <w:tabs>
+          <w:tab w:val="num" w:pos="4320"/>
+        </w:tabs>
+        <w:ind w:left="4320" w:hanging="360"/>
+      </w:pPr>
+      <w:rPr>
+        <w:rFonts w:ascii="Wingdings" w:hAnsi="Wingdings" w:hint="default"/>
+        <w:sz w:val="20"/>
+      </w:rPr>
+    </w:lvl>
+    <w:lvl w:ilvl="6" w:tentative="1">
+      <w:start w:val="1"/>
+      <w:numFmt w:val="bullet"/>
+      <w:lvlText w:val=""/>
+      <w:lvlJc w:val="left"/>
+      <w:pPr>
+        <w:tabs>
+          <w:tab w:val="num" w:pos="5040"/>
+        </w:tabs>
+        <w:ind w:left="5040" w:hanging="360"/>
+      </w:pPr>
+      <w:rPr>
+        <w:rFonts w:ascii="Wingdings" w:hAnsi="Wingdings" w:hint="default"/>
+        <w:sz w:val="20"/>
+      </w:rPr>
+    </w:lvl>
+    <w:lvl w:ilvl="7" w:tentative="1">
+      <w:start w:val="1"/>
+      <w:numFmt w:val="bullet"/>
+      <w:lvlText w:val=""/>
+      <w:lvlJc w:val="left"/>
+      <w:pPr>
+        <w:tabs>
+          <w:tab w:val="num" w:pos="5760"/>
+        </w:tabs>
+        <w:ind w:left="5760" w:hanging="360"/>
+      </w:pPr>
+      <w:rPr>
+        <w:rFonts w:ascii="Wingdings" w:hAnsi="Wingdings" w:hint="default"/>
+        <w:sz w:val="20"/>
+      </w:rPr>
+    </w:lvl>
+    <w:lvl w:ilvl="8" w:tentative="1">
+      <w:start w:val="1"/>
+      <w:numFmt w:val="bullet"/>
+      <w:lvlText w:val=""/>
+      <w:lvlJc w:val="left"/>
+      <w:pPr>
+        <w:tabs>
+          <w:tab w:val="num" w:pos="6480"/>
+        </w:tabs>
+        <w:ind w:left="6480" w:hanging="360"/>
+      </w:pPr>
+      <w:rPr>
+        <w:rFonts w:ascii="Wingdings" w:hAnsi="Wingdings" w:hint="default"/>
+        <w:sz w:val="20"/>
+      </w:rPr>
+    </w:lvl>
+  </w:abstractNum>
+  <w:abstractNum w:abstractNumId="3" w15:restartNumberingAfterBreak="0">
+    <w:nsid w:val="18510167"/>
+    <w:multiLevelType w:val="multilevel"/>
+    <w:tmpl w:val="0BFE7A88"/>
+    <w:lvl w:ilvl="0">
+      <w:start w:val="1"/>
+      <w:numFmt w:val="bullet"/>
+      <w:lvlText w:val=""/>
+      <w:lvlJc w:val="left"/>
+      <w:pPr>
+        <w:tabs>
+          <w:tab w:val="num" w:pos="720"/>
+        </w:tabs>
+        <w:ind w:left="720" w:hanging="360"/>
+      </w:pPr>
+      <w:rPr>
+        <w:rFonts w:ascii="Symbol" w:hAnsi="Symbol" w:hint="default"/>
+        <w:sz w:val="20"/>
+      </w:rPr>
+    </w:lvl>
+    <w:lvl w:ilvl="1" w:tentative="1">
+      <w:start w:val="1"/>
+      <w:numFmt w:val="bullet"/>
+      <w:lvlText w:val="o"/>
+      <w:lvlJc w:val="left"/>
+      <w:pPr>
+        <w:tabs>
+          <w:tab w:val="num" w:pos="1440"/>
+        </w:tabs>
+        <w:ind w:left="1440" w:hanging="360"/>
+      </w:pPr>
+      <w:rPr>
+        <w:rFonts w:ascii="Courier New" w:hAnsi="Courier New" w:hint="default"/>
+        <w:sz w:val="20"/>
+      </w:rPr>
+    </w:lvl>
+    <w:lvl w:ilvl="2" w:tentative="1">
+      <w:start w:val="1"/>
+      <w:numFmt w:val="bullet"/>
+      <w:lvlText w:val=""/>
+      <w:lvlJc w:val="left"/>
+      <w:pPr>
+        <w:tabs>
+          <w:tab w:val="num" w:pos="2160"/>
+        </w:tabs>
+        <w:ind w:left="2160" w:hanging="360"/>
+      </w:pPr>
+      <w:rPr>
+        <w:rFonts w:ascii="Wingdings" w:hAnsi="Wingdings" w:hint="default"/>
+        <w:sz w:val="20"/>
+      </w:rPr>
+    </w:lvl>
+    <w:lvl w:ilvl="3" w:tentative="1">
+      <w:start w:val="1"/>
+      <w:numFmt w:val="bullet"/>
+      <w:lvlText w:val=""/>
+      <w:lvlJc w:val="left"/>
+      <w:pPr>
+        <w:tabs>
+          <w:tab w:val="num" w:pos="2880"/>
+        </w:tabs>
+        <w:ind w:left="2880" w:hanging="360"/>
+      </w:pPr>
+      <w:rPr>
+        <w:rFonts w:ascii="Wingdings" w:hAnsi="Wingdings" w:hint="default"/>
+        <w:sz w:val="20"/>
+      </w:rPr>
+    </w:lvl>
+    <w:lvl w:ilvl="4" w:tentative="1">
+      <w:start w:val="1"/>
+      <w:numFmt w:val="bullet"/>
+      <w:lvlText w:val=""/>
+      <w:lvlJc w:val="left"/>
+      <w:pPr>
+        <w:tabs>
+          <w:tab w:val="num" w:pos="3600"/>
+        </w:tabs>
+        <w:ind w:left="3600" w:hanging="360"/>
+      </w:pPr>
+      <w:rPr>
+        <w:rFonts w:ascii="Wingdings" w:hAnsi="Wingdings" w:hint="default"/>
+        <w:sz w:val="20"/>
+      </w:rPr>
+    </w:lvl>
+    <w:lvl w:ilvl="5" w:tentative="1">
+      <w:start w:val="1"/>
+      <w:numFmt w:val="bullet"/>
+      <w:lvlText w:val=""/>
+      <w:lvlJc w:val="left"/>
+      <w:pPr>
+        <w:tabs>
+          <w:tab w:val="num" w:pos="4320"/>
+        </w:tabs>
+        <w:ind w:left="4320" w:hanging="360"/>
+      </w:pPr>
+      <w:rPr>
+        <w:rFonts w:ascii="Wingdings" w:hAnsi="Wingdings" w:hint="default"/>
+        <w:sz w:val="20"/>
+      </w:rPr>
+    </w:lvl>
+    <w:lvl w:ilvl="6" w:tentative="1">
+      <w:start w:val="1"/>
+      <w:numFmt w:val="bullet"/>
+      <w:lvlText w:val=""/>
+      <w:lvlJc w:val="left"/>
+      <w:pPr>
+        <w:tabs>
+          <w:tab w:val="num" w:pos="5040"/>
+        </w:tabs>
+        <w:ind w:left="5040" w:hanging="360"/>
+      </w:pPr>
+      <w:rPr>
+        <w:rFonts w:ascii="Wingdings" w:hAnsi="Wingdings" w:hint="default"/>
+        <w:sz w:val="20"/>
+      </w:rPr>
+    </w:lvl>
+    <w:lvl w:ilvl="7" w:tentative="1">
+      <w:start w:val="1"/>
+      <w:numFmt w:val="bullet"/>
+      <w:lvlText w:val=""/>
+      <w:lvlJc w:val="left"/>
+      <w:pPr>
+        <w:tabs>
+          <w:tab w:val="num" w:pos="5760"/>
+        </w:tabs>
+        <w:ind w:left="5760" w:hanging="360"/>
+      </w:pPr>
+      <w:rPr>
+        <w:rFonts w:ascii="Wingdings" w:hAnsi="Wingdings" w:hint="default"/>
+        <w:sz w:val="20"/>
+      </w:rPr>
+    </w:lvl>
+    <w:lvl w:ilvl="8" w:tentative="1">
+      <w:start w:val="1"/>
+      <w:numFmt w:val="bullet"/>
+      <w:lvlText w:val=""/>
+      <w:lvlJc w:val="left"/>
+      <w:pPr>
+        <w:tabs>
+          <w:tab w:val="num" w:pos="6480"/>
+        </w:tabs>
+        <w:ind w:left="6480" w:hanging="360"/>
+      </w:pPr>
+      <w:rPr>
+        <w:rFonts w:ascii="Wingdings" w:hAnsi="Wingdings" w:hint="default"/>
+        <w:sz w:val="20"/>
+      </w:rPr>
+    </w:lvl>
+  </w:abstractNum>
+  <w:abstractNum w:abstractNumId="4" w15:restartNumberingAfterBreak="0">
+    <w:nsid w:val="1B9422EB"/>
+    <w:multiLevelType w:val="multilevel"/>
+    <w:tmpl w:val="835CD044"/>
+    <w:lvl w:ilvl="0">
+      <w:start w:val="1"/>
+      <w:numFmt w:val="bullet"/>
+      <w:lvlText w:val=""/>
+      <w:lvlJc w:val="left"/>
+      <w:pPr>
+        <w:tabs>
+          <w:tab w:val="num" w:pos="720"/>
+        </w:tabs>
+        <w:ind w:left="720" w:hanging="360"/>
+      </w:pPr>
+      <w:rPr>
+        <w:rFonts w:ascii="Symbol" w:hAnsi="Symbol" w:hint="default"/>
+        <w:sz w:val="20"/>
+      </w:rPr>
+    </w:lvl>
+    <w:lvl w:ilvl="1">
+      <w:start w:val="1"/>
+      <w:numFmt w:val="bullet"/>
+      <w:lvlText w:val="o"/>
+      <w:lvlJc w:val="left"/>
+      <w:pPr>
+        <w:tabs>
+          <w:tab w:val="num" w:pos="1440"/>
+        </w:tabs>
+        <w:ind w:left="1440" w:hanging="360"/>
+      </w:pPr>
+      <w:rPr>
+        <w:rFonts w:ascii="Courier New" w:hAnsi="Courier New" w:hint="default"/>
+        <w:sz w:val="20"/>
+      </w:rPr>
+    </w:lvl>
+    <w:lvl w:ilvl="2" w:tentative="1">
+      <w:start w:val="1"/>
+      <w:numFmt w:val="bullet"/>
+      <w:lvlText w:val=""/>
+      <w:lvlJc w:val="left"/>
+      <w:pPr>
+        <w:tabs>
+          <w:tab w:val="num" w:pos="2160"/>
+        </w:tabs>
+        <w:ind w:left="2160" w:hanging="360"/>
+      </w:pPr>
+      <w:rPr>
+        <w:rFonts w:ascii="Wingdings" w:hAnsi="Wingdings" w:hint="default"/>
+        <w:sz w:val="20"/>
+      </w:rPr>
+    </w:lvl>
+    <w:lvl w:ilvl="3" w:tentative="1">
+      <w:start w:val="1"/>
+      <w:numFmt w:val="bullet"/>
+      <w:lvlText w:val=""/>
+      <w:lvlJc w:val="left"/>
+      <w:pPr>
+        <w:tabs>
+          <w:tab w:val="num" w:pos="2880"/>
+        </w:tabs>
+        <w:ind w:left="2880" w:hanging="360"/>
+      </w:pPr>
+      <w:rPr>
+        <w:rFonts w:ascii="Wingdings" w:hAnsi="Wingdings" w:hint="default"/>
+        <w:sz w:val="20"/>
+      </w:rPr>
+    </w:lvl>
+    <w:lvl w:ilvl="4" w:tentative="1">
+      <w:start w:val="1"/>
+      <w:numFmt w:val="bullet"/>
+      <w:lvlText w:val=""/>
+      <w:lvlJc w:val="left"/>
+      <w:pPr>
+        <w:tabs>
+          <w:tab w:val="num" w:pos="3600"/>
+        </w:tabs>
+        <w:ind w:left="3600" w:hanging="360"/>
+      </w:pPr>
+      <w:rPr>
+        <w:rFonts w:ascii="Wingdings" w:hAnsi="Wingdings" w:hint="default"/>
+        <w:sz w:val="20"/>
+      </w:rPr>
+    </w:lvl>
+    <w:lvl w:ilvl="5" w:tentative="1">
+      <w:start w:val="1"/>
+      <w:numFmt w:val="bullet"/>
+      <w:lvlText w:val=""/>
+      <w:lvlJc w:val="left"/>
+      <w:pPr>
+        <w:tabs>
+          <w:tab w:val="num" w:pos="4320"/>
+        </w:tabs>
+        <w:ind w:left="4320" w:hanging="360"/>
+      </w:pPr>
+      <w:rPr>
+        <w:rFonts w:ascii="Wingdings" w:hAnsi="Wingdings" w:hint="default"/>
+        <w:sz w:val="20"/>
+      </w:rPr>
+    </w:lvl>
+    <w:lvl w:ilvl="6" w:tentative="1">
+      <w:start w:val="1"/>
+      <w:numFmt w:val="bullet"/>
+      <w:lvlText w:val=""/>
+      <w:lvlJc w:val="left"/>
+      <w:pPr>
+        <w:tabs>
+          <w:tab w:val="num" w:pos="5040"/>
+        </w:tabs>
+        <w:ind w:left="5040" w:hanging="360"/>
+      </w:pPr>
+      <w:rPr>
+        <w:rFonts w:ascii="Wingdings" w:hAnsi="Wingdings" w:hint="default"/>
+        <w:sz w:val="20"/>
+      </w:rPr>
+    </w:lvl>
+    <w:lvl w:ilvl="7" w:tentative="1">
+      <w:start w:val="1"/>
+      <w:numFmt w:val="bullet"/>
+      <w:lvlText w:val=""/>
+      <w:lvlJc w:val="left"/>
+      <w:pPr>
+        <w:tabs>
+          <w:tab w:val="num" w:pos="5760"/>
+        </w:tabs>
+        <w:ind w:left="5760" w:hanging="360"/>
+      </w:pPr>
+      <w:rPr>
+        <w:rFonts w:ascii="Wingdings" w:hAnsi="Wingdings" w:hint="default"/>
+        <w:sz w:val="20"/>
+      </w:rPr>
+    </w:lvl>
+    <w:lvl w:ilvl="8" w:tentative="1">
+      <w:start w:val="1"/>
+      <w:numFmt w:val="bullet"/>
+      <w:lvlText w:val=""/>
+      <w:lvlJc w:val="left"/>
+      <w:pPr>
+        <w:tabs>
+          <w:tab w:val="num" w:pos="6480"/>
+        </w:tabs>
+        <w:ind w:left="6480" w:hanging="360"/>
+      </w:pPr>
+      <w:rPr>
+        <w:rFonts w:ascii="Wingdings" w:hAnsi="Wingdings" w:hint="default"/>
+        <w:sz w:val="20"/>
+      </w:rPr>
+    </w:lvl>
+  </w:abstractNum>
+  <w:abstractNum w:abstractNumId="5" w15:restartNumberingAfterBreak="0">
+    <w:nsid w:val="1FBE617C"/>
+    <w:multiLevelType w:val="multilevel"/>
+    <w:tmpl w:val="4A32F19C"/>
+    <w:lvl w:ilvl="0">
+      <w:start w:val="1"/>
+      <w:numFmt w:val="bullet"/>
+      <w:lvlText w:val=""/>
+      <w:lvlJc w:val="left"/>
+      <w:pPr>
+        <w:tabs>
+          <w:tab w:val="num" w:pos="720"/>
+        </w:tabs>
+        <w:ind w:left="720" w:hanging="360"/>
+      </w:pPr>
+      <w:rPr>
+        <w:rFonts w:ascii="Symbol" w:hAnsi="Symbol" w:hint="default"/>
+        <w:sz w:val="20"/>
+      </w:rPr>
+    </w:lvl>
+    <w:lvl w:ilvl="1" w:tentative="1">
+      <w:start w:val="1"/>
+      <w:numFmt w:val="bullet"/>
+      <w:lvlText w:val="o"/>
+      <w:lvlJc w:val="left"/>
+      <w:pPr>
+        <w:tabs>
+          <w:tab w:val="num" w:pos="1440"/>
+        </w:tabs>
+        <w:ind w:left="1440" w:hanging="360"/>
+      </w:pPr>
+      <w:rPr>
+        <w:rFonts w:ascii="Courier New" w:hAnsi="Courier New" w:hint="default"/>
+        <w:sz w:val="20"/>
+      </w:rPr>
+    </w:lvl>
+    <w:lvl w:ilvl="2" w:tentative="1">
+      <w:start w:val="1"/>
+      <w:numFmt w:val="bullet"/>
+      <w:lvlText w:val=""/>
+      <w:lvlJc w:val="left"/>
+      <w:pPr>
+        <w:tabs>
+          <w:tab w:val="num" w:pos="2160"/>
+        </w:tabs>
+        <w:ind w:left="2160" w:hanging="360"/>
+      </w:pPr>
+      <w:rPr>
+        <w:rFonts w:ascii="Wingdings" w:hAnsi="Wingdings" w:hint="default"/>
+        <w:sz w:val="20"/>
+      </w:rPr>
+    </w:lvl>
+    <w:lvl w:ilvl="3" w:tentative="1">
+      <w:start w:val="1"/>
+      <w:numFmt w:val="bullet"/>
+      <w:lvlText w:val=""/>
+      <w:lvlJc w:val="left"/>
+      <w:pPr>
+        <w:tabs>
+          <w:tab w:val="num" w:pos="2880"/>
+        </w:tabs>
+        <w:ind w:left="2880" w:hanging="360"/>
+      </w:pPr>
+      <w:rPr>
+        <w:rFonts w:ascii="Wingdings" w:hAnsi="Wingdings" w:hint="default"/>
+        <w:sz w:val="20"/>
+      </w:rPr>
+    </w:lvl>
+    <w:lvl w:ilvl="4" w:tentative="1">
+      <w:start w:val="1"/>
+      <w:numFmt w:val="bullet"/>
+      <w:lvlText w:val=""/>
+      <w:lvlJc w:val="left"/>
+      <w:pPr>
+        <w:tabs>
+          <w:tab w:val="num" w:pos="3600"/>
+        </w:tabs>
+        <w:ind w:left="3600" w:hanging="360"/>
+      </w:pPr>
+      <w:rPr>
+        <w:rFonts w:ascii="Wingdings" w:hAnsi="Wingdings" w:hint="default"/>
+        <w:sz w:val="20"/>
+      </w:rPr>
+    </w:lvl>
+    <w:lvl w:ilvl="5" w:tentative="1">
+      <w:start w:val="1"/>
+      <w:numFmt w:val="bullet"/>
+      <w:lvlText w:val=""/>
+      <w:lvlJc w:val="left"/>
+      <w:pPr>
+        <w:tabs>
+          <w:tab w:val="num" w:pos="4320"/>
+        </w:tabs>
+        <w:ind w:left="4320" w:hanging="360"/>
+      </w:pPr>
+      <w:rPr>
+        <w:rFonts w:ascii="Wingdings" w:hAnsi="Wingdings" w:hint="default"/>
+        <w:sz w:val="20"/>
+      </w:rPr>
+    </w:lvl>
+    <w:lvl w:ilvl="6" w:tentative="1">
+      <w:start w:val="1"/>
+      <w:numFmt w:val="bullet"/>
+      <w:lvlText w:val=""/>
+      <w:lvlJc w:val="left"/>
+      <w:pPr>
+        <w:tabs>
+          <w:tab w:val="num" w:pos="5040"/>
+        </w:tabs>
+        <w:ind w:left="5040" w:hanging="360"/>
+      </w:pPr>
+      <w:rPr>
+        <w:rFonts w:ascii="Wingdings" w:hAnsi="Wingdings" w:hint="default"/>
+        <w:sz w:val="20"/>
+      </w:rPr>
+    </w:lvl>
+    <w:lvl w:ilvl="7" w:tentative="1">
+      <w:start w:val="1"/>
+      <w:numFmt w:val="bullet"/>
+      <w:lvlText w:val=""/>
+      <w:lvlJc w:val="left"/>
+      <w:pPr>
+        <w:tabs>
+          <w:tab w:val="num" w:pos="5760"/>
+        </w:tabs>
+        <w:ind w:left="5760" w:hanging="360"/>
+      </w:pPr>
+      <w:rPr>
+        <w:rFonts w:ascii="Wingdings" w:hAnsi="Wingdings" w:hint="default"/>
+        <w:sz w:val="20"/>
+      </w:rPr>
+    </w:lvl>
+    <w:lvl w:ilvl="8" w:tentative="1">
+      <w:start w:val="1"/>
+      <w:numFmt w:val="bullet"/>
+      <w:lvlText w:val=""/>
+      <w:lvlJc w:val="left"/>
+      <w:pPr>
+        <w:tabs>
+          <w:tab w:val="num" w:pos="6480"/>
+        </w:tabs>
+        <w:ind w:left="6480" w:hanging="360"/>
+      </w:pPr>
+      <w:rPr>
+        <w:rFonts w:ascii="Wingdings" w:hAnsi="Wingdings" w:hint="default"/>
+        <w:sz w:val="20"/>
+      </w:rPr>
+    </w:lvl>
+  </w:abstractNum>
+  <w:abstractNum w:abstractNumId="6" w15:restartNumberingAfterBreak="0">
+    <w:nsid w:val="22D342B4"/>
+    <w:multiLevelType w:val="multilevel"/>
+    <w:tmpl w:val="6434B1A4"/>
+    <w:lvl w:ilvl="0">
+      <w:start w:val="1"/>
+      <w:numFmt w:val="bullet"/>
+      <w:lvlText w:val=""/>
+      <w:lvlJc w:val="left"/>
+      <w:pPr>
+        <w:tabs>
+          <w:tab w:val="num" w:pos="720"/>
+        </w:tabs>
+        <w:ind w:left="720" w:hanging="360"/>
+      </w:pPr>
+      <w:rPr>
+        <w:rFonts w:ascii="Symbol" w:hAnsi="Symbol" w:hint="default"/>
+        <w:sz w:val="20"/>
+      </w:rPr>
+    </w:lvl>
+    <w:lvl w:ilvl="1" w:tentative="1">
+      <w:start w:val="1"/>
+      <w:numFmt w:val="bullet"/>
+      <w:lvlText w:val="o"/>
+      <w:lvlJc w:val="left"/>
+      <w:pPr>
+        <w:tabs>
+          <w:tab w:val="num" w:pos="1440"/>
+        </w:tabs>
+        <w:ind w:left="1440" w:hanging="360"/>
+      </w:pPr>
+      <w:rPr>
+        <w:rFonts w:ascii="Courier New" w:hAnsi="Courier New" w:hint="default"/>
+        <w:sz w:val="20"/>
+      </w:rPr>
+    </w:lvl>
+    <w:lvl w:ilvl="2" w:tentative="1">
+      <w:start w:val="1"/>
+      <w:numFmt w:val="bullet"/>
+      <w:lvlText w:val=""/>
+      <w:lvlJc w:val="left"/>
+      <w:pPr>
+        <w:tabs>
+          <w:tab w:val="num" w:pos="2160"/>
+        </w:tabs>
+        <w:ind w:left="2160" w:hanging="360"/>
+      </w:pPr>
+      <w:rPr>
+        <w:rFonts w:ascii="Wingdings" w:hAnsi="Wingdings" w:hint="default"/>
+        <w:sz w:val="20"/>
+      </w:rPr>
+    </w:lvl>
+    <w:lvl w:ilvl="3" w:tentative="1">
+      <w:start w:val="1"/>
+      <w:numFmt w:val="bullet"/>
+      <w:lvlText w:val=""/>
+      <w:lvlJc w:val="left"/>
+      <w:pPr>
+        <w:tabs>
+          <w:tab w:val="num" w:pos="2880"/>
+        </w:tabs>
+        <w:ind w:left="2880" w:hanging="360"/>
+      </w:pPr>
+      <w:rPr>
+        <w:rFonts w:ascii="Wingdings" w:hAnsi="Wingdings" w:hint="default"/>
+        <w:sz w:val="20"/>
+      </w:rPr>
+    </w:lvl>
+    <w:lvl w:ilvl="4" w:tentative="1">
+      <w:start w:val="1"/>
+      <w:numFmt w:val="bullet"/>
+      <w:lvlText w:val=""/>
+      <w:lvlJc w:val="left"/>
+      <w:pPr>
+        <w:tabs>
+          <w:tab w:val="num" w:pos="3600"/>
+        </w:tabs>
+        <w:ind w:left="3600" w:hanging="360"/>
+      </w:pPr>
+      <w:rPr>
+        <w:rFonts w:ascii="Wingdings" w:hAnsi="Wingdings" w:hint="default"/>
+        <w:sz w:val="20"/>
+      </w:rPr>
+    </w:lvl>
+    <w:lvl w:ilvl="5" w:tentative="1">
+      <w:start w:val="1"/>
+      <w:numFmt w:val="bullet"/>
+      <w:lvlText w:val=""/>
+      <w:lvlJc w:val="left"/>
+      <w:pPr>
+        <w:tabs>
+          <w:tab w:val="num" w:pos="4320"/>
+        </w:tabs>
+        <w:ind w:left="4320" w:hanging="360"/>
+      </w:pPr>
+      <w:rPr>
+        <w:rFonts w:ascii="Wingdings" w:hAnsi="Wingdings" w:hint="default"/>
+        <w:sz w:val="20"/>
+      </w:rPr>
+    </w:lvl>
+    <w:lvl w:ilvl="6" w:tentative="1">
+      <w:start w:val="1"/>
+      <w:numFmt w:val="bullet"/>
+      <w:lvlText w:val=""/>
+      <w:lvlJc w:val="left"/>
+      <w:pPr>
+        <w:tabs>
+          <w:tab w:val="num" w:pos="5040"/>
+        </w:tabs>
+        <w:ind w:left="5040" w:hanging="360"/>
+      </w:pPr>
+      <w:rPr>
+        <w:rFonts w:ascii="Wingdings" w:hAnsi="Wingdings" w:hint="default"/>
+        <w:sz w:val="20"/>
+      </w:rPr>
+    </w:lvl>
+    <w:lvl w:ilvl="7" w:tentative="1">
+      <w:start w:val="1"/>
+      <w:numFmt w:val="bullet"/>
+      <w:lvlText w:val=""/>
+      <w:lvlJc w:val="left"/>
+      <w:pPr>
+        <w:tabs>
+          <w:tab w:val="num" w:pos="5760"/>
+        </w:tabs>
+        <w:ind w:left="5760" w:hanging="360"/>
+      </w:pPr>
+      <w:rPr>
+        <w:rFonts w:ascii="Wingdings" w:hAnsi="Wingdings" w:hint="default"/>
+        <w:sz w:val="20"/>
+      </w:rPr>
+    </w:lvl>
+    <w:lvl w:ilvl="8" w:tentative="1">
+      <w:start w:val="1"/>
+      <w:numFmt w:val="bullet"/>
+      <w:lvlText w:val=""/>
+      <w:lvlJc w:val="left"/>
+      <w:pPr>
+        <w:tabs>
+          <w:tab w:val="num" w:pos="6480"/>
+        </w:tabs>
+        <w:ind w:left="6480" w:hanging="360"/>
+      </w:pPr>
+      <w:rPr>
+        <w:rFonts w:ascii="Wingdings" w:hAnsi="Wingdings" w:hint="default"/>
+        <w:sz w:val="20"/>
+      </w:rPr>
+    </w:lvl>
+  </w:abstractNum>
+  <w:abstractNum w:abstractNumId="7" w15:restartNumberingAfterBreak="0">
+    <w:nsid w:val="3ADE2112"/>
+    <w:multiLevelType w:val="multilevel"/>
+    <w:tmpl w:val="F3FCCD68"/>
+    <w:lvl w:ilvl="0">
+      <w:start w:val="1"/>
+      <w:numFmt w:val="bullet"/>
+      <w:lvlText w:val=""/>
+      <w:lvlJc w:val="left"/>
+      <w:pPr>
+        <w:tabs>
+          <w:tab w:val="num" w:pos="720"/>
+        </w:tabs>
+        <w:ind w:left="720" w:hanging="360"/>
+      </w:pPr>
+      <w:rPr>
+        <w:rFonts w:ascii="Symbol" w:hAnsi="Symbol" w:hint="default"/>
+        <w:sz w:val="20"/>
+      </w:rPr>
+    </w:lvl>
+    <w:lvl w:ilvl="1">
+      <w:start w:val="1"/>
+      <w:numFmt w:val="bullet"/>
+      <w:lvlText w:val="o"/>
+      <w:lvlJc w:val="left"/>
+      <w:pPr>
+        <w:tabs>
+          <w:tab w:val="num" w:pos="1440"/>
+        </w:tabs>
+        <w:ind w:left="1440" w:hanging="360"/>
+      </w:pPr>
+      <w:rPr>
+        <w:rFonts w:ascii="Courier New" w:hAnsi="Courier New" w:hint="default"/>
+        <w:sz w:val="20"/>
+      </w:rPr>
+    </w:lvl>
+    <w:lvl w:ilvl="2" w:tentative="1">
+      <w:start w:val="1"/>
+      <w:numFmt w:val="bullet"/>
+      <w:lvlText w:val=""/>
+      <w:lvlJc w:val="left"/>
+      <w:pPr>
+        <w:tabs>
+          <w:tab w:val="num" w:pos="2160"/>
+        </w:tabs>
+        <w:ind w:left="2160" w:hanging="360"/>
+      </w:pPr>
+      <w:rPr>
+        <w:rFonts w:ascii="Wingdings" w:hAnsi="Wingdings" w:hint="default"/>
+        <w:sz w:val="20"/>
+      </w:rPr>
+    </w:lvl>
+    <w:lvl w:ilvl="3" w:tentative="1">
+      <w:start w:val="1"/>
+      <w:numFmt w:val="bullet"/>
+      <w:lvlText w:val=""/>
+      <w:lvlJc w:val="left"/>
+      <w:pPr>
+        <w:tabs>
+          <w:tab w:val="num" w:pos="2880"/>
+        </w:tabs>
+        <w:ind w:left="2880" w:hanging="360"/>
+      </w:pPr>
+      <w:rPr>
+        <w:rFonts w:ascii="Wingdings" w:hAnsi="Wingdings" w:hint="default"/>
+        <w:sz w:val="20"/>
+      </w:rPr>
+    </w:lvl>
+    <w:lvl w:ilvl="4" w:tentative="1">
+      <w:start w:val="1"/>
+      <w:numFmt w:val="bullet"/>
+      <w:lvlText w:val=""/>
+      <w:lvlJc w:val="left"/>
+      <w:pPr>
+        <w:tabs>
+          <w:tab w:val="num" w:pos="3600"/>
+        </w:tabs>
+        <w:ind w:left="3600" w:hanging="360"/>
+      </w:pPr>
+      <w:rPr>
+        <w:rFonts w:ascii="Wingdings" w:hAnsi="Wingdings" w:hint="default"/>
+        <w:sz w:val="20"/>
+      </w:rPr>
+    </w:lvl>
+    <w:lvl w:ilvl="5" w:tentative="1">
+      <w:start w:val="1"/>
+      <w:numFmt w:val="bullet"/>
+      <w:lvlText w:val=""/>
+      <w:lvlJc w:val="left"/>
+      <w:pPr>
+        <w:tabs>
+          <w:tab w:val="num" w:pos="4320"/>
+        </w:tabs>
+        <w:ind w:left="4320" w:hanging="360"/>
+      </w:pPr>
+      <w:rPr>
+        <w:rFonts w:ascii="Wingdings" w:hAnsi="Wingdings" w:hint="default"/>
+        <w:sz w:val="20"/>
+      </w:rPr>
+    </w:lvl>
+    <w:lvl w:ilvl="6" w:tentative="1">
+      <w:start w:val="1"/>
+      <w:numFmt w:val="bullet"/>
+      <w:lvlText w:val=""/>
+      <w:lvlJc w:val="left"/>
+      <w:pPr>
+        <w:tabs>
+          <w:tab w:val="num" w:pos="5040"/>
+        </w:tabs>
+        <w:ind w:left="5040" w:hanging="360"/>
+      </w:pPr>
+      <w:rPr>
+        <w:rFonts w:ascii="Wingdings" w:hAnsi="Wingdings" w:hint="default"/>
+        <w:sz w:val="20"/>
+      </w:rPr>
+    </w:lvl>
+    <w:lvl w:ilvl="7" w:tentative="1">
+      <w:start w:val="1"/>
+      <w:numFmt w:val="bullet"/>
+      <w:lvlText w:val=""/>
+      <w:lvlJc w:val="left"/>
+      <w:pPr>
+        <w:tabs>
+          <w:tab w:val="num" w:pos="5760"/>
+        </w:tabs>
+        <w:ind w:left="5760" w:hanging="360"/>
+      </w:pPr>
+      <w:rPr>
+        <w:rFonts w:ascii="Wingdings" w:hAnsi="Wingdings" w:hint="default"/>
+        <w:sz w:val="20"/>
+      </w:rPr>
+    </w:lvl>
+    <w:lvl w:ilvl="8" w:tentative="1">
+      <w:start w:val="1"/>
+      <w:numFmt w:val="bullet"/>
+      <w:lvlText w:val=""/>
+      <w:lvlJc w:val="left"/>
+      <w:pPr>
+        <w:tabs>
+          <w:tab w:val="num" w:pos="6480"/>
+        </w:tabs>
+        <w:ind w:left="6480" w:hanging="360"/>
+      </w:pPr>
+      <w:rPr>
+        <w:rFonts w:ascii="Wingdings" w:hAnsi="Wingdings" w:hint="default"/>
+        <w:sz w:val="20"/>
+      </w:rPr>
+    </w:lvl>
+  </w:abstractNum>
+  <w:abstractNum w:abstractNumId="8" w15:restartNumberingAfterBreak="0">
+    <w:nsid w:val="3D593548"/>
+    <w:multiLevelType w:val="multilevel"/>
+    <w:tmpl w:val="6FD6E692"/>
+    <w:lvl w:ilvl="0">
+      <w:start w:val="1"/>
+      <w:numFmt w:val="bullet"/>
+      <w:lvlText w:val=""/>
+      <w:lvlJc w:val="left"/>
+      <w:pPr>
+        <w:tabs>
+          <w:tab w:val="num" w:pos="720"/>
+        </w:tabs>
+        <w:ind w:left="720" w:hanging="360"/>
+      </w:pPr>
+      <w:rPr>
+        <w:rFonts w:ascii="Symbol" w:hAnsi="Symbol" w:hint="default"/>
+        <w:sz w:val="20"/>
+      </w:rPr>
+    </w:lvl>
+    <w:lvl w:ilvl="1" w:tentative="1">
+      <w:start w:val="1"/>
+      <w:numFmt w:val="bullet"/>
+      <w:lvlText w:val="o"/>
+      <w:lvlJc w:val="left"/>
+      <w:pPr>
+        <w:tabs>
+          <w:tab w:val="num" w:pos="1440"/>
+        </w:tabs>
+        <w:ind w:left="1440" w:hanging="360"/>
+      </w:pPr>
+      <w:rPr>
+        <w:rFonts w:ascii="Courier New" w:hAnsi="Courier New" w:hint="default"/>
+        <w:sz w:val="20"/>
+      </w:rPr>
+    </w:lvl>
+    <w:lvl w:ilvl="2" w:tentative="1">
+      <w:start w:val="1"/>
+      <w:numFmt w:val="bullet"/>
+      <w:lvlText w:val=""/>
+      <w:lvlJc w:val="left"/>
+      <w:pPr>
+        <w:tabs>
+          <w:tab w:val="num" w:pos="2160"/>
+        </w:tabs>
+        <w:ind w:left="2160" w:hanging="360"/>
+      </w:pPr>
+      <w:rPr>
+        <w:rFonts w:ascii="Wingdings" w:hAnsi="Wingdings" w:hint="default"/>
+        <w:sz w:val="20"/>
+      </w:rPr>
+    </w:lvl>
+    <w:lvl w:ilvl="3" w:tentative="1">
+      <w:start w:val="1"/>
+      <w:numFmt w:val="bullet"/>
+      <w:lvlText w:val=""/>
+      <w:lvlJc w:val="left"/>
+      <w:pPr>
+        <w:tabs>
+          <w:tab w:val="num" w:pos="2880"/>
+        </w:tabs>
+        <w:ind w:left="2880" w:hanging="360"/>
+      </w:pPr>
+      <w:rPr>
+        <w:rFonts w:ascii="Wingdings" w:hAnsi="Wingdings" w:hint="default"/>
+        <w:sz w:val="20"/>
+      </w:rPr>
+    </w:lvl>
+    <w:lvl w:ilvl="4" w:tentative="1">
+      <w:start w:val="1"/>
+      <w:numFmt w:val="bullet"/>
+      <w:lvlText w:val=""/>
+      <w:lvlJc w:val="left"/>
+      <w:pPr>
+        <w:tabs>
+          <w:tab w:val="num" w:pos="3600"/>
+        </w:tabs>
+        <w:ind w:left="3600" w:hanging="360"/>
+      </w:pPr>
+      <w:rPr>
+        <w:rFonts w:ascii="Wingdings" w:hAnsi="Wingdings" w:hint="default"/>
+        <w:sz w:val="20"/>
+      </w:rPr>
+    </w:lvl>
+    <w:lvl w:ilvl="5" w:tentative="1">
+      <w:start w:val="1"/>
+      <w:numFmt w:val="bullet"/>
+      <w:lvlText w:val=""/>
+      <w:lvlJc w:val="left"/>
+      <w:pPr>
+        <w:tabs>
+          <w:tab w:val="num" w:pos="4320"/>
+        </w:tabs>
+        <w:ind w:left="4320" w:hanging="360"/>
+      </w:pPr>
+      <w:rPr>
+        <w:rFonts w:ascii="Wingdings" w:hAnsi="Wingdings" w:hint="default"/>
+        <w:sz w:val="20"/>
+      </w:rPr>
+    </w:lvl>
+    <w:lvl w:ilvl="6" w:tentative="1">
+      <w:start w:val="1"/>
+      <w:numFmt w:val="bullet"/>
+      <w:lvlText w:val=""/>
+      <w:lvlJc w:val="left"/>
+      <w:pPr>
+        <w:tabs>
+          <w:tab w:val="num" w:pos="5040"/>
+        </w:tabs>
+        <w:ind w:left="5040" w:hanging="360"/>
+      </w:pPr>
+      <w:rPr>
+        <w:rFonts w:ascii="Wingdings" w:hAnsi="Wingdings" w:hint="default"/>
+        <w:sz w:val="20"/>
+      </w:rPr>
+    </w:lvl>
+    <w:lvl w:ilvl="7" w:tentative="1">
+      <w:start w:val="1"/>
+      <w:numFmt w:val="bullet"/>
+      <w:lvlText w:val=""/>
+      <w:lvlJc w:val="left"/>
+      <w:pPr>
+        <w:tabs>
+          <w:tab w:val="num" w:pos="5760"/>
+        </w:tabs>
+        <w:ind w:left="5760" w:hanging="360"/>
+      </w:pPr>
+      <w:rPr>
+        <w:rFonts w:ascii="Wingdings" w:hAnsi="Wingdings" w:hint="default"/>
+        <w:sz w:val="20"/>
+      </w:rPr>
+    </w:lvl>
+    <w:lvl w:ilvl="8" w:tentative="1">
+      <w:start w:val="1"/>
+      <w:numFmt w:val="bullet"/>
+      <w:lvlText w:val=""/>
+      <w:lvlJc w:val="left"/>
+      <w:pPr>
+        <w:tabs>
+          <w:tab w:val="num" w:pos="6480"/>
+        </w:tabs>
+        <w:ind w:left="6480" w:hanging="360"/>
+      </w:pPr>
+      <w:rPr>
+        <w:rFonts w:ascii="Wingdings" w:hAnsi="Wingdings" w:hint="default"/>
+        <w:sz w:val="20"/>
+      </w:rPr>
+    </w:lvl>
+  </w:abstractNum>
+  <w:abstractNum w:abstractNumId="9" w15:restartNumberingAfterBreak="0">
+    <w:nsid w:val="41B5732A"/>
+    <w:multiLevelType w:val="multilevel"/>
+    <w:tmpl w:val="B8E6F864"/>
+    <w:lvl w:ilvl="0">
+      <w:start w:val="1"/>
+      <w:numFmt w:val="bullet"/>
+      <w:lvlText w:val=""/>
+      <w:lvlJc w:val="left"/>
+      <w:pPr>
+        <w:tabs>
+          <w:tab w:val="num" w:pos="720"/>
+        </w:tabs>
+        <w:ind w:left="720" w:hanging="360"/>
+      </w:pPr>
+      <w:rPr>
+        <w:rFonts w:ascii="Symbol" w:hAnsi="Symbol" w:hint="default"/>
+        <w:sz w:val="20"/>
+      </w:rPr>
+    </w:lvl>
+    <w:lvl w:ilvl="1" w:tentative="1">
+      <w:start w:val="1"/>
+      <w:numFmt w:val="bullet"/>
+      <w:lvlText w:val="o"/>
+      <w:lvlJc w:val="left"/>
+      <w:pPr>
+        <w:tabs>
+          <w:tab w:val="num" w:pos="1440"/>
+        </w:tabs>
+        <w:ind w:left="1440" w:hanging="360"/>
+      </w:pPr>
+      <w:rPr>
+        <w:rFonts w:ascii="Courier New" w:hAnsi="Courier New" w:hint="default"/>
+        <w:sz w:val="20"/>
+      </w:rPr>
+    </w:lvl>
+    <w:lvl w:ilvl="2" w:tentative="1">
+      <w:start w:val="1"/>
+      <w:numFmt w:val="bullet"/>
+      <w:lvlText w:val=""/>
+      <w:lvlJc w:val="left"/>
+      <w:pPr>
+        <w:tabs>
+          <w:tab w:val="num" w:pos="2160"/>
+        </w:tabs>
+        <w:ind w:left="2160" w:hanging="360"/>
+      </w:pPr>
+      <w:rPr>
+        <w:rFonts w:ascii="Wingdings" w:hAnsi="Wingdings" w:hint="default"/>
+        <w:sz w:val="20"/>
+      </w:rPr>
+    </w:lvl>
+    <w:lvl w:ilvl="3" w:tentative="1">
+      <w:start w:val="1"/>
+      <w:numFmt w:val="bullet"/>
+      <w:lvlText w:val=""/>
+      <w:lvlJc w:val="left"/>
+      <w:pPr>
+        <w:tabs>
+          <w:tab w:val="num" w:pos="2880"/>
+        </w:tabs>
+        <w:ind w:left="2880" w:hanging="360"/>
+      </w:pPr>
+      <w:rPr>
+        <w:rFonts w:ascii="Wingdings" w:hAnsi="Wingdings" w:hint="default"/>
+        <w:sz w:val="20"/>
+      </w:rPr>
+    </w:lvl>
+    <w:lvl w:ilvl="4" w:tentative="1">
+      <w:start w:val="1"/>
+      <w:numFmt w:val="bullet"/>
+      <w:lvlText w:val=""/>
+      <w:lvlJc w:val="left"/>
+      <w:pPr>
+        <w:tabs>
+          <w:tab w:val="num" w:pos="3600"/>
+        </w:tabs>
+        <w:ind w:left="3600" w:hanging="360"/>
+      </w:pPr>
+      <w:rPr>
+        <w:rFonts w:ascii="Wingdings" w:hAnsi="Wingdings" w:hint="default"/>
+        <w:sz w:val="20"/>
+      </w:rPr>
+    </w:lvl>
+    <w:lvl w:ilvl="5" w:tentative="1">
+      <w:start w:val="1"/>
+      <w:numFmt w:val="bullet"/>
+      <w:lvlText w:val=""/>
+      <w:lvlJc w:val="left"/>
+      <w:pPr>
+        <w:tabs>
+          <w:tab w:val="num" w:pos="4320"/>
+        </w:tabs>
+        <w:ind w:left="4320" w:hanging="360"/>
+      </w:pPr>
+      <w:rPr>
+        <w:rFonts w:ascii="Wingdings" w:hAnsi="Wingdings" w:hint="default"/>
+        <w:sz w:val="20"/>
+      </w:rPr>
+    </w:lvl>
+    <w:lvl w:ilvl="6" w:tentative="1">
+      <w:start w:val="1"/>
+      <w:numFmt w:val="bullet"/>
+      <w:lvlText w:val=""/>
+      <w:lvlJc w:val="left"/>
+      <w:pPr>
+        <w:tabs>
+          <w:tab w:val="num" w:pos="5040"/>
+        </w:tabs>
+        <w:ind w:left="5040" w:hanging="360"/>
+      </w:pPr>
+      <w:rPr>
+        <w:rFonts w:ascii="Wingdings" w:hAnsi="Wingdings" w:hint="default"/>
+        <w:sz w:val="20"/>
+      </w:rPr>
+    </w:lvl>
+    <w:lvl w:ilvl="7" w:tentative="1">
+      <w:start w:val="1"/>
+      <w:numFmt w:val="bullet"/>
+      <w:lvlText w:val=""/>
+      <w:lvlJc w:val="left"/>
+      <w:pPr>
+        <w:tabs>
+          <w:tab w:val="num" w:pos="5760"/>
+        </w:tabs>
+        <w:ind w:left="5760" w:hanging="360"/>
+      </w:pPr>
+      <w:rPr>
+        <w:rFonts w:ascii="Wingdings" w:hAnsi="Wingdings" w:hint="default"/>
+        <w:sz w:val="20"/>
+      </w:rPr>
+    </w:lvl>
+    <w:lvl w:ilvl="8" w:tentative="1">
+      <w:start w:val="1"/>
+      <w:numFmt w:val="bullet"/>
+      <w:lvlText w:val=""/>
+      <w:lvlJc w:val="left"/>
+      <w:pPr>
+        <w:tabs>
+          <w:tab w:val="num" w:pos="6480"/>
+        </w:tabs>
+        <w:ind w:left="6480" w:hanging="360"/>
+      </w:pPr>
+      <w:rPr>
+        <w:rFonts w:ascii="Wingdings" w:hAnsi="Wingdings" w:hint="default"/>
+        <w:sz w:val="20"/>
+      </w:rPr>
+    </w:lvl>
+  </w:abstractNum>
+  <w:abstractNum w:abstractNumId="10" w15:restartNumberingAfterBreak="0">
+    <w:nsid w:val="4D672375"/>
+    <w:multiLevelType w:val="multilevel"/>
+    <w:tmpl w:val="E272EF02"/>
+    <w:lvl w:ilvl="0">
+      <w:start w:val="1"/>
+      <w:numFmt w:val="bullet"/>
+      <w:lvlText w:val=""/>
+      <w:lvlJc w:val="left"/>
+      <w:pPr>
+        <w:tabs>
+          <w:tab w:val="num" w:pos="720"/>
+        </w:tabs>
+        <w:ind w:left="720" w:hanging="360"/>
+      </w:pPr>
+      <w:rPr>
+        <w:rFonts w:ascii="Symbol" w:hAnsi="Symbol" w:hint="default"/>
+        <w:sz w:val="20"/>
+      </w:rPr>
+    </w:lvl>
+    <w:lvl w:ilvl="1">
+      <w:start w:val="1"/>
+      <w:numFmt w:val="bullet"/>
+      <w:lvlText w:val="o"/>
+      <w:lvlJc w:val="left"/>
+      <w:pPr>
+        <w:tabs>
+          <w:tab w:val="num" w:pos="1440"/>
+        </w:tabs>
+        <w:ind w:left="1440" w:hanging="360"/>
+      </w:pPr>
+      <w:rPr>
+        <w:rFonts w:ascii="Courier New" w:hAnsi="Courier New" w:hint="default"/>
+        <w:sz w:val="20"/>
+      </w:rPr>
+    </w:lvl>
+    <w:lvl w:ilvl="2" w:tentative="1">
+      <w:start w:val="1"/>
+      <w:numFmt w:val="bullet"/>
+      <w:lvlText w:val=""/>
+      <w:lvlJc w:val="left"/>
+      <w:pPr>
+        <w:tabs>
+          <w:tab w:val="num" w:pos="2160"/>
+        </w:tabs>
+        <w:ind w:left="2160" w:hanging="360"/>
+      </w:pPr>
+      <w:rPr>
+        <w:rFonts w:ascii="Wingdings" w:hAnsi="Wingdings" w:hint="default"/>
+        <w:sz w:val="20"/>
+      </w:rPr>
+    </w:lvl>
+    <w:lvl w:ilvl="3" w:tentative="1">
+      <w:start w:val="1"/>
+      <w:numFmt w:val="bullet"/>
+      <w:lvlText w:val=""/>
+      <w:lvlJc w:val="left"/>
+      <w:pPr>
+        <w:tabs>
+          <w:tab w:val="num" w:pos="2880"/>
+        </w:tabs>
+        <w:ind w:left="2880" w:hanging="360"/>
+      </w:pPr>
+      <w:rPr>
+        <w:rFonts w:ascii="Wingdings" w:hAnsi="Wingdings" w:hint="default"/>
+        <w:sz w:val="20"/>
+      </w:rPr>
+    </w:lvl>
+    <w:lvl w:ilvl="4" w:tentative="1">
+      <w:start w:val="1"/>
+      <w:numFmt w:val="bullet"/>
+      <w:lvlText w:val=""/>
+      <w:lvlJc w:val="left"/>
+      <w:pPr>
+        <w:tabs>
+          <w:tab w:val="num" w:pos="3600"/>
+        </w:tabs>
+        <w:ind w:left="3600" w:hanging="360"/>
+      </w:pPr>
+      <w:rPr>
+        <w:rFonts w:ascii="Wingdings" w:hAnsi="Wingdings" w:hint="default"/>
+        <w:sz w:val="20"/>
+      </w:rPr>
+    </w:lvl>
+    <w:lvl w:ilvl="5" w:tentative="1">
+      <w:start w:val="1"/>
+      <w:numFmt w:val="bullet"/>
+      <w:lvlText w:val=""/>
+      <w:lvlJc w:val="left"/>
+      <w:pPr>
+        <w:tabs>
+          <w:tab w:val="num" w:pos="4320"/>
+        </w:tabs>
+        <w:ind w:left="4320" w:hanging="360"/>
+      </w:pPr>
+      <w:rPr>
+        <w:rFonts w:ascii="Wingdings" w:hAnsi="Wingdings" w:hint="default"/>
+        <w:sz w:val="20"/>
+      </w:rPr>
+    </w:lvl>
+    <w:lvl w:ilvl="6" w:tentative="1">
+      <w:start w:val="1"/>
+      <w:numFmt w:val="bullet"/>
+      <w:lvlText w:val=""/>
+      <w:lvlJc w:val="left"/>
+      <w:pPr>
+        <w:tabs>
+          <w:tab w:val="num" w:pos="5040"/>
+        </w:tabs>
+        <w:ind w:left="5040" w:hanging="360"/>
+      </w:pPr>
+      <w:rPr>
+        <w:rFonts w:ascii="Wingdings" w:hAnsi="Wingdings" w:hint="default"/>
+        <w:sz w:val="20"/>
+      </w:rPr>
+    </w:lvl>
+    <w:lvl w:ilvl="7" w:tentative="1">
+      <w:start w:val="1"/>
+      <w:numFmt w:val="bullet"/>
+      <w:lvlText w:val=""/>
+      <w:lvlJc w:val="left"/>
+      <w:pPr>
+        <w:tabs>
+          <w:tab w:val="num" w:pos="5760"/>
+        </w:tabs>
+        <w:ind w:left="5760" w:hanging="360"/>
+      </w:pPr>
+      <w:rPr>
+        <w:rFonts w:ascii="Wingdings" w:hAnsi="Wingdings" w:hint="default"/>
+        <w:sz w:val="20"/>
+      </w:rPr>
+    </w:lvl>
+    <w:lvl w:ilvl="8" w:tentative="1">
+      <w:start w:val="1"/>
+      <w:numFmt w:val="bullet"/>
+      <w:lvlText w:val=""/>
+      <w:lvlJc w:val="left"/>
+      <w:pPr>
+        <w:tabs>
+          <w:tab w:val="num" w:pos="6480"/>
+        </w:tabs>
+        <w:ind w:left="6480" w:hanging="360"/>
+      </w:pPr>
+      <w:rPr>
+        <w:rFonts w:ascii="Wingdings" w:hAnsi="Wingdings" w:hint="default"/>
+        <w:sz w:val="20"/>
+      </w:rPr>
+    </w:lvl>
+  </w:abstractNum>
+  <w:abstractNum w:abstractNumId="11" w15:restartNumberingAfterBreak="0">
+    <w:nsid w:val="52AD77B4"/>
+    <w:multiLevelType w:val="multilevel"/>
+    <w:tmpl w:val="02EA2216"/>
+    <w:lvl w:ilvl="0">
+      <w:start w:val="1"/>
+      <w:numFmt w:val="bullet"/>
+      <w:lvlText w:val=""/>
+      <w:lvlJc w:val="left"/>
+      <w:pPr>
+        <w:tabs>
+          <w:tab w:val="num" w:pos="720"/>
+        </w:tabs>
+        <w:ind w:left="720" w:hanging="360"/>
+      </w:pPr>
+      <w:rPr>
+        <w:rFonts w:ascii="Symbol" w:hAnsi="Symbol" w:hint="default"/>
+        <w:sz w:val="20"/>
+      </w:rPr>
+    </w:lvl>
+    <w:lvl w:ilvl="1" w:tentative="1">
+      <w:start w:val="1"/>
+      <w:numFmt w:val="bullet"/>
+      <w:lvlText w:val="o"/>
+      <w:lvlJc w:val="left"/>
+      <w:pPr>
+        <w:tabs>
+          <w:tab w:val="num" w:pos="1440"/>
+        </w:tabs>
+        <w:ind w:left="1440" w:hanging="360"/>
+      </w:pPr>
+      <w:rPr>
+        <w:rFonts w:ascii="Courier New" w:hAnsi="Courier New" w:hint="default"/>
+        <w:sz w:val="20"/>
+      </w:rPr>
+    </w:lvl>
+    <w:lvl w:ilvl="2" w:tentative="1">
+      <w:start w:val="1"/>
+      <w:numFmt w:val="bullet"/>
+      <w:lvlText w:val=""/>
+      <w:lvlJc w:val="left"/>
+      <w:pPr>
+        <w:tabs>
+          <w:tab w:val="num" w:pos="2160"/>
+        </w:tabs>
+        <w:ind w:left="2160" w:hanging="360"/>
+      </w:pPr>
+      <w:rPr>
+        <w:rFonts w:ascii="Wingdings" w:hAnsi="Wingdings" w:hint="default"/>
+        <w:sz w:val="20"/>
+      </w:rPr>
+    </w:lvl>
+    <w:lvl w:ilvl="3" w:tentative="1">
+      <w:start w:val="1"/>
+      <w:numFmt w:val="bullet"/>
+      <w:lvlText w:val=""/>
+      <w:lvlJc w:val="left"/>
+      <w:pPr>
+        <w:tabs>
+          <w:tab w:val="num" w:pos="2880"/>
+        </w:tabs>
+        <w:ind w:left="2880" w:hanging="360"/>
+      </w:pPr>
+      <w:rPr>
+        <w:rFonts w:ascii="Wingdings" w:hAnsi="Wingdings" w:hint="default"/>
+        <w:sz w:val="20"/>
+      </w:rPr>
+    </w:lvl>
+    <w:lvl w:ilvl="4" w:tentative="1">
+      <w:start w:val="1"/>
+      <w:numFmt w:val="bullet"/>
+      <w:lvlText w:val=""/>
+      <w:lvlJc w:val="left"/>
+      <w:pPr>
+        <w:tabs>
+          <w:tab w:val="num" w:pos="3600"/>
+        </w:tabs>
+        <w:ind w:left="3600" w:hanging="360"/>
+      </w:pPr>
+      <w:rPr>
+        <w:rFonts w:ascii="Wingdings" w:hAnsi="Wingdings" w:hint="default"/>
+        <w:sz w:val="20"/>
+      </w:rPr>
+    </w:lvl>
+    <w:lvl w:ilvl="5" w:tentative="1">
+      <w:start w:val="1"/>
+      <w:numFmt w:val="bullet"/>
+      <w:lvlText w:val=""/>
+      <w:lvlJc w:val="left"/>
+      <w:pPr>
+        <w:tabs>
+          <w:tab w:val="num" w:pos="4320"/>
+        </w:tabs>
+        <w:ind w:left="4320" w:hanging="360"/>
+      </w:pPr>
+      <w:rPr>
+        <w:rFonts w:ascii="Wingdings" w:hAnsi="Wingdings" w:hint="default"/>
+        <w:sz w:val="20"/>
+      </w:rPr>
+    </w:lvl>
+    <w:lvl w:ilvl="6" w:tentative="1">
+      <w:start w:val="1"/>
+      <w:numFmt w:val="bullet"/>
+      <w:lvlText w:val=""/>
+      <w:lvlJc w:val="left"/>
+      <w:pPr>
+        <w:tabs>
+          <w:tab w:val="num" w:pos="5040"/>
+        </w:tabs>
+        <w:ind w:left="5040" w:hanging="360"/>
+      </w:pPr>
+      <w:rPr>
+        <w:rFonts w:ascii="Wingdings" w:hAnsi="Wingdings" w:hint="default"/>
+        <w:sz w:val="20"/>
+      </w:rPr>
+    </w:lvl>
+    <w:lvl w:ilvl="7" w:tentative="1">
+      <w:start w:val="1"/>
+      <w:numFmt w:val="bullet"/>
+      <w:lvlText w:val=""/>
+      <w:lvlJc w:val="left"/>
+      <w:pPr>
+        <w:tabs>
+          <w:tab w:val="num" w:pos="5760"/>
+        </w:tabs>
+        <w:ind w:left="5760" w:hanging="360"/>
+      </w:pPr>
+      <w:rPr>
+        <w:rFonts w:ascii="Wingdings" w:hAnsi="Wingdings" w:hint="default"/>
+        <w:sz w:val="20"/>
+      </w:rPr>
+    </w:lvl>
+    <w:lvl w:ilvl="8" w:tentative="1">
+      <w:start w:val="1"/>
+      <w:numFmt w:val="bullet"/>
+      <w:lvlText w:val=""/>
+      <w:lvlJc w:val="left"/>
+      <w:pPr>
+        <w:tabs>
+          <w:tab w:val="num" w:pos="6480"/>
+        </w:tabs>
+        <w:ind w:left="6480" w:hanging="360"/>
+      </w:pPr>
+      <w:rPr>
+        <w:rFonts w:ascii="Wingdings" w:hAnsi="Wingdings" w:hint="default"/>
+        <w:sz w:val="20"/>
+      </w:rPr>
+    </w:lvl>
+  </w:abstractNum>
+  <w:abstractNum w:abstractNumId="12" w15:restartNumberingAfterBreak="0">
+    <w:nsid w:val="53EB23B1"/>
+    <w:multiLevelType w:val="multilevel"/>
+    <w:tmpl w:val="F8B26DAE"/>
+    <w:lvl w:ilvl="0">
+      <w:start w:val="1"/>
+      <w:numFmt w:val="bullet"/>
+      <w:lvlText w:val=""/>
+      <w:lvlJc w:val="left"/>
+      <w:pPr>
+        <w:tabs>
+          <w:tab w:val="num" w:pos="720"/>
+        </w:tabs>
+        <w:ind w:left="720" w:hanging="360"/>
+      </w:pPr>
+      <w:rPr>
+        <w:rFonts w:ascii="Symbol" w:hAnsi="Symbol" w:hint="default"/>
+        <w:sz w:val="20"/>
+      </w:rPr>
+    </w:lvl>
+    <w:lvl w:ilvl="1">
+      <w:start w:val="1"/>
+      <w:numFmt w:val="bullet"/>
+      <w:lvlText w:val="o"/>
+      <w:lvlJc w:val="left"/>
+      <w:pPr>
+        <w:tabs>
+          <w:tab w:val="num" w:pos="1440"/>
+        </w:tabs>
+        <w:ind w:left="1440" w:hanging="360"/>
+      </w:pPr>
+      <w:rPr>
+        <w:rFonts w:ascii="Courier New" w:hAnsi="Courier New" w:hint="default"/>
+        <w:sz w:val="20"/>
+      </w:rPr>
+    </w:lvl>
+    <w:lvl w:ilvl="2" w:tentative="1">
+      <w:start w:val="1"/>
+      <w:numFmt w:val="bullet"/>
+      <w:lvlText w:val=""/>
+      <w:lvlJc w:val="left"/>
+      <w:pPr>
+        <w:tabs>
+          <w:tab w:val="num" w:pos="2160"/>
+        </w:tabs>
+        <w:ind w:left="2160" w:hanging="360"/>
+      </w:pPr>
+      <w:rPr>
+        <w:rFonts w:ascii="Wingdings" w:hAnsi="Wingdings" w:hint="default"/>
+        <w:sz w:val="20"/>
+      </w:rPr>
+    </w:lvl>
+    <w:lvl w:ilvl="3" w:tentative="1">
+      <w:start w:val="1"/>
+      <w:numFmt w:val="bullet"/>
+      <w:lvlText w:val=""/>
+      <w:lvlJc w:val="left"/>
+      <w:pPr>
+        <w:tabs>
+          <w:tab w:val="num" w:pos="2880"/>
+        </w:tabs>
+        <w:ind w:left="2880" w:hanging="360"/>
+      </w:pPr>
+      <w:rPr>
+        <w:rFonts w:ascii="Wingdings" w:hAnsi="Wingdings" w:hint="default"/>
+        <w:sz w:val="20"/>
+      </w:rPr>
+    </w:lvl>
+    <w:lvl w:ilvl="4" w:tentative="1">
+      <w:start w:val="1"/>
+      <w:numFmt w:val="bullet"/>
+      <w:lvlText w:val=""/>
+      <w:lvlJc w:val="left"/>
+      <w:pPr>
+        <w:tabs>
+          <w:tab w:val="num" w:pos="3600"/>
+        </w:tabs>
+        <w:ind w:left="3600" w:hanging="360"/>
+      </w:pPr>
+      <w:rPr>
+        <w:rFonts w:ascii="Wingdings" w:hAnsi="Wingdings" w:hint="default"/>
+        <w:sz w:val="20"/>
+      </w:rPr>
+    </w:lvl>
+    <w:lvl w:ilvl="5" w:tentative="1">
+      <w:start w:val="1"/>
+      <w:numFmt w:val="bullet"/>
+      <w:lvlText w:val=""/>
+      <w:lvlJc w:val="left"/>
+      <w:pPr>
+        <w:tabs>
+          <w:tab w:val="num" w:pos="4320"/>
+        </w:tabs>
+        <w:ind w:left="4320" w:hanging="360"/>
+      </w:pPr>
+      <w:rPr>
+        <w:rFonts w:ascii="Wingdings" w:hAnsi="Wingdings" w:hint="default"/>
+        <w:sz w:val="20"/>
+      </w:rPr>
+    </w:lvl>
+    <w:lvl w:ilvl="6" w:tentative="1">
+      <w:start w:val="1"/>
+      <w:numFmt w:val="bullet"/>
+      <w:lvlText w:val=""/>
+      <w:lvlJc w:val="left"/>
+      <w:pPr>
+        <w:tabs>
+          <w:tab w:val="num" w:pos="5040"/>
+        </w:tabs>
+        <w:ind w:left="5040" w:hanging="360"/>
+      </w:pPr>
+      <w:rPr>
+        <w:rFonts w:ascii="Wingdings" w:hAnsi="Wingdings" w:hint="default"/>
+        <w:sz w:val="20"/>
+      </w:rPr>
+    </w:lvl>
+    <w:lvl w:ilvl="7" w:tentative="1">
+      <w:start w:val="1"/>
+      <w:numFmt w:val="bullet"/>
+      <w:lvlText w:val=""/>
+      <w:lvlJc w:val="left"/>
+      <w:pPr>
+        <w:tabs>
+          <w:tab w:val="num" w:pos="5760"/>
+        </w:tabs>
+        <w:ind w:left="5760" w:hanging="360"/>
+      </w:pPr>
+      <w:rPr>
+        <w:rFonts w:ascii="Wingdings" w:hAnsi="Wingdings" w:hint="default"/>
+        <w:sz w:val="20"/>
+      </w:rPr>
+    </w:lvl>
+    <w:lvl w:ilvl="8" w:tentative="1">
+      <w:start w:val="1"/>
+      <w:numFmt w:val="bullet"/>
+      <w:lvlText w:val=""/>
+      <w:lvlJc w:val="left"/>
+      <w:pPr>
+        <w:tabs>
+          <w:tab w:val="num" w:pos="6480"/>
+        </w:tabs>
+        <w:ind w:left="6480" w:hanging="360"/>
+      </w:pPr>
+      <w:rPr>
+        <w:rFonts w:ascii="Wingdings" w:hAnsi="Wingdings" w:hint="default"/>
+        <w:sz w:val="20"/>
+      </w:rPr>
+    </w:lvl>
+  </w:abstractNum>
+  <w:abstractNum w:abstractNumId="13" w15:restartNumberingAfterBreak="0">
+    <w:nsid w:val="60833BD2"/>
+    <w:multiLevelType w:val="multilevel"/>
+    <w:tmpl w:val="494C48E0"/>
+    <w:lvl w:ilvl="0">
+      <w:start w:val="1"/>
+      <w:numFmt w:val="bullet"/>
+      <w:lvlText w:val=""/>
+      <w:lvlJc w:val="left"/>
+      <w:pPr>
+        <w:tabs>
+          <w:tab w:val="num" w:pos="720"/>
+        </w:tabs>
+        <w:ind w:left="720" w:hanging="360"/>
+      </w:pPr>
+      <w:rPr>
+        <w:rFonts w:ascii="Symbol" w:hAnsi="Symbol" w:hint="default"/>
+        <w:sz w:val="20"/>
+      </w:rPr>
+    </w:lvl>
+    <w:lvl w:ilvl="1" w:tentative="1">
+      <w:start w:val="1"/>
+      <w:numFmt w:val="bullet"/>
+      <w:lvlText w:val="o"/>
+      <w:lvlJc w:val="left"/>
+      <w:pPr>
+        <w:tabs>
+          <w:tab w:val="num" w:pos="1440"/>
+        </w:tabs>
+        <w:ind w:left="1440" w:hanging="360"/>
+      </w:pPr>
+      <w:rPr>
+        <w:rFonts w:ascii="Courier New" w:hAnsi="Courier New" w:hint="default"/>
+        <w:sz w:val="20"/>
+      </w:rPr>
+    </w:lvl>
+    <w:lvl w:ilvl="2" w:tentative="1">
+      <w:start w:val="1"/>
+      <w:numFmt w:val="bullet"/>
+      <w:lvlText w:val=""/>
+      <w:lvlJc w:val="left"/>
+      <w:pPr>
+        <w:tabs>
+          <w:tab w:val="num" w:pos="2160"/>
+        </w:tabs>
+        <w:ind w:left="2160" w:hanging="360"/>
+      </w:pPr>
+      <w:rPr>
+        <w:rFonts w:ascii="Wingdings" w:hAnsi="Wingdings" w:hint="default"/>
+        <w:sz w:val="20"/>
+      </w:rPr>
+    </w:lvl>
+    <w:lvl w:ilvl="3" w:tentative="1">
+      <w:start w:val="1"/>
+      <w:numFmt w:val="bullet"/>
+      <w:lvlText w:val=""/>
+      <w:lvlJc w:val="left"/>
+      <w:pPr>
+        <w:tabs>
+          <w:tab w:val="num" w:pos="2880"/>
+        </w:tabs>
+        <w:ind w:left="2880" w:hanging="360"/>
+      </w:pPr>
+      <w:rPr>
+        <w:rFonts w:ascii="Wingdings" w:hAnsi="Wingdings" w:hint="default"/>
+        <w:sz w:val="20"/>
+      </w:rPr>
+    </w:lvl>
+    <w:lvl w:ilvl="4" w:tentative="1">
+      <w:start w:val="1"/>
+      <w:numFmt w:val="bullet"/>
+      <w:lvlText w:val=""/>
+      <w:lvlJc w:val="left"/>
+      <w:pPr>
+        <w:tabs>
+          <w:tab w:val="num" w:pos="3600"/>
+        </w:tabs>
+        <w:ind w:left="3600" w:hanging="360"/>
+      </w:pPr>
+      <w:rPr>
+        <w:rFonts w:ascii="Wingdings" w:hAnsi="Wingdings" w:hint="default"/>
+        <w:sz w:val="20"/>
+      </w:rPr>
+    </w:lvl>
+    <w:lvl w:ilvl="5" w:tentative="1">
+      <w:start w:val="1"/>
+      <w:numFmt w:val="bullet"/>
+      <w:lvlText w:val=""/>
+      <w:lvlJc w:val="left"/>
+      <w:pPr>
+        <w:tabs>
+          <w:tab w:val="num" w:pos="4320"/>
+        </w:tabs>
+        <w:ind w:left="4320" w:hanging="360"/>
+      </w:pPr>
+      <w:rPr>
+        <w:rFonts w:ascii="Wingdings" w:hAnsi="Wingdings" w:hint="default"/>
+        <w:sz w:val="20"/>
+      </w:rPr>
+    </w:lvl>
+    <w:lvl w:ilvl="6" w:tentative="1">
+      <w:start w:val="1"/>
+      <w:numFmt w:val="bullet"/>
+      <w:lvlText w:val=""/>
+      <w:lvlJc w:val="left"/>
+      <w:pPr>
+        <w:tabs>
+          <w:tab w:val="num" w:pos="5040"/>
+        </w:tabs>
+        <w:ind w:left="5040" w:hanging="360"/>
+      </w:pPr>
+      <w:rPr>
+        <w:rFonts w:ascii="Wingdings" w:hAnsi="Wingdings" w:hint="default"/>
+        <w:sz w:val="20"/>
+      </w:rPr>
+    </w:lvl>
+    <w:lvl w:ilvl="7" w:tentative="1">
+      <w:start w:val="1"/>
+      <w:numFmt w:val="bullet"/>
+      <w:lvlText w:val=""/>
+      <w:lvlJc w:val="left"/>
+      <w:pPr>
+        <w:tabs>
+          <w:tab w:val="num" w:pos="5760"/>
+        </w:tabs>
+        <w:ind w:left="5760" w:hanging="360"/>
+      </w:pPr>
+      <w:rPr>
+        <w:rFonts w:ascii="Wingdings" w:hAnsi="Wingdings" w:hint="default"/>
+        <w:sz w:val="20"/>
+      </w:rPr>
+    </w:lvl>
+    <w:lvl w:ilvl="8" w:tentative="1">
+      <w:start w:val="1"/>
+      <w:numFmt w:val="bullet"/>
+      <w:lvlText w:val=""/>
+      <w:lvlJc w:val="left"/>
+      <w:pPr>
+        <w:tabs>
+          <w:tab w:val="num" w:pos="6480"/>
+        </w:tabs>
+        <w:ind w:left="6480" w:hanging="360"/>
+      </w:pPr>
+      <w:rPr>
+        <w:rFonts w:ascii="Wingdings" w:hAnsi="Wingdings" w:hint="default"/>
+        <w:sz w:val="20"/>
+      </w:rPr>
+    </w:lvl>
+  </w:abstractNum>
+  <w:abstractNum w:abstractNumId="14" w15:restartNumberingAfterBreak="0">
+    <w:nsid w:val="67364ACA"/>
+    <w:multiLevelType w:val="multilevel"/>
+    <w:tmpl w:val="D2EC21BC"/>
+    <w:lvl w:ilvl="0">
+      <w:start w:val="1"/>
+      <w:numFmt w:val="bullet"/>
+      <w:lvlText w:val=""/>
+      <w:lvlJc w:val="left"/>
+      <w:pPr>
+        <w:tabs>
+          <w:tab w:val="num" w:pos="720"/>
+        </w:tabs>
+        <w:ind w:left="720" w:hanging="360"/>
+      </w:pPr>
+      <w:rPr>
+        <w:rFonts w:ascii="Symbol" w:hAnsi="Symbol" w:hint="default"/>
+        <w:sz w:val="20"/>
+      </w:rPr>
+    </w:lvl>
+    <w:lvl w:ilvl="1" w:tentative="1">
+      <w:start w:val="1"/>
+      <w:numFmt w:val="bullet"/>
+      <w:lvlText w:val="o"/>
+      <w:lvlJc w:val="left"/>
+      <w:pPr>
+        <w:tabs>
+          <w:tab w:val="num" w:pos="1440"/>
+        </w:tabs>
+        <w:ind w:left="1440" w:hanging="360"/>
+      </w:pPr>
+      <w:rPr>
+        <w:rFonts w:ascii="Courier New" w:hAnsi="Courier New" w:hint="default"/>
+        <w:sz w:val="20"/>
+      </w:rPr>
+    </w:lvl>
+    <w:lvl w:ilvl="2" w:tentative="1">
+      <w:start w:val="1"/>
+      <w:numFmt w:val="bullet"/>
+      <w:lvlText w:val=""/>
+      <w:lvlJc w:val="left"/>
+      <w:pPr>
+        <w:tabs>
+          <w:tab w:val="num" w:pos="2160"/>
+        </w:tabs>
+        <w:ind w:left="2160" w:hanging="360"/>
+      </w:pPr>
+      <w:rPr>
+        <w:rFonts w:ascii="Wingdings" w:hAnsi="Wingdings" w:hint="default"/>
+        <w:sz w:val="20"/>
+      </w:rPr>
+    </w:lvl>
+    <w:lvl w:ilvl="3" w:tentative="1">
+      <w:start w:val="1"/>
+      <w:numFmt w:val="bullet"/>
+      <w:lvlText w:val=""/>
+      <w:lvlJc w:val="left"/>
+      <w:pPr>
+        <w:tabs>
+          <w:tab w:val="num" w:pos="2880"/>
+        </w:tabs>
+        <w:ind w:left="2880" w:hanging="360"/>
+      </w:pPr>
+      <w:rPr>
+        <w:rFonts w:ascii="Wingdings" w:hAnsi="Wingdings" w:hint="default"/>
+        <w:sz w:val="20"/>
+      </w:rPr>
+    </w:lvl>
+    <w:lvl w:ilvl="4" w:tentative="1">
+      <w:start w:val="1"/>
+      <w:numFmt w:val="bullet"/>
+      <w:lvlText w:val=""/>
+      <w:lvlJc w:val="left"/>
+      <w:pPr>
+        <w:tabs>
+          <w:tab w:val="num" w:pos="3600"/>
+        </w:tabs>
+        <w:ind w:left="3600" w:hanging="360"/>
+      </w:pPr>
+      <w:rPr>
+        <w:rFonts w:ascii="Wingdings" w:hAnsi="Wingdings" w:hint="default"/>
+        <w:sz w:val="20"/>
+      </w:rPr>
+    </w:lvl>
+    <w:lvl w:ilvl="5" w:tentative="1">
+      <w:start w:val="1"/>
+      <w:numFmt w:val="bullet"/>
+      <w:lvlText w:val=""/>
+      <w:lvlJc w:val="left"/>
+      <w:pPr>
+        <w:tabs>
+          <w:tab w:val="num" w:pos="4320"/>
+        </w:tabs>
+        <w:ind w:left="4320" w:hanging="360"/>
+      </w:pPr>
+      <w:rPr>
+        <w:rFonts w:ascii="Wingdings" w:hAnsi="Wingdings" w:hint="default"/>
+        <w:sz w:val="20"/>
+      </w:rPr>
+    </w:lvl>
+    <w:lvl w:ilvl="6" w:tentative="1">
+      <w:start w:val="1"/>
+      <w:numFmt w:val="bullet"/>
+      <w:lvlText w:val=""/>
+      <w:lvlJc w:val="left"/>
+      <w:pPr>
+        <w:tabs>
+          <w:tab w:val="num" w:pos="5040"/>
+        </w:tabs>
+        <w:ind w:left="5040" w:hanging="360"/>
+      </w:pPr>
+      <w:rPr>
+        <w:rFonts w:ascii="Wingdings" w:hAnsi="Wingdings" w:hint="default"/>
+        <w:sz w:val="20"/>
+      </w:rPr>
+    </w:lvl>
+    <w:lvl w:ilvl="7" w:tentative="1">
+      <w:start w:val="1"/>
+      <w:numFmt w:val="bullet"/>
+      <w:lvlText w:val=""/>
+      <w:lvlJc w:val="left"/>
+      <w:pPr>
+        <w:tabs>
+          <w:tab w:val="num" w:pos="5760"/>
+        </w:tabs>
+        <w:ind w:left="5760" w:hanging="360"/>
+      </w:pPr>
+      <w:rPr>
+        <w:rFonts w:ascii="Wingdings" w:hAnsi="Wingdings" w:hint="default"/>
+        <w:sz w:val="20"/>
+      </w:rPr>
+    </w:lvl>
+    <w:lvl w:ilvl="8" w:tentative="1">
+      <w:start w:val="1"/>
+      <w:numFmt w:val="bullet"/>
+      <w:lvlText w:val=""/>
+      <w:lvlJc w:val="left"/>
+      <w:pPr>
+        <w:tabs>
+          <w:tab w:val="num" w:pos="6480"/>
+        </w:tabs>
+        <w:ind w:left="6480" w:hanging="360"/>
+      </w:pPr>
+      <w:rPr>
+        <w:rFonts w:ascii="Wingdings" w:hAnsi="Wingdings" w:hint="default"/>
+        <w:sz w:val="20"/>
+      </w:rPr>
+    </w:lvl>
+  </w:abstractNum>
+  <w:abstractNum w:abstractNumId="15" w15:restartNumberingAfterBreak="0">
     <w:nsid w:val="69AF2807"/>
     <w:multiLevelType w:val="multilevel"/>
     <w:tmpl w:val="7E5AD3F6"/>
@@ -5741,10 +9544,49 @@
     <w:abstractNumId w:val="1"/>
   </w:num>
   <w:num w:numId="2">
-    <w:abstractNumId w:val="2"/>
+    <w:abstractNumId w:val="15"/>
   </w:num>
   <w:num w:numId="3">
     <w:abstractNumId w:val="0"/>
+  </w:num>
+  <w:num w:numId="4">
+    <w:abstractNumId w:val="10"/>
+  </w:num>
+  <w:num w:numId="5">
+    <w:abstractNumId w:val="12"/>
+  </w:num>
+  <w:num w:numId="6">
+    <w:abstractNumId w:val="4"/>
+  </w:num>
+  <w:num w:numId="7">
+    <w:abstractNumId w:val="5"/>
+  </w:num>
+  <w:num w:numId="8">
+    <w:abstractNumId w:val="11"/>
+  </w:num>
+  <w:num w:numId="9">
+    <w:abstractNumId w:val="3"/>
+  </w:num>
+  <w:num w:numId="10">
+    <w:abstractNumId w:val="6"/>
+  </w:num>
+  <w:num w:numId="11">
+    <w:abstractNumId w:val="9"/>
+  </w:num>
+  <w:num w:numId="12">
+    <w:abstractNumId w:val="14"/>
+  </w:num>
+  <w:num w:numId="13">
+    <w:abstractNumId w:val="7"/>
+  </w:num>
+  <w:num w:numId="14">
+    <w:abstractNumId w:val="13"/>
+  </w:num>
+  <w:num w:numId="15">
+    <w:abstractNumId w:val="2"/>
+  </w:num>
+  <w:num w:numId="16">
+    <w:abstractNumId w:val="8"/>
   </w:num>
 </w:numbering>
 </file>

--- a/CS 320 - Project SDD (MS2) v1.docx
+++ b/CS 320 - Project SDD (MS2) v1.docx
@@ -556,7 +556,19 @@
               <w:rPr>
                 <w:sz w:val="22"/>
               </w:rPr>
-              <w:t>20 November 2020</w:t>
+              <w:t>2</w:t>
+            </w:r>
+            <w:r>
+              <w:rPr>
+                <w:sz w:val="22"/>
+              </w:rPr>
+              <w:t>1</w:t>
+            </w:r>
+            <w:r>
+              <w:rPr>
+                <w:sz w:val="22"/>
+              </w:rPr>
+              <w:t xml:space="preserve"> November 2020</w:t>
             </w:r>
           </w:p>
         </w:tc>
@@ -1179,7 +1191,7 @@
               <w:rPr>
                 <w:noProof/>
               </w:rPr>
-              <w:t>3</w:t>
+              <w:t>2</w:t>
             </w:r>
             <w:r>
               <w:rPr>
@@ -1266,7 +1278,7 @@
               <w:rPr>
                 <w:noProof/>
               </w:rPr>
-              <w:t>3</w:t>
+              <w:t>2</w:t>
             </w:r>
             <w:r>
               <w:rPr>
@@ -1353,7 +1365,7 @@
               <w:rPr>
                 <w:noProof/>
               </w:rPr>
-              <w:t>4</w:t>
+              <w:t>3</w:t>
             </w:r>
             <w:r>
               <w:rPr>
@@ -1440,7 +1452,7 @@
               <w:rPr>
                 <w:noProof/>
               </w:rPr>
-              <w:t>5</w:t>
+              <w:t>4</w:t>
             </w:r>
             <w:r>
               <w:rPr>
@@ -1527,7 +1539,7 @@
               <w:rPr>
                 <w:noProof/>
               </w:rPr>
-              <w:t>6</w:t>
+              <w:t>5</w:t>
             </w:r>
             <w:r>
               <w:rPr>
@@ -1614,7 +1626,7 @@
               <w:rPr>
                 <w:noProof/>
               </w:rPr>
-              <w:t>7</w:t>
+              <w:t>6</w:t>
             </w:r>
             <w:r>
               <w:rPr>
@@ -1705,7 +1717,7 @@
               <w:rPr>
                 <w:noProof/>
               </w:rPr>
-              <w:t>8</w:t>
+              <w:t>7</w:t>
             </w:r>
             <w:r>
               <w:rPr>
@@ -1792,7 +1804,7 @@
               <w:rPr>
                 <w:noProof/>
               </w:rPr>
-              <w:t>8</w:t>
+              <w:t>7</w:t>
             </w:r>
             <w:r>
               <w:rPr>
@@ -1883,7 +1895,7 @@
               <w:rPr>
                 <w:noProof/>
               </w:rPr>
-              <w:t>9</w:t>
+              <w:t>8</w:t>
             </w:r>
             <w:r>
               <w:rPr>
@@ -2752,28 +2764,33 @@
           <w:color w:val="808080" w:themeColor="background1" w:themeShade="80"/>
         </w:rPr>
       </w:pPr>
-      <w:r>
+    </w:p>
+    <w:p>
+      <w:pPr>
+        <w:pStyle w:val="template"/>
+        <w:jc w:val="both"/>
         <w:rPr>
           <w:color w:val="808080" w:themeColor="background1" w:themeShade="80"/>
         </w:rPr>
-        <w:t xml:space="preserve">&lt;Provide a title, the activity diagram, and a description of </w:t>
-      </w:r>
-      <w:proofErr w:type="spellStart"/>
-      <w:proofErr w:type="gramStart"/>
-      <w:r>
+      </w:pPr>
+    </w:p>
+    <w:p>
+      <w:pPr>
+        <w:pStyle w:val="template"/>
+        <w:jc w:val="both"/>
         <w:rPr>
           <w:color w:val="808080" w:themeColor="background1" w:themeShade="80"/>
         </w:rPr>
-        <w:t>it’s</w:t>
-      </w:r>
-      <w:proofErr w:type="spellEnd"/>
-      <w:proofErr w:type="gramEnd"/>
-      <w:r>
+      </w:pPr>
+    </w:p>
+    <w:p>
+      <w:pPr>
+        <w:pStyle w:val="template"/>
+        <w:jc w:val="both"/>
         <w:rPr>
           <w:color w:val="808080" w:themeColor="background1" w:themeShade="80"/>
         </w:rPr>
-        <w:t xml:space="preserve"> contents. </w:t>
-      </w:r>
+      </w:pPr>
     </w:p>
     <w:p>
       <w:pPr>
@@ -2783,33 +2800,6 @@
           <w:color w:val="808080" w:themeColor="background1" w:themeShade="80"/>
         </w:rPr>
       </w:pPr>
-    </w:p>
-    <w:p>
-      <w:pPr>
-        <w:pStyle w:val="template"/>
-        <w:jc w:val="both"/>
-        <w:rPr>
-          <w:color w:val="808080" w:themeColor="background1" w:themeShade="80"/>
-        </w:rPr>
-      </w:pPr>
-      <w:r>
-        <w:rPr>
-          <w:color w:val="808080" w:themeColor="background1" w:themeShade="80"/>
-        </w:rPr>
-        <w:t xml:space="preserve">TO DO: Provide an activity diagram, including which use case it deals with, and give a short description of </w:t>
-      </w:r>
-      <w:r>
-        <w:rPr>
-          <w:color w:val="808080" w:themeColor="background1" w:themeShade="80"/>
-        </w:rPr>
-        <w:t>its</w:t>
-      </w:r>
-      <w:r>
-        <w:rPr>
-          <w:color w:val="808080" w:themeColor="background1" w:themeShade="80"/>
-        </w:rPr>
-        <w:t xml:space="preserve"> contents. What is happening, what the user is doing, what the start and end state/goals are. Give the diagram an appropriate title instead of “D-1”&gt;</w:t>
-      </w:r>
     </w:p>
     <w:p>
       <w:pPr>
